--- a/lab_2_pankov_boost/report/Лабораторная работа №2.docx
+++ b/lab_2_pankov_boost/report/Лабораторная работа №2.docx
@@ -320,16 +320,8 @@
           <w:szCs w:val="28"/>
         </w:rPr>
         <w:tab/>
-        <w:t xml:space="preserve">Паньков </w:t>
-      </w:r>
-      <w:proofErr w:type="gramStart"/>
-      <w:r>
-        <w:rPr>
-          <w:szCs w:val="28"/>
-        </w:rPr>
-        <w:t>И.С.</w:t>
-      </w:r>
-      <w:proofErr w:type="gramEnd"/>
+        <w:t>Паньков И.С.</w:t>
+      </w:r>
     </w:p>
     <w:p>
       <w:pPr>
@@ -392,16 +384,8 @@
           <w:szCs w:val="28"/>
         </w:rPr>
         <w:tab/>
-        <w:t xml:space="preserve">Капустин </w:t>
-      </w:r>
-      <w:proofErr w:type="gramStart"/>
-      <w:r>
-        <w:rPr>
-          <w:szCs w:val="28"/>
-        </w:rPr>
-        <w:t>Д.А.</w:t>
-      </w:r>
-      <w:proofErr w:type="gramEnd"/>
+        <w:t>Капустин Д.А.</w:t>
+      </w:r>
     </w:p>
     <w:p>
       <w:pPr>
@@ -435,7 +419,13 @@
         <w:rPr>
           <w:szCs w:val="28"/>
         </w:rPr>
-        <w:t>20</w:t>
+        <w:t>2</w:t>
+      </w:r>
+      <w:r>
+        <w:rPr>
+          <w:szCs w:val="28"/>
+        </w:rPr>
+        <w:t>1</w:t>
       </w:r>
       <w:r>
         <w:rPr>
@@ -514,7 +504,13 @@
         <w:rPr>
           <w:szCs w:val="28"/>
         </w:rPr>
-        <w:t>20</w:t>
+        <w:t>2</w:t>
+      </w:r>
+      <w:r>
+        <w:rPr>
+          <w:szCs w:val="28"/>
+        </w:rPr>
+        <w:t>1</w:t>
       </w:r>
       <w:r>
         <w:rPr>
@@ -572,7 +568,7 @@
           <w:r>
             <w:fldChar w:fldCharType="separate"/>
           </w:r>
-          <w:hyperlink w:anchor="_Toc57936290" w:history="1">
+          <w:hyperlink w:anchor="_Toc61654079" w:history="1">
             <w:r>
               <w:rPr>
                 <w:rStyle w:val="af"/>
@@ -595,7 +591,7 @@
               <w:rPr>
                 <w:webHidden/>
               </w:rPr>
-              <w:instrText xml:space="preserve"> PAGEREF _Toc57936290 \h </w:instrText>
+              <w:instrText xml:space="preserve"> PAGEREF _Toc61654079 \h </w:instrText>
             </w:r>
             <w:r>
               <w:rPr>
@@ -633,7 +629,7 @@
               <w:lang w:eastAsia="ru-RU"/>
             </w:rPr>
           </w:pPr>
-          <w:hyperlink w:anchor="_Toc57936291" w:history="1">
+          <w:hyperlink w:anchor="_Toc61654080" w:history="1">
             <w:r>
               <w:rPr>
                 <w:rStyle w:val="af"/>
@@ -672,7 +668,7 @@
               <w:rPr>
                 <w:webHidden/>
               </w:rPr>
-              <w:instrText xml:space="preserve"> PAGEREF _Toc57936291 \h </w:instrText>
+              <w:instrText xml:space="preserve"> PAGEREF _Toc61654080 \h </w:instrText>
             </w:r>
             <w:r>
               <w:rPr>
@@ -710,7 +706,7 @@
               <w:lang w:eastAsia="ru-RU"/>
             </w:rPr>
           </w:pPr>
-          <w:hyperlink w:anchor="_Toc57936292" w:history="1">
+          <w:hyperlink w:anchor="_Toc61654081" w:history="1">
             <w:r>
               <w:rPr>
                 <w:rStyle w:val="af"/>
@@ -731,7 +727,7 @@
               <w:rPr>
                 <w:rStyle w:val="af"/>
               </w:rPr>
-              <w:t>Описание функциональной схемы</w:t>
+              <w:t>Описание работы устройства</w:t>
             </w:r>
             <w:r>
               <w:rPr>
@@ -749,7 +745,7 @@
               <w:rPr>
                 <w:webHidden/>
               </w:rPr>
-              <w:instrText xml:space="preserve"> PAGEREF _Toc57936292 \h </w:instrText>
+              <w:instrText xml:space="preserve"> PAGEREF _Toc61654081 \h </w:instrText>
             </w:r>
             <w:r>
               <w:rPr>
@@ -770,6 +766,546 @@
             </w:r>
             <w:r>
               <w:rPr>
+                <w:webHidden/>
+              </w:rPr>
+              <w:fldChar w:fldCharType="end"/>
+            </w:r>
+          </w:hyperlink>
+        </w:p>
+        <w:p>
+          <w:pPr>
+            <w:pStyle w:val="21"/>
+            <w:tabs>
+              <w:tab w:val="left" w:pos="880"/>
+              <w:tab w:val="right" w:leader="dot" w:pos="9345"/>
+            </w:tabs>
+            <w:rPr>
+              <w:rFonts w:asciiTheme="minorHAnsi" w:eastAsiaTheme="minorEastAsia" w:hAnsiTheme="minorHAnsi" w:cstheme="minorBidi"/>
+              <w:noProof/>
+              <w:sz w:val="22"/>
+              <w:szCs w:val="22"/>
+              <w:lang w:eastAsia="ru-RU"/>
+            </w:rPr>
+          </w:pPr>
+          <w:hyperlink w:anchor="_Toc61654082" w:history="1">
+            <w:r>
+              <w:rPr>
+                <w:rStyle w:val="af"/>
+                <w:noProof/>
+              </w:rPr>
+              <w:t>2.1</w:t>
+            </w:r>
+            <w:r>
+              <w:rPr>
+                <w:rFonts w:asciiTheme="minorHAnsi" w:eastAsiaTheme="minorEastAsia" w:hAnsiTheme="minorHAnsi" w:cstheme="minorBidi"/>
+                <w:noProof/>
+                <w:sz w:val="22"/>
+                <w:szCs w:val="22"/>
+                <w:lang w:eastAsia="ru-RU"/>
+              </w:rPr>
+              <w:tab/>
+            </w:r>
+            <w:r>
+              <w:rPr>
+                <w:rStyle w:val="af"/>
+                <w:noProof/>
+              </w:rPr>
+              <w:t>Защита от подачи напряжения обратной полярности</w:t>
+            </w:r>
+            <w:r>
+              <w:rPr>
+                <w:noProof/>
+                <w:webHidden/>
+              </w:rPr>
+              <w:tab/>
+            </w:r>
+            <w:r>
+              <w:rPr>
+                <w:noProof/>
+                <w:webHidden/>
+              </w:rPr>
+              <w:fldChar w:fldCharType="begin"/>
+            </w:r>
+            <w:r>
+              <w:rPr>
+                <w:noProof/>
+                <w:webHidden/>
+              </w:rPr>
+              <w:instrText xml:space="preserve"> PAGEREF _Toc61654082 \h </w:instrText>
+            </w:r>
+            <w:r>
+              <w:rPr>
+                <w:noProof/>
+                <w:webHidden/>
+              </w:rPr>
+            </w:r>
+            <w:r>
+              <w:rPr>
+                <w:noProof/>
+                <w:webHidden/>
+              </w:rPr>
+              <w:fldChar w:fldCharType="separate"/>
+            </w:r>
+            <w:r>
+              <w:rPr>
+                <w:noProof/>
+                <w:webHidden/>
+              </w:rPr>
+              <w:t>5</w:t>
+            </w:r>
+            <w:r>
+              <w:rPr>
+                <w:noProof/>
+                <w:webHidden/>
+              </w:rPr>
+              <w:fldChar w:fldCharType="end"/>
+            </w:r>
+          </w:hyperlink>
+        </w:p>
+        <w:p>
+          <w:pPr>
+            <w:pStyle w:val="21"/>
+            <w:tabs>
+              <w:tab w:val="left" w:pos="880"/>
+              <w:tab w:val="right" w:leader="dot" w:pos="9345"/>
+            </w:tabs>
+            <w:rPr>
+              <w:rFonts w:asciiTheme="minorHAnsi" w:eastAsiaTheme="minorEastAsia" w:hAnsiTheme="minorHAnsi" w:cstheme="minorBidi"/>
+              <w:noProof/>
+              <w:sz w:val="22"/>
+              <w:szCs w:val="22"/>
+              <w:lang w:eastAsia="ru-RU"/>
+            </w:rPr>
+          </w:pPr>
+          <w:hyperlink w:anchor="_Toc61654083" w:history="1">
+            <w:r>
+              <w:rPr>
+                <w:rStyle w:val="af"/>
+                <w:noProof/>
+              </w:rPr>
+              <w:t>2.2</w:t>
+            </w:r>
+            <w:r>
+              <w:rPr>
+                <w:rFonts w:asciiTheme="minorHAnsi" w:eastAsiaTheme="minorEastAsia" w:hAnsiTheme="minorHAnsi" w:cstheme="minorBidi"/>
+                <w:noProof/>
+                <w:sz w:val="22"/>
+                <w:szCs w:val="22"/>
+                <w:lang w:eastAsia="ru-RU"/>
+              </w:rPr>
+              <w:tab/>
+            </w:r>
+            <w:r>
+              <w:rPr>
+                <w:rStyle w:val="af"/>
+                <w:noProof/>
+              </w:rPr>
+              <w:t>Индикация подачи напряжения обратной полярности</w:t>
+            </w:r>
+            <w:r>
+              <w:rPr>
+                <w:noProof/>
+                <w:webHidden/>
+              </w:rPr>
+              <w:tab/>
+            </w:r>
+            <w:r>
+              <w:rPr>
+                <w:noProof/>
+                <w:webHidden/>
+              </w:rPr>
+              <w:fldChar w:fldCharType="begin"/>
+            </w:r>
+            <w:r>
+              <w:rPr>
+                <w:noProof/>
+                <w:webHidden/>
+              </w:rPr>
+              <w:instrText xml:space="preserve"> PAGEREF _Toc61654083 \h </w:instrText>
+            </w:r>
+            <w:r>
+              <w:rPr>
+                <w:noProof/>
+                <w:webHidden/>
+              </w:rPr>
+            </w:r>
+            <w:r>
+              <w:rPr>
+                <w:noProof/>
+                <w:webHidden/>
+              </w:rPr>
+              <w:fldChar w:fldCharType="separate"/>
+            </w:r>
+            <w:r>
+              <w:rPr>
+                <w:noProof/>
+                <w:webHidden/>
+              </w:rPr>
+              <w:t>5</w:t>
+            </w:r>
+            <w:r>
+              <w:rPr>
+                <w:noProof/>
+                <w:webHidden/>
+              </w:rPr>
+              <w:fldChar w:fldCharType="end"/>
+            </w:r>
+          </w:hyperlink>
+        </w:p>
+        <w:p>
+          <w:pPr>
+            <w:pStyle w:val="21"/>
+            <w:tabs>
+              <w:tab w:val="left" w:pos="880"/>
+              <w:tab w:val="right" w:leader="dot" w:pos="9345"/>
+            </w:tabs>
+            <w:rPr>
+              <w:rFonts w:asciiTheme="minorHAnsi" w:eastAsiaTheme="minorEastAsia" w:hAnsiTheme="minorHAnsi" w:cstheme="minorBidi"/>
+              <w:noProof/>
+              <w:sz w:val="22"/>
+              <w:szCs w:val="22"/>
+              <w:lang w:eastAsia="ru-RU"/>
+            </w:rPr>
+          </w:pPr>
+          <w:hyperlink w:anchor="_Toc61654084" w:history="1">
+            <w:r>
+              <w:rPr>
+                <w:rStyle w:val="af"/>
+                <w:noProof/>
+              </w:rPr>
+              <w:t>2.3</w:t>
+            </w:r>
+            <w:r>
+              <w:rPr>
+                <w:rFonts w:asciiTheme="minorHAnsi" w:eastAsiaTheme="minorEastAsia" w:hAnsiTheme="minorHAnsi" w:cstheme="minorBidi"/>
+                <w:noProof/>
+                <w:sz w:val="22"/>
+                <w:szCs w:val="22"/>
+                <w:lang w:eastAsia="ru-RU"/>
+              </w:rPr>
+              <w:tab/>
+            </w:r>
+            <w:r>
+              <w:rPr>
+                <w:rStyle w:val="af"/>
+                <w:noProof/>
+              </w:rPr>
+              <w:t>Защита от перенапряжения</w:t>
+            </w:r>
+            <w:r>
+              <w:rPr>
+                <w:noProof/>
+                <w:webHidden/>
+              </w:rPr>
+              <w:tab/>
+            </w:r>
+            <w:r>
+              <w:rPr>
+                <w:noProof/>
+                <w:webHidden/>
+              </w:rPr>
+              <w:fldChar w:fldCharType="begin"/>
+            </w:r>
+            <w:r>
+              <w:rPr>
+                <w:noProof/>
+                <w:webHidden/>
+              </w:rPr>
+              <w:instrText xml:space="preserve"> PAGEREF _Toc61654084 \h </w:instrText>
+            </w:r>
+            <w:r>
+              <w:rPr>
+                <w:noProof/>
+                <w:webHidden/>
+              </w:rPr>
+            </w:r>
+            <w:r>
+              <w:rPr>
+                <w:noProof/>
+                <w:webHidden/>
+              </w:rPr>
+              <w:fldChar w:fldCharType="separate"/>
+            </w:r>
+            <w:r>
+              <w:rPr>
+                <w:noProof/>
+                <w:webHidden/>
+              </w:rPr>
+              <w:t>5</w:t>
+            </w:r>
+            <w:r>
+              <w:rPr>
+                <w:noProof/>
+                <w:webHidden/>
+              </w:rPr>
+              <w:fldChar w:fldCharType="end"/>
+            </w:r>
+          </w:hyperlink>
+        </w:p>
+        <w:p>
+          <w:pPr>
+            <w:pStyle w:val="21"/>
+            <w:tabs>
+              <w:tab w:val="left" w:pos="880"/>
+              <w:tab w:val="right" w:leader="dot" w:pos="9345"/>
+            </w:tabs>
+            <w:rPr>
+              <w:rFonts w:asciiTheme="minorHAnsi" w:eastAsiaTheme="minorEastAsia" w:hAnsiTheme="minorHAnsi" w:cstheme="minorBidi"/>
+              <w:noProof/>
+              <w:sz w:val="22"/>
+              <w:szCs w:val="22"/>
+              <w:lang w:eastAsia="ru-RU"/>
+            </w:rPr>
+          </w:pPr>
+          <w:hyperlink w:anchor="_Toc61654085" w:history="1">
+            <w:r>
+              <w:rPr>
+                <w:rStyle w:val="af"/>
+                <w:noProof/>
+              </w:rPr>
+              <w:t>2.4</w:t>
+            </w:r>
+            <w:r>
+              <w:rPr>
+                <w:rFonts w:asciiTheme="minorHAnsi" w:eastAsiaTheme="minorEastAsia" w:hAnsiTheme="minorHAnsi" w:cstheme="minorBidi"/>
+                <w:noProof/>
+                <w:sz w:val="22"/>
+                <w:szCs w:val="22"/>
+                <w:lang w:eastAsia="ru-RU"/>
+              </w:rPr>
+              <w:tab/>
+            </w:r>
+            <w:r>
+              <w:rPr>
+                <w:rStyle w:val="af"/>
+                <w:noProof/>
+              </w:rPr>
+              <w:t>Преобразование напряжения</w:t>
+            </w:r>
+            <w:r>
+              <w:rPr>
+                <w:noProof/>
+                <w:webHidden/>
+              </w:rPr>
+              <w:tab/>
+            </w:r>
+            <w:r>
+              <w:rPr>
+                <w:noProof/>
+                <w:webHidden/>
+              </w:rPr>
+              <w:fldChar w:fldCharType="begin"/>
+            </w:r>
+            <w:r>
+              <w:rPr>
+                <w:noProof/>
+                <w:webHidden/>
+              </w:rPr>
+              <w:instrText xml:space="preserve"> PAGEREF _Toc61654085 \h </w:instrText>
+            </w:r>
+            <w:r>
+              <w:rPr>
+                <w:noProof/>
+                <w:webHidden/>
+              </w:rPr>
+            </w:r>
+            <w:r>
+              <w:rPr>
+                <w:noProof/>
+                <w:webHidden/>
+              </w:rPr>
+              <w:fldChar w:fldCharType="separate"/>
+            </w:r>
+            <w:r>
+              <w:rPr>
+                <w:noProof/>
+                <w:webHidden/>
+              </w:rPr>
+              <w:t>6</w:t>
+            </w:r>
+            <w:r>
+              <w:rPr>
+                <w:noProof/>
+                <w:webHidden/>
+              </w:rPr>
+              <w:fldChar w:fldCharType="end"/>
+            </w:r>
+          </w:hyperlink>
+        </w:p>
+        <w:p>
+          <w:pPr>
+            <w:pStyle w:val="21"/>
+            <w:tabs>
+              <w:tab w:val="left" w:pos="880"/>
+              <w:tab w:val="right" w:leader="dot" w:pos="9345"/>
+            </w:tabs>
+            <w:rPr>
+              <w:rFonts w:asciiTheme="minorHAnsi" w:eastAsiaTheme="minorEastAsia" w:hAnsiTheme="minorHAnsi" w:cstheme="minorBidi"/>
+              <w:noProof/>
+              <w:sz w:val="22"/>
+              <w:szCs w:val="22"/>
+              <w:lang w:eastAsia="ru-RU"/>
+            </w:rPr>
+          </w:pPr>
+          <w:hyperlink w:anchor="_Toc61654086" w:history="1">
+            <w:r>
+              <w:rPr>
+                <w:rStyle w:val="af"/>
+                <w:noProof/>
+              </w:rPr>
+              <w:t>2.5</w:t>
+            </w:r>
+            <w:r>
+              <w:rPr>
+                <w:rFonts w:asciiTheme="minorHAnsi" w:eastAsiaTheme="minorEastAsia" w:hAnsiTheme="minorHAnsi" w:cstheme="minorBidi"/>
+                <w:noProof/>
+                <w:sz w:val="22"/>
+                <w:szCs w:val="22"/>
+                <w:lang w:eastAsia="ru-RU"/>
+              </w:rPr>
+              <w:tab/>
+            </w:r>
+            <w:r>
+              <w:rPr>
+                <w:rStyle w:val="af"/>
+                <w:noProof/>
+              </w:rPr>
+              <w:t>Защита от короткого замыкания на выходе</w:t>
+            </w:r>
+            <w:r>
+              <w:rPr>
+                <w:noProof/>
+                <w:webHidden/>
+              </w:rPr>
+              <w:tab/>
+            </w:r>
+            <w:r>
+              <w:rPr>
+                <w:noProof/>
+                <w:webHidden/>
+              </w:rPr>
+              <w:fldChar w:fldCharType="begin"/>
+            </w:r>
+            <w:r>
+              <w:rPr>
+                <w:noProof/>
+                <w:webHidden/>
+              </w:rPr>
+              <w:instrText xml:space="preserve"> PAGEREF _Toc61654086 \h </w:instrText>
+            </w:r>
+            <w:r>
+              <w:rPr>
+                <w:noProof/>
+                <w:webHidden/>
+              </w:rPr>
+            </w:r>
+            <w:r>
+              <w:rPr>
+                <w:noProof/>
+                <w:webHidden/>
+              </w:rPr>
+              <w:fldChar w:fldCharType="separate"/>
+            </w:r>
+            <w:r>
+              <w:rPr>
+                <w:noProof/>
+                <w:webHidden/>
+              </w:rPr>
+              <w:t>6</w:t>
+            </w:r>
+            <w:r>
+              <w:rPr>
+                <w:noProof/>
+                <w:webHidden/>
+              </w:rPr>
+              <w:fldChar w:fldCharType="end"/>
+            </w:r>
+          </w:hyperlink>
+        </w:p>
+        <w:p>
+          <w:pPr>
+            <w:pStyle w:val="21"/>
+            <w:tabs>
+              <w:tab w:val="left" w:pos="880"/>
+              <w:tab w:val="right" w:leader="dot" w:pos="9345"/>
+            </w:tabs>
+            <w:rPr>
+              <w:rFonts w:asciiTheme="minorHAnsi" w:eastAsiaTheme="minorEastAsia" w:hAnsiTheme="minorHAnsi" w:cstheme="minorBidi"/>
+              <w:noProof/>
+              <w:sz w:val="22"/>
+              <w:szCs w:val="22"/>
+              <w:lang w:eastAsia="ru-RU"/>
+            </w:rPr>
+          </w:pPr>
+          <w:hyperlink w:anchor="_Toc61654087" w:history="1">
+            <w:r>
+              <w:rPr>
+                <w:rStyle w:val="af"/>
+                <w:noProof/>
+              </w:rPr>
+              <w:t>2.6</w:t>
+            </w:r>
+            <w:r>
+              <w:rPr>
+                <w:rFonts w:asciiTheme="minorHAnsi" w:eastAsiaTheme="minorEastAsia" w:hAnsiTheme="minorHAnsi" w:cstheme="minorBidi"/>
+                <w:noProof/>
+                <w:sz w:val="22"/>
+                <w:szCs w:val="22"/>
+                <w:lang w:eastAsia="ru-RU"/>
+              </w:rPr>
+              <w:tab/>
+            </w:r>
+            <w:r>
+              <w:rPr>
+                <w:rStyle w:val="af"/>
+                <w:noProof/>
+              </w:rPr>
+              <w:t>Индикация напряжения питания на выходе</w:t>
+            </w:r>
+            <w:r>
+              <w:rPr>
+                <w:noProof/>
+                <w:webHidden/>
+              </w:rPr>
+              <w:tab/>
+            </w:r>
+            <w:r>
+              <w:rPr>
+                <w:noProof/>
+                <w:webHidden/>
+              </w:rPr>
+              <w:fldChar w:fldCharType="begin"/>
+            </w:r>
+            <w:r>
+              <w:rPr>
+                <w:noProof/>
+                <w:webHidden/>
+              </w:rPr>
+              <w:instrText xml:space="preserve"> PAGEREF _Toc61654087 \h </w:instrText>
+            </w:r>
+            <w:r>
+              <w:rPr>
+                <w:noProof/>
+                <w:webHidden/>
+              </w:rPr>
+            </w:r>
+            <w:r>
+              <w:rPr>
+                <w:noProof/>
+                <w:webHidden/>
+              </w:rPr>
+              <w:fldChar w:fldCharType="separate"/>
+            </w:r>
+            <w:r>
+              <w:rPr>
+                <w:noProof/>
+                <w:webHidden/>
+              </w:rPr>
+              <w:t>6</w:t>
+            </w:r>
+            <w:r>
+              <w:rPr>
+                <w:noProof/>
                 <w:webHidden/>
               </w:rPr>
               <w:fldChar w:fldCharType="end"/>
@@ -787,7 +1323,7 @@
               <w:lang w:eastAsia="ru-RU"/>
             </w:rPr>
           </w:pPr>
-          <w:hyperlink w:anchor="_Toc57936293" w:history="1">
+          <w:hyperlink w:anchor="_Toc61654088" w:history="1">
             <w:r>
               <w:rPr>
                 <w:rStyle w:val="af"/>
@@ -826,7 +1362,7 @@
               <w:rPr>
                 <w:webHidden/>
               </w:rPr>
-              <w:instrText xml:space="preserve"> PAGEREF _Toc57936293 \h </w:instrText>
+              <w:instrText xml:space="preserve"> PAGEREF _Toc61654088 \h </w:instrText>
             </w:r>
             <w:r>
               <w:rPr>
@@ -843,7 +1379,7 @@
               <w:rPr>
                 <w:webHidden/>
               </w:rPr>
-              <w:t>6</w:t>
+              <w:t>7</w:t>
             </w:r>
             <w:r>
               <w:rPr>
@@ -858,7 +1394,7 @@
             <w:pStyle w:val="21"/>
             <w:tabs>
               <w:tab w:val="left" w:pos="880"/>
-              <w:tab w:val="right" w:leader="dot" w:pos="9627"/>
+              <w:tab w:val="right" w:leader="dot" w:pos="9345"/>
             </w:tabs>
             <w:rPr>
               <w:rFonts w:asciiTheme="minorHAnsi" w:eastAsiaTheme="minorEastAsia" w:hAnsiTheme="minorHAnsi" w:cstheme="minorBidi"/>
@@ -868,7 +1404,7 @@
               <w:lang w:eastAsia="ru-RU"/>
             </w:rPr>
           </w:pPr>
-          <w:hyperlink w:anchor="_Toc57936294" w:history="1">
+          <w:hyperlink w:anchor="_Toc61654089" w:history="1">
             <w:r>
               <w:rPr>
                 <w:rStyle w:val="af"/>
@@ -912,7 +1448,7 @@
                 <w:noProof/>
                 <w:webHidden/>
               </w:rPr>
-              <w:instrText xml:space="preserve"> PAGEREF _Toc57936294 \h </w:instrText>
+              <w:instrText xml:space="preserve"> PAGEREF _Toc61654089 \h </w:instrText>
             </w:r>
             <w:r>
               <w:rPr>
@@ -932,7 +1468,7 @@
                 <w:noProof/>
                 <w:webHidden/>
               </w:rPr>
-              <w:t>6</w:t>
+              <w:t>7</w:t>
             </w:r>
             <w:r>
               <w:rPr>
@@ -948,7 +1484,7 @@
             <w:pStyle w:val="21"/>
             <w:tabs>
               <w:tab w:val="left" w:pos="880"/>
-              <w:tab w:val="right" w:leader="dot" w:pos="9627"/>
+              <w:tab w:val="right" w:leader="dot" w:pos="9345"/>
             </w:tabs>
             <w:rPr>
               <w:rFonts w:asciiTheme="minorHAnsi" w:eastAsiaTheme="minorEastAsia" w:hAnsiTheme="minorHAnsi" w:cstheme="minorBidi"/>
@@ -958,7 +1494,7 @@
               <w:lang w:eastAsia="ru-RU"/>
             </w:rPr>
           </w:pPr>
-          <w:hyperlink w:anchor="_Toc57936295" w:history="1">
+          <w:hyperlink w:anchor="_Toc61654090" w:history="1">
             <w:r>
               <w:rPr>
                 <w:rStyle w:val="af"/>
@@ -1002,7 +1538,7 @@
                 <w:noProof/>
                 <w:webHidden/>
               </w:rPr>
-              <w:instrText xml:space="preserve"> PAGEREF _Toc57936295 \h </w:instrText>
+              <w:instrText xml:space="preserve"> PAGEREF _Toc61654090 \h </w:instrText>
             </w:r>
             <w:r>
               <w:rPr>
@@ -1022,7 +1558,7 @@
                 <w:noProof/>
                 <w:webHidden/>
               </w:rPr>
-              <w:t>7</w:t>
+              <w:t>8</w:t>
             </w:r>
             <w:r>
               <w:rPr>
@@ -1038,7 +1574,7 @@
             <w:pStyle w:val="21"/>
             <w:tabs>
               <w:tab w:val="left" w:pos="880"/>
-              <w:tab w:val="right" w:leader="dot" w:pos="9627"/>
+              <w:tab w:val="right" w:leader="dot" w:pos="9345"/>
             </w:tabs>
             <w:rPr>
               <w:rFonts w:asciiTheme="minorHAnsi" w:eastAsiaTheme="minorEastAsia" w:hAnsiTheme="minorHAnsi" w:cstheme="minorBidi"/>
@@ -1048,7 +1584,7 @@
               <w:lang w:eastAsia="ru-RU"/>
             </w:rPr>
           </w:pPr>
-          <w:hyperlink w:anchor="_Toc57936296" w:history="1">
+          <w:hyperlink w:anchor="_Toc61654091" w:history="1">
             <w:r>
               <w:rPr>
                 <w:rStyle w:val="af"/>
@@ -1092,7 +1628,7 @@
                 <w:noProof/>
                 <w:webHidden/>
               </w:rPr>
-              <w:instrText xml:space="preserve"> PAGEREF _Toc57936296 \h </w:instrText>
+              <w:instrText xml:space="preserve"> PAGEREF _Toc61654091 \h </w:instrText>
             </w:r>
             <w:r>
               <w:rPr>
@@ -1112,7 +1648,7 @@
                 <w:noProof/>
                 <w:webHidden/>
               </w:rPr>
-              <w:t>7</w:t>
+              <w:t>8</w:t>
             </w:r>
             <w:r>
               <w:rPr>
@@ -1128,7 +1664,7 @@
             <w:pStyle w:val="21"/>
             <w:tabs>
               <w:tab w:val="left" w:pos="880"/>
-              <w:tab w:val="right" w:leader="dot" w:pos="9627"/>
+              <w:tab w:val="right" w:leader="dot" w:pos="9345"/>
             </w:tabs>
             <w:rPr>
               <w:rFonts w:asciiTheme="minorHAnsi" w:eastAsiaTheme="minorEastAsia" w:hAnsiTheme="minorHAnsi" w:cstheme="minorBidi"/>
@@ -1138,7 +1674,7 @@
               <w:lang w:eastAsia="ru-RU"/>
             </w:rPr>
           </w:pPr>
-          <w:hyperlink w:anchor="_Toc57936297" w:history="1">
+          <w:hyperlink w:anchor="_Toc61654092" w:history="1">
             <w:r>
               <w:rPr>
                 <w:rStyle w:val="af"/>
@@ -1182,7 +1718,7 @@
                 <w:noProof/>
                 <w:webHidden/>
               </w:rPr>
-              <w:instrText xml:space="preserve"> PAGEREF _Toc57936297 \h </w:instrText>
+              <w:instrText xml:space="preserve"> PAGEREF _Toc61654092 \h </w:instrText>
             </w:r>
             <w:r>
               <w:rPr>
@@ -1218,7 +1754,7 @@
             <w:pStyle w:val="21"/>
             <w:tabs>
               <w:tab w:val="left" w:pos="880"/>
-              <w:tab w:val="right" w:leader="dot" w:pos="9627"/>
+              <w:tab w:val="right" w:leader="dot" w:pos="9345"/>
             </w:tabs>
             <w:rPr>
               <w:rFonts w:asciiTheme="minorHAnsi" w:eastAsiaTheme="minorEastAsia" w:hAnsiTheme="minorHAnsi" w:cstheme="minorBidi"/>
@@ -1228,7 +1764,7 @@
               <w:lang w:eastAsia="ru-RU"/>
             </w:rPr>
           </w:pPr>
-          <w:hyperlink w:anchor="_Toc57936298" w:history="1">
+          <w:hyperlink w:anchor="_Toc61654093" w:history="1">
             <w:r>
               <w:rPr>
                 <w:rStyle w:val="af"/>
@@ -1272,7 +1808,7 @@
                 <w:noProof/>
                 <w:webHidden/>
               </w:rPr>
-              <w:instrText xml:space="preserve"> PAGEREF _Toc57936298 \h </w:instrText>
+              <w:instrText xml:space="preserve"> PAGEREF _Toc61654093 \h </w:instrText>
             </w:r>
             <w:r>
               <w:rPr>
@@ -1293,6 +1829,276 @@
                 <w:webHidden/>
               </w:rPr>
               <w:t>12</w:t>
+            </w:r>
+            <w:r>
+              <w:rPr>
+                <w:noProof/>
+                <w:webHidden/>
+              </w:rPr>
+              <w:fldChar w:fldCharType="end"/>
+            </w:r>
+          </w:hyperlink>
+        </w:p>
+        <w:p>
+          <w:pPr>
+            <w:pStyle w:val="21"/>
+            <w:tabs>
+              <w:tab w:val="left" w:pos="880"/>
+              <w:tab w:val="right" w:leader="dot" w:pos="9345"/>
+            </w:tabs>
+            <w:rPr>
+              <w:rFonts w:asciiTheme="minorHAnsi" w:eastAsiaTheme="minorEastAsia" w:hAnsiTheme="minorHAnsi" w:cstheme="minorBidi"/>
+              <w:noProof/>
+              <w:sz w:val="22"/>
+              <w:szCs w:val="22"/>
+              <w:lang w:eastAsia="ru-RU"/>
+            </w:rPr>
+          </w:pPr>
+          <w:hyperlink w:anchor="_Toc61654094" w:history="1">
+            <w:r>
+              <w:rPr>
+                <w:rStyle w:val="af"/>
+                <w:noProof/>
+              </w:rPr>
+              <w:t>3.6</w:t>
+            </w:r>
+            <w:r>
+              <w:rPr>
+                <w:rFonts w:asciiTheme="minorHAnsi" w:eastAsiaTheme="minorEastAsia" w:hAnsiTheme="minorHAnsi" w:cstheme="minorBidi"/>
+                <w:noProof/>
+                <w:sz w:val="22"/>
+                <w:szCs w:val="22"/>
+                <w:lang w:eastAsia="ru-RU"/>
+              </w:rPr>
+              <w:tab/>
+            </w:r>
+            <w:r>
+              <w:rPr>
+                <w:rStyle w:val="af"/>
+                <w:noProof/>
+              </w:rPr>
+              <w:t>Расчёт входного конденсатора</w:t>
+            </w:r>
+            <w:r>
+              <w:rPr>
+                <w:noProof/>
+                <w:webHidden/>
+              </w:rPr>
+              <w:tab/>
+            </w:r>
+            <w:r>
+              <w:rPr>
+                <w:noProof/>
+                <w:webHidden/>
+              </w:rPr>
+              <w:fldChar w:fldCharType="begin"/>
+            </w:r>
+            <w:r>
+              <w:rPr>
+                <w:noProof/>
+                <w:webHidden/>
+              </w:rPr>
+              <w:instrText xml:space="preserve"> PAGEREF _Toc61654094 \h </w:instrText>
+            </w:r>
+            <w:r>
+              <w:rPr>
+                <w:noProof/>
+                <w:webHidden/>
+              </w:rPr>
+            </w:r>
+            <w:r>
+              <w:rPr>
+                <w:noProof/>
+                <w:webHidden/>
+              </w:rPr>
+              <w:fldChar w:fldCharType="separate"/>
+            </w:r>
+            <w:r>
+              <w:rPr>
+                <w:noProof/>
+                <w:webHidden/>
+              </w:rPr>
+              <w:t>13</w:t>
+            </w:r>
+            <w:r>
+              <w:rPr>
+                <w:noProof/>
+                <w:webHidden/>
+              </w:rPr>
+              <w:fldChar w:fldCharType="end"/>
+            </w:r>
+          </w:hyperlink>
+        </w:p>
+        <w:p>
+          <w:pPr>
+            <w:pStyle w:val="21"/>
+            <w:tabs>
+              <w:tab w:val="left" w:pos="880"/>
+              <w:tab w:val="right" w:leader="dot" w:pos="9345"/>
+            </w:tabs>
+            <w:rPr>
+              <w:rFonts w:asciiTheme="minorHAnsi" w:eastAsiaTheme="minorEastAsia" w:hAnsiTheme="minorHAnsi" w:cstheme="minorBidi"/>
+              <w:noProof/>
+              <w:sz w:val="22"/>
+              <w:szCs w:val="22"/>
+              <w:lang w:eastAsia="ru-RU"/>
+            </w:rPr>
+          </w:pPr>
+          <w:hyperlink w:anchor="_Toc61654095" w:history="1">
+            <w:r>
+              <w:rPr>
+                <w:rStyle w:val="af"/>
+                <w:noProof/>
+              </w:rPr>
+              <w:t>3.7</w:t>
+            </w:r>
+            <w:r>
+              <w:rPr>
+                <w:rFonts w:asciiTheme="minorHAnsi" w:eastAsiaTheme="minorEastAsia" w:hAnsiTheme="minorHAnsi" w:cstheme="minorBidi"/>
+                <w:noProof/>
+                <w:sz w:val="22"/>
+                <w:szCs w:val="22"/>
+                <w:lang w:eastAsia="ru-RU"/>
+              </w:rPr>
+              <w:tab/>
+            </w:r>
+            <w:r>
+              <w:rPr>
+                <w:rStyle w:val="af"/>
+                <w:noProof/>
+              </w:rPr>
+              <w:t>Стабилизация и компенсация наклона колебательного контура</w:t>
+            </w:r>
+            <w:r>
+              <w:rPr>
+                <w:noProof/>
+                <w:webHidden/>
+              </w:rPr>
+              <w:tab/>
+            </w:r>
+            <w:r>
+              <w:rPr>
+                <w:noProof/>
+                <w:webHidden/>
+              </w:rPr>
+              <w:fldChar w:fldCharType="begin"/>
+            </w:r>
+            <w:r>
+              <w:rPr>
+                <w:noProof/>
+                <w:webHidden/>
+              </w:rPr>
+              <w:instrText xml:space="preserve"> PAGEREF _Toc61654095 \h </w:instrText>
+            </w:r>
+            <w:r>
+              <w:rPr>
+                <w:noProof/>
+                <w:webHidden/>
+              </w:rPr>
+            </w:r>
+            <w:r>
+              <w:rPr>
+                <w:noProof/>
+                <w:webHidden/>
+              </w:rPr>
+              <w:fldChar w:fldCharType="separate"/>
+            </w:r>
+            <w:r>
+              <w:rPr>
+                <w:noProof/>
+                <w:webHidden/>
+              </w:rPr>
+              <w:t>13</w:t>
+            </w:r>
+            <w:r>
+              <w:rPr>
+                <w:noProof/>
+                <w:webHidden/>
+              </w:rPr>
+              <w:fldChar w:fldCharType="end"/>
+            </w:r>
+          </w:hyperlink>
+        </w:p>
+        <w:p>
+          <w:pPr>
+            <w:pStyle w:val="21"/>
+            <w:tabs>
+              <w:tab w:val="left" w:pos="880"/>
+              <w:tab w:val="right" w:leader="dot" w:pos="9345"/>
+            </w:tabs>
+            <w:rPr>
+              <w:rFonts w:asciiTheme="minorHAnsi" w:eastAsiaTheme="minorEastAsia" w:hAnsiTheme="minorHAnsi" w:cstheme="minorBidi"/>
+              <w:noProof/>
+              <w:sz w:val="22"/>
+              <w:szCs w:val="22"/>
+              <w:lang w:eastAsia="ru-RU"/>
+            </w:rPr>
+          </w:pPr>
+          <w:hyperlink w:anchor="_Toc61654096" w:history="1">
+            <w:r>
+              <w:rPr>
+                <w:rStyle w:val="af"/>
+                <w:noProof/>
+              </w:rPr>
+              <w:t>3.8</w:t>
+            </w:r>
+            <w:r>
+              <w:rPr>
+                <w:rFonts w:asciiTheme="minorHAnsi" w:eastAsiaTheme="minorEastAsia" w:hAnsiTheme="minorHAnsi" w:cstheme="minorBidi"/>
+                <w:noProof/>
+                <w:sz w:val="22"/>
+                <w:szCs w:val="22"/>
+                <w:lang w:eastAsia="ru-RU"/>
+              </w:rPr>
+              <w:tab/>
+            </w:r>
+            <w:r>
+              <w:rPr>
+                <w:rStyle w:val="af"/>
+                <w:noProof/>
+              </w:rPr>
+              <w:t>Расчёт пускового конденсатора</w:t>
+            </w:r>
+            <w:r>
+              <w:rPr>
+                <w:noProof/>
+                <w:webHidden/>
+              </w:rPr>
+              <w:tab/>
+            </w:r>
+            <w:r>
+              <w:rPr>
+                <w:noProof/>
+                <w:webHidden/>
+              </w:rPr>
+              <w:fldChar w:fldCharType="begin"/>
+            </w:r>
+            <w:r>
+              <w:rPr>
+                <w:noProof/>
+                <w:webHidden/>
+              </w:rPr>
+              <w:instrText xml:space="preserve"> PAGEREF _Toc61654096 \h </w:instrText>
+            </w:r>
+            <w:r>
+              <w:rPr>
+                <w:noProof/>
+                <w:webHidden/>
+              </w:rPr>
+            </w:r>
+            <w:r>
+              <w:rPr>
+                <w:noProof/>
+                <w:webHidden/>
+              </w:rPr>
+              <w:fldChar w:fldCharType="separate"/>
+            </w:r>
+            <w:r>
+              <w:rPr>
+                <w:noProof/>
+                <w:webHidden/>
+              </w:rPr>
+              <w:t>13</w:t>
             </w:r>
             <w:r>
               <w:rPr>
@@ -1314,7 +2120,7 @@
               <w:lang w:eastAsia="ru-RU"/>
             </w:rPr>
           </w:pPr>
-          <w:hyperlink w:anchor="_Toc57936299" w:history="1">
+          <w:hyperlink w:anchor="_Toc61654097" w:history="1">
             <w:r>
               <w:rPr>
                 <w:rStyle w:val="af"/>
@@ -1337,7 +2143,7 @@
               <w:rPr>
                 <w:webHidden/>
               </w:rPr>
-              <w:instrText xml:space="preserve"> PAGEREF _Toc57936299 \h </w:instrText>
+              <w:instrText xml:space="preserve"> PAGEREF _Toc61654097 \h </w:instrText>
             </w:r>
             <w:r>
               <w:rPr>
@@ -1375,12 +2181,12 @@
               <w:lang w:eastAsia="ru-RU"/>
             </w:rPr>
           </w:pPr>
-          <w:hyperlink w:anchor="_Toc57936300" w:history="1">
+          <w:hyperlink w:anchor="_Toc61654098" w:history="1">
             <w:r>
               <w:rPr>
                 <w:rStyle w:val="af"/>
               </w:rPr>
-              <w:t>ПРИЛОЖЕНИЯ</w:t>
+              <w:t>СПИСОК ИСПОЛЬЗОВАННЫХ ИСТОЧНИКОВ</w:t>
             </w:r>
             <w:r>
               <w:rPr>
@@ -1398,7 +2204,7 @@
               <w:rPr>
                 <w:webHidden/>
               </w:rPr>
-              <w:instrText xml:space="preserve"> PAGEREF _Toc57936300 \h </w:instrText>
+              <w:instrText xml:space="preserve"> PAGEREF _Toc61654098 \h </w:instrText>
             </w:r>
             <w:r>
               <w:rPr>
@@ -1416,6 +2222,263 @@
                 <w:webHidden/>
               </w:rPr>
               <w:t>15</w:t>
+            </w:r>
+            <w:r>
+              <w:rPr>
+                <w:webHidden/>
+              </w:rPr>
+              <w:fldChar w:fldCharType="end"/>
+            </w:r>
+          </w:hyperlink>
+        </w:p>
+        <w:p>
+          <w:pPr>
+            <w:pStyle w:val="12"/>
+            <w:rPr>
+              <w:rFonts w:asciiTheme="minorHAnsi" w:eastAsiaTheme="minorEastAsia" w:hAnsiTheme="minorHAnsi" w:cstheme="minorBidi"/>
+              <w:color w:val="auto"/>
+              <w:sz w:val="22"/>
+              <w:szCs w:val="22"/>
+              <w:lang w:eastAsia="ru-RU"/>
+            </w:rPr>
+          </w:pPr>
+          <w:hyperlink w:anchor="_Toc61654099" w:history="1">
+            <w:r>
+              <w:rPr>
+                <w:rStyle w:val="af"/>
+              </w:rPr>
+              <w:t>Приложение А Схема электрическая функциональная</w:t>
+            </w:r>
+            <w:r>
+              <w:rPr>
+                <w:webHidden/>
+              </w:rPr>
+              <w:tab/>
+            </w:r>
+            <w:r>
+              <w:rPr>
+                <w:webHidden/>
+              </w:rPr>
+              <w:fldChar w:fldCharType="begin"/>
+            </w:r>
+            <w:r>
+              <w:rPr>
+                <w:webHidden/>
+              </w:rPr>
+              <w:instrText xml:space="preserve"> PAGEREF _Toc61654099 \h </w:instrText>
+            </w:r>
+            <w:r>
+              <w:rPr>
+                <w:webHidden/>
+              </w:rPr>
+            </w:r>
+            <w:r>
+              <w:rPr>
+                <w:webHidden/>
+              </w:rPr>
+              <w:fldChar w:fldCharType="separate"/>
+            </w:r>
+            <w:r>
+              <w:rPr>
+                <w:webHidden/>
+              </w:rPr>
+              <w:t>16</w:t>
+            </w:r>
+            <w:r>
+              <w:rPr>
+                <w:webHidden/>
+              </w:rPr>
+              <w:fldChar w:fldCharType="end"/>
+            </w:r>
+          </w:hyperlink>
+        </w:p>
+        <w:p>
+          <w:pPr>
+            <w:pStyle w:val="12"/>
+            <w:rPr>
+              <w:rFonts w:asciiTheme="minorHAnsi" w:eastAsiaTheme="minorEastAsia" w:hAnsiTheme="minorHAnsi" w:cstheme="minorBidi"/>
+              <w:color w:val="auto"/>
+              <w:sz w:val="22"/>
+              <w:szCs w:val="22"/>
+              <w:lang w:eastAsia="ru-RU"/>
+            </w:rPr>
+          </w:pPr>
+          <w:hyperlink w:anchor="_Toc61654100" w:history="1">
+            <w:r>
+              <w:rPr>
+                <w:rStyle w:val="af"/>
+              </w:rPr>
+              <w:t>Приложение Б Схема электрическая принципиальная</w:t>
+            </w:r>
+            <w:r>
+              <w:rPr>
+                <w:webHidden/>
+              </w:rPr>
+              <w:tab/>
+            </w:r>
+            <w:r>
+              <w:rPr>
+                <w:webHidden/>
+              </w:rPr>
+              <w:fldChar w:fldCharType="begin"/>
+            </w:r>
+            <w:r>
+              <w:rPr>
+                <w:webHidden/>
+              </w:rPr>
+              <w:instrText xml:space="preserve"> PAGEREF _Toc61654100 \h </w:instrText>
+            </w:r>
+            <w:r>
+              <w:rPr>
+                <w:webHidden/>
+              </w:rPr>
+            </w:r>
+            <w:r>
+              <w:rPr>
+                <w:webHidden/>
+              </w:rPr>
+              <w:fldChar w:fldCharType="separate"/>
+            </w:r>
+            <w:r>
+              <w:rPr>
+                <w:webHidden/>
+              </w:rPr>
+              <w:t>17</w:t>
+            </w:r>
+            <w:r>
+              <w:rPr>
+                <w:webHidden/>
+              </w:rPr>
+              <w:fldChar w:fldCharType="end"/>
+            </w:r>
+          </w:hyperlink>
+        </w:p>
+        <w:p>
+          <w:pPr>
+            <w:pStyle w:val="12"/>
+            <w:rPr>
+              <w:rFonts w:asciiTheme="minorHAnsi" w:eastAsiaTheme="minorEastAsia" w:hAnsiTheme="minorHAnsi" w:cstheme="minorBidi"/>
+              <w:color w:val="auto"/>
+              <w:sz w:val="22"/>
+              <w:szCs w:val="22"/>
+              <w:lang w:eastAsia="ru-RU"/>
+            </w:rPr>
+          </w:pPr>
+          <w:hyperlink w:anchor="_Toc61654101" w:history="1">
+            <w:r>
+              <w:rPr>
+                <w:rStyle w:val="af"/>
+              </w:rPr>
+              <w:t>Приложение В 3</w:t>
+            </w:r>
+            <w:r>
+              <w:rPr>
+                <w:rStyle w:val="af"/>
+                <w:lang w:val="en-US"/>
+              </w:rPr>
+              <w:t>D</w:t>
+            </w:r>
+            <w:r>
+              <w:rPr>
+                <w:rStyle w:val="af"/>
+              </w:rPr>
+              <w:t>-модель печатной платы</w:t>
+            </w:r>
+            <w:r>
+              <w:rPr>
+                <w:webHidden/>
+              </w:rPr>
+              <w:tab/>
+            </w:r>
+            <w:r>
+              <w:rPr>
+                <w:webHidden/>
+              </w:rPr>
+              <w:fldChar w:fldCharType="begin"/>
+            </w:r>
+            <w:r>
+              <w:rPr>
+                <w:webHidden/>
+              </w:rPr>
+              <w:instrText xml:space="preserve"> PAGEREF _Toc61654101 \h </w:instrText>
+            </w:r>
+            <w:r>
+              <w:rPr>
+                <w:webHidden/>
+              </w:rPr>
+            </w:r>
+            <w:r>
+              <w:rPr>
+                <w:webHidden/>
+              </w:rPr>
+              <w:fldChar w:fldCharType="separate"/>
+            </w:r>
+            <w:r>
+              <w:rPr>
+                <w:webHidden/>
+              </w:rPr>
+              <w:t>18</w:t>
+            </w:r>
+            <w:r>
+              <w:rPr>
+                <w:webHidden/>
+              </w:rPr>
+              <w:fldChar w:fldCharType="end"/>
+            </w:r>
+          </w:hyperlink>
+        </w:p>
+        <w:p>
+          <w:pPr>
+            <w:pStyle w:val="12"/>
+            <w:rPr>
+              <w:rFonts w:asciiTheme="minorHAnsi" w:eastAsiaTheme="minorEastAsia" w:hAnsiTheme="minorHAnsi" w:cstheme="minorBidi"/>
+              <w:color w:val="auto"/>
+              <w:sz w:val="22"/>
+              <w:szCs w:val="22"/>
+              <w:lang w:eastAsia="ru-RU"/>
+            </w:rPr>
+          </w:pPr>
+          <w:hyperlink w:anchor="_Toc61654102" w:history="1">
+            <w:r>
+              <w:rPr>
+                <w:rStyle w:val="af"/>
+              </w:rPr>
+              <w:t>Приложение Г Список электронных компонентов</w:t>
+            </w:r>
+            <w:r>
+              <w:rPr>
+                <w:webHidden/>
+              </w:rPr>
+              <w:tab/>
+            </w:r>
+            <w:r>
+              <w:rPr>
+                <w:webHidden/>
+              </w:rPr>
+              <w:fldChar w:fldCharType="begin"/>
+            </w:r>
+            <w:r>
+              <w:rPr>
+                <w:webHidden/>
+              </w:rPr>
+              <w:instrText xml:space="preserve"> PAGEREF _Toc61654102 \h </w:instrText>
+            </w:r>
+            <w:r>
+              <w:rPr>
+                <w:webHidden/>
+              </w:rPr>
+            </w:r>
+            <w:r>
+              <w:rPr>
+                <w:webHidden/>
+              </w:rPr>
+              <w:fldChar w:fldCharType="separate"/>
+            </w:r>
+            <w:r>
+              <w:rPr>
+                <w:webHidden/>
+              </w:rPr>
+              <w:t>19</w:t>
             </w:r>
             <w:r>
               <w:rPr>
@@ -1463,13 +2526,97 @@
         <w:lastRenderedPageBreak/>
         <w:tab/>
       </w:r>
-      <w:bookmarkStart w:id="1" w:name="_Toc57936290"/>
+      <w:bookmarkStart w:id="1" w:name="_Toc61654079"/>
       <w:r>
         <w:t>ВВЕДЕНИЕ</w:t>
       </w:r>
       <w:bookmarkEnd w:id="1"/>
     </w:p>
     <w:p>
+      <w:r>
+        <w:t>Зачастую при построении электрических схем, состоящих из нескольких электронных устройств, возникает задача преобразования постоянного напряжения — его повышение или понижение. Как правило, это связано с тем, что некоторые устройства могут иметь свой индивидуальный уровень питающего напряжения, отличный от других. Обеспечить же для каждого подобного устройства свой источник питания не представляется возможным, в результате чего и решают задачу преобразования напряжения от общего для всей схемы источника. Устройства, применяемые для данных задач, называют вторичными источниками питания, или преобразователями напряжения.</w:t>
+      </w:r>
+    </w:p>
+    <w:p>
+      <w:r>
+        <w:t>Преобразователи напряжения бывают двух видов — линейные и импульсные. Несмотря на свою простоту и отсутствие помех, линейный стабилизатор напряжения обладает недостатком в виде низкого КПД. В сравнении с линейным импульсный преобразователь напряжения имеет следующие особенности:</w:t>
+      </w:r>
+    </w:p>
+    <w:p>
+      <w:r>
+        <w:t>Преимущества:</w:t>
+      </w:r>
+    </w:p>
+    <w:p>
+      <w:pPr>
+        <w:pStyle w:val="ae"/>
+        <w:numPr>
+          <w:ilvl w:val="0"/>
+          <w:numId w:val="12"/>
+        </w:numPr>
+        <w:spacing w:after="0" w:line="360" w:lineRule="auto"/>
+        <w:ind w:left="720" w:hanging="357"/>
+        <w:rPr>
+          <w:rFonts w:ascii="Times New Roman" w:hAnsi="Times New Roman" w:cs="Times New Roman"/>
+          <w:sz w:val="28"/>
+          <w:szCs w:val="28"/>
+        </w:rPr>
+      </w:pPr>
+      <w:r>
+        <w:rPr>
+          <w:rFonts w:ascii="Times New Roman" w:hAnsi="Times New Roman" w:cs="Times New Roman"/>
+          <w:sz w:val="28"/>
+          <w:szCs w:val="28"/>
+        </w:rPr>
+        <w:t>Высокий КПД, особенно при работе в больших диапазонах входных напряжений;</w:t>
+      </w:r>
+    </w:p>
+    <w:p>
+      <w:pPr>
+        <w:pStyle w:val="ae"/>
+        <w:numPr>
+          <w:ilvl w:val="0"/>
+          <w:numId w:val="12"/>
+        </w:numPr>
+        <w:spacing w:after="0" w:line="360" w:lineRule="auto"/>
+        <w:ind w:left="720" w:hanging="357"/>
+      </w:pPr>
+    </w:p>
+    <w:p/>
+    <w:p>
+      <w:r>
+        <w:fldChar w:fldCharType="begin"/>
+      </w:r>
+      <w:r>
+        <w:instrText xml:space="preserve"> MACROBUTTON MTEditEquationSection2 </w:instrText>
+      </w:r>
+      <w:r>
+        <w:rPr>
+          <w:rStyle w:val="MTEquationSection"/>
+        </w:rPr>
+        <w:instrText>Equation Section 1</w:instrText>
+      </w:r>
+      <w:r>
+        <w:fldChar w:fldCharType="begin"/>
+      </w:r>
+      <w:r>
+        <w:instrText xml:space="preserve"> SEQ MTEqn \r \h \* MERGEFORMAT </w:instrText>
+      </w:r>
+      <w:r>
+        <w:fldChar w:fldCharType="end"/>
+      </w:r>
+      <w:r>
+        <w:fldChar w:fldCharType="begin"/>
+      </w:r>
+      <w:r>
+        <w:instrText xml:space="preserve"> SEQ MTSec \r 1 \h \* MERGEFORMAT </w:instrText>
+      </w:r>
+      <w:r>
+        <w:fldChar w:fldCharType="end"/>
+      </w:r>
+      <w:r>
+        <w:fldChar w:fldCharType="end"/>
+      </w:r>
       <w:r>
         <w:br w:type="page"/>
       </w:r>
@@ -1483,13 +2630,327 @@
         </w:numPr>
         <w:jc w:val="left"/>
       </w:pPr>
-      <w:bookmarkStart w:id="2" w:name="_Toc57936291"/>
+      <w:bookmarkStart w:id="2" w:name="_Toc61654080"/>
       <w:r>
         <w:lastRenderedPageBreak/>
         <w:t>Цели и задачи</w:t>
       </w:r>
       <w:bookmarkEnd w:id="2"/>
       <w:r>
+        <w:t xml:space="preserve"> </w:t>
+      </w:r>
+    </w:p>
+    <w:p>
+      <w:pPr>
+        <w:rPr>
+          <w:szCs w:val="28"/>
+        </w:rPr>
+      </w:pPr>
+      <w:r>
+        <w:rPr>
+          <w:szCs w:val="28"/>
+        </w:rPr>
+        <w:t xml:space="preserve">Целью работы является приобретение основных навыков проектирования </w:t>
+      </w:r>
+      <w:r>
+        <w:rPr>
+          <w:szCs w:val="28"/>
+        </w:rPr>
+        <w:t>преобразователей напряжения</w:t>
+      </w:r>
+      <w:r>
+        <w:rPr>
+          <w:szCs w:val="28"/>
+        </w:rPr>
+        <w:t xml:space="preserve">: составление </w:t>
+      </w:r>
+      <w:r>
+        <w:rPr>
+          <w:szCs w:val="28"/>
+        </w:rPr>
+        <w:t>функциональной и электрической</w:t>
+      </w:r>
+      <w:r>
+        <w:rPr>
+          <w:szCs w:val="28"/>
+        </w:rPr>
+        <w:t xml:space="preserve"> схе</w:t>
+      </w:r>
+      <w:r>
+        <w:rPr>
+          <w:szCs w:val="28"/>
+        </w:rPr>
+        <w:t>м</w:t>
+      </w:r>
+      <w:r>
+        <w:rPr>
+          <w:szCs w:val="28"/>
+        </w:rPr>
+        <w:t xml:space="preserve">ы устройства, подбор и расчёт </w:t>
+      </w:r>
+      <w:r>
+        <w:rPr>
+          <w:szCs w:val="28"/>
+        </w:rPr>
+        <w:t xml:space="preserve">электронных </w:t>
+      </w:r>
+      <w:r>
+        <w:rPr>
+          <w:szCs w:val="28"/>
+        </w:rPr>
+        <w:t>компонентов,</w:t>
+      </w:r>
+      <w:r>
+        <w:rPr>
+          <w:szCs w:val="28"/>
+        </w:rPr>
+        <w:t xml:space="preserve"> трассировка печатной платы</w:t>
+      </w:r>
+      <w:r>
+        <w:rPr>
+          <w:szCs w:val="28"/>
+        </w:rPr>
+        <w:t xml:space="preserve"> и</w:t>
+      </w:r>
+      <w:r>
+        <w:rPr>
+          <w:szCs w:val="28"/>
+        </w:rPr>
+        <w:t xml:space="preserve"> расчёт стоимости платы</w:t>
+      </w:r>
+      <w:r>
+        <w:rPr>
+          <w:szCs w:val="28"/>
+        </w:rPr>
+        <w:t>.</w:t>
+      </w:r>
+      <w:r>
+        <w:rPr>
+          <w:rFonts w:ascii="Arial" w:hAnsi="Arial" w:cs="Arial"/>
+          <w:color w:val="000000"/>
+          <w:sz w:val="20"/>
+          <w:shd w:val="clear" w:color="auto" w:fill="FFFFFF"/>
+        </w:rPr>
+        <w:t xml:space="preserve"> </w:t>
+      </w:r>
+    </w:p>
+    <w:p>
+      <w:pPr>
+        <w:rPr>
+          <w:szCs w:val="28"/>
+        </w:rPr>
+      </w:pPr>
+      <w:r>
+        <w:t>Задач</w:t>
+      </w:r>
+      <w:r>
+        <w:t>а состоит в</w:t>
+      </w:r>
+      <w:r>
+        <w:t xml:space="preserve"> </w:t>
+      </w:r>
+      <w:r>
+        <w:rPr>
+          <w:szCs w:val="28"/>
+        </w:rPr>
+        <w:t>разработ</w:t>
+      </w:r>
+      <w:r>
+        <w:rPr>
+          <w:szCs w:val="28"/>
+        </w:rPr>
+        <w:t>ке</w:t>
+      </w:r>
+      <w:r>
+        <w:rPr>
+          <w:szCs w:val="28"/>
+        </w:rPr>
+        <w:t xml:space="preserve"> </w:t>
+      </w:r>
+      <w:r>
+        <w:rPr>
+          <w:szCs w:val="28"/>
+        </w:rPr>
+        <w:t xml:space="preserve">импульсного </w:t>
+      </w:r>
+      <w:r>
+        <w:rPr>
+          <w:szCs w:val="28"/>
+        </w:rPr>
+        <w:t>повышающ</w:t>
+      </w:r>
+      <w:r>
+        <w:rPr>
+          <w:szCs w:val="28"/>
+        </w:rPr>
+        <w:t>его</w:t>
+      </w:r>
+      <w:r>
+        <w:rPr>
+          <w:szCs w:val="28"/>
+        </w:rPr>
+        <w:t xml:space="preserve"> преобразовател</w:t>
+      </w:r>
+      <w:r>
+        <w:rPr>
+          <w:szCs w:val="28"/>
+        </w:rPr>
+        <w:t>я</w:t>
+      </w:r>
+      <w:r>
+        <w:rPr>
+          <w:szCs w:val="28"/>
+        </w:rPr>
+        <w:t xml:space="preserve"> напряжения DC/DC 5 В/12 В</w:t>
+      </w:r>
+      <w:r>
+        <w:rPr>
+          <w:szCs w:val="28"/>
+        </w:rPr>
+        <w:t xml:space="preserve"> на базе интегральной микросхемы</w:t>
+      </w:r>
+      <w:r>
+        <w:rPr>
+          <w:szCs w:val="28"/>
+        </w:rPr>
+        <w:t xml:space="preserve"> </w:t>
+      </w:r>
+      <w:r>
+        <w:rPr>
+          <w:lang w:val="en-US"/>
+        </w:rPr>
+        <w:t>TPS</w:t>
+      </w:r>
+      <w:r>
+        <w:t>61378-</w:t>
+      </w:r>
+      <w:r>
+        <w:rPr>
+          <w:lang w:val="en-US"/>
+        </w:rPr>
+        <w:t>Q</w:t>
+      </w:r>
+      <w:r>
+        <w:t>1</w:t>
+      </w:r>
+      <w:r>
+        <w:rPr>
+          <w:szCs w:val="28"/>
+        </w:rPr>
+        <w:t xml:space="preserve">. Мощность </w:t>
+      </w:r>
+      <w:r>
+        <w:rPr>
+          <w:szCs w:val="28"/>
+        </w:rPr>
+        <w:t>устройства на выходе</w:t>
+      </w:r>
+      <w:r>
+        <w:rPr>
+          <w:szCs w:val="28"/>
+        </w:rPr>
+        <w:t xml:space="preserve"> —</w:t>
+      </w:r>
+      <w:r>
+        <w:rPr>
+          <w:szCs w:val="28"/>
+        </w:rPr>
+        <w:t xml:space="preserve"> 5 Вт. Преобразователь должен обеспечивать работу в диапазоне входных напряжений от 5 В до 9 В. В</w:t>
+      </w:r>
+      <w:r>
+        <w:rPr>
+          <w:szCs w:val="28"/>
+        </w:rPr>
+        <w:t xml:space="preserve"> </w:t>
+      </w:r>
+      <w:r>
+        <w:rPr>
+          <w:szCs w:val="28"/>
+        </w:rPr>
+        <w:t>устройстве должн</w:t>
+      </w:r>
+      <w:r>
+        <w:rPr>
+          <w:szCs w:val="28"/>
+        </w:rPr>
+        <w:t>а</w:t>
+      </w:r>
+      <w:r>
+        <w:rPr>
+          <w:szCs w:val="28"/>
+        </w:rPr>
+        <w:t xml:space="preserve"> присутствовать индикация напряжения питания на выходе. Устройство должно быть защищена от </w:t>
+      </w:r>
+      <w:r>
+        <w:rPr>
+          <w:szCs w:val="28"/>
+        </w:rPr>
+        <w:t>короткого замыкания</w:t>
+      </w:r>
+      <w:r>
+        <w:rPr>
+          <w:szCs w:val="28"/>
+        </w:rPr>
+        <w:t xml:space="preserve"> на выходе источника.</w:t>
+      </w:r>
+    </w:p>
+    <w:p>
+      <w:r>
+        <w:rPr>
+          <w:szCs w:val="28"/>
+        </w:rPr>
+        <w:t>Необходимо</w:t>
+      </w:r>
+      <w:r>
+        <w:rPr>
+          <w:szCs w:val="28"/>
+        </w:rPr>
+        <w:t xml:space="preserve"> создать проект в САПР </w:t>
+      </w:r>
+      <w:r>
+        <w:rPr>
+          <w:szCs w:val="28"/>
+          <w:lang w:val="en-US"/>
+        </w:rPr>
+        <w:t>Altium</w:t>
+      </w:r>
+      <w:r>
+        <w:rPr>
+          <w:szCs w:val="28"/>
+        </w:rPr>
+        <w:t xml:space="preserve"> </w:t>
+      </w:r>
+      <w:r>
+        <w:rPr>
+          <w:szCs w:val="28"/>
+          <w:lang w:val="en-US"/>
+        </w:rPr>
+        <w:t>Designer</w:t>
+      </w:r>
+      <w:r>
+        <w:rPr>
+          <w:szCs w:val="28"/>
+        </w:rPr>
+        <w:t xml:space="preserve">, </w:t>
+      </w:r>
+      <w:r>
+        <w:rPr>
+          <w:szCs w:val="28"/>
+        </w:rPr>
+        <w:t>состоящий из принципиальной электрической схемы устройства и его печатной платы, подготовить список электронных компонентов и файлы для производства печатной платы, предоставить схем</w:t>
+      </w:r>
+      <w:r>
+        <w:rPr>
+          <w:szCs w:val="28"/>
+        </w:rPr>
+        <w:t xml:space="preserve">у и отчёт по лабораторной работе в формате </w:t>
+      </w:r>
+      <w:r>
+        <w:t>*.pdf.</w:t>
+      </w:r>
+    </w:p>
+    <w:p>
+      <w:r>
         <w:fldChar w:fldCharType="begin"/>
       </w:r>
       <w:r>
@@ -1499,7 +2960,7 @@
         <w:rPr>
           <w:rStyle w:val="MTEquationSection"/>
         </w:rPr>
-        <w:instrText>Equation Section 1</w:instrText>
+        <w:instrText>Equation Section (Next)</w:instrText>
       </w:r>
       <w:r>
         <w:fldChar w:fldCharType="begin"/>
@@ -1514,63 +2975,13 @@
         <w:fldChar w:fldCharType="begin"/>
       </w:r>
       <w:r>
-        <w:instrText xml:space="preserve"> SEQ MTSec \r 1 \h \* MERGEFORMAT </w:instrText>
+        <w:instrText xml:space="preserve"> SEQ MTSec \h \* MERGEFORMAT </w:instrText>
       </w:r>
       <w:r>
         <w:fldChar w:fldCharType="end"/>
       </w:r>
       <w:r>
         <w:fldChar w:fldCharType="end"/>
-      </w:r>
-    </w:p>
-    <w:p>
-      <w:r>
-        <w:t>Задача</w:t>
-      </w:r>
-      <w:r>
-        <w:t xml:space="preserve">: </w:t>
-      </w:r>
-      <w:r>
-        <w:rPr>
-          <w:szCs w:val="28"/>
-        </w:rPr>
-        <w:t>разработать повышающий преобразователь напряжения DC/DC 5 В/12 В. Мощность преобразователя</w:t>
-      </w:r>
-      <w:r>
-        <w:rPr>
-          <w:szCs w:val="28"/>
-        </w:rPr>
-        <w:t xml:space="preserve"> —</w:t>
-      </w:r>
-      <w:r>
-        <w:rPr>
-          <w:szCs w:val="28"/>
-        </w:rPr>
-        <w:t xml:space="preserve"> 5 Вт. Преобразователь должен обеспечивать работу в диапазоне входных напряжений от 5 В до 9 В. В устройстве должн</w:t>
-      </w:r>
-      <w:r>
-        <w:rPr>
-          <w:szCs w:val="28"/>
-        </w:rPr>
-        <w:t>а</w:t>
-      </w:r>
-      <w:r>
-        <w:rPr>
-          <w:szCs w:val="28"/>
-        </w:rPr>
-        <w:t xml:space="preserve"> присутствовать индикация напряжения питания на выходе. Устройство должно быть защищена от </w:t>
-      </w:r>
-      <w:r>
-        <w:rPr>
-          <w:szCs w:val="28"/>
-        </w:rPr>
-        <w:t>короткого замыкания</w:t>
-      </w:r>
-      <w:r>
-        <w:rPr>
-          <w:szCs w:val="28"/>
-        </w:rPr>
-        <w:t xml:space="preserve"> на выходе источника.</w:t>
       </w:r>
     </w:p>
     <w:p>
@@ -1587,12 +2998,623 @@
         </w:numPr>
         <w:jc w:val="left"/>
       </w:pPr>
-      <w:bookmarkStart w:id="3" w:name="_Toc57936292"/>
+      <w:bookmarkStart w:id="3" w:name="_Toc61654081"/>
       <w:r>
         <w:lastRenderedPageBreak/>
-        <w:t>Описание функциональной схемы</w:t>
+        <w:t xml:space="preserve">Описание </w:t>
+      </w:r>
+      <w:r>
+        <w:t>работы</w:t>
+      </w:r>
+      <w:r>
+        <w:t xml:space="preserve"> устройства</w:t>
       </w:r>
       <w:bookmarkEnd w:id="3"/>
+    </w:p>
+    <w:p>
+      <w:r>
+        <w:t xml:space="preserve">Функциональная </w:t>
+      </w:r>
+      <w:r>
+        <w:t xml:space="preserve">электрическая </w:t>
+      </w:r>
+      <w:r>
+        <w:t xml:space="preserve">схема устройства приведена в приложении </w:t>
+      </w:r>
+      <w:r>
+        <w:t>А</w:t>
+      </w:r>
+      <w:r>
+        <w:t>.</w:t>
+      </w:r>
+      <w:r>
+        <w:t xml:space="preserve"> Принципиальная электрическая схема устройства приведена в приложении Б.</w:t>
+      </w:r>
+    </w:p>
+    <w:p>
+      <w:r>
+        <w:t xml:space="preserve">Представленная схема решает задачу повышения и стабилизации напряжения </w:t>
+      </w:r>
+      <w:r>
+        <w:t xml:space="preserve">с 5…9 В до 12 В при поддержании на выходе мощности 5 Вт </w:t>
+      </w:r>
+      <w:r>
+        <w:t>путём реализации</w:t>
+      </w:r>
+      <w:r>
+        <w:t xml:space="preserve"> импульсного</w:t>
+      </w:r>
+      <w:r>
+        <w:t xml:space="preserve"> повышающего преобразователя напряжения на базе интегральной микросхемы </w:t>
+      </w:r>
+      <w:r>
+        <w:rPr>
+          <w:lang w:val="en-US"/>
+        </w:rPr>
+        <w:t>TPS</w:t>
+      </w:r>
+      <w:r>
+        <w:t>61378-</w:t>
+      </w:r>
+      <w:r>
+        <w:rPr>
+          <w:lang w:val="en-US"/>
+        </w:rPr>
+        <w:t>Q</w:t>
+      </w:r>
+      <w:r>
+        <w:t>1</w:t>
+      </w:r>
+      <w:r>
+        <w:t>.</w:t>
+      </w:r>
+    </w:p>
+    <w:p>
+      <w:pPr>
+        <w:pStyle w:val="2"/>
+      </w:pPr>
+      <w:bookmarkStart w:id="4" w:name="_Toc61654082"/>
+      <w:r>
+        <w:t>Защита от подачи напряжения обратной полярности</w:t>
+      </w:r>
+      <w:bookmarkEnd w:id="4"/>
+    </w:p>
+    <w:p>
+      <w:r>
+        <w:t xml:space="preserve">Питание схемы осуществляется путём подключения </w:t>
+      </w:r>
+      <w:r>
+        <w:t xml:space="preserve">к контактам </w:t>
+      </w:r>
+      <w:r>
+        <w:rPr>
+          <w:lang w:val="en-US"/>
+        </w:rPr>
+        <w:t>VIN</w:t>
+      </w:r>
+      <w:r>
+        <w:t xml:space="preserve"> </w:t>
+      </w:r>
+      <w:r>
+        <w:t xml:space="preserve">и </w:t>
+      </w:r>
+      <w:r>
+        <w:rPr>
+          <w:lang w:val="en-US"/>
+        </w:rPr>
+        <w:t>GND</w:t>
+      </w:r>
+      <w:r>
+        <w:t xml:space="preserve"> </w:t>
+      </w:r>
+      <w:r>
+        <w:t xml:space="preserve">клеммной колодки 1776275-2 </w:t>
+      </w:r>
+      <w:r>
+        <w:t xml:space="preserve">двух проводов с разностью потенциалов от 5 до 9 В. Защита от подачи напряжения </w:t>
+      </w:r>
+      <w:r>
+        <w:t xml:space="preserve">обратной полярности осуществляется путём </w:t>
+      </w:r>
+      <w:r>
+        <w:t>раз</w:t>
+      </w:r>
+      <w:r>
+        <w:t xml:space="preserve">ъединения земель с помощью полевого транзистора </w:t>
+      </w:r>
+      <w:r>
+        <w:rPr>
+          <w:lang w:val="en-US"/>
+        </w:rPr>
+        <w:t>CSD</w:t>
+      </w:r>
+      <w:r>
+        <w:t>19532</w:t>
+      </w:r>
+      <w:r>
+        <w:rPr>
+          <w:lang w:val="en-US"/>
+        </w:rPr>
+        <w:t>Q</w:t>
+      </w:r>
+      <w:r>
+        <w:t>5</w:t>
+      </w:r>
+      <w:r>
+        <w:rPr>
+          <w:lang w:val="en-US"/>
+        </w:rPr>
+        <w:t>B</w:t>
+      </w:r>
+      <w:r>
+        <w:t xml:space="preserve">, </w:t>
+      </w:r>
+      <w:r>
+        <w:t xml:space="preserve">который открывается лишь при подаче </w:t>
+      </w:r>
+      <w:r>
+        <w:t xml:space="preserve">питающего напряжения </w:t>
+      </w:r>
+      <w:r>
+        <w:t>в цепь</w:t>
+      </w:r>
+      <w:r>
+        <w:t xml:space="preserve"> </w:t>
+      </w:r>
+      <w:r>
+        <w:rPr>
+          <w:lang w:val="en-US"/>
+        </w:rPr>
+        <w:t>VIN</w:t>
+      </w:r>
+      <w:r>
+        <w:t>, к которой подтянут его затвор.</w:t>
+      </w:r>
+    </w:p>
+    <w:p>
+      <w:pPr>
+        <w:pStyle w:val="2"/>
+      </w:pPr>
+      <w:bookmarkStart w:id="5" w:name="_Toc61654083"/>
+      <w:r>
+        <w:t>Индикация подачи напряжения обратной полярности</w:t>
+      </w:r>
+      <w:bookmarkEnd w:id="5"/>
+    </w:p>
+    <w:p>
+      <w:r>
+        <w:t xml:space="preserve">Для индикации подачи напряжения обратной полярности между цепями </w:t>
+      </w:r>
+      <w:r>
+        <w:rPr>
+          <w:lang w:val="en-US"/>
+        </w:rPr>
+        <w:t>GND</w:t>
+      </w:r>
+      <w:r>
+        <w:t xml:space="preserve"> </w:t>
+      </w:r>
+      <w:r>
+        <w:t xml:space="preserve">и </w:t>
+      </w:r>
+      <w:r>
+        <w:rPr>
+          <w:lang w:val="en-US"/>
+        </w:rPr>
+        <w:t>VIN</w:t>
+      </w:r>
+      <w:r>
+        <w:t xml:space="preserve"> </w:t>
+      </w:r>
+      <w:r>
+        <w:t xml:space="preserve">установлен светодиод </w:t>
+      </w:r>
+      <w:r>
+        <w:t>TLMS1000-GS08</w:t>
+      </w:r>
+      <w:r>
+        <w:t xml:space="preserve"> с токоограничивающим резистором</w:t>
+      </w:r>
+      <w:r>
+        <w:t xml:space="preserve"> RC0603FR-07220RL</w:t>
+      </w:r>
+      <w:r>
+        <w:t xml:space="preserve"> номиналом 220 Ом</w:t>
+      </w:r>
+      <w:r>
+        <w:t xml:space="preserve"> и дополнительным диодом Шоттки</w:t>
+      </w:r>
+      <w:r>
+        <w:t xml:space="preserve"> </w:t>
+      </w:r>
+      <w:r>
+        <w:t>SS36-E3/57T</w:t>
+      </w:r>
+      <w:r>
+        <w:t xml:space="preserve">. </w:t>
+      </w:r>
+      <w:r>
+        <w:t>Необходимость и</w:t>
+      </w:r>
+      <w:r>
+        <w:t>спользовани</w:t>
+      </w:r>
+      <w:r>
+        <w:t>я</w:t>
+      </w:r>
+      <w:r>
+        <w:t xml:space="preserve"> диода Шоттки объясняется тем, что при подаче </w:t>
+      </w:r>
+      <w:r>
+        <w:t>напряжения обратной полярности в случае больших значени</w:t>
+      </w:r>
+      <w:r>
+        <w:t>й</w:t>
+      </w:r>
+      <w:r>
+        <w:t xml:space="preserve"> этого напряжения рассеиваемая светодиодом мощность может превысить</w:t>
+      </w:r>
+      <w:r>
+        <w:t xml:space="preserve"> максимальную.</w:t>
+      </w:r>
+    </w:p>
+    <w:p>
+      <w:pPr>
+        <w:pStyle w:val="2"/>
+      </w:pPr>
+      <w:bookmarkStart w:id="6" w:name="_Toc61654084"/>
+      <w:r>
+        <w:t>Защита от перенапряжения</w:t>
+      </w:r>
+      <w:bookmarkEnd w:id="6"/>
+    </w:p>
+    <w:p>
+      <w:r>
+        <w:t xml:space="preserve">Для защиты от подачи напряжения </w:t>
+      </w:r>
+      <w:r>
+        <w:t xml:space="preserve">свыше 9 В между цепями </w:t>
+      </w:r>
+      <w:r>
+        <w:rPr>
+          <w:lang w:val="en-US"/>
+        </w:rPr>
+        <w:t>GND</w:t>
+      </w:r>
+      <w:r>
+        <w:t xml:space="preserve"> </w:t>
+      </w:r>
+      <w:r>
+        <w:t xml:space="preserve">и </w:t>
+      </w:r>
+      <w:r>
+        <w:rPr>
+          <w:lang w:val="en-US"/>
+        </w:rPr>
+        <w:t>VIN</w:t>
+      </w:r>
+      <w:r>
+        <w:t xml:space="preserve"> </w:t>
+      </w:r>
+      <w:r>
+        <w:t xml:space="preserve">установлен стабилитрон </w:t>
+      </w:r>
+      <w:r>
+        <w:t xml:space="preserve">BZD17C9V1P </w:t>
+      </w:r>
+      <w:r>
+        <w:t>с номинальным напряжением стабилизации 9,1 В при токе 50 мА</w:t>
+      </w:r>
+      <w:r>
+        <w:t>. Для ограничения тока в цепь также установлен резистор</w:t>
+      </w:r>
+      <w:r>
+        <w:t xml:space="preserve"> RC0603FR-07220RL</w:t>
+      </w:r>
+      <w:r>
+        <w:t xml:space="preserve"> номиналом 220 Ом. Для защиты стабилитрона </w:t>
+      </w:r>
+      <w:r>
+        <w:lastRenderedPageBreak/>
+        <w:t xml:space="preserve">при подаче </w:t>
+      </w:r>
+      <w:r>
+        <w:t>напряжения</w:t>
+      </w:r>
+      <w:r>
+        <w:t xml:space="preserve"> обратной полярности также использован диод Шоттки </w:t>
+      </w:r>
+      <w:r>
+        <w:t>SS36-E3/57T</w:t>
+      </w:r>
+      <w:r>
+        <w:t>.</w:t>
+      </w:r>
+    </w:p>
+    <w:p>
+      <w:pPr>
+        <w:pStyle w:val="2"/>
+      </w:pPr>
+      <w:bookmarkStart w:id="7" w:name="_Toc61654085"/>
+      <w:r>
+        <w:t>Преобразование напряжения</w:t>
+      </w:r>
+      <w:bookmarkEnd w:id="7"/>
+    </w:p>
+    <w:p>
+      <w:r>
+        <w:rPr>
+          <w:spacing w:val="-4"/>
+        </w:rPr>
+        <w:t>Преобразование напряжение осуществляется микросхемой</w:t>
+      </w:r>
+      <w:r>
+        <w:t xml:space="preserve"> </w:t>
+      </w:r>
+      <w:r>
+        <w:rPr>
+          <w:lang w:val="en-US"/>
+        </w:rPr>
+        <w:t>TPS</w:t>
+      </w:r>
+      <w:r>
+        <w:t>61378-</w:t>
+      </w:r>
+      <w:r>
+        <w:rPr>
+          <w:lang w:val="en-US"/>
+        </w:rPr>
+        <w:t>Q</w:t>
+      </w:r>
+      <w:r>
+        <w:t>1</w:t>
+      </w:r>
+      <w:r>
+        <w:t>,</w:t>
+      </w:r>
+      <w:r>
+        <w:t xml:space="preserve"> на базе которой реализован импульсный повышающий преобразователь напряжения</w:t>
+      </w:r>
+      <w:r>
+        <w:t>.</w:t>
+      </w:r>
+      <w:r>
+        <w:t xml:space="preserve"> </w:t>
+      </w:r>
+    </w:p>
+    <w:p>
+      <w:r>
+        <w:t>Д</w:t>
+      </w:r>
+      <w:r>
+        <w:t xml:space="preserve">ля </w:t>
+      </w:r>
+      <w:r>
+        <w:t xml:space="preserve">настройки режима и обеспечения стабильности функционирования </w:t>
+      </w:r>
+      <w:r>
+        <w:t>микросхемы</w:t>
+      </w:r>
+      <w:r>
+        <w:t>, помимо входно</w:t>
+      </w:r>
+      <w:r>
+        <w:t>й</w:t>
+      </w:r>
+      <w:r>
+        <w:t xml:space="preserve"> и выходно</w:t>
+      </w:r>
+      <w:r>
+        <w:t>й</w:t>
+      </w:r>
+      <w:r>
+        <w:t xml:space="preserve"> </w:t>
+      </w:r>
+      <w:r>
+        <w:t>емкостей</w:t>
+      </w:r>
+      <w:r>
+        <w:t xml:space="preserve"> и катушки индуктивности, необходим ряд вспомогательных </w:t>
+      </w:r>
+      <w:r>
+        <w:t>конденсаторов и резисторов</w:t>
+      </w:r>
+      <w:r>
+        <w:t xml:space="preserve">, </w:t>
+      </w:r>
+      <w:r>
+        <w:t>расчёт которых приведён</w:t>
+      </w:r>
+      <w:r>
+        <w:t xml:space="preserve"> в разделе 3.</w:t>
+      </w:r>
+    </w:p>
+    <w:p>
+      <w:pPr>
+        <w:pStyle w:val="2"/>
+      </w:pPr>
+      <w:bookmarkStart w:id="8" w:name="_Toc61654086"/>
+      <w:r>
+        <w:t xml:space="preserve">Защита </w:t>
+      </w:r>
+      <w:r>
+        <w:t>от короткого замыкания на выходе</w:t>
+      </w:r>
+      <w:bookmarkEnd w:id="8"/>
+    </w:p>
+    <w:p>
+      <w:r>
+        <w:t xml:space="preserve">Питание нагрузки от схемы осуществляется с путём подключение проводов, идущих её выводов к контактам </w:t>
+      </w:r>
+      <w:r>
+        <w:rPr>
+          <w:lang w:val="en-US"/>
+        </w:rPr>
+        <w:t>VOUT</w:t>
+      </w:r>
+      <w:r>
+        <w:t xml:space="preserve"> </w:t>
+      </w:r>
+      <w:r>
+        <w:t xml:space="preserve">и </w:t>
+      </w:r>
+      <w:r>
+        <w:rPr>
+          <w:lang w:val="en-US"/>
+        </w:rPr>
+        <w:t>GND</w:t>
+      </w:r>
+      <w:r>
+        <w:t xml:space="preserve"> </w:t>
+      </w:r>
+      <w:r>
+        <w:t>клеммной колодки 1776275-2.</w:t>
+      </w:r>
+    </w:p>
+    <w:p>
+      <w:r>
+        <w:t xml:space="preserve">Микросхема </w:t>
+      </w:r>
+      <w:r>
+        <w:rPr>
+          <w:lang w:val="en-US"/>
+        </w:rPr>
+        <w:t>TPS</w:t>
+      </w:r>
+      <w:r>
+        <w:t>61378-</w:t>
+      </w:r>
+      <w:r>
+        <w:rPr>
+          <w:lang w:val="en-US"/>
+        </w:rPr>
+        <w:t>Q</w:t>
+      </w:r>
+      <w:r>
+        <w:t>1</w:t>
+      </w:r>
+      <w:r>
+        <w:t xml:space="preserve"> обладает внутренней защитой от </w:t>
+      </w:r>
+      <w:r>
+        <w:t xml:space="preserve">короткого замыкания на выходе. </w:t>
+      </w:r>
+      <w:r>
+        <w:t xml:space="preserve">При </w:t>
+      </w:r>
+      <w:r>
+        <w:t>коротком замыкании на выходе в микросхеме срабатывает</w:t>
+      </w:r>
+      <w:r>
+        <w:t xml:space="preserve"> внутренний таймер, она снижает значение выходного тока и через 1,8 миллисекунды</w:t>
+      </w:r>
+      <w:r>
+        <w:t xml:space="preserve"> отключается, после чего перезапускается</w:t>
+      </w:r>
+      <w:r>
+        <w:t>. Через 67 миллисекунд схема перезагружается.</w:t>
+      </w:r>
+    </w:p>
+    <w:p>
+      <w:pPr>
+        <w:pStyle w:val="2"/>
+      </w:pPr>
+      <w:bookmarkStart w:id="9" w:name="_Toc61654087"/>
+      <w:r>
+        <w:t>Индикация напряжения питания на выходе</w:t>
+      </w:r>
+      <w:bookmarkEnd w:id="9"/>
+    </w:p>
+    <w:p>
+      <w:r>
+        <w:t>С</w:t>
+      </w:r>
+      <w:r>
+        <w:t xml:space="preserve"> помощью вывода </w:t>
+      </w:r>
+      <w:r>
+        <w:rPr>
+          <w:lang w:val="en-US"/>
+        </w:rPr>
+        <w:t>PG</w:t>
+      </w:r>
+      <w:r>
+        <w:t xml:space="preserve"> микросхемы </w:t>
+      </w:r>
+      <w:r>
+        <w:rPr>
+          <w:lang w:val="en-US"/>
+        </w:rPr>
+        <w:t>TPS</w:t>
+      </w:r>
+      <w:r>
+        <w:t>61378-</w:t>
+      </w:r>
+      <w:r>
+        <w:rPr>
+          <w:lang w:val="en-US"/>
+        </w:rPr>
+        <w:t>Q</w:t>
+      </w:r>
+      <w:r>
+        <w:t>1</w:t>
+      </w:r>
+      <w:r>
+        <w:t xml:space="preserve"> </w:t>
+      </w:r>
+      <w:r>
+        <w:t xml:space="preserve">можно осуществлять индикацию выходного напряжения. Для этих целей </w:t>
+      </w:r>
+      <w:r>
+        <w:t xml:space="preserve">между выводами </w:t>
+      </w:r>
+      <w:r>
+        <w:rPr>
+          <w:lang w:val="en-US"/>
+        </w:rPr>
+        <w:t>PG</w:t>
+      </w:r>
+      <w:r>
+        <w:t xml:space="preserve"> </w:t>
+      </w:r>
+      <w:r>
+        <w:t xml:space="preserve">и потенциалом земли </w:t>
+      </w:r>
+      <w:r>
+        <w:t>(</w:t>
+      </w:r>
+      <w:r>
+        <w:rPr>
+          <w:lang w:val="en-US"/>
+        </w:rPr>
+        <w:t>GND</w:t>
+      </w:r>
+      <w:r>
+        <w:t xml:space="preserve">) </w:t>
+      </w:r>
+      <w:r>
+        <w:t xml:space="preserve">установлен светодиод </w:t>
+      </w:r>
+      <w:r>
+        <w:t>TLMS1000-GS08</w:t>
+      </w:r>
+      <w:r>
+        <w:t xml:space="preserve"> с токоограничивающим резистором </w:t>
+      </w:r>
+      <w:r>
+        <w:t xml:space="preserve">RC0603FR-07220RL </w:t>
+      </w:r>
+      <w:r>
+        <w:t>номиналом 220 Ом</w:t>
+      </w:r>
+      <w:r>
+        <w:t>.</w:t>
+      </w:r>
+      <w:r>
+        <w:t xml:space="preserve"> </w:t>
+      </w:r>
+    </w:p>
+    <w:p>
       <w:r>
         <w:fldChar w:fldCharType="begin"/>
       </w:r>
@@ -1625,17 +3647,6 @@
       </w:r>
       <w:r>
         <w:fldChar w:fldCharType="end"/>
-      </w:r>
-    </w:p>
-    <w:p>
-      <w:r>
-        <w:t xml:space="preserve">Функциональная схема устройства приведена в приложении </w:t>
-      </w:r>
-      <w:r>
-        <w:t>А</w:t>
-      </w:r>
-      <w:r>
-        <w:t>.</w:t>
       </w:r>
     </w:p>
     <w:p>
@@ -1652,58 +3663,23 @@
         </w:numPr>
         <w:jc w:val="left"/>
       </w:pPr>
-      <w:bookmarkStart w:id="4" w:name="_Toc57936293"/>
       <w:r>
         <w:lastRenderedPageBreak/>
-        <w:t>Выбор элементов обвязки</w:t>
-      </w:r>
-      <w:bookmarkEnd w:id="4"/>
-      <w:r>
-        <w:fldChar w:fldCharType="begin"/>
-      </w:r>
-      <w:r>
-        <w:instrText xml:space="preserve"> MACROBUTTON MTEditEquationSection2 </w:instrText>
-      </w:r>
-      <w:r>
-        <w:rPr>
-          <w:rStyle w:val="MTEquationSection"/>
-        </w:rPr>
-        <w:instrText>Equation Section (Next)</w:instrText>
-      </w:r>
-      <w:r>
-        <w:fldChar w:fldCharType="begin"/>
-      </w:r>
-      <w:r>
-        <w:instrText xml:space="preserve"> SEQ MTEqn \r \h \* MERGEFORMAT </w:instrText>
-      </w:r>
-      <w:r>
-        <w:fldChar w:fldCharType="end"/>
-      </w:r>
-      <w:r>
-        <w:fldChar w:fldCharType="begin"/>
-      </w:r>
-      <w:r>
-        <w:instrText xml:space="preserve"> SEQ MTSec \h \* MERGEFORMAT </w:instrText>
-      </w:r>
-      <w:r>
-        <w:fldChar w:fldCharType="end"/>
-      </w:r>
-      <w:r>
-        <w:fldChar w:fldCharType="end"/>
+        <w:t>Расчёт электронных компонентов</w:t>
       </w:r>
     </w:p>
     <w:p>
       <w:pPr>
         <w:pStyle w:val="2"/>
       </w:pPr>
-      <w:bookmarkStart w:id="5" w:name="_Toc57936294"/>
+      <w:bookmarkStart w:id="10" w:name="_Toc61654089"/>
       <w:r>
         <w:t>Р</w:t>
       </w:r>
       <w:r>
         <w:t>асчёт резисторов для делителя напряжения</w:t>
       </w:r>
-      <w:bookmarkEnd w:id="5"/>
+      <w:bookmarkEnd w:id="10"/>
     </w:p>
     <w:p>
       <w:r>
@@ -1754,10 +3730,10 @@
             <v:path o:extrusionok="f" gradientshapeok="t" o:connecttype="rect"/>
             <o:lock v:ext="edit" aspectratio="t"/>
           </v:shapetype>
-          <v:shape id="_x0000_i1025" type="#_x0000_t75" style="width:24pt;height:19.2pt" o:ole="">
+          <v:shape id="_x0000_i1025" type="#_x0000_t75" style="width:24pt;height:19.5pt" o:ole="">
             <v:imagedata r:id="rId8" o:title=""/>
           </v:shape>
-          <o:OLEObject Type="Embed" ProgID="Equation.DSMT4" ShapeID="_x0000_i1025" DrawAspect="Content" ObjectID="_1669738176" r:id="rId9"/>
+          <o:OLEObject Type="Embed" ProgID="Equation.DSMT4" ShapeID="_x0000_i1025" DrawAspect="Content" ObjectID="_1672268004" r:id="rId9"/>
         </w:object>
       </w:r>
       <w:r>
@@ -1777,10 +3753,10 @@
           <w:position w:val="-16"/>
         </w:rPr>
         <w:object w:dxaOrig="639" w:dyaOrig="420" w14:anchorId="030EEF22">
-          <v:shape id="_x0000_i1026" type="#_x0000_t75" style="width:31.8pt;height:21pt" o:ole="">
+          <v:shape id="_x0000_i1026" type="#_x0000_t75" style="width:31.5pt;height:21pt" o:ole="">
             <v:imagedata r:id="rId10" o:title=""/>
           </v:shape>
-          <o:OLEObject Type="Embed" ProgID="Equation.DSMT4" ShapeID="_x0000_i1026" DrawAspect="Content" ObjectID="_1669738177" r:id="rId11"/>
+          <o:OLEObject Type="Embed" ProgID="Equation.DSMT4" ShapeID="_x0000_i1026" DrawAspect="Content" ObjectID="_1672268005" r:id="rId11"/>
         </w:object>
       </w:r>
       <w:r>
@@ -1794,10 +3770,10 @@
           <w:position w:val="-12"/>
         </w:rPr>
         <w:object w:dxaOrig="620" w:dyaOrig="380" w14:anchorId="000062A2">
-          <v:shape id="_x0000_i1027" type="#_x0000_t75" style="width:31.2pt;height:19.2pt" o:ole="">
+          <v:shape id="_x0000_i1027" type="#_x0000_t75" style="width:31.5pt;height:19.5pt" o:ole="">
             <v:imagedata r:id="rId12" o:title=""/>
           </v:shape>
-          <o:OLEObject Type="Embed" ProgID="Equation.DSMT4" ShapeID="_x0000_i1027" DrawAspect="Content" ObjectID="_1669738178" r:id="rId13"/>
+          <o:OLEObject Type="Embed" ProgID="Equation.DSMT4" ShapeID="_x0000_i1027" DrawAspect="Content" ObjectID="_1672268006" r:id="rId13"/>
         </w:object>
       </w:r>
       <w:r>
@@ -1846,10 +3822,10 @@
           <w:position w:val="-12"/>
         </w:rPr>
         <w:object w:dxaOrig="620" w:dyaOrig="380" w14:anchorId="2249F326">
-          <v:shape id="_x0000_i1028" type="#_x0000_t75" style="width:31.2pt;height:19.2pt" o:ole="">
+          <v:shape id="_x0000_i1028" type="#_x0000_t75" style="width:31.5pt;height:19.5pt" o:ole="">
             <v:imagedata r:id="rId12" o:title=""/>
           </v:shape>
-          <o:OLEObject Type="Embed" ProgID="Equation.DSMT4" ShapeID="_x0000_i1028" DrawAspect="Content" ObjectID="_1669738179" r:id="rId14"/>
+          <o:OLEObject Type="Embed" ProgID="Equation.DSMT4" ShapeID="_x0000_i1028" DrawAspect="Content" ObjectID="_1672268007" r:id="rId14"/>
         </w:object>
       </w:r>
       <w:r>
@@ -1893,10 +3869,10 @@
           <w:position w:val="-12"/>
         </w:rPr>
         <w:object w:dxaOrig="620" w:dyaOrig="380" w14:anchorId="40B836A0">
-          <v:shape id="_x0000_i1029" type="#_x0000_t75" style="width:31.2pt;height:19.2pt" o:ole="">
+          <v:shape id="_x0000_i1029" type="#_x0000_t75" style="width:31.5pt;height:19.5pt" o:ole="">
             <v:imagedata r:id="rId12" o:title=""/>
           </v:shape>
-          <o:OLEObject Type="Embed" ProgID="Equation.DSMT4" ShapeID="_x0000_i1029" DrawAspect="Content" ObjectID="_1669738180" r:id="rId15"/>
+          <o:OLEObject Type="Embed" ProgID="Equation.DSMT4" ShapeID="_x0000_i1029" DrawAspect="Content" ObjectID="_1672268008" r:id="rId15"/>
         </w:object>
       </w:r>
       <w:r>
@@ -1910,10 +3886,10 @@
           <w:position w:val="-12"/>
         </w:rPr>
         <w:object w:dxaOrig="480" w:dyaOrig="380" w14:anchorId="3349FC19">
-          <v:shape id="_x0000_i1030" type="#_x0000_t75" style="width:24pt;height:19.2pt" o:ole="">
+          <v:shape id="_x0000_i1030" type="#_x0000_t75" style="width:24pt;height:19.5pt" o:ole="">
             <v:imagedata r:id="rId8" o:title=""/>
           </v:shape>
-          <o:OLEObject Type="Embed" ProgID="Equation.DSMT4" ShapeID="_x0000_i1030" DrawAspect="Content" ObjectID="_1669738181" r:id="rId16"/>
+          <o:OLEObject Type="Embed" ProgID="Equation.DSMT4" ShapeID="_x0000_i1030" DrawAspect="Content" ObjectID="_1672268009" r:id="rId16"/>
         </w:object>
       </w:r>
       <w:r>
@@ -1936,10 +3912,10 @@
           <w:position w:val="-12"/>
         </w:rPr>
         <w:object w:dxaOrig="1060" w:dyaOrig="380" w14:anchorId="7B3D433B">
-          <v:shape id="_x0000_i1031" type="#_x0000_t75" style="width:52.8pt;height:19.2pt" o:ole="">
+          <v:shape id="_x0000_i1031" type="#_x0000_t75" style="width:52.5pt;height:19.5pt" o:ole="">
             <v:imagedata r:id="rId17" o:title=""/>
           </v:shape>
-          <o:OLEObject Type="Embed" ProgID="Equation.DSMT4" ShapeID="_x0000_i1031" DrawAspect="Content" ObjectID="_1669738182" r:id="rId18"/>
+          <o:OLEObject Type="Embed" ProgID="Equation.DSMT4" ShapeID="_x0000_i1031" DrawAspect="Content" ObjectID="_1672268010" r:id="rId18"/>
         </w:object>
       </w:r>
       <w:r>
@@ -1962,10 +3938,10 @@
           <w:position w:val="-12"/>
         </w:rPr>
         <w:object w:dxaOrig="1500" w:dyaOrig="380" w14:anchorId="2B553361">
-          <v:shape id="_x0000_i1032" type="#_x0000_t75" style="width:75pt;height:19.2pt" o:ole="">
+          <v:shape id="_x0000_i1032" type="#_x0000_t75" style="width:75pt;height:19.5pt" o:ole="">
             <v:imagedata r:id="rId19" o:title=""/>
           </v:shape>
-          <o:OLEObject Type="Embed" ProgID="Equation.DSMT4" ShapeID="_x0000_i1032" DrawAspect="Content" ObjectID="_1669738183" r:id="rId20"/>
+          <o:OLEObject Type="Embed" ProgID="Equation.DSMT4" ShapeID="_x0000_i1032" DrawAspect="Content" ObjectID="_1672268011" r:id="rId20"/>
         </w:object>
       </w:r>
       <w:r>
@@ -1985,10 +3961,10 @@
           <w:position w:val="-12"/>
         </w:rPr>
         <w:object w:dxaOrig="1480" w:dyaOrig="380" w14:anchorId="18A9C0F8">
-          <v:shape id="_x0000_i1033" type="#_x0000_t75" style="width:73.8pt;height:19.2pt" o:ole="">
+          <v:shape id="_x0000_i1033" type="#_x0000_t75" style="width:73.5pt;height:19.5pt" o:ole="">
             <v:imagedata r:id="rId21" o:title=""/>
           </v:shape>
-          <o:OLEObject Type="Embed" ProgID="Equation.DSMT4" ShapeID="_x0000_i1033" DrawAspect="Content" ObjectID="_1669738184" r:id="rId22"/>
+          <o:OLEObject Type="Embed" ProgID="Equation.DSMT4" ShapeID="_x0000_i1033" DrawAspect="Content" ObjectID="_1672268012" r:id="rId22"/>
         </w:object>
       </w:r>
       <w:r>
@@ -2010,10 +3986,10 @@
           <w:position w:val="-12"/>
         </w:rPr>
         <w:object w:dxaOrig="620" w:dyaOrig="380" w14:anchorId="4CCDD078">
-          <v:shape id="_x0000_i1034" type="#_x0000_t75" style="width:31.2pt;height:19.2pt" o:ole="">
+          <v:shape id="_x0000_i1034" type="#_x0000_t75" style="width:31.5pt;height:19.5pt" o:ole="">
             <v:imagedata r:id="rId12" o:title=""/>
           </v:shape>
-          <o:OLEObject Type="Embed" ProgID="Equation.DSMT4" ShapeID="_x0000_i1034" DrawAspect="Content" ObjectID="_1669738185" r:id="rId23"/>
+          <o:OLEObject Type="Embed" ProgID="Equation.DSMT4" ShapeID="_x0000_i1034" DrawAspect="Content" ObjectID="_1672268013" r:id="rId23"/>
         </w:object>
       </w:r>
       <w:r>
@@ -2033,10 +4009,10 @@
           <w:position w:val="-12"/>
         </w:rPr>
         <w:object w:dxaOrig="480" w:dyaOrig="380" w14:anchorId="67058D4A">
-          <v:shape id="_x0000_i1035" type="#_x0000_t75" style="width:24pt;height:19.2pt" o:ole="">
+          <v:shape id="_x0000_i1035" type="#_x0000_t75" style="width:24pt;height:19.5pt" o:ole="">
             <v:imagedata r:id="rId8" o:title=""/>
           </v:shape>
-          <o:OLEObject Type="Embed" ProgID="Equation.DSMT4" ShapeID="_x0000_i1035" DrawAspect="Content" ObjectID="_1669738186" r:id="rId24"/>
+          <o:OLEObject Type="Embed" ProgID="Equation.DSMT4" ShapeID="_x0000_i1035" DrawAspect="Content" ObjectID="_1672268014" r:id="rId24"/>
         </w:object>
       </w:r>
       <w:r>
@@ -2055,10 +4031,10 @@
           <w:position w:val="-34"/>
         </w:rPr>
         <w:object w:dxaOrig="2799" w:dyaOrig="820" w14:anchorId="41E1714F">
-          <v:shape id="_x0000_i1036" type="#_x0000_t75" style="width:139.8pt;height:40.8pt" o:ole="">
+          <v:shape id="_x0000_i1036" type="#_x0000_t75" style="width:139.5pt;height:40.5pt" o:ole="">
             <v:imagedata r:id="rId25" o:title=""/>
           </v:shape>
-          <o:OLEObject Type="Embed" ProgID="Equation.DSMT4" ShapeID="_x0000_i1036" DrawAspect="Content" ObjectID="_1669738187" r:id="rId26"/>
+          <o:OLEObject Type="Embed" ProgID="Equation.DSMT4" ShapeID="_x0000_i1036" DrawAspect="Content" ObjectID="_1672268015" r:id="rId26"/>
         </w:object>
       </w:r>
       <w:r>
@@ -2079,7 +4055,7 @@
       <w:r>
         <w:fldChar w:fldCharType="end"/>
       </w:r>
-      <w:bookmarkStart w:id="6" w:name="ZEqnNum699671"/>
+      <w:bookmarkStart w:id="11" w:name="ZEqnNum699671"/>
       <w:r>
         <w:instrText>(</w:instrText>
       </w:r>
@@ -2105,7 +4081,7 @@
       <w:r>
         <w:instrText>)</w:instrText>
       </w:r>
-      <w:bookmarkEnd w:id="6"/>
+      <w:bookmarkEnd w:id="11"/>
       <w:r>
         <w:fldChar w:fldCharType="end"/>
       </w:r>
@@ -2125,10 +4101,10 @@
           <w:position w:val="-16"/>
         </w:rPr>
         <w:object w:dxaOrig="499" w:dyaOrig="420" w14:anchorId="40046D4E">
-          <v:shape id="_x0000_i1037" type="#_x0000_t75" style="width:25.2pt;height:21pt" o:ole="">
+          <v:shape id="_x0000_i1037" type="#_x0000_t75" style="width:25.5pt;height:21pt" o:ole="">
             <v:imagedata r:id="rId27" o:title=""/>
           </v:shape>
-          <o:OLEObject Type="Embed" ProgID="Equation.DSMT4" ShapeID="_x0000_i1037" DrawAspect="Content" ObjectID="_1669738188" r:id="rId28"/>
+          <o:OLEObject Type="Embed" ProgID="Equation.DSMT4" ShapeID="_x0000_i1037" DrawAspect="Content" ObjectID="_1672268016" r:id="rId28"/>
         </w:object>
       </w:r>
       <w:r>
@@ -2190,7 +4166,7 @@
           <v:shape id="_x0000_i1038" type="#_x0000_t75" style="width:57pt;height:21pt" o:ole="">
             <v:imagedata r:id="rId29" o:title=""/>
           </v:shape>
-          <o:OLEObject Type="Embed" ProgID="Equation.DSMT4" ShapeID="_x0000_i1038" DrawAspect="Content" ObjectID="_1669738189" r:id="rId30"/>
+          <o:OLEObject Type="Embed" ProgID="Equation.DSMT4" ShapeID="_x0000_i1038" DrawAspect="Content" ObjectID="_1672268017" r:id="rId30"/>
         </w:object>
       </w:r>
       <w:r>
@@ -2211,10 +4187,10 @@
           <w:position w:val="-12"/>
         </w:rPr>
         <w:object w:dxaOrig="1040" w:dyaOrig="380" w14:anchorId="57B00A48">
-          <v:shape id="_x0000_i1039" type="#_x0000_t75" style="width:52.2pt;height:19.2pt" o:ole="">
+          <v:shape id="_x0000_i1039" type="#_x0000_t75" style="width:52.5pt;height:19.5pt" o:ole="">
             <v:imagedata r:id="rId31" o:title=""/>
           </v:shape>
-          <o:OLEObject Type="Embed" ProgID="Equation.DSMT4" ShapeID="_x0000_i1039" DrawAspect="Content" ObjectID="_1669738190" r:id="rId32"/>
+          <o:OLEObject Type="Embed" ProgID="Equation.DSMT4" ShapeID="_x0000_i1039" DrawAspect="Content" ObjectID="_1672268018" r:id="rId32"/>
         </w:object>
       </w:r>
       <w:r>
@@ -2300,10 +4276,10 @@
           <w:position w:val="-38"/>
         </w:rPr>
         <w:object w:dxaOrig="3920" w:dyaOrig="859" w14:anchorId="7C55AA42">
-          <v:shape id="_x0000_i1040" type="#_x0000_t75" style="width:196.2pt;height:43.2pt" o:ole="">
+          <v:shape id="_x0000_i1040" type="#_x0000_t75" style="width:196.5pt;height:43.5pt" o:ole="">
             <v:imagedata r:id="rId33" o:title=""/>
           </v:shape>
-          <o:OLEObject Type="Embed" ProgID="Equation.DSMT4" ShapeID="_x0000_i1040" DrawAspect="Content" ObjectID="_1669738191" r:id="rId34"/>
+          <o:OLEObject Type="Embed" ProgID="Equation.DSMT4" ShapeID="_x0000_i1040" DrawAspect="Content" ObjectID="_1672268019" r:id="rId34"/>
         </w:object>
       </w:r>
       <w:r>
@@ -2324,7 +4300,7 @@
       <w:r>
         <w:fldChar w:fldCharType="end"/>
       </w:r>
-      <w:bookmarkStart w:id="7" w:name="ZEqnNum442766"/>
+      <w:bookmarkStart w:id="12" w:name="ZEqnNum442766"/>
       <w:r>
         <w:instrText>(</w:instrText>
       </w:r>
@@ -2350,7 +4326,7 @@
       <w:r>
         <w:instrText>)</w:instrText>
       </w:r>
-      <w:bookmarkEnd w:id="7"/>
+      <w:bookmarkEnd w:id="12"/>
       <w:r>
         <w:fldChar w:fldCharType="end"/>
       </w:r>
@@ -2425,10 +4401,10 @@
           <w:position w:val="-12"/>
         </w:rPr>
         <w:object w:dxaOrig="1300" w:dyaOrig="380" w14:anchorId="116C150E">
-          <v:shape id="_x0000_i1041" type="#_x0000_t75" style="width:64.8pt;height:19.2pt" o:ole="">
+          <v:shape id="_x0000_i1041" type="#_x0000_t75" style="width:64.5pt;height:19.5pt" o:ole="">
             <v:imagedata r:id="rId35" o:title=""/>
           </v:shape>
-          <o:OLEObject Type="Embed" ProgID="Equation.DSMT4" ShapeID="_x0000_i1041" DrawAspect="Content" ObjectID="_1669738192" r:id="rId36"/>
+          <o:OLEObject Type="Embed" ProgID="Equation.DSMT4" ShapeID="_x0000_i1041" DrawAspect="Content" ObjectID="_1672268020" r:id="rId36"/>
         </w:object>
       </w:r>
       <w:r>
@@ -2460,10 +4436,10 @@
           <w:position w:val="-12"/>
         </w:rPr>
         <w:object w:dxaOrig="1180" w:dyaOrig="380" w14:anchorId="2243928D">
-          <v:shape id="_x0000_i1042" type="#_x0000_t75" style="width:58.8pt;height:19.2pt" o:ole="">
+          <v:shape id="_x0000_i1042" type="#_x0000_t75" style="width:58.5pt;height:19.5pt" o:ole="">
             <v:imagedata r:id="rId37" o:title=""/>
           </v:shape>
-          <o:OLEObject Type="Embed" ProgID="Equation.DSMT4" ShapeID="_x0000_i1042" DrawAspect="Content" ObjectID="_1669738193" r:id="rId38"/>
+          <o:OLEObject Type="Embed" ProgID="Equation.DSMT4" ShapeID="_x0000_i1042" DrawAspect="Content" ObjectID="_1672268021" r:id="rId38"/>
         </w:object>
       </w:r>
       <w:r>
@@ -2477,10 +4453,10 @@
           <w:position w:val="-16"/>
         </w:rPr>
         <w:object w:dxaOrig="1340" w:dyaOrig="420" w14:anchorId="1256D7F4">
-          <v:shape id="_x0000_i1043" type="#_x0000_t75" style="width:67.2pt;height:21pt" o:ole="">
+          <v:shape id="_x0000_i1043" type="#_x0000_t75" style="width:67.5pt;height:21pt" o:ole="">
             <v:imagedata r:id="rId39" o:title=""/>
           </v:shape>
-          <o:OLEObject Type="Embed" ProgID="Equation.DSMT4" ShapeID="_x0000_i1043" DrawAspect="Content" ObjectID="_1669738194" r:id="rId40"/>
+          <o:OLEObject Type="Embed" ProgID="Equation.DSMT4" ShapeID="_x0000_i1043" DrawAspect="Content" ObjectID="_1672268022" r:id="rId40"/>
         </w:object>
       </w:r>
       <w:r>
@@ -2494,7 +4470,7 @@
           <v:shape id="_x0000_i1044" type="#_x0000_t75" style="width:60pt;height:21pt" o:ole="">
             <v:imagedata r:id="rId41" o:title=""/>
           </v:shape>
-          <o:OLEObject Type="Embed" ProgID="Equation.DSMT4" ShapeID="_x0000_i1044" DrawAspect="Content" ObjectID="_1669738195" r:id="rId42"/>
+          <o:OLEObject Type="Embed" ProgID="Equation.DSMT4" ShapeID="_x0000_i1044" DrawAspect="Content" ObjectID="_1672268023" r:id="rId42"/>
         </w:object>
       </w:r>
       <w:r>
@@ -2505,7 +4481,7 @@
       <w:pPr>
         <w:pStyle w:val="2"/>
       </w:pPr>
-      <w:bookmarkStart w:id="8" w:name="_Toc57936295"/>
+      <w:bookmarkStart w:id="13" w:name="_Toc61654090"/>
       <w:r>
         <w:lastRenderedPageBreak/>
         <w:t xml:space="preserve">Расчёт </w:t>
@@ -2519,7 +4495,7 @@
       <w:r>
         <w:t xml:space="preserve"> для настройки частоты</w:t>
       </w:r>
-      <w:bookmarkEnd w:id="8"/>
+      <w:bookmarkEnd w:id="13"/>
     </w:p>
     <w:p>
       <w:r>
@@ -2569,10 +4545,10 @@
           <w:position w:val="-12"/>
         </w:rPr>
         <w:object w:dxaOrig="400" w:dyaOrig="380" w14:anchorId="4592AAAF">
-          <v:shape id="_x0000_i1045" type="#_x0000_t75" style="width:19.8pt;height:19.2pt" o:ole="">
+          <v:shape id="_x0000_i1045" type="#_x0000_t75" style="width:19.5pt;height:19.5pt" o:ole="">
             <v:imagedata r:id="rId43" o:title=""/>
           </v:shape>
-          <o:OLEObject Type="Embed" ProgID="Equation.DSMT4" ShapeID="_x0000_i1045" DrawAspect="Content" ObjectID="_1669738196" r:id="rId44"/>
+          <o:OLEObject Type="Embed" ProgID="Equation.DSMT4" ShapeID="_x0000_i1045" DrawAspect="Content" ObjectID="_1672268024" r:id="rId44"/>
         </w:object>
       </w:r>
       <w:r>
@@ -2607,7 +4583,7 @@
           <v:shape id="_x0000_i1046" type="#_x0000_t75" style="width:27pt;height:21pt" o:ole="">
             <v:imagedata r:id="rId45" o:title=""/>
           </v:shape>
-          <o:OLEObject Type="Embed" ProgID="Equation.DSMT4" ShapeID="_x0000_i1046" DrawAspect="Content" ObjectID="_1669738197" r:id="rId46"/>
+          <o:OLEObject Type="Embed" ProgID="Equation.DSMT4" ShapeID="_x0000_i1046" DrawAspect="Content" ObjectID="_1672268025" r:id="rId46"/>
         </w:object>
       </w:r>
       <w:r>
@@ -2671,10 +4647,10 @@
           <w:position w:val="-38"/>
         </w:rPr>
         <w:object w:dxaOrig="2040" w:dyaOrig="820" w14:anchorId="549FB1F8">
-          <v:shape id="_x0000_i1047" type="#_x0000_t75" style="width:102pt;height:40.8pt" o:ole="">
+          <v:shape id="_x0000_i1047" type="#_x0000_t75" style="width:102pt;height:40.5pt" o:ole="">
             <v:imagedata r:id="rId47" o:title=""/>
           </v:shape>
-          <o:OLEObject Type="Embed" ProgID="Equation.DSMT4" ShapeID="_x0000_i1047" DrawAspect="Content" ObjectID="_1669738198" r:id="rId48"/>
+          <o:OLEObject Type="Embed" ProgID="Equation.DSMT4" ShapeID="_x0000_i1047" DrawAspect="Content" ObjectID="_1672268026" r:id="rId48"/>
         </w:object>
       </w:r>
       <w:r>
@@ -2736,10 +4712,10 @@
           <w:position w:val="-12"/>
         </w:rPr>
         <w:object w:dxaOrig="400" w:dyaOrig="380" w14:anchorId="0C350C67">
-          <v:shape id="_x0000_i1048" type="#_x0000_t75" style="width:19.8pt;height:19.2pt" o:ole="">
+          <v:shape id="_x0000_i1048" type="#_x0000_t75" style="width:19.5pt;height:19.5pt" o:ole="">
             <v:imagedata r:id="rId43" o:title=""/>
           </v:shape>
-          <o:OLEObject Type="Embed" ProgID="Equation.DSMT4" ShapeID="_x0000_i1048" DrawAspect="Content" ObjectID="_1669738199" r:id="rId49"/>
+          <o:OLEObject Type="Embed" ProgID="Equation.DSMT4" ShapeID="_x0000_i1048" DrawAspect="Content" ObjectID="_1672268027" r:id="rId49"/>
         </w:object>
       </w:r>
       <w:r>
@@ -2761,7 +4737,7 @@
           <v:shape id="_x0000_i1049" type="#_x0000_t75" style="width:27pt;height:21pt" o:ole="">
             <v:imagedata r:id="rId45" o:title=""/>
           </v:shape>
-          <o:OLEObject Type="Embed" ProgID="Equation.DSMT4" ShapeID="_x0000_i1049" DrawAspect="Content" ObjectID="_1669738200" r:id="rId50"/>
+          <o:OLEObject Type="Embed" ProgID="Equation.DSMT4" ShapeID="_x0000_i1049" DrawAspect="Content" ObjectID="_1672268028" r:id="rId50"/>
         </w:object>
       </w:r>
       <w:r>
@@ -2777,10 +4753,10 @@
           <w:position w:val="-12"/>
         </w:rPr>
         <w:object w:dxaOrig="1020" w:dyaOrig="380" w14:anchorId="1E8BCFD5">
-          <v:shape id="_x0000_i1050" type="#_x0000_t75" style="width:50.4pt;height:19.2pt" o:ole="">
+          <v:shape id="_x0000_i1050" type="#_x0000_t75" style="width:50.25pt;height:19.5pt" o:ole="">
             <v:imagedata r:id="rId51" o:title=""/>
           </v:shape>
-          <o:OLEObject Type="Embed" ProgID="Equation.DSMT4" ShapeID="_x0000_i1050" DrawAspect="Content" ObjectID="_1669738201" r:id="rId52"/>
+          <o:OLEObject Type="Embed" ProgID="Equation.DSMT4" ShapeID="_x0000_i1050" DrawAspect="Content" ObjectID="_1672268029" r:id="rId52"/>
         </w:object>
       </w:r>
       <w:r>
@@ -2799,10 +4775,10 @@
           <w:position w:val="-34"/>
         </w:rPr>
         <w:object w:dxaOrig="3680" w:dyaOrig="780" w14:anchorId="407E3C12">
-          <v:shape id="_x0000_i1051" type="#_x0000_t75" style="width:184.2pt;height:39pt" o:ole="">
+          <v:shape id="_x0000_i1051" type="#_x0000_t75" style="width:184.5pt;height:39pt" o:ole="">
             <v:imagedata r:id="rId53" o:title=""/>
           </v:shape>
-          <o:OLEObject Type="Embed" ProgID="Equation.DSMT4" ShapeID="_x0000_i1051" DrawAspect="Content" ObjectID="_1669738202" r:id="rId54"/>
+          <o:OLEObject Type="Embed" ProgID="Equation.DSMT4" ShapeID="_x0000_i1051" DrawAspect="Content" ObjectID="_1672268030" r:id="rId54"/>
         </w:object>
       </w:r>
     </w:p>
@@ -2827,10 +4803,10 @@
           <w:position w:val="-16"/>
         </w:rPr>
         <w:object w:dxaOrig="1120" w:dyaOrig="420" w14:anchorId="67F4E674">
-          <v:shape id="_x0000_i1052" type="#_x0000_t75" style="width:55.8pt;height:21pt" o:ole="">
+          <v:shape id="_x0000_i1052" type="#_x0000_t75" style="width:55.5pt;height:21pt" o:ole="">
             <v:imagedata r:id="rId55" o:title=""/>
           </v:shape>
-          <o:OLEObject Type="Embed" ProgID="Equation.DSMT4" ShapeID="_x0000_i1052" DrawAspect="Content" ObjectID="_1669738203" r:id="rId56"/>
+          <o:OLEObject Type="Embed" ProgID="Equation.DSMT4" ShapeID="_x0000_i1052" DrawAspect="Content" ObjectID="_1672268031" r:id="rId56"/>
         </w:object>
       </w:r>
       <w:r>
@@ -2849,10 +4825,10 @@
           <w:position w:val="-32"/>
         </w:rPr>
         <w:object w:dxaOrig="3340" w:dyaOrig="760" w14:anchorId="43425FBB">
-          <v:shape id="_x0000_i1053" type="#_x0000_t75" style="width:166.8pt;height:37.8pt" o:ole="">
+          <v:shape id="_x0000_i1053" type="#_x0000_t75" style="width:166.5pt;height:37.5pt" o:ole="">
             <v:imagedata r:id="rId57" o:title=""/>
           </v:shape>
-          <o:OLEObject Type="Embed" ProgID="Equation.DSMT4" ShapeID="_x0000_i1053" DrawAspect="Content" ObjectID="_1669738204" r:id="rId58"/>
+          <o:OLEObject Type="Embed" ProgID="Equation.DSMT4" ShapeID="_x0000_i1053" DrawAspect="Content" ObjectID="_1672268032" r:id="rId58"/>
         </w:object>
       </w:r>
     </w:p>
@@ -2860,11 +4836,11 @@
       <w:pPr>
         <w:pStyle w:val="2"/>
       </w:pPr>
-      <w:bookmarkStart w:id="9" w:name="_Toc57936296"/>
+      <w:bookmarkStart w:id="14" w:name="_Toc61654091"/>
       <w:r>
         <w:t>Расчёт резистора для ограничения пикового тока</w:t>
       </w:r>
-      <w:bookmarkEnd w:id="9"/>
+      <w:bookmarkEnd w:id="14"/>
     </w:p>
     <w:p>
       <w:r>
@@ -2920,10 +4896,10 @@
           <w:position w:val="-12"/>
         </w:rPr>
         <w:object w:dxaOrig="420" w:dyaOrig="380" w14:anchorId="1127B149">
-          <v:shape id="_x0000_i1054" type="#_x0000_t75" style="width:21pt;height:19.2pt" o:ole="">
+          <v:shape id="_x0000_i1054" type="#_x0000_t75" style="width:21pt;height:19.5pt" o:ole="">
             <v:imagedata r:id="rId59" o:title=""/>
           </v:shape>
-          <o:OLEObject Type="Embed" ProgID="Equation.DSMT4" ShapeID="_x0000_i1054" DrawAspect="Content" ObjectID="_1669738205" r:id="rId60"/>
+          <o:OLEObject Type="Embed" ProgID="Equation.DSMT4" ShapeID="_x0000_i1054" DrawAspect="Content" ObjectID="_1672268033" r:id="rId60"/>
         </w:object>
       </w:r>
       <w:r>
@@ -2946,10 +4922,10 @@
           <w:position w:val="-12"/>
         </w:rPr>
         <w:object w:dxaOrig="560" w:dyaOrig="380" w14:anchorId="168885C8">
-          <v:shape id="_x0000_i1055" type="#_x0000_t75" style="width:28.2pt;height:19.2pt" o:ole="">
+          <v:shape id="_x0000_i1055" type="#_x0000_t75" style="width:28.5pt;height:19.5pt" o:ole="">
             <v:imagedata r:id="rId61" o:title=""/>
           </v:shape>
-          <o:OLEObject Type="Embed" ProgID="Equation.DSMT4" ShapeID="_x0000_i1055" DrawAspect="Content" ObjectID="_1669738206" r:id="rId62"/>
+          <o:OLEObject Type="Embed" ProgID="Equation.DSMT4" ShapeID="_x0000_i1055" DrawAspect="Content" ObjectID="_1672268034" r:id="rId62"/>
         </w:object>
       </w:r>
       <w:r>
@@ -3004,10 +4980,10 @@
           <w:position w:val="-34"/>
         </w:rPr>
         <w:object w:dxaOrig="2380" w:dyaOrig="780" w14:anchorId="2E39987E">
-          <v:shape id="_x0000_i1056" type="#_x0000_t75" style="width:118.8pt;height:39pt" o:ole="">
+          <v:shape id="_x0000_i1056" type="#_x0000_t75" style="width:118.5pt;height:39pt" o:ole="">
             <v:imagedata r:id="rId63" o:title=""/>
           </v:shape>
-          <o:OLEObject Type="Embed" ProgID="Equation.DSMT4" ShapeID="_x0000_i1056" DrawAspect="Content" ObjectID="_1669738207" r:id="rId64"/>
+          <o:OLEObject Type="Embed" ProgID="Equation.DSMT4" ShapeID="_x0000_i1056" DrawAspect="Content" ObjectID="_1672268035" r:id="rId64"/>
         </w:object>
       </w:r>
     </w:p>
@@ -3023,10 +4999,10 @@
           <w:position w:val="-12"/>
         </w:rPr>
         <w:object w:dxaOrig="420" w:dyaOrig="380" w14:anchorId="2BD53CEB">
-          <v:shape id="_x0000_i1057" type="#_x0000_t75" style="width:21pt;height:19.2pt" o:ole="">
+          <v:shape id="_x0000_i1057" type="#_x0000_t75" style="width:21pt;height:19.5pt" o:ole="">
             <v:imagedata r:id="rId59" o:title=""/>
           </v:shape>
-          <o:OLEObject Type="Embed" ProgID="Equation.DSMT4" ShapeID="_x0000_i1057" DrawAspect="Content" ObjectID="_1669738208" r:id="rId65"/>
+          <o:OLEObject Type="Embed" ProgID="Equation.DSMT4" ShapeID="_x0000_i1057" DrawAspect="Content" ObjectID="_1672268036" r:id="rId65"/>
         </w:object>
       </w:r>
       <w:r>
@@ -3045,10 +5021,10 @@
           <w:position w:val="-12"/>
         </w:rPr>
         <w:object w:dxaOrig="560" w:dyaOrig="380" w14:anchorId="1FED8AF7">
-          <v:shape id="_x0000_i1058" type="#_x0000_t75" style="width:28.2pt;height:19.2pt" o:ole="">
+          <v:shape id="_x0000_i1058" type="#_x0000_t75" style="width:28.5pt;height:19.5pt" o:ole="">
             <v:imagedata r:id="rId66" o:title=""/>
           </v:shape>
-          <o:OLEObject Type="Embed" ProgID="Equation.DSMT4" ShapeID="_x0000_i1058" DrawAspect="Content" ObjectID="_1669738209" r:id="rId67"/>
+          <o:OLEObject Type="Embed" ProgID="Equation.DSMT4" ShapeID="_x0000_i1058" DrawAspect="Content" ObjectID="_1672268037" r:id="rId67"/>
         </w:object>
       </w:r>
       <w:r>
@@ -3071,13 +5047,19 @@
           <w:position w:val="-12"/>
         </w:rPr>
         <w:object w:dxaOrig="1060" w:dyaOrig="380" w14:anchorId="274D4660">
-          <v:shape id="_x0000_i1059" type="#_x0000_t75" style="width:52.8pt;height:19.2pt" o:ole="">
+          <v:shape id="_x0000_i1059" type="#_x0000_t75" style="width:52.5pt;height:19.5pt" o:ole="">
             <v:imagedata r:id="rId68" o:title=""/>
           </v:shape>
-          <o:OLEObject Type="Embed" ProgID="Equation.DSMT4" ShapeID="_x0000_i1059" DrawAspect="Content" ObjectID="_1669738210" r:id="rId69"/>
+          <o:OLEObject Type="Embed" ProgID="Equation.DSMT4" ShapeID="_x0000_i1059" DrawAspect="Content" ObjectID="_1672268038" r:id="rId69"/>
         </w:object>
       </w:r>
       <w:r>
+        <w:t xml:space="preserve"> </w:t>
+      </w:r>
+      <w:r>
+        <w:t>А</w:t>
+      </w:r>
+      <w:r>
         <w:t xml:space="preserve"> и рассчитаем номинал резистора:</w:t>
       </w:r>
     </w:p>
@@ -3093,10 +5075,10 @@
           <w:position w:val="-32"/>
         </w:rPr>
         <w:object w:dxaOrig="3820" w:dyaOrig="760" w14:anchorId="447E4840">
-          <v:shape id="_x0000_i1060" type="#_x0000_t75" style="width:190.8pt;height:37.8pt" o:ole="">
+          <v:shape id="_x0000_i1060" type="#_x0000_t75" style="width:190.5pt;height:37.5pt" o:ole="">
             <v:imagedata r:id="rId70" o:title=""/>
           </v:shape>
-          <o:OLEObject Type="Embed" ProgID="Equation.DSMT4" ShapeID="_x0000_i1060" DrawAspect="Content" ObjectID="_1669738211" r:id="rId71"/>
+          <o:OLEObject Type="Embed" ProgID="Equation.DSMT4" ShapeID="_x0000_i1060" DrawAspect="Content" ObjectID="_1672268039" r:id="rId71"/>
         </w:object>
       </w:r>
     </w:p>
@@ -3124,10 +5106,10 @@
           <w:position w:val="-12"/>
         </w:rPr>
         <w:object w:dxaOrig="1140" w:dyaOrig="380" w14:anchorId="57897F7B">
-          <v:shape id="_x0000_i1061" type="#_x0000_t75" style="width:57pt;height:19.2pt" o:ole="">
+          <v:shape id="_x0000_i1061" type="#_x0000_t75" style="width:57pt;height:19.5pt" o:ole="">
             <v:imagedata r:id="rId72" o:title=""/>
           </v:shape>
-          <o:OLEObject Type="Embed" ProgID="Equation.DSMT4" ShapeID="_x0000_i1061" DrawAspect="Content" ObjectID="_1669738212" r:id="rId73"/>
+          <o:OLEObject Type="Embed" ProgID="Equation.DSMT4" ShapeID="_x0000_i1061" DrawAspect="Content" ObjectID="_1672268040" r:id="rId73"/>
         </w:object>
       </w:r>
       <w:r>
@@ -3141,7 +5123,7 @@
       <w:pPr>
         <w:pStyle w:val="2"/>
       </w:pPr>
-      <w:bookmarkStart w:id="10" w:name="_Toc57936297"/>
+      <w:bookmarkStart w:id="15" w:name="_Toc61654092"/>
       <w:r>
         <w:t>Расчёт к</w:t>
       </w:r>
@@ -3154,7 +5136,7 @@
       <w:r>
         <w:t xml:space="preserve"> индуктивности</w:t>
       </w:r>
-      <w:bookmarkEnd w:id="10"/>
+      <w:bookmarkEnd w:id="15"/>
     </w:p>
     <w:p>
       <w:r>
@@ -3192,20 +5174,15 @@
           <w:position w:val="-12"/>
         </w:rPr>
         <w:object w:dxaOrig="460" w:dyaOrig="380" w14:anchorId="752E98C7">
-          <v:shape id="_x0000_i1062" type="#_x0000_t75" style="width:22.8pt;height:19.2pt" o:ole="">
+          <v:shape id="_x0000_i1062" type="#_x0000_t75" style="width:22.5pt;height:19.5pt" o:ole="">
             <v:imagedata r:id="rId74" o:title=""/>
           </v:shape>
-          <o:OLEObject Type="Embed" ProgID="Equation.DSMT4" ShapeID="_x0000_i1062" DrawAspect="Content" ObjectID="_1669738213" r:id="rId75"/>
+          <o:OLEObject Type="Embed" ProgID="Equation.DSMT4" ShapeID="_x0000_i1062" DrawAspect="Content" ObjectID="_1672268041" r:id="rId75"/>
         </w:object>
       </w:r>
       <w:r>
-        <w:t>, </w:t>
-      </w:r>
-      <w:proofErr w:type="gramStart"/>
-      <w:r>
-        <w:t>А</w:t>
-      </w:r>
-      <w:proofErr w:type="gramEnd"/>
+        <w:t>, А</w:t>
+      </w:r>
       <w:r>
         <w:t xml:space="preserve"> </w:t>
       </w:r>
@@ -3225,10 +5202,10 @@
           <w:position w:val="-34"/>
         </w:rPr>
         <w:object w:dxaOrig="3760" w:dyaOrig="780" w14:anchorId="5B0C8285">
-          <v:shape id="_x0000_i1063" type="#_x0000_t75" style="width:187.8pt;height:39pt" o:ole="">
+          <v:shape id="_x0000_i1063" type="#_x0000_t75" style="width:187.5pt;height:39pt" o:ole="">
             <v:imagedata r:id="rId76" o:title=""/>
           </v:shape>
-          <o:OLEObject Type="Embed" ProgID="Equation.DSMT4" ShapeID="_x0000_i1063" DrawAspect="Content" ObjectID="_1669738214" r:id="rId77"/>
+          <o:OLEObject Type="Embed" ProgID="Equation.DSMT4" ShapeID="_x0000_i1063" DrawAspect="Content" ObjectID="_1672268042" r:id="rId77"/>
         </w:object>
       </w:r>
       <w:r>
@@ -3249,7 +5226,7 @@
       <w:r>
         <w:fldChar w:fldCharType="end"/>
       </w:r>
-      <w:bookmarkStart w:id="11" w:name="ZEqnNum919315"/>
+      <w:bookmarkStart w:id="16" w:name="ZEqnNum919315"/>
       <w:r>
         <w:instrText>(</w:instrText>
       </w:r>
@@ -3275,7 +5252,7 @@
       <w:r>
         <w:instrText>)</w:instrText>
       </w:r>
-      <w:bookmarkEnd w:id="11"/>
+      <w:bookmarkEnd w:id="16"/>
       <w:r>
         <w:fldChar w:fldCharType="end"/>
       </w:r>
@@ -3292,10 +5269,10 @@
           <w:position w:val="-12"/>
         </w:rPr>
         <w:object w:dxaOrig="400" w:dyaOrig="380" w14:anchorId="684963D4">
-          <v:shape id="_x0000_i1064" type="#_x0000_t75" style="width:19.8pt;height:19.2pt" o:ole="">
+          <v:shape id="_x0000_i1064" type="#_x0000_t75" style="width:19.5pt;height:19.5pt" o:ole="">
             <v:imagedata r:id="rId78" o:title=""/>
           </v:shape>
-          <o:OLEObject Type="Embed" ProgID="Equation.DSMT4" ShapeID="_x0000_i1064" DrawAspect="Content" ObjectID="_1669738215" r:id="rId79"/>
+          <o:OLEObject Type="Embed" ProgID="Equation.DSMT4" ShapeID="_x0000_i1064" DrawAspect="Content" ObjectID="_1672268043" r:id="rId79"/>
         </w:object>
       </w:r>
       <w:r>
@@ -3317,10 +5294,10 @@
           <w:position w:val="-12"/>
         </w:rPr>
         <w:object w:dxaOrig="480" w:dyaOrig="380" w14:anchorId="2E7880A8">
-          <v:shape id="_x0000_i1065" type="#_x0000_t75" style="width:24pt;height:19.2pt" o:ole="">
+          <v:shape id="_x0000_i1065" type="#_x0000_t75" style="width:24pt;height:19.5pt" o:ole="">
             <v:imagedata r:id="rId80" o:title=""/>
           </v:shape>
-          <o:OLEObject Type="Embed" ProgID="Equation.DSMT4" ShapeID="_x0000_i1065" DrawAspect="Content" ObjectID="_1669738216" r:id="rId81"/>
+          <o:OLEObject Type="Embed" ProgID="Equation.DSMT4" ShapeID="_x0000_i1065" DrawAspect="Content" ObjectID="_1672268044" r:id="rId81"/>
         </w:object>
       </w:r>
       <w:r>
@@ -3342,10 +5319,10 @@
           <w:position w:val="-12"/>
         </w:rPr>
         <w:object w:dxaOrig="980" w:dyaOrig="380" w14:anchorId="116F9909">
-          <v:shape id="_x0000_i1066" type="#_x0000_t75" style="width:49.2pt;height:19.2pt" o:ole="">
+          <v:shape id="_x0000_i1066" type="#_x0000_t75" style="width:49.5pt;height:19.5pt" o:ole="">
             <v:imagedata r:id="rId82" o:title=""/>
           </v:shape>
-          <o:OLEObject Type="Embed" ProgID="Equation.DSMT4" ShapeID="_x0000_i1066" DrawAspect="Content" ObjectID="_1669738217" r:id="rId83"/>
+          <o:OLEObject Type="Embed" ProgID="Equation.DSMT4" ShapeID="_x0000_i1066" DrawAspect="Content" ObjectID="_1672268045" r:id="rId83"/>
         </w:object>
       </w:r>
       <w:r>
@@ -3367,10 +5344,10 @@
           <w:position w:val="-6"/>
         </w:rPr>
         <w:object w:dxaOrig="200" w:dyaOrig="240" w14:anchorId="06CAC6AC">
-          <v:shape id="_x0000_i1067" type="#_x0000_t75" style="width:10.2pt;height:12pt" o:ole="">
+          <v:shape id="_x0000_i1067" type="#_x0000_t75" style="width:10.5pt;height:12pt" o:ole="">
             <v:imagedata r:id="rId84" o:title=""/>
           </v:shape>
-          <o:OLEObject Type="Embed" ProgID="Equation.DSMT4" ShapeID="_x0000_i1067" DrawAspect="Content" ObjectID="_1669738218" r:id="rId85"/>
+          <o:OLEObject Type="Embed" ProgID="Equation.DSMT4" ShapeID="_x0000_i1067" DrawAspect="Content" ObjectID="_1672268046" r:id="rId85"/>
         </w:object>
       </w:r>
       <w:r>
@@ -3384,10 +5361,10 @@
           <w:position w:val="-4"/>
         </w:rPr>
         <w:object w:dxaOrig="260" w:dyaOrig="279" w14:anchorId="085D4C1A">
-          <v:shape id="_x0000_i1068" type="#_x0000_t75" style="width:13.2pt;height:13.8pt" o:ole="">
+          <v:shape id="_x0000_i1068" type="#_x0000_t75" style="width:13.5pt;height:13.5pt" o:ole="">
             <v:imagedata r:id="rId86" o:title=""/>
           </v:shape>
-          <o:OLEObject Type="Embed" ProgID="Equation.DSMT4" ShapeID="_x0000_i1068" DrawAspect="Content" ObjectID="_1669738219" r:id="rId87"/>
+          <o:OLEObject Type="Embed" ProgID="Equation.DSMT4" ShapeID="_x0000_i1068" DrawAspect="Content" ObjectID="_1672268047" r:id="rId87"/>
         </w:object>
       </w:r>
       <w:r>
@@ -3418,10 +5395,10 @@
           <w:position w:val="-4"/>
         </w:rPr>
         <w:object w:dxaOrig="240" w:dyaOrig="279" w14:anchorId="271DD9E5">
-          <v:shape id="_x0000_i1069" type="#_x0000_t75" style="width:12pt;height:13.8pt" o:ole="">
+          <v:shape id="_x0000_i1069" type="#_x0000_t75" style="width:12pt;height:13.5pt" o:ole="">
             <v:imagedata r:id="rId88" o:title=""/>
           </v:shape>
-          <o:OLEObject Type="Embed" ProgID="Equation.DSMT4" ShapeID="_x0000_i1069" DrawAspect="Content" ObjectID="_1669738220" r:id="rId89"/>
+          <o:OLEObject Type="Embed" ProgID="Equation.DSMT4" ShapeID="_x0000_i1069" DrawAspect="Content" ObjectID="_1672268048" r:id="rId89"/>
         </w:object>
       </w:r>
       <w:r>
@@ -3440,10 +5417,10 @@
           <w:position w:val="-12"/>
         </w:rPr>
         <w:object w:dxaOrig="400" w:dyaOrig="380" w14:anchorId="0D71B46D">
-          <v:shape id="_x0000_i1070" type="#_x0000_t75" style="width:19.8pt;height:19.2pt" o:ole="">
+          <v:shape id="_x0000_i1070" type="#_x0000_t75" style="width:19.5pt;height:19.5pt" o:ole="">
             <v:imagedata r:id="rId43" o:title=""/>
           </v:shape>
-          <o:OLEObject Type="Embed" ProgID="Equation.DSMT4" ShapeID="_x0000_i1070" DrawAspect="Content" ObjectID="_1669738221" r:id="rId90"/>
+          <o:OLEObject Type="Embed" ProgID="Equation.DSMT4" ShapeID="_x0000_i1070" DrawAspect="Content" ObjectID="_1672268049" r:id="rId90"/>
         </w:object>
       </w:r>
       <w:r>
@@ -3474,10 +5451,10 @@
           <w:position w:val="-12"/>
         </w:rPr>
         <w:object w:dxaOrig="1400" w:dyaOrig="380" w14:anchorId="19BCB062">
-          <v:shape id="_x0000_i1071" type="#_x0000_t75" style="width:70.2pt;height:19.2pt" o:ole="">
+          <v:shape id="_x0000_i1071" type="#_x0000_t75" style="width:70.5pt;height:19.5pt" o:ole="">
             <v:imagedata r:id="rId91" o:title=""/>
           </v:shape>
-          <o:OLEObject Type="Embed" ProgID="Equation.DSMT4" ShapeID="_x0000_i1071" DrawAspect="Content" ObjectID="_1669738222" r:id="rId92"/>
+          <o:OLEObject Type="Embed" ProgID="Equation.DSMT4" ShapeID="_x0000_i1071" DrawAspect="Content" ObjectID="_1672268050" r:id="rId92"/>
         </w:object>
       </w:r>
     </w:p>
@@ -3496,10 +5473,10 @@
           <w:position w:val="-12"/>
         </w:rPr>
         <w:object w:dxaOrig="400" w:dyaOrig="380" w14:anchorId="55D53571">
-          <v:shape id="_x0000_i1072" type="#_x0000_t75" style="width:19.8pt;height:19.2pt" o:ole="">
+          <v:shape id="_x0000_i1072" type="#_x0000_t75" style="width:19.5pt;height:19.5pt" o:ole="">
             <v:imagedata r:id="rId93" o:title=""/>
           </v:shape>
-          <o:OLEObject Type="Embed" ProgID="Equation.DSMT4" ShapeID="_x0000_i1072" DrawAspect="Content" ObjectID="_1669738223" r:id="rId94"/>
+          <o:OLEObject Type="Embed" ProgID="Equation.DSMT4" ShapeID="_x0000_i1072" DrawAspect="Content" ObjectID="_1672268051" r:id="rId94"/>
         </w:object>
       </w:r>
       <w:r>
@@ -3510,10 +5487,10 @@
           <w:position w:val="-12"/>
         </w:rPr>
         <w:object w:dxaOrig="480" w:dyaOrig="380" w14:anchorId="0CA6F3DE">
-          <v:shape id="_x0000_i1073" type="#_x0000_t75" style="width:24pt;height:19.2pt" o:ole="">
+          <v:shape id="_x0000_i1073" type="#_x0000_t75" style="width:24pt;height:19.5pt" o:ole="">
             <v:imagedata r:id="rId95" o:title=""/>
           </v:shape>
-          <o:OLEObject Type="Embed" ProgID="Equation.DSMT4" ShapeID="_x0000_i1073" DrawAspect="Content" ObjectID="_1669738224" r:id="rId96"/>
+          <o:OLEObject Type="Embed" ProgID="Equation.DSMT4" ShapeID="_x0000_i1073" DrawAspect="Content" ObjectID="_1672268052" r:id="rId96"/>
         </w:object>
       </w:r>
       <w:r>
@@ -3553,10 +5530,10 @@
           <w:position w:val="-10"/>
         </w:rPr>
         <w:object w:dxaOrig="220" w:dyaOrig="279" w14:anchorId="5818F4D4">
-          <v:shape id="_x0000_i1074" type="#_x0000_t75" style="width:10.8pt;height:13.8pt" o:ole="">
+          <v:shape id="_x0000_i1074" type="#_x0000_t75" style="width:10.5pt;height:13.5pt" o:ole="">
             <v:imagedata r:id="rId97" o:title=""/>
           </v:shape>
-          <o:OLEObject Type="Embed" ProgID="Equation.DSMT4" ShapeID="_x0000_i1074" DrawAspect="Content" ObjectID="_1669738225" r:id="rId98"/>
+          <o:OLEObject Type="Embed" ProgID="Equation.DSMT4" ShapeID="_x0000_i1074" DrawAspect="Content" ObjectID="_1672268053" r:id="rId98"/>
         </w:object>
       </w:r>
       <w:r>
@@ -3599,10 +5576,10 @@
           <w:position w:val="-12"/>
         </w:rPr>
         <w:object w:dxaOrig="1280" w:dyaOrig="380" w14:anchorId="09259EC3">
-          <v:shape id="_x0000_i1075" type="#_x0000_t75" style="width:64.2pt;height:19.2pt" o:ole="">
+          <v:shape id="_x0000_i1075" type="#_x0000_t75" style="width:64.5pt;height:19.5pt" o:ole="">
             <v:imagedata r:id="rId99" o:title=""/>
           </v:shape>
-          <o:OLEObject Type="Embed" ProgID="Equation.DSMT4" ShapeID="_x0000_i1075" DrawAspect="Content" ObjectID="_1669738226" r:id="rId100"/>
+          <o:OLEObject Type="Embed" ProgID="Equation.DSMT4" ShapeID="_x0000_i1075" DrawAspect="Content" ObjectID="_1672268054" r:id="rId100"/>
         </w:object>
       </w:r>
       <w:r>
@@ -3621,10 +5598,10 @@
           <w:position w:val="-34"/>
         </w:rPr>
         <w:object w:dxaOrig="2540" w:dyaOrig="780" w14:anchorId="24B53A8D">
-          <v:shape id="_x0000_i1076" type="#_x0000_t75" style="width:127.2pt;height:39pt" o:ole="">
+          <v:shape id="_x0000_i1076" type="#_x0000_t75" style="width:127.5pt;height:39pt" o:ole="">
             <v:imagedata r:id="rId101" o:title=""/>
           </v:shape>
-          <o:OLEObject Type="Embed" ProgID="Equation.DSMT4" ShapeID="_x0000_i1076" DrawAspect="Content" ObjectID="_1669738227" r:id="rId102"/>
+          <o:OLEObject Type="Embed" ProgID="Equation.DSMT4" ShapeID="_x0000_i1076" DrawAspect="Content" ObjectID="_1672268055" r:id="rId102"/>
         </w:object>
       </w:r>
       <w:r>
@@ -3645,7 +5622,7 @@
       <w:r>
         <w:fldChar w:fldCharType="end"/>
       </w:r>
-      <w:bookmarkStart w:id="12" w:name="ZEqnNum465439"/>
+      <w:bookmarkStart w:id="17" w:name="ZEqnNum465439"/>
       <w:r>
         <w:instrText>(</w:instrText>
       </w:r>
@@ -3671,7 +5648,7 @@
       <w:r>
         <w:instrText>)</w:instrText>
       </w:r>
-      <w:bookmarkEnd w:id="12"/>
+      <w:bookmarkEnd w:id="17"/>
       <w:r>
         <w:fldChar w:fldCharType="end"/>
       </w:r>
@@ -3688,10 +5665,10 @@
           <w:position w:val="-6"/>
         </w:rPr>
         <w:object w:dxaOrig="200" w:dyaOrig="300" w14:anchorId="0194C517">
-          <v:shape id="_x0000_i1077" type="#_x0000_t75" style="width:10.2pt;height:15pt" o:ole="">
+          <v:shape id="_x0000_i1077" type="#_x0000_t75" style="width:10.5pt;height:15pt" o:ole="">
             <v:imagedata r:id="rId103" o:title=""/>
           </v:shape>
-          <o:OLEObject Type="Embed" ProgID="Equation.DSMT4" ShapeID="_x0000_i1077" DrawAspect="Content" ObjectID="_1669738228" r:id="rId104"/>
+          <o:OLEObject Type="Embed" ProgID="Equation.DSMT4" ShapeID="_x0000_i1077" DrawAspect="Content" ObjectID="_1672268056" r:id="rId104"/>
         </w:object>
       </w:r>
       <w:r>
@@ -3710,10 +5687,10 @@
           <w:position w:val="-12"/>
         </w:rPr>
         <w:object w:dxaOrig="320" w:dyaOrig="380" w14:anchorId="2A8C44E0">
-          <v:shape id="_x0000_i1078" type="#_x0000_t75" style="width:16.2pt;height:19.2pt" o:ole="">
+          <v:shape id="_x0000_i1078" type="#_x0000_t75" style="width:16.5pt;height:19.5pt" o:ole="">
             <v:imagedata r:id="rId105" o:title=""/>
           </v:shape>
-          <o:OLEObject Type="Embed" ProgID="Equation.DSMT4" ShapeID="_x0000_i1078" DrawAspect="Content" ObjectID="_1669738229" r:id="rId106"/>
+          <o:OLEObject Type="Embed" ProgID="Equation.DSMT4" ShapeID="_x0000_i1078" DrawAspect="Content" ObjectID="_1672268057" r:id="rId106"/>
         </w:object>
       </w:r>
       <w:r>
@@ -3831,7 +5808,7 @@
           <v:shape id="_x0000_i1079" type="#_x0000_t75" style="width:102pt;height:39pt" o:ole="">
             <v:imagedata r:id="rId107" o:title=""/>
           </v:shape>
-          <o:OLEObject Type="Embed" ProgID="Equation.DSMT4" ShapeID="_x0000_i1079" DrawAspect="Content" ObjectID="_1669738230" r:id="rId108"/>
+          <o:OLEObject Type="Embed" ProgID="Equation.DSMT4" ShapeID="_x0000_i1079" DrawAspect="Content" ObjectID="_1672268058" r:id="rId108"/>
         </w:object>
       </w:r>
       <w:r>
@@ -3852,7 +5829,7 @@
       <w:r>
         <w:fldChar w:fldCharType="end"/>
       </w:r>
-      <w:bookmarkStart w:id="13" w:name="ZEqnNum672576"/>
+      <w:bookmarkStart w:id="18" w:name="ZEqnNum672576"/>
       <w:r>
         <w:instrText>(</w:instrText>
       </w:r>
@@ -3878,7 +5855,7 @@
       <w:r>
         <w:instrText>)</w:instrText>
       </w:r>
-      <w:bookmarkEnd w:id="13"/>
+      <w:bookmarkEnd w:id="18"/>
       <w:r>
         <w:fldChar w:fldCharType="end"/>
       </w:r>
@@ -3965,10 +5942,10 @@
           <w:position w:val="-12"/>
         </w:rPr>
         <w:object w:dxaOrig="2439" w:dyaOrig="380" w14:anchorId="23447E10">
-          <v:shape id="_x0000_i1080" type="#_x0000_t75" style="width:121.8pt;height:19.2pt" o:ole="">
+          <v:shape id="_x0000_i1080" type="#_x0000_t75" style="width:121.5pt;height:19.5pt" o:ole="">
             <v:imagedata r:id="rId109" o:title=""/>
           </v:shape>
-          <o:OLEObject Type="Embed" ProgID="Equation.DSMT4" ShapeID="_x0000_i1080" DrawAspect="Content" ObjectID="_1669738231" r:id="rId110"/>
+          <o:OLEObject Type="Embed" ProgID="Equation.DSMT4" ShapeID="_x0000_i1080" DrawAspect="Content" ObjectID="_1672268059" r:id="rId110"/>
         </w:object>
       </w:r>
       <w:r>
@@ -3989,7 +5966,7 @@
       <w:r>
         <w:fldChar w:fldCharType="end"/>
       </w:r>
-      <w:bookmarkStart w:id="14" w:name="ZEqnNum904890"/>
+      <w:bookmarkStart w:id="19" w:name="ZEqnNum904890"/>
       <w:r>
         <w:instrText>(</w:instrText>
       </w:r>
@@ -4015,7 +5992,7 @@
       <w:r>
         <w:instrText>)</w:instrText>
       </w:r>
-      <w:bookmarkEnd w:id="14"/>
+      <w:bookmarkEnd w:id="19"/>
       <w:r>
         <w:fldChar w:fldCharType="end"/>
       </w:r>
@@ -4108,10 +6085,10 @@
           <w:position w:val="-34"/>
         </w:rPr>
         <w:object w:dxaOrig="2799" w:dyaOrig="820" w14:anchorId="2893CAAC">
-          <v:shape id="_x0000_i1081" type="#_x0000_t75" style="width:139.8pt;height:40.8pt" o:ole="">
+          <v:shape id="_x0000_i1081" type="#_x0000_t75" style="width:139.5pt;height:40.5pt" o:ole="">
             <v:imagedata r:id="rId111" o:title=""/>
           </v:shape>
-          <o:OLEObject Type="Embed" ProgID="Equation.DSMT4" ShapeID="_x0000_i1081" DrawAspect="Content" ObjectID="_1669738232" r:id="rId112"/>
+          <o:OLEObject Type="Embed" ProgID="Equation.DSMT4" ShapeID="_x0000_i1081" DrawAspect="Content" ObjectID="_1672268060" r:id="rId112"/>
         </w:object>
       </w:r>
       <w:r>
@@ -4132,7 +6109,7 @@
       <w:r>
         <w:fldChar w:fldCharType="end"/>
       </w:r>
-      <w:bookmarkStart w:id="15" w:name="ZEqnNum304448"/>
+      <w:bookmarkStart w:id="20" w:name="ZEqnNum304448"/>
       <w:r>
         <w:instrText>(</w:instrText>
       </w:r>
@@ -4158,7 +6135,7 @@
       <w:r>
         <w:instrText>)</w:instrText>
       </w:r>
-      <w:bookmarkEnd w:id="15"/>
+      <w:bookmarkEnd w:id="20"/>
       <w:r>
         <w:fldChar w:fldCharType="end"/>
       </w:r>
@@ -4189,7 +6166,7 @@
           <v:shape id="_x0000_i1082" type="#_x0000_t75" style="width:168pt;height:39pt" o:ole="">
             <v:imagedata r:id="rId113" o:title=""/>
           </v:shape>
-          <o:OLEObject Type="Embed" ProgID="Equation.DSMT4" ShapeID="_x0000_i1082" DrawAspect="Content" ObjectID="_1669738233" r:id="rId114"/>
+          <o:OLEObject Type="Embed" ProgID="Equation.DSMT4" ShapeID="_x0000_i1082" DrawAspect="Content" ObjectID="_1672268061" r:id="rId114"/>
         </w:object>
       </w:r>
     </w:p>
@@ -4218,10 +6195,10 @@
           <w:position w:val="-12"/>
         </w:rPr>
         <w:object w:dxaOrig="400" w:dyaOrig="380" w14:anchorId="5A387F79">
-          <v:shape id="_x0000_i1083" type="#_x0000_t75" style="width:19.8pt;height:19.2pt" o:ole="">
+          <v:shape id="_x0000_i1083" type="#_x0000_t75" style="width:19.5pt;height:19.5pt" o:ole="">
             <v:imagedata r:id="rId115" o:title=""/>
           </v:shape>
-          <o:OLEObject Type="Embed" ProgID="Equation.DSMT4" ShapeID="_x0000_i1083" DrawAspect="Content" ObjectID="_1669738234" r:id="rId116"/>
+          <o:OLEObject Type="Embed" ProgID="Equation.DSMT4" ShapeID="_x0000_i1083" DrawAspect="Content" ObjectID="_1672268062" r:id="rId116"/>
         </w:object>
       </w:r>
       <w:r>
@@ -4250,10 +6227,10 @@
           <w:position w:val="-12"/>
         </w:rPr>
         <w:object w:dxaOrig="1920" w:dyaOrig="380" w14:anchorId="0351C0D4">
-          <v:shape id="_x0000_i1084" type="#_x0000_t75" style="width:96pt;height:19.2pt" o:ole="">
+          <v:shape id="_x0000_i1084" type="#_x0000_t75" style="width:96pt;height:19.5pt" o:ole="">
             <v:imagedata r:id="rId117" o:title=""/>
           </v:shape>
-          <o:OLEObject Type="Embed" ProgID="Equation.DSMT4" ShapeID="_x0000_i1084" DrawAspect="Content" ObjectID="_1669738235" r:id="rId118"/>
+          <o:OLEObject Type="Embed" ProgID="Equation.DSMT4" ShapeID="_x0000_i1084" DrawAspect="Content" ObjectID="_1672268063" r:id="rId118"/>
         </w:object>
       </w:r>
       <w:r>
@@ -4276,7 +6253,7 @@
           <v:shape id="_x0000_i1085" type="#_x0000_t75" style="width:54pt;height:21pt" o:ole="">
             <v:imagedata r:id="rId119" o:title=""/>
           </v:shape>
-          <o:OLEObject Type="Embed" ProgID="Equation.DSMT4" ShapeID="_x0000_i1085" DrawAspect="Content" ObjectID="_1669738236" r:id="rId120"/>
+          <o:OLEObject Type="Embed" ProgID="Equation.DSMT4" ShapeID="_x0000_i1085" DrawAspect="Content" ObjectID="_1672268064" r:id="rId120"/>
         </w:object>
       </w:r>
       <w:r>
@@ -4293,7 +6270,7 @@
           <v:shape id="_x0000_i1086" type="#_x0000_t75" style="width:57pt;height:21pt" o:ole="">
             <v:imagedata r:id="rId121" o:title=""/>
           </v:shape>
-          <o:OLEObject Type="Embed" ProgID="Equation.DSMT4" ShapeID="_x0000_i1086" DrawAspect="Content" ObjectID="_1669738237" r:id="rId122"/>
+          <o:OLEObject Type="Embed" ProgID="Equation.DSMT4" ShapeID="_x0000_i1086" DrawAspect="Content" ObjectID="_1672268065" r:id="rId122"/>
         </w:object>
       </w:r>
       <w:r>
@@ -4313,10 +6290,10 @@
           <w:position w:val="-12"/>
         </w:rPr>
         <w:object w:dxaOrig="820" w:dyaOrig="380" w14:anchorId="6C3B986A">
-          <v:shape id="_x0000_i1087" type="#_x0000_t75" style="width:40.8pt;height:19.2pt" o:ole="">
+          <v:shape id="_x0000_i1087" type="#_x0000_t75" style="width:40.5pt;height:19.5pt" o:ole="">
             <v:imagedata r:id="rId123" o:title=""/>
           </v:shape>
-          <o:OLEObject Type="Embed" ProgID="Equation.DSMT4" ShapeID="_x0000_i1087" DrawAspect="Content" ObjectID="_1669738238" r:id="rId124"/>
+          <o:OLEObject Type="Embed" ProgID="Equation.DSMT4" ShapeID="_x0000_i1087" DrawAspect="Content" ObjectID="_1672268066" r:id="rId124"/>
         </w:object>
       </w:r>
       <w:r>
@@ -4343,10 +6320,10 @@
           <w:position w:val="-10"/>
         </w:rPr>
         <w:object w:dxaOrig="840" w:dyaOrig="340" w14:anchorId="1961F1E0">
-          <v:shape id="_x0000_i1088" type="#_x0000_t75" style="width:42pt;height:16.8pt" o:ole="">
+          <v:shape id="_x0000_i1088" type="#_x0000_t75" style="width:42pt;height:16.5pt" o:ole="">
             <v:imagedata r:id="rId125" o:title=""/>
           </v:shape>
-          <o:OLEObject Type="Embed" ProgID="Equation.DSMT4" ShapeID="_x0000_i1088" DrawAspect="Content" ObjectID="_1669738239" r:id="rId126"/>
+          <o:OLEObject Type="Embed" ProgID="Equation.DSMT4" ShapeID="_x0000_i1088" DrawAspect="Content" ObjectID="_1672268067" r:id="rId126"/>
         </w:object>
       </w:r>
       <w:r>
@@ -4360,10 +6337,10 @@
           <w:position w:val="-10"/>
         </w:rPr>
         <w:object w:dxaOrig="859" w:dyaOrig="340" w14:anchorId="3D1BDC82">
-          <v:shape id="_x0000_i1089" type="#_x0000_t75" style="width:43.2pt;height:16.8pt" o:ole="">
+          <v:shape id="_x0000_i1089" type="#_x0000_t75" style="width:43.5pt;height:16.5pt" o:ole="">
             <v:imagedata r:id="rId127" o:title=""/>
           </v:shape>
-          <o:OLEObject Type="Embed" ProgID="Equation.DSMT4" ShapeID="_x0000_i1089" DrawAspect="Content" ObjectID="_1669738240" r:id="rId128"/>
+          <o:OLEObject Type="Embed" ProgID="Equation.DSMT4" ShapeID="_x0000_i1089" DrawAspect="Content" ObjectID="_1672268068" r:id="rId128"/>
         </w:object>
       </w:r>
       <w:r>
@@ -4374,10 +6351,10 @@
           <w:position w:val="-12"/>
         </w:rPr>
         <w:object w:dxaOrig="1040" w:dyaOrig="380" w14:anchorId="46899BD2">
-          <v:shape id="_x0000_i1090" type="#_x0000_t75" style="width:52.2pt;height:19.2pt" o:ole="">
+          <v:shape id="_x0000_i1090" type="#_x0000_t75" style="width:52.5pt;height:19.5pt" o:ole="">
             <v:imagedata r:id="rId129" o:title=""/>
           </v:shape>
-          <o:OLEObject Type="Embed" ProgID="Equation.DSMT4" ShapeID="_x0000_i1090" DrawAspect="Content" ObjectID="_1669738241" r:id="rId130"/>
+          <o:OLEObject Type="Embed" ProgID="Equation.DSMT4" ShapeID="_x0000_i1090" DrawAspect="Content" ObjectID="_1672268069" r:id="rId130"/>
         </w:object>
       </w:r>
       <w:r>
@@ -4394,10 +6371,10 @@
           <w:position w:val="-12"/>
         </w:rPr>
         <w:object w:dxaOrig="900" w:dyaOrig="380" w14:anchorId="44004C5C">
-          <v:shape id="_x0000_i1091" type="#_x0000_t75" style="width:45pt;height:19.2pt" o:ole="">
+          <v:shape id="_x0000_i1091" type="#_x0000_t75" style="width:45pt;height:19.5pt" o:ole="">
             <v:imagedata r:id="rId131" o:title=""/>
           </v:shape>
-          <o:OLEObject Type="Embed" ProgID="Equation.DSMT4" ShapeID="_x0000_i1091" DrawAspect="Content" ObjectID="_1669738242" r:id="rId132"/>
+          <o:OLEObject Type="Embed" ProgID="Equation.DSMT4" ShapeID="_x0000_i1091" DrawAspect="Content" ObjectID="_1672268070" r:id="rId132"/>
         </w:object>
       </w:r>
       <w:r>
@@ -4408,10 +6385,10 @@
           <w:position w:val="-12"/>
         </w:rPr>
         <w:object w:dxaOrig="1020" w:dyaOrig="380" w14:anchorId="7B356BB5">
-          <v:shape id="_x0000_i1092" type="#_x0000_t75" style="width:51pt;height:19.2pt" o:ole="">
+          <v:shape id="_x0000_i1092" type="#_x0000_t75" style="width:51pt;height:19.5pt" o:ole="">
             <v:imagedata r:id="rId133" o:title=""/>
           </v:shape>
-          <o:OLEObject Type="Embed" ProgID="Equation.DSMT4" ShapeID="_x0000_i1092" DrawAspect="Content" ObjectID="_1669738243" r:id="rId134"/>
+          <o:OLEObject Type="Embed" ProgID="Equation.DSMT4" ShapeID="_x0000_i1092" DrawAspect="Content" ObjectID="_1672268071" r:id="rId134"/>
         </w:object>
       </w:r>
       <w:r>
@@ -4443,10 +6420,10 @@
           <w:position w:val="-12"/>
         </w:rPr>
         <w:object w:dxaOrig="820" w:dyaOrig="380" w14:anchorId="5B52AE20">
-          <v:shape id="_x0000_i1093" type="#_x0000_t75" style="width:40.8pt;height:19.2pt" o:ole="">
+          <v:shape id="_x0000_i1093" type="#_x0000_t75" style="width:40.5pt;height:19.5pt" o:ole="">
             <v:imagedata r:id="rId123" o:title=""/>
           </v:shape>
-          <o:OLEObject Type="Embed" ProgID="Equation.DSMT4" ShapeID="_x0000_i1093" DrawAspect="Content" ObjectID="_1669738244" r:id="rId135"/>
+          <o:OLEObject Type="Embed" ProgID="Equation.DSMT4" ShapeID="_x0000_i1093" DrawAspect="Content" ObjectID="_1672268072" r:id="rId135"/>
         </w:object>
       </w:r>
       <w:r>
@@ -4457,10 +6434,10 @@
           <w:position w:val="-12"/>
         </w:rPr>
         <w:object w:dxaOrig="820" w:dyaOrig="380" w14:anchorId="11E7AB53">
-          <v:shape id="_x0000_i1094" type="#_x0000_t75" style="width:40.8pt;height:19.2pt" o:ole="">
+          <v:shape id="_x0000_i1094" type="#_x0000_t75" style="width:40.5pt;height:19.5pt" o:ole="">
             <v:imagedata r:id="rId136" o:title=""/>
           </v:shape>
-          <o:OLEObject Type="Embed" ProgID="Equation.DSMT4" ShapeID="_x0000_i1094" DrawAspect="Content" ObjectID="_1669738245" r:id="rId137"/>
+          <o:OLEObject Type="Embed" ProgID="Equation.DSMT4" ShapeID="_x0000_i1094" DrawAspect="Content" ObjectID="_1672268073" r:id="rId137"/>
         </w:object>
       </w:r>
       <w:r>
@@ -4535,10 +6512,10 @@
           <w:position w:val="-34"/>
         </w:rPr>
         <w:object w:dxaOrig="4920" w:dyaOrig="820" w14:anchorId="5423075C">
-          <v:shape id="_x0000_i1095" type="#_x0000_t75" style="width:246pt;height:40.8pt" o:ole="">
+          <v:shape id="_x0000_i1095" type="#_x0000_t75" style="width:246pt;height:40.5pt" o:ole="">
             <v:imagedata r:id="rId138" o:title=""/>
           </v:shape>
-          <o:OLEObject Type="Embed" ProgID="Equation.DSMT4" ShapeID="_x0000_i1095" DrawAspect="Content" ObjectID="_1669738246" r:id="rId139"/>
+          <o:OLEObject Type="Embed" ProgID="Equation.DSMT4" ShapeID="_x0000_i1095" DrawAspect="Content" ObjectID="_1672268074" r:id="rId139"/>
         </w:object>
       </w:r>
     </w:p>
@@ -4552,24 +6529,16 @@
           <w:position w:val="-34"/>
         </w:rPr>
         <w:object w:dxaOrig="4920" w:dyaOrig="820" w14:anchorId="7F2F2AE3">
-          <v:shape id="_x0000_i1096" type="#_x0000_t75" style="width:246pt;height:40.8pt" o:ole="">
+          <v:shape id="_x0000_i1096" type="#_x0000_t75" style="width:246pt;height:40.5pt" o:ole="">
             <v:imagedata r:id="rId140" o:title=""/>
           </v:shape>
-          <o:OLEObject Type="Embed" ProgID="Equation.DSMT4" ShapeID="_x0000_i1096" DrawAspect="Content" ObjectID="_1669738247" r:id="rId141"/>
+          <o:OLEObject Type="Embed" ProgID="Equation.DSMT4" ShapeID="_x0000_i1096" DrawAspect="Content" ObjectID="_1672268075" r:id="rId141"/>
         </w:object>
       </w:r>
     </w:p>
     <w:p>
       <w:r>
-        <w:t xml:space="preserve">Возьмём катушку индуктивности номиналом 10 </w:t>
-      </w:r>
-      <w:proofErr w:type="spellStart"/>
-      <w:r>
-        <w:t>мкГн</w:t>
-      </w:r>
-      <w:proofErr w:type="spellEnd"/>
-      <w:r>
-        <w:t>.</w:t>
+        <w:t>Возьмём катушку индуктивности номиналом 10 мкГн.</w:t>
       </w:r>
       <w:r>
         <w:t xml:space="preserve"> </w:t>
@@ -4590,17 +6559,12 @@
           <v:shape id="_x0000_i1097" type="#_x0000_t75" style="width:27pt;height:21pt" o:ole="">
             <v:imagedata r:id="rId142" o:title=""/>
           </v:shape>
-          <o:OLEObject Type="Embed" ProgID="Equation.DSMT4" ShapeID="_x0000_i1097" DrawAspect="Content" ObjectID="_1669738248" r:id="rId143"/>
+          <o:OLEObject Type="Embed" ProgID="Equation.DSMT4" ShapeID="_x0000_i1097" DrawAspect="Content" ObjectID="_1672268076" r:id="rId143"/>
         </w:object>
       </w:r>
       <w:r>
-        <w:t xml:space="preserve">, </w:t>
-      </w:r>
-      <w:proofErr w:type="gramStart"/>
-      <w:r>
-        <w:t>А</w:t>
-      </w:r>
-      <w:proofErr w:type="gramEnd"/>
+        <w:t>, А</w:t>
+      </w:r>
       <w:r>
         <w:t xml:space="preserve"> вычисляется по формуле</w:t>
       </w:r>
@@ -4617,10 +6581,10 @@
           <w:position w:val="-26"/>
         </w:rPr>
         <w:object w:dxaOrig="2060" w:dyaOrig="700" w14:anchorId="7A235907">
-          <v:shape id="_x0000_i1098" type="#_x0000_t75" style="width:103.2pt;height:34.8pt" o:ole="">
+          <v:shape id="_x0000_i1098" type="#_x0000_t75" style="width:103.5pt;height:34.5pt" o:ole="">
             <v:imagedata r:id="rId144" o:title=""/>
           </v:shape>
-          <o:OLEObject Type="Embed" ProgID="Equation.DSMT4" ShapeID="_x0000_i1098" DrawAspect="Content" ObjectID="_1669738249" r:id="rId145"/>
+          <o:OLEObject Type="Embed" ProgID="Equation.DSMT4" ShapeID="_x0000_i1098" DrawAspect="Content" ObjectID="_1672268077" r:id="rId145"/>
         </w:object>
       </w:r>
       <w:r>
@@ -4822,10 +6786,10 @@
           <w:position w:val="-34"/>
         </w:rPr>
         <w:object w:dxaOrig="3800" w:dyaOrig="780" w14:anchorId="6479B71D">
-          <v:shape id="_x0000_i1099" type="#_x0000_t75" style="width:190.2pt;height:39pt" o:ole="">
+          <v:shape id="_x0000_i1099" type="#_x0000_t75" style="width:190.5pt;height:39pt" o:ole="">
             <v:imagedata r:id="rId146" o:title=""/>
           </v:shape>
-          <o:OLEObject Type="Embed" ProgID="Equation.DSMT4" ShapeID="_x0000_i1099" DrawAspect="Content" ObjectID="_1669738250" r:id="rId147"/>
+          <o:OLEObject Type="Embed" ProgID="Equation.DSMT4" ShapeID="_x0000_i1099" DrawAspect="Content" ObjectID="_1672268078" r:id="rId147"/>
         </w:object>
       </w:r>
       <w:r>
@@ -4887,10 +6851,10 @@
           <w:position w:val="-12"/>
         </w:rPr>
         <w:object w:dxaOrig="820" w:dyaOrig="380" w14:anchorId="3ED1BD46">
-          <v:shape id="_x0000_i1100" type="#_x0000_t75" style="width:40.8pt;height:19.2pt" o:ole="">
+          <v:shape id="_x0000_i1100" type="#_x0000_t75" style="width:40.5pt;height:19.5pt" o:ole="">
             <v:imagedata r:id="rId136" o:title=""/>
           </v:shape>
-          <o:OLEObject Type="Embed" ProgID="Equation.DSMT4" ShapeID="_x0000_i1100" DrawAspect="Content" ObjectID="_1669738251" r:id="rId148"/>
+          <o:OLEObject Type="Embed" ProgID="Equation.DSMT4" ShapeID="_x0000_i1100" DrawAspect="Content" ObjectID="_1672268079" r:id="rId148"/>
         </w:object>
       </w:r>
       <w:r>
@@ -4904,10 +6868,10 @@
           <w:position w:val="-12"/>
         </w:rPr>
         <w:object w:dxaOrig="820" w:dyaOrig="380" w14:anchorId="29400331">
-          <v:shape id="_x0000_i1101" type="#_x0000_t75" style="width:40.8pt;height:19.2pt" o:ole="">
+          <v:shape id="_x0000_i1101" type="#_x0000_t75" style="width:40.5pt;height:19.5pt" o:ole="">
             <v:imagedata r:id="rId123" o:title=""/>
           </v:shape>
-          <o:OLEObject Type="Embed" ProgID="Equation.DSMT4" ShapeID="_x0000_i1101" DrawAspect="Content" ObjectID="_1669738252" r:id="rId149"/>
+          <o:OLEObject Type="Embed" ProgID="Equation.DSMT4" ShapeID="_x0000_i1101" DrawAspect="Content" ObjectID="_1672268080" r:id="rId149"/>
         </w:object>
       </w:r>
       <w:r>
@@ -4928,10 +6892,10 @@
           <w:position w:val="-32"/>
         </w:rPr>
         <w:object w:dxaOrig="6180" w:dyaOrig="760" w14:anchorId="3D304B5D">
-          <v:shape id="_x0000_i1102" type="#_x0000_t75" style="width:309pt;height:37.8pt" o:ole="">
+          <v:shape id="_x0000_i1102" type="#_x0000_t75" style="width:309pt;height:37.5pt" o:ole="">
             <v:imagedata r:id="rId150" o:title=""/>
           </v:shape>
-          <o:OLEObject Type="Embed" ProgID="Equation.DSMT4" ShapeID="_x0000_i1102" DrawAspect="Content" ObjectID="_1669738253" r:id="rId151"/>
+          <o:OLEObject Type="Embed" ProgID="Equation.DSMT4" ShapeID="_x0000_i1102" DrawAspect="Content" ObjectID="_1672268081" r:id="rId151"/>
         </w:object>
       </w:r>
     </w:p>
@@ -4945,10 +6909,10 @@
           <w:position w:val="-32"/>
         </w:rPr>
         <w:object w:dxaOrig="6140" w:dyaOrig="760" w14:anchorId="6FD269C5">
-          <v:shape id="_x0000_i1103" type="#_x0000_t75" style="width:307.2pt;height:37.8pt" o:ole="">
+          <v:shape id="_x0000_i1103" type="#_x0000_t75" style="width:307.5pt;height:37.5pt" o:ole="">
             <v:imagedata r:id="rId152" o:title=""/>
           </v:shape>
-          <o:OLEObject Type="Embed" ProgID="Equation.DSMT4" ShapeID="_x0000_i1103" DrawAspect="Content" ObjectID="_1669738254" r:id="rId153"/>
+          <o:OLEObject Type="Embed" ProgID="Equation.DSMT4" ShapeID="_x0000_i1103" DrawAspect="Content" ObjectID="_1672268082" r:id="rId153"/>
         </w:object>
       </w:r>
     </w:p>
@@ -4961,10 +6925,10 @@
           <w:position w:val="-16"/>
         </w:rPr>
         <w:object w:dxaOrig="680" w:dyaOrig="420" w14:anchorId="57B332C7">
-          <v:shape id="_x0000_i1104" type="#_x0000_t75" style="width:34.2pt;height:21pt" o:ole="">
+          <v:shape id="_x0000_i1104" type="#_x0000_t75" style="width:34.5pt;height:21pt" o:ole="">
             <v:imagedata r:id="rId154" o:title=""/>
           </v:shape>
-          <o:OLEObject Type="Embed" ProgID="Equation.DSMT4" ShapeID="_x0000_i1104" DrawAspect="Content" ObjectID="_1669738255" r:id="rId155"/>
+          <o:OLEObject Type="Embed" ProgID="Equation.DSMT4" ShapeID="_x0000_i1104" DrawAspect="Content" ObjectID="_1672268083" r:id="rId155"/>
         </w:object>
       </w:r>
       <w:r>
@@ -4973,11 +6937,9 @@
       <w:r>
         <w:t> </w:t>
       </w:r>
-      <w:proofErr w:type="gramStart"/>
       <w:r>
         <w:t>А</w:t>
       </w:r>
-      <w:proofErr w:type="gramEnd"/>
       <w:r>
         <w:t xml:space="preserve"> вычисляется по формуле</w:t>
       </w:r>
@@ -4994,10 +6956,10 @@
           <w:position w:val="-30"/>
         </w:rPr>
         <w:object w:dxaOrig="2720" w:dyaOrig="800" w14:anchorId="366535F8">
-          <v:shape id="_x0000_i1105" type="#_x0000_t75" style="width:136.2pt;height:40.2pt" o:ole="">
+          <v:shape id="_x0000_i1105" type="#_x0000_t75" style="width:136.5pt;height:40.5pt" o:ole="">
             <v:imagedata r:id="rId156" o:title=""/>
           </v:shape>
-          <o:OLEObject Type="Embed" ProgID="Equation.DSMT4" ShapeID="_x0000_i1105" DrawAspect="Content" ObjectID="_1669738256" r:id="rId157"/>
+          <o:OLEObject Type="Embed" ProgID="Equation.DSMT4" ShapeID="_x0000_i1105" DrawAspect="Content" ObjectID="_1672268084" r:id="rId157"/>
         </w:object>
       </w:r>
       <w:r>
@@ -5195,10 +7157,10 @@
           <w:position w:val="-38"/>
         </w:rPr>
         <w:object w:dxaOrig="5100" w:dyaOrig="999" w14:anchorId="6BF71901">
-          <v:shape id="_x0000_i1106" type="#_x0000_t75" style="width:255pt;height:49.8pt" o:ole="">
+          <v:shape id="_x0000_i1106" type="#_x0000_t75" style="width:255pt;height:49.5pt" o:ole="">
             <v:imagedata r:id="rId158" o:title=""/>
           </v:shape>
-          <o:OLEObject Type="Embed" ProgID="Equation.DSMT4" ShapeID="_x0000_i1106" DrawAspect="Content" ObjectID="_1669738257" r:id="rId159"/>
+          <o:OLEObject Type="Embed" ProgID="Equation.DSMT4" ShapeID="_x0000_i1106" DrawAspect="Content" ObjectID="_1672268085" r:id="rId159"/>
         </w:object>
       </w:r>
       <w:r>
@@ -5263,10 +7225,10 @@
           <w:position w:val="-12"/>
         </w:rPr>
         <w:object w:dxaOrig="820" w:dyaOrig="380" w14:anchorId="26409301">
-          <v:shape id="_x0000_i1107" type="#_x0000_t75" style="width:40.8pt;height:19.2pt" o:ole="">
+          <v:shape id="_x0000_i1107" type="#_x0000_t75" style="width:40.5pt;height:19.5pt" o:ole="">
             <v:imagedata r:id="rId136" o:title=""/>
           </v:shape>
-          <o:OLEObject Type="Embed" ProgID="Equation.DSMT4" ShapeID="_x0000_i1107" DrawAspect="Content" ObjectID="_1669738258" r:id="rId160"/>
+          <o:OLEObject Type="Embed" ProgID="Equation.DSMT4" ShapeID="_x0000_i1107" DrawAspect="Content" ObjectID="_1672268086" r:id="rId160"/>
         </w:object>
       </w:r>
       <w:r>
@@ -5277,10 +7239,10 @@
           <w:position w:val="-12"/>
         </w:rPr>
         <w:object w:dxaOrig="820" w:dyaOrig="380" w14:anchorId="16544C28">
-          <v:shape id="_x0000_i1108" type="#_x0000_t75" style="width:40.8pt;height:19.2pt" o:ole="">
+          <v:shape id="_x0000_i1108" type="#_x0000_t75" style="width:40.5pt;height:19.5pt" o:ole="">
             <v:imagedata r:id="rId123" o:title=""/>
           </v:shape>
-          <o:OLEObject Type="Embed" ProgID="Equation.DSMT4" ShapeID="_x0000_i1108" DrawAspect="Content" ObjectID="_1669738259" r:id="rId161"/>
+          <o:OLEObject Type="Embed" ProgID="Equation.DSMT4" ShapeID="_x0000_i1108" DrawAspect="Content" ObjectID="_1672268087" r:id="rId161"/>
         </w:object>
       </w:r>
       <w:r>
@@ -5298,10 +7260,10 @@
           <w:position w:val="-36"/>
         </w:rPr>
         <w:object w:dxaOrig="7420" w:dyaOrig="960" w14:anchorId="4D94D26E">
-          <v:shape id="_x0000_i1109" type="#_x0000_t75" style="width:370.8pt;height:48pt" o:ole="">
+          <v:shape id="_x0000_i1109" type="#_x0000_t75" style="width:370.5pt;height:48pt" o:ole="">
             <v:imagedata r:id="rId162" o:title=""/>
           </v:shape>
-          <o:OLEObject Type="Embed" ProgID="Equation.DSMT4" ShapeID="_x0000_i1109" DrawAspect="Content" ObjectID="_1669738260" r:id="rId163"/>
+          <o:OLEObject Type="Embed" ProgID="Equation.DSMT4" ShapeID="_x0000_i1109" DrawAspect="Content" ObjectID="_1672268088" r:id="rId163"/>
         </w:object>
       </w:r>
     </w:p>
@@ -5315,10 +7277,10 @@
           <w:position w:val="-36"/>
         </w:rPr>
         <w:object w:dxaOrig="7360" w:dyaOrig="960" w14:anchorId="2B137678">
-          <v:shape id="_x0000_i1110" type="#_x0000_t75" style="width:367.8pt;height:48pt" o:ole="">
+          <v:shape id="_x0000_i1110" type="#_x0000_t75" style="width:367.5pt;height:48pt" o:ole="">
             <v:imagedata r:id="rId164" o:title=""/>
           </v:shape>
-          <o:OLEObject Type="Embed" ProgID="Equation.DSMT4" ShapeID="_x0000_i1110" DrawAspect="Content" ObjectID="_1669738261" r:id="rId165"/>
+          <o:OLEObject Type="Embed" ProgID="Equation.DSMT4" ShapeID="_x0000_i1110" DrawAspect="Content" ObjectID="_1672268089" r:id="rId165"/>
         </w:object>
       </w:r>
     </w:p>
@@ -5367,10 +7329,10 @@
           <w:position w:val="-34"/>
         </w:rPr>
         <w:object w:dxaOrig="5100" w:dyaOrig="820" w14:anchorId="36C8FDEA">
-          <v:shape id="_x0000_i1111" type="#_x0000_t75" style="width:255pt;height:40.8pt" o:ole="">
+          <v:shape id="_x0000_i1111" type="#_x0000_t75" style="width:255pt;height:40.5pt" o:ole="">
             <v:imagedata r:id="rId166" o:title=""/>
           </v:shape>
-          <o:OLEObject Type="Embed" ProgID="Equation.DSMT4" ShapeID="_x0000_i1111" DrawAspect="Content" ObjectID="_1669738262" r:id="rId167"/>
+          <o:OLEObject Type="Embed" ProgID="Equation.DSMT4" ShapeID="_x0000_i1111" DrawAspect="Content" ObjectID="_1672268090" r:id="rId167"/>
         </w:object>
       </w:r>
       <w:r>
@@ -5388,10 +7350,10 @@
           <w:position w:val="-34"/>
         </w:rPr>
         <w:object w:dxaOrig="7100" w:dyaOrig="820" w14:anchorId="50AC9895">
-          <v:shape id="_x0000_i1112" type="#_x0000_t75" style="width:355.2pt;height:40.8pt" o:ole="">
+          <v:shape id="_x0000_i1112" type="#_x0000_t75" style="width:355.5pt;height:40.5pt" o:ole="">
             <v:imagedata r:id="rId168" o:title=""/>
           </v:shape>
-          <o:OLEObject Type="Embed" ProgID="Equation.DSMT4" ShapeID="_x0000_i1112" DrawAspect="Content" ObjectID="_1669738263" r:id="rId169"/>
+          <o:OLEObject Type="Embed" ProgID="Equation.DSMT4" ShapeID="_x0000_i1112" DrawAspect="Content" ObjectID="_1672268091" r:id="rId169"/>
         </w:object>
       </w:r>
       <w:r>
@@ -5408,10 +7370,10 @@
           <w:position w:val="-34"/>
         </w:rPr>
         <w:object w:dxaOrig="7100" w:dyaOrig="820" w14:anchorId="02EBF4A8">
-          <v:shape id="_x0000_i1113" type="#_x0000_t75" style="width:355.2pt;height:40.8pt" o:ole="">
+          <v:shape id="_x0000_i1113" type="#_x0000_t75" style="width:355.5pt;height:40.5pt" o:ole="">
             <v:imagedata r:id="rId170" o:title=""/>
           </v:shape>
-          <o:OLEObject Type="Embed" ProgID="Equation.DSMT4" ShapeID="_x0000_i1113" DrawAspect="Content" ObjectID="_1669738264" r:id="rId171"/>
+          <o:OLEObject Type="Embed" ProgID="Equation.DSMT4" ShapeID="_x0000_i1113" DrawAspect="Content" ObjectID="_1672268092" r:id="rId171"/>
         </w:object>
       </w:r>
       <w:r>
@@ -5439,11 +7401,11 @@
       <w:pPr>
         <w:pStyle w:val="2"/>
       </w:pPr>
-      <w:bookmarkStart w:id="16" w:name="_Toc57936298"/>
+      <w:bookmarkStart w:id="21" w:name="_Toc61654093"/>
       <w:r>
         <w:t>Расчёт выходного конденсатора</w:t>
       </w:r>
-      <w:bookmarkEnd w:id="16"/>
+      <w:bookmarkEnd w:id="21"/>
     </w:p>
     <w:p>
       <w:r>
@@ -5472,10 +7434,10 @@
           <w:position w:val="-12"/>
         </w:rPr>
         <w:object w:dxaOrig="460" w:dyaOrig="380" w14:anchorId="1F75B33E">
-          <v:shape id="_x0000_i1114" type="#_x0000_t75" style="width:22.8pt;height:19.2pt" o:ole="">
+          <v:shape id="_x0000_i1114" type="#_x0000_t75" style="width:22.5pt;height:19.5pt" o:ole="">
             <v:imagedata r:id="rId172" o:title=""/>
           </v:shape>
-          <o:OLEObject Type="Embed" ProgID="Equation.DSMT4" ShapeID="_x0000_i1114" DrawAspect="Content" ObjectID="_1669738265" r:id="rId173"/>
+          <o:OLEObject Type="Embed" ProgID="Equation.DSMT4" ShapeID="_x0000_i1114" DrawAspect="Content" ObjectID="_1672268093" r:id="rId173"/>
         </w:object>
       </w:r>
       <w:r>
@@ -5497,10 +7459,10 @@
           <w:position w:val="-34"/>
         </w:rPr>
         <w:object w:dxaOrig="2500" w:dyaOrig="780" w14:anchorId="2C4317BA">
-          <v:shape id="_x0000_i1115" type="#_x0000_t75" style="width:124.8pt;height:39pt" o:ole="">
+          <v:shape id="_x0000_i1115" type="#_x0000_t75" style="width:124.5pt;height:39pt" o:ole="">
             <v:imagedata r:id="rId174" o:title=""/>
           </v:shape>
-          <o:OLEObject Type="Embed" ProgID="Equation.DSMT4" ShapeID="_x0000_i1115" DrawAspect="Content" ObjectID="_1669738266" r:id="rId175"/>
+          <o:OLEObject Type="Embed" ProgID="Equation.DSMT4" ShapeID="_x0000_i1115" DrawAspect="Content" ObjectID="_1672268094" r:id="rId175"/>
         </w:object>
       </w:r>
       <w:r>
@@ -5565,10 +7527,10 @@
           <w:position w:val="-12"/>
         </w:rPr>
         <w:object w:dxaOrig="1540" w:dyaOrig="380" w14:anchorId="33F430DD">
-          <v:shape id="_x0000_i1116" type="#_x0000_t75" style="width:76.8pt;height:19.2pt" o:ole="">
+          <v:shape id="_x0000_i1116" type="#_x0000_t75" style="width:76.5pt;height:19.5pt" o:ole="">
             <v:imagedata r:id="rId176" o:title=""/>
           </v:shape>
-          <o:OLEObject Type="Embed" ProgID="Equation.DSMT4" ShapeID="_x0000_i1116" DrawAspect="Content" ObjectID="_1669738267" r:id="rId177"/>
+          <o:OLEObject Type="Embed" ProgID="Equation.DSMT4" ShapeID="_x0000_i1116" DrawAspect="Content" ObjectID="_1672268095" r:id="rId177"/>
         </w:object>
       </w:r>
       <w:r>
@@ -5600,7 +7562,7 @@
           <v:shape id="_x0000_i1117" type="#_x0000_t75" style="width:129pt;height:39pt" o:ole="">
             <v:imagedata r:id="rId178" o:title=""/>
           </v:shape>
-          <o:OLEObject Type="Embed" ProgID="Equation.DSMT4" ShapeID="_x0000_i1117" DrawAspect="Content" ObjectID="_1669738268" r:id="rId179"/>
+          <o:OLEObject Type="Embed" ProgID="Equation.DSMT4" ShapeID="_x0000_i1117" DrawAspect="Content" ObjectID="_1672268096" r:id="rId179"/>
         </w:object>
       </w:r>
       <w:r>
@@ -5639,6 +7601,7 @@
         </w:rPr>
         <w:fldChar w:fldCharType="end"/>
       </w:r>
+      <w:bookmarkStart w:id="22" w:name="ZEqnNum721355"/>
       <w:r>
         <w:rPr>
           <w:lang w:val="en-US"/>
@@ -5719,6 +7682,7 @@
         </w:rPr>
         <w:instrText>)</w:instrText>
       </w:r>
+      <w:bookmarkEnd w:id="22"/>
       <w:r>
         <w:rPr>
           <w:lang w:val="en-US"/>
@@ -5738,10 +7702,10 @@
           <w:position w:val="-12"/>
         </w:rPr>
         <w:object w:dxaOrig="400" w:dyaOrig="380" w14:anchorId="4CB57521">
-          <v:shape id="_x0000_i1118" type="#_x0000_t75" style="width:19.8pt;height:19.2pt" o:ole="">
+          <v:shape id="_x0000_i1118" type="#_x0000_t75" style="width:19.5pt;height:19.5pt" o:ole="">
             <v:imagedata r:id="rId78" o:title=""/>
           </v:shape>
-          <o:OLEObject Type="Embed" ProgID="Equation.DSMT4" ShapeID="_x0000_i1118" DrawAspect="Content" ObjectID="_1669738269" r:id="rId180"/>
+          <o:OLEObject Type="Embed" ProgID="Equation.DSMT4" ShapeID="_x0000_i1118" DrawAspect="Content" ObjectID="_1672268097" r:id="rId180"/>
         </w:object>
       </w:r>
       <w:r>
@@ -5760,10 +7724,10 @@
           <w:position w:val="-12"/>
         </w:rPr>
         <w:object w:dxaOrig="480" w:dyaOrig="380" w14:anchorId="685B4C9A">
-          <v:shape id="_x0000_i1119" type="#_x0000_t75" style="width:24pt;height:19.2pt" o:ole="">
+          <v:shape id="_x0000_i1119" type="#_x0000_t75" style="width:24pt;height:19.5pt" o:ole="">
             <v:imagedata r:id="rId80" o:title=""/>
           </v:shape>
-          <o:OLEObject Type="Embed" ProgID="Equation.DSMT4" ShapeID="_x0000_i1119" DrawAspect="Content" ObjectID="_1669738270" r:id="rId181"/>
+          <o:OLEObject Type="Embed" ProgID="Equation.DSMT4" ShapeID="_x0000_i1119" DrawAspect="Content" ObjectID="_1672268098" r:id="rId181"/>
         </w:object>
       </w:r>
       <w:r>
@@ -5785,10 +7749,10 @@
           <w:position w:val="-12"/>
         </w:rPr>
         <w:object w:dxaOrig="480" w:dyaOrig="380" w14:anchorId="2A5CDC7D">
-          <v:shape id="_x0000_i1120" type="#_x0000_t75" style="width:24pt;height:19.2pt" o:ole="">
+          <v:shape id="_x0000_i1120" type="#_x0000_t75" style="width:24pt;height:19.5pt" o:ole="">
             <v:imagedata r:id="rId182" o:title=""/>
           </v:shape>
-          <o:OLEObject Type="Embed" ProgID="Equation.DSMT4" ShapeID="_x0000_i1120" DrawAspect="Content" ObjectID="_1669738271" r:id="rId183"/>
+          <o:OLEObject Type="Embed" ProgID="Equation.DSMT4" ShapeID="_x0000_i1120" DrawAspect="Content" ObjectID="_1672268099" r:id="rId183"/>
         </w:object>
       </w:r>
       <w:r>
@@ -5807,10 +7771,10 @@
           <w:position w:val="-12"/>
         </w:rPr>
         <w:object w:dxaOrig="420" w:dyaOrig="380" w14:anchorId="47837749">
-          <v:shape id="_x0000_i1121" type="#_x0000_t75" style="width:21pt;height:19.2pt" o:ole="">
+          <v:shape id="_x0000_i1121" type="#_x0000_t75" style="width:21pt;height:19.5pt" o:ole="">
             <v:imagedata r:id="rId184" o:title=""/>
           </v:shape>
-          <o:OLEObject Type="Embed" ProgID="Equation.DSMT4" ShapeID="_x0000_i1121" DrawAspect="Content" ObjectID="_1669738272" r:id="rId185"/>
+          <o:OLEObject Type="Embed" ProgID="Equation.DSMT4" ShapeID="_x0000_i1121" DrawAspect="Content" ObjectID="_1672268100" r:id="rId185"/>
         </w:object>
       </w:r>
       <w:r>
@@ -5829,10 +7793,10 @@
           <w:position w:val="-12"/>
         </w:rPr>
         <w:object w:dxaOrig="400" w:dyaOrig="380" w14:anchorId="4BBA90C5">
-          <v:shape id="_x0000_i1122" type="#_x0000_t75" style="width:19.8pt;height:19.2pt" o:ole="">
+          <v:shape id="_x0000_i1122" type="#_x0000_t75" style="width:19.5pt;height:19.5pt" o:ole="">
             <v:imagedata r:id="rId43" o:title=""/>
           </v:shape>
-          <o:OLEObject Type="Embed" ProgID="Equation.DSMT4" ShapeID="_x0000_i1122" DrawAspect="Content" ObjectID="_1669738273" r:id="rId186"/>
+          <o:OLEObject Type="Embed" ProgID="Equation.DSMT4" ShapeID="_x0000_i1122" DrawAspect="Content" ObjectID="_1672268101" r:id="rId186"/>
         </w:object>
       </w:r>
       <w:r>
@@ -5854,7 +7818,7 @@
           <v:shape id="_x0000_i1123" type="#_x0000_t75" style="width:24pt;height:15pt" o:ole="">
             <v:imagedata r:id="rId187" o:title=""/>
           </v:shape>
-          <o:OLEObject Type="Embed" ProgID="Equation.DSMT4" ShapeID="_x0000_i1123" DrawAspect="Content" ObjectID="_1669738274" r:id="rId188"/>
+          <o:OLEObject Type="Embed" ProgID="Equation.DSMT4" ShapeID="_x0000_i1123" DrawAspect="Content" ObjectID="_1672268102" r:id="rId188"/>
         </w:object>
       </w:r>
       <w:r>
@@ -5874,9 +7838,490 @@
       </w:r>
     </w:p>
     <w:p>
-      <w:pPr>
-        <w:ind w:firstLine="0"/>
-      </w:pPr>
+      <w:r>
+        <w:t xml:space="preserve">Задавшись размахом пульсаций выходного напряжения </w:t>
+      </w:r>
+      <w:r>
+        <w:rPr>
+          <w:position w:val="-6"/>
+        </w:rPr>
+        <w:object w:dxaOrig="999" w:dyaOrig="300" w14:anchorId="68B0D1B4">
+          <v:shape id="_x0000_i1124" type="#_x0000_t75" style="width:49.5pt;height:15pt" o:ole="">
+            <v:imagedata r:id="rId189" o:title=""/>
+          </v:shape>
+          <o:OLEObject Type="Embed" ProgID="Equation.DSMT4" ShapeID="_x0000_i1124" DrawAspect="Content" ObjectID="_1672268103" r:id="rId190"/>
+        </w:object>
+      </w:r>
+      <w:r>
+        <w:t xml:space="preserve"> мВ, рассчитаем </w:t>
+      </w:r>
+      <w:r>
+        <w:t xml:space="preserve">требуемую ёмкость </w:t>
+      </w:r>
+      <w:r>
+        <w:t xml:space="preserve">выходного конденсатора по формуле </w:t>
+      </w:r>
+      <w:r>
+        <w:rPr>
+          <w:iCs/>
+        </w:rPr>
+        <w:fldChar w:fldCharType="begin"/>
+      </w:r>
+      <w:r>
+        <w:rPr>
+          <w:iCs/>
+        </w:rPr>
+        <w:instrText xml:space="preserve"> GOTOBUTTON ZEqnNum721355  \* MERGEFORMAT </w:instrText>
+      </w:r>
+      <w:r>
+        <w:rPr>
+          <w:iCs/>
+        </w:rPr>
+        <w:fldChar w:fldCharType="begin"/>
+      </w:r>
+      <w:r>
+        <w:rPr>
+          <w:iCs/>
+        </w:rPr>
+        <w:instrText xml:space="preserve"> REF ZEqnNum721355 \* Charformat \! \* MERGEFORMAT </w:instrText>
+      </w:r>
+      <w:r>
+        <w:rPr>
+          <w:iCs/>
+        </w:rPr>
+        <w:fldChar w:fldCharType="separate"/>
+      </w:r>
+      <w:r>
+        <w:rPr>
+          <w:iCs/>
+        </w:rPr>
+        <w:instrText>(3.14)</w:instrText>
+      </w:r>
+      <w:r>
+        <w:rPr>
+          <w:iCs/>
+        </w:rPr>
+        <w:fldChar w:fldCharType="end"/>
+      </w:r>
+      <w:r>
+        <w:rPr>
+          <w:iCs/>
+        </w:rPr>
+        <w:fldChar w:fldCharType="end"/>
+      </w:r>
+      <w:r>
+        <w:t>:</w:t>
+      </w:r>
+    </w:p>
+    <w:p>
+      <w:pPr>
+        <w:ind w:firstLine="708"/>
+        <w:jc w:val="center"/>
+        <w:rPr>
+          <w:lang w:val="en-US"/>
+        </w:rPr>
+      </w:pPr>
+      <w:r>
+        <w:rPr>
+          <w:position w:val="-34"/>
+          <w:lang w:val="en-US"/>
+        </w:rPr>
+        <w:object w:dxaOrig="4880" w:dyaOrig="780" w14:anchorId="0F0E045C">
+          <v:shape id="_x0000_i1125" type="#_x0000_t75" style="width:244.5pt;height:39pt" o:ole="">
+            <v:imagedata r:id="rId191" o:title=""/>
+          </v:shape>
+          <o:OLEObject Type="Embed" ProgID="Equation.DSMT4" ShapeID="_x0000_i1125" DrawAspect="Content" ObjectID="_1672268104" r:id="rId192"/>
+        </w:object>
+      </w:r>
+    </w:p>
+    <w:p>
+      <w:r>
+        <w:lastRenderedPageBreak/>
+        <w:t xml:space="preserve">В качестве выходной ёмкости будем использовать несколько конденсаторов </w:t>
+      </w:r>
+      <w:r>
+        <w:rPr>
+          <w:lang w:eastAsia="ru-RU"/>
+        </w:rPr>
+        <w:t>CC0805KRX5R9BB106</w:t>
+      </w:r>
+      <w:r>
+        <w:rPr>
+          <w:lang w:eastAsia="ru-RU"/>
+        </w:rPr>
+        <w:t xml:space="preserve"> номиналом 10 мкФ.</w:t>
+      </w:r>
+      <w:r>
+        <w:rPr>
+          <w:lang w:eastAsia="ru-RU"/>
+        </w:rPr>
+        <w:t xml:space="preserve"> Вследствие </w:t>
+      </w:r>
+      <w:r>
+        <w:rPr>
+          <w:lang w:eastAsia="ru-RU"/>
+        </w:rPr>
+        <w:t xml:space="preserve">температурного изменения ёмкости в </w:t>
+      </w:r>
+      <w:r>
+        <w:rPr>
+          <w:lang w:eastAsia="ru-RU"/>
+        </w:rPr>
+        <w:t>±</w:t>
+      </w:r>
+      <w:r>
+        <w:rPr>
+          <w:lang w:eastAsia="ru-RU"/>
+        </w:rPr>
+        <w:t>15</w:t>
+      </w:r>
+      <w:r>
+        <w:rPr>
+          <w:lang w:eastAsia="ru-RU"/>
+        </w:rPr>
+        <w:t xml:space="preserve"> </w:t>
+      </w:r>
+      <w:r>
+        <w:rPr>
+          <w:lang w:eastAsia="ru-RU"/>
+        </w:rPr>
+        <w:t>%</w:t>
+      </w:r>
+      <w:r>
+        <w:rPr>
+          <w:lang w:eastAsia="ru-RU"/>
+        </w:rPr>
+        <w:t xml:space="preserve"> от номинальной и собственного отклонения</w:t>
+      </w:r>
+      <w:r>
+        <w:rPr>
+          <w:lang w:eastAsia="ru-RU"/>
+        </w:rPr>
+        <w:t xml:space="preserve"> ёмкости в</w:t>
+      </w:r>
+      <w:r>
+        <w:rPr>
+          <w:lang w:eastAsia="ru-RU"/>
+        </w:rPr>
+        <w:t xml:space="preserve"> </w:t>
+      </w:r>
+      <w:r>
+        <w:rPr>
+          <w:lang w:eastAsia="ru-RU"/>
+        </w:rPr>
+        <w:t>±</w:t>
+      </w:r>
+      <w:r>
+        <w:rPr>
+          <w:lang w:eastAsia="ru-RU"/>
+        </w:rPr>
+        <w:t>10 % от номинальной</w:t>
+      </w:r>
+      <w:r>
+        <w:rPr>
+          <w:lang w:eastAsia="ru-RU"/>
+        </w:rPr>
+        <w:t xml:space="preserve"> используем не три, а четыре таких конденсатора, получив выходную ёмкость </w:t>
+      </w:r>
+      <w:r>
+        <w:rPr>
+          <w:position w:val="-12"/>
+        </w:rPr>
+        <w:object w:dxaOrig="1040" w:dyaOrig="380" w14:anchorId="48FA7017">
+          <v:shape id="_x0000_i1126" type="#_x0000_t75" style="width:52.5pt;height:19.5pt" o:ole="">
+            <v:imagedata r:id="rId193" o:title=""/>
+          </v:shape>
+          <o:OLEObject Type="Embed" ProgID="Equation.DSMT4" ShapeID="_x0000_i1126" DrawAspect="Content" ObjectID="_1672268105" r:id="rId194"/>
+        </w:object>
+      </w:r>
+      <w:r>
+        <w:t xml:space="preserve"> мкФ.</w:t>
+      </w:r>
+    </w:p>
+    <w:p>
+      <w:pPr>
+        <w:pStyle w:val="2"/>
+      </w:pPr>
+      <w:bookmarkStart w:id="23" w:name="_Toc61654094"/>
+      <w:r>
+        <w:t>Расчёт входного конденсатора</w:t>
+      </w:r>
+      <w:bookmarkEnd w:id="23"/>
+    </w:p>
+    <w:p>
+      <w:r>
+        <w:t>С целью обеспечения размаха пульсаций входного напряжения равным</w:t>
+      </w:r>
+      <w:r>
+        <w:rPr>
+          <w:position w:val="-6"/>
+        </w:rPr>
+        <w:object w:dxaOrig="999" w:dyaOrig="300" w14:anchorId="0E811C8E">
+          <v:shape id="_x0000_i1127" type="#_x0000_t75" style="width:49.5pt;height:15pt" o:ole="">
+            <v:imagedata r:id="rId189" o:title=""/>
+          </v:shape>
+          <o:OLEObject Type="Embed" ProgID="Equation.DSMT4" ShapeID="_x0000_i1127" DrawAspect="Content" ObjectID="_1672268106" r:id="rId195"/>
+        </w:object>
+      </w:r>
+      <w:r>
+        <w:t xml:space="preserve"> мкФ также используем </w:t>
+      </w:r>
+      <w:r>
+        <w:t xml:space="preserve">набор из четырёх конденсаторов </w:t>
+      </w:r>
+      <w:r>
+        <w:rPr>
+          <w:lang w:eastAsia="ru-RU"/>
+        </w:rPr>
+        <w:t>CC0805KRX5R9BB106</w:t>
+      </w:r>
+      <w:r>
+        <w:rPr>
+          <w:lang w:eastAsia="ru-RU"/>
+        </w:rPr>
+        <w:t xml:space="preserve"> суммарной ёмкостью </w:t>
+      </w:r>
+      <w:r>
+        <w:rPr>
+          <w:position w:val="-12"/>
+        </w:rPr>
+        <w:object w:dxaOrig="960" w:dyaOrig="380" w14:anchorId="3149D8A3">
+          <v:shape id="_x0000_i1128" type="#_x0000_t75" style="width:48pt;height:19.5pt" o:ole="">
+            <v:imagedata r:id="rId196" o:title=""/>
+          </v:shape>
+          <o:OLEObject Type="Embed" ProgID="Equation.DSMT4" ShapeID="_x0000_i1128" DrawAspect="Content" ObjectID="_1672268107" r:id="rId197"/>
+        </w:object>
+      </w:r>
+      <w:r>
+        <w:t xml:space="preserve"> </w:t>
+      </w:r>
+      <w:r>
+        <w:t>мкФ.</w:t>
+      </w:r>
+    </w:p>
+    <w:p>
+      <w:pPr>
+        <w:pStyle w:val="2"/>
+      </w:pPr>
+      <w:bookmarkStart w:id="24" w:name="_Toc61654095"/>
+      <w:r>
+        <w:t xml:space="preserve">Стабилизация </w:t>
+      </w:r>
+      <w:r>
+        <w:t xml:space="preserve">и компенсация </w:t>
+      </w:r>
+      <w:r>
+        <w:t xml:space="preserve">наклона </w:t>
+      </w:r>
+      <w:r>
+        <w:t>колебательного контура</w:t>
+      </w:r>
+      <w:bookmarkEnd w:id="24"/>
+    </w:p>
+    <w:p>
+      <w:r>
+        <w:t xml:space="preserve">Микросхема </w:t>
+      </w:r>
+      <w:r>
+        <w:rPr>
+          <w:lang w:val="en-US"/>
+        </w:rPr>
+        <w:t>TSP</w:t>
+      </w:r>
+      <w:r>
+        <w:t>61378-</w:t>
+      </w:r>
+      <w:r>
+        <w:rPr>
+          <w:lang w:val="en-US"/>
+        </w:rPr>
+        <w:t>Q</w:t>
+      </w:r>
+      <w:r>
+        <w:t>1</w:t>
+      </w:r>
+      <w:r>
+        <w:t xml:space="preserve"> </w:t>
+      </w:r>
+      <w:r>
+        <w:t>осуществляет</w:t>
+      </w:r>
+      <w:r>
+        <w:t xml:space="preserve"> </w:t>
+      </w:r>
+      <w:r>
+        <w:t xml:space="preserve">управление пиковым током </w:t>
+      </w:r>
+      <w:r>
+        <w:t>с фиксированной частотой. Для подавления субгармонических колебаний в ней</w:t>
+      </w:r>
+      <w:r>
+        <w:t xml:space="preserve"> используется</w:t>
+      </w:r>
+      <w:r>
+        <w:t xml:space="preserve"> внутренняя адаптивная </w:t>
+      </w:r>
+      <w:r>
+        <w:t>компенсация наклона амплитудно-частотной</w:t>
+      </w:r>
+      <w:r>
+        <w:t xml:space="preserve"> (АЧХ)</w:t>
+      </w:r>
+      <w:r>
+        <w:t xml:space="preserve"> и фазочастотной</w:t>
+      </w:r>
+      <w:r>
+        <w:t xml:space="preserve"> (ФЧХ)</w:t>
+      </w:r>
+      <w:r>
+        <w:t xml:space="preserve"> характеристик колебательного контура</w:t>
+      </w:r>
+      <w:r>
+        <w:t xml:space="preserve"> при номинальном входном напряжении</w:t>
+      </w:r>
+      <w:r>
+        <w:t>.</w:t>
+      </w:r>
+    </w:p>
+    <w:p>
+      <w:r>
+        <w:t xml:space="preserve">Не вдаваясь в подробности </w:t>
+      </w:r>
+      <w:r>
+        <w:t>осуществления</w:t>
+      </w:r>
+      <w:r>
+        <w:t xml:space="preserve"> компенсации</w:t>
+      </w:r>
+      <w:r>
+        <w:t xml:space="preserve"> наклона</w:t>
+      </w:r>
+      <w:r>
+        <w:t xml:space="preserve">, заметим, что она осуществляется путём </w:t>
+      </w:r>
+      <w:r>
+        <w:t xml:space="preserve">подключения к выводу </w:t>
+      </w:r>
+      <w:r>
+        <w:rPr>
+          <w:lang w:val="en-US"/>
+        </w:rPr>
+        <w:t>COMP</w:t>
+      </w:r>
+      <w:r>
+        <w:t xml:space="preserve"> </w:t>
+      </w:r>
+      <w:r>
+        <w:rPr>
+          <w:lang w:val="en-US"/>
+        </w:rPr>
+        <w:t>RC</w:t>
+      </w:r>
+      <w:r>
+        <w:t>-</w:t>
+      </w:r>
+      <w:r>
+        <w:t>цепочки, состоящей, собственно, из резистора и конденсатора. Номиналы этих компонентов подбираются таким образом, чтобы</w:t>
+      </w:r>
+      <w:r>
+        <w:t xml:space="preserve"> наклон ФЧХ </w:t>
+      </w:r>
+      <w:r>
+        <w:t xml:space="preserve">колебательного контура при номинальном входном напряжении </w:t>
+      </w:r>
+      <w:r>
+        <w:t xml:space="preserve">был более </w:t>
+      </w:r>
+      <w:r>
+        <w:rPr>
+          <w:position w:val="-6"/>
+        </w:rPr>
+        <w:object w:dxaOrig="460" w:dyaOrig="300" w14:anchorId="7F66C92F">
+          <v:shape id="_x0000_i1129" type="#_x0000_t75" style="width:22.5pt;height:15pt" o:ole="">
+            <v:imagedata r:id="rId198" o:title=""/>
+          </v:shape>
+          <o:OLEObject Type="Embed" ProgID="Equation.DSMT4" ShapeID="_x0000_i1129" DrawAspect="Content" ObjectID="_1672268108" r:id="rId199"/>
+        </w:object>
+      </w:r>
+      <w:r>
+        <w:t>/</w:t>
+      </w:r>
+      <w:r>
+        <w:t>дек</w:t>
+      </w:r>
+      <w:r>
+        <w:t xml:space="preserve">, а АЧХ при тех же условиях — </w:t>
+      </w:r>
+      <w:r>
+        <w:t>более 10 дБ</w:t>
+      </w:r>
+      <w:r>
+        <w:t>/</w:t>
+      </w:r>
+      <w:r>
+        <w:t>дек.</w:t>
+      </w:r>
+    </w:p>
+    <w:p>
+      <w:r>
+        <w:t xml:space="preserve">Для стабилизации </w:t>
+      </w:r>
+      <w:r>
+        <w:t xml:space="preserve">и компенсации колебательного контура выберем резистор номиналом </w:t>
+      </w:r>
+      <w:r>
+        <w:rPr>
+          <w:position w:val="-16"/>
+        </w:rPr>
+        <w:object w:dxaOrig="1300" w:dyaOrig="420" w14:anchorId="51BC4797">
+          <v:shape id="_x0000_i1130" type="#_x0000_t75" style="width:64.5pt;height:21pt" o:ole="">
+            <v:imagedata r:id="rId200" o:title=""/>
+          </v:shape>
+          <o:OLEObject Type="Embed" ProgID="Equation.DSMT4" ShapeID="_x0000_i1130" DrawAspect="Content" ObjectID="_1672268109" r:id="rId201"/>
+        </w:object>
+      </w:r>
+      <w:r>
+        <w:t xml:space="preserve"> </w:t>
+      </w:r>
+      <w:r>
+        <w:t xml:space="preserve">кОм и конденсатор номиналом </w:t>
+      </w:r>
+      <w:r>
+        <w:rPr>
+          <w:position w:val="-16"/>
+        </w:rPr>
+        <w:object w:dxaOrig="1300" w:dyaOrig="420" w14:anchorId="118D4E4E">
+          <v:shape id="_x0000_i1131" type="#_x0000_t75" style="width:64.5pt;height:21pt" o:ole="">
+            <v:imagedata r:id="rId202" o:title=""/>
+          </v:shape>
+          <o:OLEObject Type="Embed" ProgID="Equation.DSMT4" ShapeID="_x0000_i1131" DrawAspect="Content" ObjectID="_1672268110" r:id="rId203"/>
+        </w:object>
+      </w:r>
+      <w:r>
+        <w:t xml:space="preserve"> </w:t>
+      </w:r>
+      <w:r>
+        <w:t>нФ.</w:t>
+      </w:r>
+    </w:p>
+    <w:p>
+      <w:pPr>
+        <w:pStyle w:val="2"/>
+      </w:pPr>
+      <w:bookmarkStart w:id="25" w:name="_Toc61654096"/>
+      <w:r>
+        <w:t>Расчёт конде</w:t>
+      </w:r>
+      <w:r>
+        <w:t>н</w:t>
+      </w:r>
+      <w:r>
+        <w:t>сатора</w:t>
+      </w:r>
+      <w:bookmarkEnd w:id="25"/>
+      <w:r>
+        <w:t xml:space="preserve"> накачки</w:t>
+      </w:r>
     </w:p>
     <w:p>
       <w:r>
@@ -5885,18 +8330,123 @@
     </w:p>
     <w:p>
       <w:pPr>
-        <w:ind w:firstLine="0"/>
-      </w:pPr>
-    </w:p>
-    <w:p>
-      <w:pPr>
         <w:pStyle w:val="10"/>
       </w:pPr>
-      <w:bookmarkStart w:id="17" w:name="_Toc57936299"/>
-      <w:r>
+      <w:bookmarkStart w:id="26" w:name="_Toc61654097"/>
+      <w:r>
+        <w:lastRenderedPageBreak/>
         <w:t>ЗАКЛЮЧЕНИЕ</w:t>
       </w:r>
-      <w:bookmarkEnd w:id="17"/>
+      <w:bookmarkEnd w:id="26"/>
+    </w:p>
+    <w:p>
+      <w:r>
+        <w:t>В ходе выполнения работы был</w:t>
+      </w:r>
+      <w:r>
+        <w:t xml:space="preserve"> изучен принцип функционирования импульсного повышающего преобразователя напряжения. </w:t>
+      </w:r>
+      <w:r>
+        <w:t>Также были изучены о</w:t>
+      </w:r>
+      <w:r>
+        <w:t>сновы расчёта электрических компонентов преобразователя.</w:t>
+      </w:r>
+    </w:p>
+    <w:p>
+      <w:r>
+        <w:t>Был п</w:t>
+      </w:r>
+      <w:r>
+        <w:t xml:space="preserve">роизведён расчёт </w:t>
+      </w:r>
+      <w:r>
+        <w:t xml:space="preserve">электрических компонентов, </w:t>
+      </w:r>
+      <w:r>
+        <w:t xml:space="preserve">необходимых </w:t>
+      </w:r>
+      <w:r>
+        <w:t>для функционирования</w:t>
+      </w:r>
+      <w:r>
+        <w:t xml:space="preserve"> преобразователя</w:t>
+      </w:r>
+      <w:r>
+        <w:t xml:space="preserve"> напряжения в требуемом режиме — с заданными значениями выходных тока и напряжения, а также диапазона входных напряжений.</w:t>
+      </w:r>
+    </w:p>
+    <w:p>
+      <w:r>
+        <w:t>Был</w:t>
+      </w:r>
+      <w:r>
+        <w:t>а</w:t>
+      </w:r>
+      <w:r>
+        <w:t xml:space="preserve"> рассчитана стоимость производства печатной платы и </w:t>
+      </w:r>
+      <w:r>
+        <w:t>закупки электр</w:t>
+      </w:r>
+      <w:r>
+        <w:t>онны</w:t>
+      </w:r>
+      <w:r>
+        <w:t>х компонентов для поверхностного монтажа.</w:t>
+      </w:r>
+    </w:p>
+    <w:p>
+      <w:r>
+        <w:t xml:space="preserve">Были представлены </w:t>
+      </w:r>
+      <w:r>
+        <w:t>принципиальная электрическая схема, файлы</w:t>
+      </w:r>
+      <w:r>
+        <w:t xml:space="preserve"> для</w:t>
+      </w:r>
+      <w:r>
+        <w:t xml:space="preserve"> производства</w:t>
+      </w:r>
+      <w:r>
+        <w:t xml:space="preserve"> печатной платы</w:t>
+      </w:r>
+      <w:r>
+        <w:t>, список элект</w:t>
+      </w:r>
+      <w:r>
+        <w:t>ронных</w:t>
+      </w:r>
+      <w:r>
+        <w:t xml:space="preserve"> компонентов и файлы проекта САПР </w:t>
+      </w:r>
+      <w:r>
+        <w:rPr>
+          <w:lang w:val="en-US"/>
+        </w:rPr>
+        <w:t>Altium</w:t>
+      </w:r>
+      <w:r>
+        <w:t xml:space="preserve"> </w:t>
+      </w:r>
+      <w:r>
+        <w:rPr>
+          <w:lang w:val="en-US"/>
+        </w:rPr>
+        <w:t>Designer</w:t>
+      </w:r>
+      <w:r>
+        <w:t>.</w:t>
+      </w:r>
+    </w:p>
+    <w:p>
+      <w:r>
+        <w:t xml:space="preserve">В результате выполнения работы были получены навыки расчёта и </w:t>
+      </w:r>
+      <w:r>
+        <w:t>проектирования импульсных преобразователей напряжения.</w:t>
+      </w:r>
     </w:p>
     <w:p>
       <w:r>
@@ -5907,12 +8457,792 @@
       <w:pPr>
         <w:pStyle w:val="10"/>
       </w:pPr>
-      <w:bookmarkStart w:id="18" w:name="_Toc57936300"/>
+      <w:bookmarkStart w:id="27" w:name="_Toc61654098"/>
       <w:r>
         <w:lastRenderedPageBreak/>
-        <w:t>ПРИЛОЖЕНИЯ</w:t>
-      </w:r>
-      <w:bookmarkEnd w:id="18"/>
+        <w:t>СПИСОК ИСПОЛЬЗОВАННЫХ ИСТОЧНИКОВ</w:t>
+      </w:r>
+      <w:bookmarkEnd w:id="27"/>
+    </w:p>
+    <w:p>
+      <w:pPr>
+        <w:pStyle w:val="ae"/>
+        <w:numPr>
+          <w:ilvl w:val="0"/>
+          <w:numId w:val="11"/>
+        </w:numPr>
+        <w:spacing w:after="0" w:line="360" w:lineRule="auto"/>
+        <w:ind w:left="0" w:firstLine="720"/>
+        <w:jc w:val="both"/>
+        <w:rPr>
+          <w:rFonts w:ascii="Times New Roman" w:hAnsi="Times New Roman" w:cs="Times New Roman"/>
+          <w:sz w:val="28"/>
+          <w:szCs w:val="28"/>
+          <w:lang w:val="en-US"/>
+        </w:rPr>
+      </w:pPr>
+      <w:r>
+        <w:rPr>
+          <w:rFonts w:ascii="Times New Roman" w:hAnsi="Times New Roman" w:cs="Times New Roman"/>
+          <w:sz w:val="28"/>
+          <w:szCs w:val="28"/>
+          <w:lang w:val="en-US"/>
+        </w:rPr>
+        <w:t>TPS61378-Q1 25-µA Quiescent Current Synchronous Boost Converter with Load Disconnect</w:t>
+      </w:r>
+      <w:r>
+        <w:rPr>
+          <w:rFonts w:ascii="Times New Roman" w:hAnsi="Times New Roman" w:cs="Times New Roman"/>
+          <w:sz w:val="28"/>
+          <w:szCs w:val="28"/>
+          <w:lang w:val="en-US"/>
+        </w:rPr>
+        <w:t xml:space="preserve"> </w:t>
+      </w:r>
+      <w:r>
+        <w:rPr>
+          <w:rFonts w:ascii="Times New Roman" w:hAnsi="Times New Roman" w:cs="Times New Roman"/>
+          <w:sz w:val="28"/>
+          <w:szCs w:val="28"/>
+          <w:lang w:val="en-US"/>
+        </w:rPr>
+        <w:t>[</w:t>
+      </w:r>
+      <w:r>
+        <w:rPr>
+          <w:rFonts w:ascii="Times New Roman" w:hAnsi="Times New Roman" w:cs="Times New Roman"/>
+          <w:sz w:val="28"/>
+          <w:szCs w:val="28"/>
+        </w:rPr>
+        <w:t>Электронный</w:t>
+      </w:r>
+      <w:r>
+        <w:rPr>
+          <w:rFonts w:ascii="Times New Roman" w:hAnsi="Times New Roman" w:cs="Times New Roman"/>
+          <w:sz w:val="28"/>
+          <w:szCs w:val="28"/>
+          <w:lang w:val="en-US"/>
+        </w:rPr>
+        <w:t xml:space="preserve"> </w:t>
+      </w:r>
+      <w:r>
+        <w:rPr>
+          <w:rFonts w:ascii="Times New Roman" w:hAnsi="Times New Roman" w:cs="Times New Roman"/>
+          <w:sz w:val="28"/>
+          <w:szCs w:val="28"/>
+        </w:rPr>
+        <w:t>ресурс</w:t>
+      </w:r>
+      <w:r>
+        <w:rPr>
+          <w:rFonts w:ascii="Times New Roman" w:hAnsi="Times New Roman" w:cs="Times New Roman"/>
+          <w:sz w:val="28"/>
+          <w:szCs w:val="28"/>
+          <w:lang w:val="en-US"/>
+        </w:rPr>
+        <w:t xml:space="preserve">] — </w:t>
+      </w:r>
+      <w:r>
+        <w:rPr>
+          <w:rFonts w:ascii="Times New Roman" w:hAnsi="Times New Roman" w:cs="Times New Roman"/>
+          <w:sz w:val="28"/>
+          <w:szCs w:val="28"/>
+        </w:rPr>
+        <w:t>Режим</w:t>
+      </w:r>
+      <w:r>
+        <w:rPr>
+          <w:rFonts w:ascii="Times New Roman" w:hAnsi="Times New Roman" w:cs="Times New Roman"/>
+          <w:sz w:val="28"/>
+          <w:szCs w:val="28"/>
+          <w:lang w:val="en-US"/>
+        </w:rPr>
+        <w:t xml:space="preserve"> </w:t>
+      </w:r>
+      <w:r>
+        <w:rPr>
+          <w:rFonts w:ascii="Times New Roman" w:hAnsi="Times New Roman" w:cs="Times New Roman"/>
+          <w:sz w:val="28"/>
+          <w:szCs w:val="28"/>
+        </w:rPr>
+        <w:t>доступа</w:t>
+      </w:r>
+      <w:r>
+        <w:rPr>
+          <w:rFonts w:ascii="Times New Roman" w:hAnsi="Times New Roman" w:cs="Times New Roman"/>
+          <w:sz w:val="28"/>
+          <w:szCs w:val="28"/>
+          <w:lang w:val="en-US"/>
+        </w:rPr>
+        <w:t xml:space="preserve">: </w:t>
+      </w:r>
+      <w:hyperlink r:id="rId204" w:history="1">
+        <w:r>
+          <w:rPr>
+            <w:rStyle w:val="af"/>
+            <w:rFonts w:ascii="Times New Roman" w:hAnsi="Times New Roman" w:cs="Times New Roman"/>
+            <w:sz w:val="28"/>
+            <w:szCs w:val="28"/>
+            <w:lang w:val="en-US"/>
+          </w:rPr>
+          <w:t>https://www.ti.com/lit/ds/symlink/tps61378-q1.pdf</w:t>
+        </w:r>
+      </w:hyperlink>
+      <w:r>
+        <w:rPr>
+          <w:rFonts w:ascii="Times New Roman" w:hAnsi="Times New Roman" w:cs="Times New Roman"/>
+          <w:sz w:val="28"/>
+          <w:szCs w:val="28"/>
+          <w:lang w:val="en-US"/>
+        </w:rPr>
+        <w:t xml:space="preserve"> (</w:t>
+      </w:r>
+      <w:r>
+        <w:rPr>
+          <w:rFonts w:ascii="Times New Roman" w:hAnsi="Times New Roman" w:cs="Times New Roman"/>
+          <w:sz w:val="28"/>
+          <w:szCs w:val="28"/>
+        </w:rPr>
+        <w:t>дата</w:t>
+      </w:r>
+      <w:r>
+        <w:rPr>
+          <w:rFonts w:ascii="Times New Roman" w:hAnsi="Times New Roman" w:cs="Times New Roman"/>
+          <w:sz w:val="28"/>
+          <w:szCs w:val="28"/>
+          <w:lang w:val="en-US"/>
+        </w:rPr>
+        <w:t xml:space="preserve"> </w:t>
+      </w:r>
+      <w:r>
+        <w:rPr>
+          <w:rFonts w:ascii="Times New Roman" w:hAnsi="Times New Roman" w:cs="Times New Roman"/>
+          <w:sz w:val="28"/>
+          <w:szCs w:val="28"/>
+        </w:rPr>
+        <w:t>обращения</w:t>
+      </w:r>
+      <w:r>
+        <w:rPr>
+          <w:rFonts w:ascii="Times New Roman" w:hAnsi="Times New Roman" w:cs="Times New Roman"/>
+          <w:sz w:val="28"/>
+          <w:szCs w:val="28"/>
+          <w:lang w:val="en-US"/>
+        </w:rPr>
+        <w:t>: 01.01.2021)</w:t>
+      </w:r>
+      <w:r>
+        <w:rPr>
+          <w:rFonts w:ascii="Times New Roman" w:hAnsi="Times New Roman" w:cs="Times New Roman"/>
+          <w:sz w:val="28"/>
+          <w:szCs w:val="28"/>
+          <w:lang w:val="en-US"/>
+        </w:rPr>
+        <w:t>.</w:t>
+      </w:r>
+    </w:p>
+    <w:p>
+      <w:pPr>
+        <w:pStyle w:val="ae"/>
+        <w:numPr>
+          <w:ilvl w:val="0"/>
+          <w:numId w:val="11"/>
+        </w:numPr>
+        <w:spacing w:after="0" w:line="360" w:lineRule="auto"/>
+        <w:ind w:left="0" w:firstLine="720"/>
+        <w:jc w:val="both"/>
+        <w:rPr>
+          <w:rFonts w:ascii="Times New Roman" w:hAnsi="Times New Roman" w:cs="Times New Roman"/>
+          <w:sz w:val="28"/>
+          <w:szCs w:val="28"/>
+          <w:lang w:val="en-US"/>
+        </w:rPr>
+      </w:pPr>
+      <w:r>
+        <w:rPr>
+          <w:rFonts w:ascii="Times New Roman" w:hAnsi="Times New Roman" w:cs="Times New Roman"/>
+          <w:sz w:val="28"/>
+          <w:szCs w:val="28"/>
+          <w:lang w:val="en-US"/>
+        </w:rPr>
+        <w:t>Basic Calculation of a Boost Converter's Power Stage</w:t>
+      </w:r>
+      <w:r>
+        <w:rPr>
+          <w:rFonts w:ascii="Times New Roman" w:hAnsi="Times New Roman" w:cs="Times New Roman"/>
+          <w:sz w:val="28"/>
+          <w:szCs w:val="28"/>
+          <w:lang w:val="en-US"/>
+        </w:rPr>
+        <w:t xml:space="preserve"> [</w:t>
+      </w:r>
+      <w:r>
+        <w:rPr>
+          <w:rFonts w:ascii="Times New Roman" w:hAnsi="Times New Roman" w:cs="Times New Roman"/>
+          <w:sz w:val="28"/>
+          <w:szCs w:val="28"/>
+        </w:rPr>
+        <w:t>Электронный</w:t>
+      </w:r>
+      <w:r>
+        <w:rPr>
+          <w:rFonts w:ascii="Times New Roman" w:hAnsi="Times New Roman" w:cs="Times New Roman"/>
+          <w:sz w:val="28"/>
+          <w:szCs w:val="28"/>
+          <w:lang w:val="en-US"/>
+        </w:rPr>
+        <w:t xml:space="preserve"> </w:t>
+      </w:r>
+      <w:r>
+        <w:rPr>
+          <w:rFonts w:ascii="Times New Roman" w:hAnsi="Times New Roman" w:cs="Times New Roman"/>
+          <w:sz w:val="28"/>
+          <w:szCs w:val="28"/>
+        </w:rPr>
+        <w:t>ресурс</w:t>
+      </w:r>
+      <w:r>
+        <w:rPr>
+          <w:rFonts w:ascii="Times New Roman" w:hAnsi="Times New Roman" w:cs="Times New Roman"/>
+          <w:sz w:val="28"/>
+          <w:szCs w:val="28"/>
+          <w:lang w:val="en-US"/>
+        </w:rPr>
+        <w:t xml:space="preserve">] </w:t>
+      </w:r>
+      <w:r>
+        <w:rPr>
+          <w:rFonts w:ascii="Times New Roman" w:hAnsi="Times New Roman" w:cs="Times New Roman"/>
+          <w:sz w:val="28"/>
+          <w:szCs w:val="28"/>
+          <w:lang w:val="en-US"/>
+        </w:rPr>
+        <w:t xml:space="preserve">— </w:t>
+      </w:r>
+      <w:r>
+        <w:rPr>
+          <w:rFonts w:ascii="Times New Roman" w:hAnsi="Times New Roman" w:cs="Times New Roman"/>
+          <w:sz w:val="28"/>
+          <w:szCs w:val="28"/>
+        </w:rPr>
+        <w:t>Режим</w:t>
+      </w:r>
+      <w:r>
+        <w:rPr>
+          <w:rFonts w:ascii="Times New Roman" w:hAnsi="Times New Roman" w:cs="Times New Roman"/>
+          <w:sz w:val="28"/>
+          <w:szCs w:val="28"/>
+          <w:lang w:val="en-US"/>
+        </w:rPr>
+        <w:t xml:space="preserve"> </w:t>
+      </w:r>
+      <w:r>
+        <w:rPr>
+          <w:rFonts w:ascii="Times New Roman" w:hAnsi="Times New Roman" w:cs="Times New Roman"/>
+          <w:sz w:val="28"/>
+          <w:szCs w:val="28"/>
+        </w:rPr>
+        <w:t>доступа</w:t>
+      </w:r>
+      <w:r>
+        <w:rPr>
+          <w:rFonts w:ascii="Times New Roman" w:hAnsi="Times New Roman" w:cs="Times New Roman"/>
+          <w:sz w:val="28"/>
+          <w:szCs w:val="28"/>
+          <w:lang w:val="en-US"/>
+        </w:rPr>
+        <w:t xml:space="preserve">: </w:t>
+      </w:r>
+      <w:hyperlink r:id="rId205" w:history="1">
+        <w:r>
+          <w:rPr>
+            <w:rStyle w:val="af"/>
+            <w:rFonts w:ascii="Times New Roman" w:hAnsi="Times New Roman" w:cs="Times New Roman"/>
+            <w:sz w:val="28"/>
+            <w:szCs w:val="28"/>
+            <w:lang w:val="en-US"/>
+          </w:rPr>
+          <w:t>https://www.ti.com/lit/an/slva372c/slva372c.pdf</w:t>
+        </w:r>
+      </w:hyperlink>
+      <w:r>
+        <w:rPr>
+          <w:rFonts w:ascii="Times New Roman" w:hAnsi="Times New Roman" w:cs="Times New Roman"/>
+          <w:sz w:val="28"/>
+          <w:szCs w:val="28"/>
+          <w:lang w:val="en-US"/>
+        </w:rPr>
+        <w:t xml:space="preserve"> (</w:t>
+      </w:r>
+      <w:r>
+        <w:rPr>
+          <w:rFonts w:ascii="Times New Roman" w:hAnsi="Times New Roman" w:cs="Times New Roman"/>
+          <w:sz w:val="28"/>
+          <w:szCs w:val="28"/>
+        </w:rPr>
+        <w:t>дата</w:t>
+      </w:r>
+      <w:r>
+        <w:rPr>
+          <w:rFonts w:ascii="Times New Roman" w:hAnsi="Times New Roman" w:cs="Times New Roman"/>
+          <w:sz w:val="28"/>
+          <w:szCs w:val="28"/>
+          <w:lang w:val="en-US"/>
+        </w:rPr>
+        <w:t xml:space="preserve"> </w:t>
+      </w:r>
+      <w:r>
+        <w:rPr>
+          <w:rFonts w:ascii="Times New Roman" w:hAnsi="Times New Roman" w:cs="Times New Roman"/>
+          <w:sz w:val="28"/>
+          <w:szCs w:val="28"/>
+        </w:rPr>
+        <w:t>обращения</w:t>
+      </w:r>
+      <w:r>
+        <w:rPr>
+          <w:rFonts w:ascii="Times New Roman" w:hAnsi="Times New Roman" w:cs="Times New Roman"/>
+          <w:sz w:val="28"/>
+          <w:szCs w:val="28"/>
+          <w:lang w:val="en-US"/>
+        </w:rPr>
+        <w:t>: 01.01.2021).</w:t>
+      </w:r>
+    </w:p>
+    <w:p>
+      <w:pPr>
+        <w:pStyle w:val="ae"/>
+        <w:numPr>
+          <w:ilvl w:val="0"/>
+          <w:numId w:val="11"/>
+        </w:numPr>
+        <w:spacing w:after="0" w:line="360" w:lineRule="auto"/>
+        <w:ind w:left="0" w:firstLine="720"/>
+        <w:jc w:val="both"/>
+        <w:rPr>
+          <w:rFonts w:ascii="Times New Roman" w:hAnsi="Times New Roman" w:cs="Times New Roman"/>
+          <w:sz w:val="28"/>
+          <w:szCs w:val="28"/>
+        </w:rPr>
+      </w:pPr>
+      <w:r>
+        <w:rPr>
+          <w:rFonts w:ascii="Times New Roman" w:hAnsi="Times New Roman" w:cs="Times New Roman"/>
+          <w:sz w:val="28"/>
+          <w:szCs w:val="28"/>
+          <w:lang w:val="en-US"/>
+        </w:rPr>
+        <w:t>Working</w:t>
+      </w:r>
+      <w:r>
+        <w:rPr>
+          <w:rFonts w:ascii="Times New Roman" w:hAnsi="Times New Roman" w:cs="Times New Roman"/>
+          <w:sz w:val="28"/>
+          <w:szCs w:val="28"/>
+        </w:rPr>
+        <w:t xml:space="preserve"> </w:t>
+      </w:r>
+      <w:r>
+        <w:rPr>
+          <w:rFonts w:ascii="Times New Roman" w:hAnsi="Times New Roman" w:cs="Times New Roman"/>
+          <w:sz w:val="28"/>
+          <w:szCs w:val="28"/>
+          <w:lang w:val="en-US"/>
+        </w:rPr>
+        <w:t>with</w:t>
+      </w:r>
+      <w:r>
+        <w:rPr>
+          <w:rFonts w:ascii="Times New Roman" w:hAnsi="Times New Roman" w:cs="Times New Roman"/>
+          <w:sz w:val="28"/>
+          <w:szCs w:val="28"/>
+        </w:rPr>
+        <w:t xml:space="preserve"> </w:t>
+      </w:r>
+      <w:r>
+        <w:rPr>
+          <w:rFonts w:ascii="Times New Roman" w:hAnsi="Times New Roman" w:cs="Times New Roman"/>
+          <w:sz w:val="28"/>
+          <w:szCs w:val="28"/>
+          <w:lang w:val="en-US"/>
+        </w:rPr>
+        <w:t>Boost</w:t>
+      </w:r>
+      <w:r>
+        <w:rPr>
+          <w:rFonts w:ascii="Times New Roman" w:hAnsi="Times New Roman" w:cs="Times New Roman"/>
+          <w:sz w:val="28"/>
+          <w:szCs w:val="28"/>
+        </w:rPr>
+        <w:t xml:space="preserve"> </w:t>
+      </w:r>
+      <w:r>
+        <w:rPr>
+          <w:rFonts w:ascii="Times New Roman" w:hAnsi="Times New Roman" w:cs="Times New Roman"/>
+          <w:sz w:val="28"/>
+          <w:szCs w:val="28"/>
+          <w:lang w:val="en-US"/>
+        </w:rPr>
+        <w:t>Converters</w:t>
+      </w:r>
+      <w:r>
+        <w:rPr>
+          <w:rFonts w:ascii="Times New Roman" w:hAnsi="Times New Roman" w:cs="Times New Roman"/>
+          <w:sz w:val="28"/>
+          <w:szCs w:val="28"/>
+        </w:rPr>
+        <w:t xml:space="preserve"> </w:t>
+      </w:r>
+      <w:r>
+        <w:rPr>
+          <w:rFonts w:ascii="Times New Roman" w:hAnsi="Times New Roman" w:cs="Times New Roman"/>
+          <w:sz w:val="28"/>
+          <w:szCs w:val="28"/>
+        </w:rPr>
+        <w:t>[</w:t>
+      </w:r>
+      <w:r>
+        <w:rPr>
+          <w:rFonts w:ascii="Times New Roman" w:hAnsi="Times New Roman" w:cs="Times New Roman"/>
+          <w:sz w:val="28"/>
+          <w:szCs w:val="28"/>
+        </w:rPr>
+        <w:t>Электронный</w:t>
+      </w:r>
+      <w:r>
+        <w:rPr>
+          <w:rFonts w:ascii="Times New Roman" w:hAnsi="Times New Roman" w:cs="Times New Roman"/>
+          <w:sz w:val="28"/>
+          <w:szCs w:val="28"/>
+        </w:rPr>
+        <w:t xml:space="preserve"> </w:t>
+      </w:r>
+      <w:r>
+        <w:rPr>
+          <w:rFonts w:ascii="Times New Roman" w:hAnsi="Times New Roman" w:cs="Times New Roman"/>
+          <w:sz w:val="28"/>
+          <w:szCs w:val="28"/>
+        </w:rPr>
+        <w:t>ресурс</w:t>
+      </w:r>
+      <w:r>
+        <w:rPr>
+          <w:rFonts w:ascii="Times New Roman" w:hAnsi="Times New Roman" w:cs="Times New Roman"/>
+          <w:sz w:val="28"/>
+          <w:szCs w:val="28"/>
+        </w:rPr>
+        <w:t xml:space="preserve">] — </w:t>
+      </w:r>
+      <w:r>
+        <w:rPr>
+          <w:rFonts w:ascii="Times New Roman" w:hAnsi="Times New Roman" w:cs="Times New Roman"/>
+          <w:sz w:val="28"/>
+          <w:szCs w:val="28"/>
+        </w:rPr>
+        <w:t>Режим</w:t>
+      </w:r>
+      <w:r>
+        <w:rPr>
+          <w:rFonts w:ascii="Times New Roman" w:hAnsi="Times New Roman" w:cs="Times New Roman"/>
+          <w:sz w:val="28"/>
+          <w:szCs w:val="28"/>
+        </w:rPr>
+        <w:t xml:space="preserve"> </w:t>
+      </w:r>
+      <w:r>
+        <w:rPr>
+          <w:rFonts w:ascii="Times New Roman" w:hAnsi="Times New Roman" w:cs="Times New Roman"/>
+          <w:sz w:val="28"/>
+          <w:szCs w:val="28"/>
+        </w:rPr>
+        <w:t>доступа</w:t>
+      </w:r>
+      <w:r>
+        <w:rPr>
+          <w:rFonts w:ascii="Times New Roman" w:hAnsi="Times New Roman" w:cs="Times New Roman"/>
+          <w:sz w:val="28"/>
+          <w:szCs w:val="28"/>
+        </w:rPr>
+        <w:t xml:space="preserve">: </w:t>
+      </w:r>
+      <w:hyperlink r:id="rId206" w:history="1">
+        <w:r>
+          <w:rPr>
+            <w:rStyle w:val="af"/>
+            <w:rFonts w:ascii="Times New Roman" w:hAnsi="Times New Roman" w:cs="Times New Roman"/>
+            <w:sz w:val="28"/>
+            <w:szCs w:val="28"/>
+            <w:lang w:val="en-US"/>
+          </w:rPr>
+          <w:t>https</w:t>
+        </w:r>
+        <w:r>
+          <w:rPr>
+            <w:rStyle w:val="af"/>
+            <w:rFonts w:ascii="Times New Roman" w:hAnsi="Times New Roman" w:cs="Times New Roman"/>
+            <w:sz w:val="28"/>
+            <w:szCs w:val="28"/>
+          </w:rPr>
+          <w:t>://</w:t>
+        </w:r>
+        <w:r>
+          <w:rPr>
+            <w:rStyle w:val="af"/>
+            <w:rFonts w:ascii="Times New Roman" w:hAnsi="Times New Roman" w:cs="Times New Roman"/>
+            <w:sz w:val="28"/>
+            <w:szCs w:val="28"/>
+            <w:lang w:val="en-US"/>
+          </w:rPr>
+          <w:t>www</w:t>
+        </w:r>
+        <w:r>
+          <w:rPr>
+            <w:rStyle w:val="af"/>
+            <w:rFonts w:ascii="Times New Roman" w:hAnsi="Times New Roman" w:cs="Times New Roman"/>
+            <w:sz w:val="28"/>
+            <w:szCs w:val="28"/>
+          </w:rPr>
+          <w:t>.</w:t>
+        </w:r>
+        <w:r>
+          <w:rPr>
+            <w:rStyle w:val="af"/>
+            <w:rFonts w:ascii="Times New Roman" w:hAnsi="Times New Roman" w:cs="Times New Roman"/>
+            <w:sz w:val="28"/>
+            <w:szCs w:val="28"/>
+            <w:lang w:val="en-US"/>
+          </w:rPr>
+          <w:t>ti</w:t>
+        </w:r>
+        <w:r>
+          <w:rPr>
+            <w:rStyle w:val="af"/>
+            <w:rFonts w:ascii="Times New Roman" w:hAnsi="Times New Roman" w:cs="Times New Roman"/>
+            <w:sz w:val="28"/>
+            <w:szCs w:val="28"/>
+          </w:rPr>
+          <w:t>.</w:t>
+        </w:r>
+        <w:r>
+          <w:rPr>
+            <w:rStyle w:val="af"/>
+            <w:rFonts w:ascii="Times New Roman" w:hAnsi="Times New Roman" w:cs="Times New Roman"/>
+            <w:sz w:val="28"/>
+            <w:szCs w:val="28"/>
+            <w:lang w:val="en-US"/>
+          </w:rPr>
+          <w:t>com</w:t>
+        </w:r>
+        <w:r>
+          <w:rPr>
+            <w:rStyle w:val="af"/>
+            <w:rFonts w:ascii="Times New Roman" w:hAnsi="Times New Roman" w:cs="Times New Roman"/>
+            <w:sz w:val="28"/>
+            <w:szCs w:val="28"/>
+          </w:rPr>
+          <w:t>/</w:t>
+        </w:r>
+        <w:r>
+          <w:rPr>
+            <w:rStyle w:val="af"/>
+            <w:rFonts w:ascii="Times New Roman" w:hAnsi="Times New Roman" w:cs="Times New Roman"/>
+            <w:sz w:val="28"/>
+            <w:szCs w:val="28"/>
+            <w:lang w:val="en-US"/>
+          </w:rPr>
+          <w:t>lit</w:t>
+        </w:r>
+        <w:r>
+          <w:rPr>
+            <w:rStyle w:val="af"/>
+            <w:rFonts w:ascii="Times New Roman" w:hAnsi="Times New Roman" w:cs="Times New Roman"/>
+            <w:sz w:val="28"/>
+            <w:szCs w:val="28"/>
+          </w:rPr>
+          <w:t>/</w:t>
+        </w:r>
+        <w:r>
+          <w:rPr>
+            <w:rStyle w:val="af"/>
+            <w:rFonts w:ascii="Times New Roman" w:hAnsi="Times New Roman" w:cs="Times New Roman"/>
+            <w:sz w:val="28"/>
+            <w:szCs w:val="28"/>
+            <w:lang w:val="en-US"/>
+          </w:rPr>
+          <w:t>an</w:t>
+        </w:r>
+        <w:r>
+          <w:rPr>
+            <w:rStyle w:val="af"/>
+            <w:rFonts w:ascii="Times New Roman" w:hAnsi="Times New Roman" w:cs="Times New Roman"/>
+            <w:sz w:val="28"/>
+            <w:szCs w:val="28"/>
+          </w:rPr>
+          <w:t>/</w:t>
+        </w:r>
+        <w:r>
+          <w:rPr>
+            <w:rStyle w:val="af"/>
+            <w:rFonts w:ascii="Times New Roman" w:hAnsi="Times New Roman" w:cs="Times New Roman"/>
+            <w:sz w:val="28"/>
+            <w:szCs w:val="28"/>
+            <w:lang w:val="en-US"/>
+          </w:rPr>
+          <w:t>snva</w:t>
+        </w:r>
+        <w:r>
+          <w:rPr>
+            <w:rStyle w:val="af"/>
+            <w:rFonts w:ascii="Times New Roman" w:hAnsi="Times New Roman" w:cs="Times New Roman"/>
+            <w:sz w:val="28"/>
+            <w:szCs w:val="28"/>
+          </w:rPr>
+          <w:t>731/</w:t>
+        </w:r>
+        <w:r>
+          <w:rPr>
+            <w:rStyle w:val="af"/>
+            <w:rFonts w:ascii="Times New Roman" w:hAnsi="Times New Roman" w:cs="Times New Roman"/>
+            <w:sz w:val="28"/>
+            <w:szCs w:val="28"/>
+            <w:lang w:val="en-US"/>
+          </w:rPr>
+          <w:t>snva</w:t>
+        </w:r>
+        <w:r>
+          <w:rPr>
+            <w:rStyle w:val="af"/>
+            <w:rFonts w:ascii="Times New Roman" w:hAnsi="Times New Roman" w:cs="Times New Roman"/>
+            <w:sz w:val="28"/>
+            <w:szCs w:val="28"/>
+          </w:rPr>
+          <w:t>731.</w:t>
+        </w:r>
+        <w:r>
+          <w:rPr>
+            <w:rStyle w:val="af"/>
+            <w:rFonts w:ascii="Times New Roman" w:hAnsi="Times New Roman" w:cs="Times New Roman"/>
+            <w:sz w:val="28"/>
+            <w:szCs w:val="28"/>
+            <w:lang w:val="en-US"/>
+          </w:rPr>
+          <w:t>pdf</w:t>
+        </w:r>
+      </w:hyperlink>
+      <w:r>
+        <w:rPr>
+          <w:rFonts w:ascii="Times New Roman" w:hAnsi="Times New Roman" w:cs="Times New Roman"/>
+          <w:sz w:val="28"/>
+          <w:szCs w:val="28"/>
+        </w:rPr>
+        <w:t xml:space="preserve"> (</w:t>
+      </w:r>
+      <w:r>
+        <w:rPr>
+          <w:rFonts w:ascii="Times New Roman" w:hAnsi="Times New Roman" w:cs="Times New Roman"/>
+          <w:sz w:val="28"/>
+          <w:szCs w:val="28"/>
+        </w:rPr>
+        <w:t>дата</w:t>
+      </w:r>
+      <w:r>
+        <w:rPr>
+          <w:rFonts w:ascii="Times New Roman" w:hAnsi="Times New Roman" w:cs="Times New Roman"/>
+          <w:sz w:val="28"/>
+          <w:szCs w:val="28"/>
+        </w:rPr>
+        <w:t xml:space="preserve"> </w:t>
+      </w:r>
+      <w:r>
+        <w:rPr>
+          <w:rFonts w:ascii="Times New Roman" w:hAnsi="Times New Roman" w:cs="Times New Roman"/>
+          <w:sz w:val="28"/>
+          <w:szCs w:val="28"/>
+        </w:rPr>
+        <w:t>обращения</w:t>
+      </w:r>
+      <w:r>
+        <w:rPr>
+          <w:rFonts w:ascii="Times New Roman" w:hAnsi="Times New Roman" w:cs="Times New Roman"/>
+          <w:sz w:val="28"/>
+          <w:szCs w:val="28"/>
+        </w:rPr>
+        <w:t>: 01.01.2021).</w:t>
+      </w:r>
+    </w:p>
+    <w:p>
+      <w:r>
+        <w:br w:type="page"/>
+      </w:r>
+    </w:p>
+    <w:p>
+      <w:pPr>
+        <w:pStyle w:val="10"/>
+      </w:pPr>
+      <w:bookmarkStart w:id="28" w:name="_Toc61654099"/>
+      <w:r>
+        <w:lastRenderedPageBreak/>
+        <w:t>Приложение А</w:t>
+      </w:r>
+      <w:r>
+        <w:br/>
+      </w:r>
+      <w:r>
+        <w:t>Схема электрическая функциональная</w:t>
+      </w:r>
+      <w:bookmarkEnd w:id="28"/>
+    </w:p>
+    <w:p>
+      <w:r>
+        <w:br w:type="page"/>
+      </w:r>
+    </w:p>
+    <w:p>
+      <w:pPr>
+        <w:pStyle w:val="10"/>
+      </w:pPr>
+      <w:bookmarkStart w:id="29" w:name="_Toc61654100"/>
+      <w:r>
+        <w:lastRenderedPageBreak/>
+        <w:t>Приложение Б</w:t>
+      </w:r>
+      <w:r>
+        <w:br/>
+        <w:t>Схема электрическая принципиальная</w:t>
+      </w:r>
+      <w:bookmarkEnd w:id="29"/>
+    </w:p>
+    <w:p>
+      <w:r>
+        <w:br w:type="page"/>
+      </w:r>
+    </w:p>
+    <w:p>
+      <w:pPr>
+        <w:pStyle w:val="10"/>
+      </w:pPr>
+      <w:bookmarkStart w:id="30" w:name="_Toc61654101"/>
+      <w:r>
+        <w:lastRenderedPageBreak/>
+        <w:t>Приложение В</w:t>
+      </w:r>
+      <w:r>
+        <w:br/>
+        <w:t>3</w:t>
+      </w:r>
+      <w:r>
+        <w:rPr>
+          <w:lang w:val="en-US"/>
+        </w:rPr>
+        <w:t>D</w:t>
+      </w:r>
+      <w:r>
+        <w:t>-</w:t>
+      </w:r>
+      <w:r>
+        <w:t>модель печатной платы</w:t>
+      </w:r>
+      <w:bookmarkEnd w:id="30"/>
     </w:p>
     <w:p>
       <w:pPr>
@@ -5920,13 +9250,2713 @@
         <w:jc w:val="center"/>
       </w:pPr>
       <w:r>
-        <w:t>Приложение А. Функциональная схема устройства</w:t>
-      </w:r>
+        <w:rPr>
+          <w:noProof/>
+        </w:rPr>
+        <w:drawing>
+          <wp:inline distT="0" distB="0" distL="0" distR="0" wp14:anchorId="15C4D619" wp14:editId="3B5634D4">
+            <wp:extent cx="5400000" cy="7190962"/>
+            <wp:effectExtent l="0" t="0" r="0" b="0"/>
+            <wp:docPr id="5" name="Рисунок 5"/>
+            <wp:cNvGraphicFramePr>
+              <a:graphicFrameLocks xmlns:a="http://schemas.openxmlformats.org/drawingml/2006/main" noChangeAspect="1"/>
+            </wp:cNvGraphicFramePr>
+            <a:graphic xmlns:a="http://schemas.openxmlformats.org/drawingml/2006/main">
+              <a:graphicData uri="http://schemas.openxmlformats.org/drawingml/2006/picture">
+                <pic:pic xmlns:pic="http://schemas.openxmlformats.org/drawingml/2006/picture">
+                  <pic:nvPicPr>
+                    <pic:cNvPr id="1" name=""/>
+                    <pic:cNvPicPr/>
+                  </pic:nvPicPr>
+                  <pic:blipFill>
+                    <a:blip r:embed="rId207"/>
+                    <a:stretch>
+                      <a:fillRect/>
+                    </a:stretch>
+                  </pic:blipFill>
+                  <pic:spPr>
+                    <a:xfrm>
+                      <a:off x="0" y="0"/>
+                      <a:ext cx="5400000" cy="7190962"/>
+                    </a:xfrm>
+                    <a:prstGeom prst="rect">
+                      <a:avLst/>
+                    </a:prstGeom>
+                  </pic:spPr>
+                </pic:pic>
+              </a:graphicData>
+            </a:graphic>
+          </wp:inline>
+        </w:drawing>
+      </w:r>
+      <w:r>
+        <w:t xml:space="preserve"> </w:t>
+      </w:r>
+    </w:p>
+    <w:p>
+      <w:pPr>
+        <w:ind w:firstLine="0"/>
+        <w:jc w:val="center"/>
+        <w:rPr>
+          <w:sz w:val="24"/>
+          <w:szCs w:val="24"/>
+        </w:rPr>
+      </w:pPr>
+      <w:r>
+        <w:rPr>
+          <w:sz w:val="24"/>
+          <w:szCs w:val="24"/>
+        </w:rPr>
+        <w:t>Рисунок В.1 — 3</w:t>
+      </w:r>
+      <w:r>
+        <w:rPr>
+          <w:sz w:val="24"/>
+          <w:szCs w:val="24"/>
+          <w:lang w:val="en-US"/>
+        </w:rPr>
+        <w:t>D</w:t>
+      </w:r>
+      <w:r>
+        <w:rPr>
+          <w:sz w:val="24"/>
+          <w:szCs w:val="24"/>
+        </w:rPr>
+        <w:t>-модель печатной платы</w:t>
+      </w:r>
+    </w:p>
+    <w:p>
+      <w:pPr>
+        <w:ind w:firstLine="0"/>
+        <w:jc w:val="center"/>
+      </w:pPr>
+      <w:r>
+        <w:br w:type="page"/>
+      </w:r>
+    </w:p>
+    <w:p>
+      <w:pPr>
+        <w:pStyle w:val="10"/>
+      </w:pPr>
+      <w:bookmarkStart w:id="31" w:name="_Toc61654102"/>
+      <w:r>
+        <w:lastRenderedPageBreak/>
+        <w:t>Приложение Г</w:t>
+      </w:r>
+      <w:r>
+        <w:br/>
+        <w:t>Список электронных компонентов</w:t>
+      </w:r>
+      <w:bookmarkEnd w:id="31"/>
+    </w:p>
+    <w:p>
+      <w:pPr>
+        <w:spacing w:line="240" w:lineRule="auto"/>
+        <w:ind w:firstLine="0"/>
+        <w:rPr>
+          <w:sz w:val="24"/>
+          <w:szCs w:val="24"/>
+        </w:rPr>
+      </w:pPr>
+      <w:r>
+        <w:rPr>
+          <w:sz w:val="24"/>
+          <w:szCs w:val="24"/>
+        </w:rPr>
+        <w:t>Таблица Г.1 — Список электронных компонентов</w:t>
+      </w:r>
+    </w:p>
+    <w:tbl>
+      <w:tblPr>
+        <w:tblW w:w="9355" w:type="dxa"/>
+        <w:tblInd w:w="-38" w:type="dxa"/>
+        <w:tblBorders>
+          <w:top w:val="single" w:sz="4" w:space="0" w:color="auto"/>
+          <w:left w:val="single" w:sz="4" w:space="0" w:color="auto"/>
+          <w:bottom w:val="single" w:sz="4" w:space="0" w:color="auto"/>
+          <w:right w:val="single" w:sz="4" w:space="0" w:color="auto"/>
+          <w:insideH w:val="single" w:sz="4" w:space="0" w:color="auto"/>
+          <w:insideV w:val="single" w:sz="4" w:space="0" w:color="auto"/>
+        </w:tblBorders>
+        <w:tblLayout w:type="fixed"/>
+        <w:tblLook w:val="0000" w:firstRow="0" w:lastRow="0" w:firstColumn="0" w:lastColumn="0" w:noHBand="0" w:noVBand="0"/>
+      </w:tblPr>
+      <w:tblGrid>
+        <w:gridCol w:w="2948"/>
+        <w:gridCol w:w="2211"/>
+        <w:gridCol w:w="2835"/>
+        <w:gridCol w:w="1361"/>
+      </w:tblGrid>
+      <w:tr>
+        <w:trPr>
+          <w:trHeight w:val="454"/>
+        </w:trPr>
+        <w:tc>
+          <w:tcPr>
+            <w:tcW w:w="2948" w:type="dxa"/>
+            <w:shd w:val="clear" w:color="auto" w:fill="auto"/>
+            <w:vAlign w:val="center"/>
+          </w:tcPr>
+          <w:p>
+            <w:pPr>
+              <w:autoSpaceDE w:val="0"/>
+              <w:autoSpaceDN w:val="0"/>
+              <w:adjustRightInd w:val="0"/>
+              <w:spacing w:line="240" w:lineRule="auto"/>
+              <w:ind w:firstLine="0"/>
+              <w:jc w:val="center"/>
+              <w:rPr>
+                <w:color w:val="000000"/>
+                <w:sz w:val="20"/>
+              </w:rPr>
+            </w:pPr>
+            <w:r>
+              <w:rPr>
+                <w:color w:val="000000"/>
+                <w:sz w:val="20"/>
+              </w:rPr>
+              <w:t>Описание</w:t>
+            </w:r>
+          </w:p>
+        </w:tc>
+        <w:tc>
+          <w:tcPr>
+            <w:tcW w:w="2211" w:type="dxa"/>
+            <w:shd w:val="clear" w:color="auto" w:fill="auto"/>
+            <w:vAlign w:val="center"/>
+          </w:tcPr>
+          <w:p>
+            <w:pPr>
+              <w:autoSpaceDE w:val="0"/>
+              <w:autoSpaceDN w:val="0"/>
+              <w:adjustRightInd w:val="0"/>
+              <w:spacing w:line="240" w:lineRule="auto"/>
+              <w:ind w:firstLine="0"/>
+              <w:jc w:val="center"/>
+              <w:rPr>
+                <w:color w:val="000000"/>
+                <w:sz w:val="20"/>
+              </w:rPr>
+            </w:pPr>
+            <w:r>
+              <w:rPr>
+                <w:color w:val="000000"/>
+                <w:sz w:val="20"/>
+              </w:rPr>
+              <w:t>Наименование</w:t>
+            </w:r>
+          </w:p>
+        </w:tc>
+        <w:tc>
+          <w:tcPr>
+            <w:tcW w:w="2835" w:type="dxa"/>
+            <w:shd w:val="clear" w:color="auto" w:fill="auto"/>
+            <w:vAlign w:val="center"/>
+          </w:tcPr>
+          <w:p>
+            <w:pPr>
+              <w:autoSpaceDE w:val="0"/>
+              <w:autoSpaceDN w:val="0"/>
+              <w:adjustRightInd w:val="0"/>
+              <w:spacing w:line="240" w:lineRule="auto"/>
+              <w:ind w:firstLine="0"/>
+              <w:jc w:val="center"/>
+              <w:rPr>
+                <w:color w:val="000000"/>
+                <w:sz w:val="20"/>
+              </w:rPr>
+            </w:pPr>
+            <w:r>
+              <w:rPr>
+                <w:color w:val="000000"/>
+                <w:sz w:val="20"/>
+              </w:rPr>
+              <w:t>Производитель</w:t>
+            </w:r>
+          </w:p>
+        </w:tc>
+        <w:tc>
+          <w:tcPr>
+            <w:tcW w:w="1361" w:type="dxa"/>
+            <w:shd w:val="clear" w:color="auto" w:fill="auto"/>
+            <w:vAlign w:val="center"/>
+          </w:tcPr>
+          <w:p>
+            <w:pPr>
+              <w:autoSpaceDE w:val="0"/>
+              <w:autoSpaceDN w:val="0"/>
+              <w:adjustRightInd w:val="0"/>
+              <w:spacing w:line="240" w:lineRule="auto"/>
+              <w:ind w:firstLine="0"/>
+              <w:jc w:val="center"/>
+              <w:rPr>
+                <w:color w:val="000000"/>
+                <w:sz w:val="20"/>
+              </w:rPr>
+            </w:pPr>
+            <w:r>
+              <w:rPr>
+                <w:color w:val="000000"/>
+                <w:sz w:val="20"/>
+              </w:rPr>
+              <w:t>Количество</w:t>
+            </w:r>
+          </w:p>
+        </w:tc>
+      </w:tr>
+      <w:tr>
+        <w:trPr>
+          <w:trHeight w:val="454"/>
+        </w:trPr>
+        <w:tc>
+          <w:tcPr>
+            <w:tcW w:w="2948" w:type="dxa"/>
+            <w:vAlign w:val="center"/>
+          </w:tcPr>
+          <w:p>
+            <w:pPr>
+              <w:autoSpaceDE w:val="0"/>
+              <w:autoSpaceDN w:val="0"/>
+              <w:adjustRightInd w:val="0"/>
+              <w:spacing w:line="240" w:lineRule="auto"/>
+              <w:ind w:firstLine="0"/>
+              <w:jc w:val="left"/>
+              <w:rPr>
+                <w:color w:val="000000"/>
+                <w:sz w:val="20"/>
+              </w:rPr>
+            </w:pPr>
+            <w:r>
+              <w:rPr>
+                <w:color w:val="000000"/>
+                <w:sz w:val="20"/>
+              </w:rPr>
+              <w:t xml:space="preserve">Конденсатор чип 0805 </w:t>
+            </w:r>
+            <w:r>
+              <w:rPr>
+                <w:color w:val="000000"/>
+                <w:sz w:val="20"/>
+              </w:rPr>
+              <w:br/>
+            </w:r>
+            <w:r>
+              <w:rPr>
+                <w:color w:val="000000"/>
+                <w:sz w:val="20"/>
+              </w:rPr>
+              <w:t>10 мкФ 50 В ±10 %</w:t>
+            </w:r>
+          </w:p>
+        </w:tc>
+        <w:tc>
+          <w:tcPr>
+            <w:tcW w:w="2211" w:type="dxa"/>
+            <w:vAlign w:val="center"/>
+          </w:tcPr>
+          <w:p>
+            <w:pPr>
+              <w:autoSpaceDE w:val="0"/>
+              <w:autoSpaceDN w:val="0"/>
+              <w:adjustRightInd w:val="0"/>
+              <w:spacing w:line="240" w:lineRule="auto"/>
+              <w:ind w:firstLine="0"/>
+              <w:jc w:val="center"/>
+              <w:rPr>
+                <w:color w:val="000000"/>
+                <w:sz w:val="20"/>
+              </w:rPr>
+            </w:pPr>
+            <w:r>
+              <w:rPr>
+                <w:color w:val="000000"/>
+                <w:sz w:val="20"/>
+              </w:rPr>
+              <w:t>CC0805KRX5R9BB106</w:t>
+            </w:r>
+          </w:p>
+        </w:tc>
+        <w:tc>
+          <w:tcPr>
+            <w:tcW w:w="2835" w:type="dxa"/>
+            <w:vAlign w:val="center"/>
+          </w:tcPr>
+          <w:p>
+            <w:pPr>
+              <w:autoSpaceDE w:val="0"/>
+              <w:autoSpaceDN w:val="0"/>
+              <w:adjustRightInd w:val="0"/>
+              <w:spacing w:line="240" w:lineRule="auto"/>
+              <w:ind w:firstLine="0"/>
+              <w:jc w:val="center"/>
+              <w:rPr>
+                <w:color w:val="000000"/>
+                <w:sz w:val="20"/>
+              </w:rPr>
+            </w:pPr>
+            <w:r>
+              <w:rPr>
+                <w:color w:val="000000"/>
+                <w:sz w:val="20"/>
+              </w:rPr>
+              <w:t>YAGEO Corp.</w:t>
+            </w:r>
+          </w:p>
+        </w:tc>
+        <w:tc>
+          <w:tcPr>
+            <w:tcW w:w="1361" w:type="dxa"/>
+            <w:vAlign w:val="center"/>
+          </w:tcPr>
+          <w:p>
+            <w:pPr>
+              <w:autoSpaceDE w:val="0"/>
+              <w:autoSpaceDN w:val="0"/>
+              <w:adjustRightInd w:val="0"/>
+              <w:spacing w:line="240" w:lineRule="auto"/>
+              <w:ind w:firstLine="0"/>
+              <w:jc w:val="center"/>
+              <w:rPr>
+                <w:color w:val="000000"/>
+                <w:sz w:val="20"/>
+              </w:rPr>
+            </w:pPr>
+            <w:r>
+              <w:rPr>
+                <w:color w:val="000000"/>
+                <w:sz w:val="20"/>
+              </w:rPr>
+              <w:t>8</w:t>
+            </w:r>
+          </w:p>
+        </w:tc>
+      </w:tr>
+      <w:tr>
+        <w:trPr>
+          <w:trHeight w:val="454"/>
+        </w:trPr>
+        <w:tc>
+          <w:tcPr>
+            <w:tcW w:w="2948" w:type="dxa"/>
+            <w:vAlign w:val="center"/>
+          </w:tcPr>
+          <w:p>
+            <w:pPr>
+              <w:autoSpaceDE w:val="0"/>
+              <w:autoSpaceDN w:val="0"/>
+              <w:adjustRightInd w:val="0"/>
+              <w:spacing w:line="240" w:lineRule="auto"/>
+              <w:ind w:firstLine="0"/>
+              <w:jc w:val="left"/>
+              <w:rPr>
+                <w:color w:val="000000"/>
+                <w:sz w:val="20"/>
+              </w:rPr>
+            </w:pPr>
+            <w:r>
+              <w:rPr>
+                <w:color w:val="000000"/>
+                <w:sz w:val="20"/>
+              </w:rPr>
+              <w:t xml:space="preserve">Конденсатор чип 0603 </w:t>
+            </w:r>
+            <w:r>
+              <w:rPr>
+                <w:color w:val="000000"/>
+                <w:sz w:val="20"/>
+              </w:rPr>
+              <w:br/>
+            </w:r>
+            <w:r>
+              <w:rPr>
+                <w:color w:val="000000"/>
+                <w:sz w:val="20"/>
+              </w:rPr>
+              <w:t>1 мкФ 50 В ±10 %</w:t>
+            </w:r>
+          </w:p>
+        </w:tc>
+        <w:tc>
+          <w:tcPr>
+            <w:tcW w:w="2211" w:type="dxa"/>
+            <w:vAlign w:val="center"/>
+          </w:tcPr>
+          <w:p>
+            <w:pPr>
+              <w:autoSpaceDE w:val="0"/>
+              <w:autoSpaceDN w:val="0"/>
+              <w:adjustRightInd w:val="0"/>
+              <w:spacing w:line="240" w:lineRule="auto"/>
+              <w:ind w:firstLine="0"/>
+              <w:jc w:val="center"/>
+              <w:rPr>
+                <w:color w:val="000000"/>
+                <w:sz w:val="20"/>
+              </w:rPr>
+            </w:pPr>
+            <w:r>
+              <w:rPr>
+                <w:color w:val="000000"/>
+                <w:sz w:val="20"/>
+              </w:rPr>
+              <w:t>CC0603KPX5R9BB105</w:t>
+            </w:r>
+          </w:p>
+        </w:tc>
+        <w:tc>
+          <w:tcPr>
+            <w:tcW w:w="2835" w:type="dxa"/>
+            <w:vAlign w:val="center"/>
+          </w:tcPr>
+          <w:p>
+            <w:pPr>
+              <w:autoSpaceDE w:val="0"/>
+              <w:autoSpaceDN w:val="0"/>
+              <w:adjustRightInd w:val="0"/>
+              <w:spacing w:line="240" w:lineRule="auto"/>
+              <w:ind w:firstLine="0"/>
+              <w:jc w:val="center"/>
+              <w:rPr>
+                <w:color w:val="000000"/>
+                <w:sz w:val="20"/>
+              </w:rPr>
+            </w:pPr>
+            <w:r>
+              <w:rPr>
+                <w:color w:val="000000"/>
+                <w:sz w:val="20"/>
+              </w:rPr>
+              <w:t>YAGEO Corp.</w:t>
+            </w:r>
+          </w:p>
+        </w:tc>
+        <w:tc>
+          <w:tcPr>
+            <w:tcW w:w="1361" w:type="dxa"/>
+            <w:vAlign w:val="center"/>
+          </w:tcPr>
+          <w:p>
+            <w:pPr>
+              <w:autoSpaceDE w:val="0"/>
+              <w:autoSpaceDN w:val="0"/>
+              <w:adjustRightInd w:val="0"/>
+              <w:spacing w:line="240" w:lineRule="auto"/>
+              <w:ind w:firstLine="0"/>
+              <w:jc w:val="center"/>
+              <w:rPr>
+                <w:color w:val="000000"/>
+                <w:sz w:val="20"/>
+              </w:rPr>
+            </w:pPr>
+            <w:r>
+              <w:rPr>
+                <w:color w:val="000000"/>
+                <w:sz w:val="20"/>
+              </w:rPr>
+              <w:t>2</w:t>
+            </w:r>
+          </w:p>
+        </w:tc>
+      </w:tr>
+      <w:tr>
+        <w:trPr>
+          <w:trHeight w:val="454"/>
+        </w:trPr>
+        <w:tc>
+          <w:tcPr>
+            <w:tcW w:w="2948" w:type="dxa"/>
+            <w:vAlign w:val="center"/>
+          </w:tcPr>
+          <w:p>
+            <w:pPr>
+              <w:autoSpaceDE w:val="0"/>
+              <w:autoSpaceDN w:val="0"/>
+              <w:adjustRightInd w:val="0"/>
+              <w:spacing w:line="240" w:lineRule="auto"/>
+              <w:ind w:firstLine="0"/>
+              <w:jc w:val="left"/>
+              <w:rPr>
+                <w:color w:val="000000"/>
+                <w:sz w:val="20"/>
+              </w:rPr>
+            </w:pPr>
+            <w:r>
+              <w:rPr>
+                <w:color w:val="000000"/>
+                <w:sz w:val="20"/>
+              </w:rPr>
+              <w:t xml:space="preserve">Конденсатор чип 0603 </w:t>
+            </w:r>
+            <w:r>
+              <w:rPr>
+                <w:color w:val="000000"/>
+                <w:sz w:val="20"/>
+              </w:rPr>
+              <w:br/>
+            </w:r>
+            <w:r>
+              <w:rPr>
+                <w:color w:val="000000"/>
+                <w:sz w:val="20"/>
+              </w:rPr>
+              <w:t>2,2 нФ 50 В ±10 %</w:t>
+            </w:r>
+          </w:p>
+        </w:tc>
+        <w:tc>
+          <w:tcPr>
+            <w:tcW w:w="2211" w:type="dxa"/>
+            <w:vAlign w:val="center"/>
+          </w:tcPr>
+          <w:p>
+            <w:pPr>
+              <w:autoSpaceDE w:val="0"/>
+              <w:autoSpaceDN w:val="0"/>
+              <w:adjustRightInd w:val="0"/>
+              <w:spacing w:line="240" w:lineRule="auto"/>
+              <w:ind w:firstLine="0"/>
+              <w:jc w:val="center"/>
+              <w:rPr>
+                <w:color w:val="000000"/>
+                <w:sz w:val="20"/>
+              </w:rPr>
+            </w:pPr>
+            <w:r>
+              <w:rPr>
+                <w:color w:val="000000"/>
+                <w:sz w:val="20"/>
+              </w:rPr>
+              <w:t>CC0603KRX7R9BB222</w:t>
+            </w:r>
+          </w:p>
+        </w:tc>
+        <w:tc>
+          <w:tcPr>
+            <w:tcW w:w="2835" w:type="dxa"/>
+            <w:vAlign w:val="center"/>
+          </w:tcPr>
+          <w:p>
+            <w:pPr>
+              <w:autoSpaceDE w:val="0"/>
+              <w:autoSpaceDN w:val="0"/>
+              <w:adjustRightInd w:val="0"/>
+              <w:spacing w:line="240" w:lineRule="auto"/>
+              <w:ind w:firstLine="0"/>
+              <w:jc w:val="center"/>
+              <w:rPr>
+                <w:color w:val="000000"/>
+                <w:sz w:val="20"/>
+              </w:rPr>
+            </w:pPr>
+            <w:r>
+              <w:rPr>
+                <w:color w:val="000000"/>
+                <w:sz w:val="20"/>
+              </w:rPr>
+              <w:t>YAGEO Corp.</w:t>
+            </w:r>
+          </w:p>
+        </w:tc>
+        <w:tc>
+          <w:tcPr>
+            <w:tcW w:w="1361" w:type="dxa"/>
+            <w:vAlign w:val="center"/>
+          </w:tcPr>
+          <w:p>
+            <w:pPr>
+              <w:autoSpaceDE w:val="0"/>
+              <w:autoSpaceDN w:val="0"/>
+              <w:adjustRightInd w:val="0"/>
+              <w:spacing w:line="240" w:lineRule="auto"/>
+              <w:ind w:firstLine="0"/>
+              <w:jc w:val="center"/>
+              <w:rPr>
+                <w:color w:val="000000"/>
+                <w:sz w:val="20"/>
+              </w:rPr>
+            </w:pPr>
+            <w:r>
+              <w:rPr>
+                <w:color w:val="000000"/>
+                <w:sz w:val="20"/>
+              </w:rPr>
+              <w:t>1</w:t>
+            </w:r>
+          </w:p>
+        </w:tc>
+      </w:tr>
+      <w:tr>
+        <w:trPr>
+          <w:trHeight w:val="454"/>
+        </w:trPr>
+        <w:tc>
+          <w:tcPr>
+            <w:tcW w:w="2948" w:type="dxa"/>
+            <w:vAlign w:val="center"/>
+          </w:tcPr>
+          <w:p>
+            <w:pPr>
+              <w:autoSpaceDE w:val="0"/>
+              <w:autoSpaceDN w:val="0"/>
+              <w:adjustRightInd w:val="0"/>
+              <w:spacing w:line="240" w:lineRule="auto"/>
+              <w:ind w:firstLine="0"/>
+              <w:jc w:val="left"/>
+              <w:rPr>
+                <w:color w:val="000000"/>
+                <w:sz w:val="20"/>
+              </w:rPr>
+            </w:pPr>
+            <w:r>
+              <w:rPr>
+                <w:color w:val="000000"/>
+                <w:sz w:val="20"/>
+              </w:rPr>
+              <w:t xml:space="preserve">Конденсатор чип 0603 </w:t>
+            </w:r>
+            <w:r>
+              <w:rPr>
+                <w:color w:val="000000"/>
+                <w:sz w:val="20"/>
+              </w:rPr>
+              <w:br/>
+            </w:r>
+            <w:r>
+              <w:rPr>
+                <w:color w:val="000000"/>
+                <w:sz w:val="20"/>
+              </w:rPr>
+              <w:t>2,2 мкФ 50 В ±10 %</w:t>
+            </w:r>
+          </w:p>
+        </w:tc>
+        <w:tc>
+          <w:tcPr>
+            <w:tcW w:w="2211" w:type="dxa"/>
+            <w:vAlign w:val="center"/>
+          </w:tcPr>
+          <w:p>
+            <w:pPr>
+              <w:autoSpaceDE w:val="0"/>
+              <w:autoSpaceDN w:val="0"/>
+              <w:adjustRightInd w:val="0"/>
+              <w:spacing w:line="240" w:lineRule="auto"/>
+              <w:ind w:firstLine="0"/>
+              <w:jc w:val="center"/>
+              <w:rPr>
+                <w:color w:val="000000"/>
+                <w:sz w:val="20"/>
+              </w:rPr>
+            </w:pPr>
+            <w:r>
+              <w:rPr>
+                <w:color w:val="000000"/>
+                <w:sz w:val="20"/>
+              </w:rPr>
+              <w:t>CC0603KRX5R9BB225</w:t>
+            </w:r>
+          </w:p>
+        </w:tc>
+        <w:tc>
+          <w:tcPr>
+            <w:tcW w:w="2835" w:type="dxa"/>
+            <w:vAlign w:val="center"/>
+          </w:tcPr>
+          <w:p>
+            <w:pPr>
+              <w:autoSpaceDE w:val="0"/>
+              <w:autoSpaceDN w:val="0"/>
+              <w:adjustRightInd w:val="0"/>
+              <w:spacing w:line="240" w:lineRule="auto"/>
+              <w:ind w:firstLine="0"/>
+              <w:jc w:val="center"/>
+              <w:rPr>
+                <w:color w:val="000000"/>
+                <w:sz w:val="20"/>
+              </w:rPr>
+            </w:pPr>
+            <w:r>
+              <w:rPr>
+                <w:color w:val="000000"/>
+                <w:sz w:val="20"/>
+              </w:rPr>
+              <w:t>YAGEO Corp.</w:t>
+            </w:r>
+          </w:p>
+        </w:tc>
+        <w:tc>
+          <w:tcPr>
+            <w:tcW w:w="1361" w:type="dxa"/>
+            <w:vAlign w:val="center"/>
+          </w:tcPr>
+          <w:p>
+            <w:pPr>
+              <w:autoSpaceDE w:val="0"/>
+              <w:autoSpaceDN w:val="0"/>
+              <w:adjustRightInd w:val="0"/>
+              <w:spacing w:line="240" w:lineRule="auto"/>
+              <w:ind w:firstLine="0"/>
+              <w:jc w:val="center"/>
+              <w:rPr>
+                <w:color w:val="000000"/>
+                <w:sz w:val="20"/>
+              </w:rPr>
+            </w:pPr>
+            <w:r>
+              <w:rPr>
+                <w:color w:val="000000"/>
+                <w:sz w:val="20"/>
+              </w:rPr>
+              <w:t>1</w:t>
+            </w:r>
+          </w:p>
+        </w:tc>
+      </w:tr>
+      <w:tr>
+        <w:trPr>
+          <w:trHeight w:val="454"/>
+        </w:trPr>
+        <w:tc>
+          <w:tcPr>
+            <w:tcW w:w="2948" w:type="dxa"/>
+            <w:vAlign w:val="center"/>
+          </w:tcPr>
+          <w:p>
+            <w:pPr>
+              <w:autoSpaceDE w:val="0"/>
+              <w:autoSpaceDN w:val="0"/>
+              <w:adjustRightInd w:val="0"/>
+              <w:spacing w:line="240" w:lineRule="auto"/>
+              <w:ind w:firstLine="0"/>
+              <w:jc w:val="left"/>
+              <w:rPr>
+                <w:color w:val="000000"/>
+                <w:sz w:val="20"/>
+              </w:rPr>
+            </w:pPr>
+            <w:r>
+              <w:rPr>
+                <w:color w:val="000000"/>
+                <w:sz w:val="20"/>
+              </w:rPr>
+              <w:t>Повышающий преобразователь напряжения 18,5 В и 4,8 А</w:t>
+            </w:r>
+          </w:p>
+        </w:tc>
+        <w:tc>
+          <w:tcPr>
+            <w:tcW w:w="2211" w:type="dxa"/>
+            <w:vAlign w:val="center"/>
+          </w:tcPr>
+          <w:p>
+            <w:pPr>
+              <w:autoSpaceDE w:val="0"/>
+              <w:autoSpaceDN w:val="0"/>
+              <w:adjustRightInd w:val="0"/>
+              <w:spacing w:line="240" w:lineRule="auto"/>
+              <w:ind w:firstLine="0"/>
+              <w:jc w:val="center"/>
+              <w:rPr>
+                <w:color w:val="000000"/>
+                <w:sz w:val="20"/>
+              </w:rPr>
+            </w:pPr>
+            <w:r>
+              <w:rPr>
+                <w:color w:val="000000"/>
+                <w:sz w:val="20"/>
+              </w:rPr>
+              <w:t>TPS61378QWRTERQ1</w:t>
+            </w:r>
+          </w:p>
+        </w:tc>
+        <w:tc>
+          <w:tcPr>
+            <w:tcW w:w="2835" w:type="dxa"/>
+            <w:vAlign w:val="center"/>
+          </w:tcPr>
+          <w:p>
+            <w:pPr>
+              <w:autoSpaceDE w:val="0"/>
+              <w:autoSpaceDN w:val="0"/>
+              <w:adjustRightInd w:val="0"/>
+              <w:spacing w:line="240" w:lineRule="auto"/>
+              <w:ind w:firstLine="0"/>
+              <w:jc w:val="center"/>
+              <w:rPr>
+                <w:color w:val="000000"/>
+                <w:sz w:val="20"/>
+              </w:rPr>
+            </w:pPr>
+            <w:r>
+              <w:rPr>
+                <w:color w:val="000000"/>
+                <w:sz w:val="20"/>
+              </w:rPr>
+              <w:t>Texas Instruments</w:t>
+            </w:r>
+          </w:p>
+        </w:tc>
+        <w:tc>
+          <w:tcPr>
+            <w:tcW w:w="1361" w:type="dxa"/>
+            <w:vAlign w:val="center"/>
+          </w:tcPr>
+          <w:p>
+            <w:pPr>
+              <w:autoSpaceDE w:val="0"/>
+              <w:autoSpaceDN w:val="0"/>
+              <w:adjustRightInd w:val="0"/>
+              <w:spacing w:line="240" w:lineRule="auto"/>
+              <w:ind w:firstLine="0"/>
+              <w:jc w:val="center"/>
+              <w:rPr>
+                <w:color w:val="000000"/>
+                <w:sz w:val="20"/>
+              </w:rPr>
+            </w:pPr>
+            <w:r>
+              <w:rPr>
+                <w:color w:val="000000"/>
+                <w:sz w:val="20"/>
+              </w:rPr>
+              <w:t>1</w:t>
+            </w:r>
+          </w:p>
+        </w:tc>
+      </w:tr>
+      <w:tr>
+        <w:trPr>
+          <w:trHeight w:val="454"/>
+        </w:trPr>
+        <w:tc>
+          <w:tcPr>
+            <w:tcW w:w="2948" w:type="dxa"/>
+            <w:vAlign w:val="center"/>
+          </w:tcPr>
+          <w:p>
+            <w:pPr>
+              <w:autoSpaceDE w:val="0"/>
+              <w:autoSpaceDN w:val="0"/>
+              <w:adjustRightInd w:val="0"/>
+              <w:spacing w:line="240" w:lineRule="auto"/>
+              <w:ind w:firstLine="0"/>
+              <w:jc w:val="left"/>
+              <w:rPr>
+                <w:color w:val="000000"/>
+                <w:sz w:val="20"/>
+              </w:rPr>
+            </w:pPr>
+            <w:r>
+              <w:rPr>
+                <w:color w:val="000000"/>
+                <w:sz w:val="20"/>
+              </w:rPr>
+              <w:t>Светодиод чип 0603 красный</w:t>
+            </w:r>
+          </w:p>
+        </w:tc>
+        <w:tc>
+          <w:tcPr>
+            <w:tcW w:w="2211" w:type="dxa"/>
+            <w:vAlign w:val="center"/>
+          </w:tcPr>
+          <w:p>
+            <w:pPr>
+              <w:autoSpaceDE w:val="0"/>
+              <w:autoSpaceDN w:val="0"/>
+              <w:adjustRightInd w:val="0"/>
+              <w:spacing w:line="240" w:lineRule="auto"/>
+              <w:ind w:firstLine="0"/>
+              <w:jc w:val="center"/>
+              <w:rPr>
+                <w:color w:val="000000"/>
+                <w:sz w:val="20"/>
+              </w:rPr>
+            </w:pPr>
+            <w:r>
+              <w:rPr>
+                <w:color w:val="000000"/>
+                <w:sz w:val="20"/>
+              </w:rPr>
+              <w:t>TLMS1000-GS08</w:t>
+            </w:r>
+          </w:p>
+        </w:tc>
+        <w:tc>
+          <w:tcPr>
+            <w:tcW w:w="2835" w:type="dxa"/>
+            <w:vAlign w:val="center"/>
+          </w:tcPr>
+          <w:p>
+            <w:pPr>
+              <w:autoSpaceDE w:val="0"/>
+              <w:autoSpaceDN w:val="0"/>
+              <w:adjustRightInd w:val="0"/>
+              <w:spacing w:line="240" w:lineRule="auto"/>
+              <w:ind w:firstLine="0"/>
+              <w:jc w:val="center"/>
+              <w:rPr>
+                <w:color w:val="000000"/>
+                <w:sz w:val="20"/>
+              </w:rPr>
+            </w:pPr>
+            <w:r>
+              <w:rPr>
+                <w:color w:val="000000"/>
+                <w:sz w:val="20"/>
+              </w:rPr>
+              <w:t>Vishay Intertechnology, Inc.</w:t>
+            </w:r>
+          </w:p>
+        </w:tc>
+        <w:tc>
+          <w:tcPr>
+            <w:tcW w:w="1361" w:type="dxa"/>
+            <w:vAlign w:val="center"/>
+          </w:tcPr>
+          <w:p>
+            <w:pPr>
+              <w:autoSpaceDE w:val="0"/>
+              <w:autoSpaceDN w:val="0"/>
+              <w:adjustRightInd w:val="0"/>
+              <w:spacing w:line="240" w:lineRule="auto"/>
+              <w:ind w:firstLine="0"/>
+              <w:jc w:val="center"/>
+              <w:rPr>
+                <w:color w:val="000000"/>
+                <w:sz w:val="20"/>
+              </w:rPr>
+            </w:pPr>
+            <w:r>
+              <w:rPr>
+                <w:color w:val="000000"/>
+                <w:sz w:val="20"/>
+              </w:rPr>
+              <w:t>1</w:t>
+            </w:r>
+          </w:p>
+        </w:tc>
+      </w:tr>
+      <w:tr>
+        <w:trPr>
+          <w:trHeight w:val="454"/>
+        </w:trPr>
+        <w:tc>
+          <w:tcPr>
+            <w:tcW w:w="2948" w:type="dxa"/>
+            <w:vAlign w:val="center"/>
+          </w:tcPr>
+          <w:p>
+            <w:pPr>
+              <w:autoSpaceDE w:val="0"/>
+              <w:autoSpaceDN w:val="0"/>
+              <w:adjustRightInd w:val="0"/>
+              <w:spacing w:line="240" w:lineRule="auto"/>
+              <w:ind w:firstLine="0"/>
+              <w:jc w:val="left"/>
+              <w:rPr>
+                <w:color w:val="000000"/>
+                <w:sz w:val="20"/>
+              </w:rPr>
+            </w:pPr>
+            <w:r>
+              <w:rPr>
+                <w:color w:val="000000"/>
+                <w:sz w:val="20"/>
+              </w:rPr>
+              <w:t>Светодиод чип 0603 зеленый</w:t>
+            </w:r>
+          </w:p>
+        </w:tc>
+        <w:tc>
+          <w:tcPr>
+            <w:tcW w:w="2211" w:type="dxa"/>
+            <w:vAlign w:val="center"/>
+          </w:tcPr>
+          <w:p>
+            <w:pPr>
+              <w:autoSpaceDE w:val="0"/>
+              <w:autoSpaceDN w:val="0"/>
+              <w:adjustRightInd w:val="0"/>
+              <w:spacing w:line="240" w:lineRule="auto"/>
+              <w:ind w:firstLine="0"/>
+              <w:jc w:val="center"/>
+              <w:rPr>
+                <w:color w:val="000000"/>
+                <w:sz w:val="20"/>
+              </w:rPr>
+            </w:pPr>
+            <w:r>
+              <w:rPr>
+                <w:color w:val="000000"/>
+                <w:sz w:val="20"/>
+              </w:rPr>
+              <w:t>TLMG1100-GS08</w:t>
+            </w:r>
+          </w:p>
+        </w:tc>
+        <w:tc>
+          <w:tcPr>
+            <w:tcW w:w="2835" w:type="dxa"/>
+            <w:vAlign w:val="center"/>
+          </w:tcPr>
+          <w:p>
+            <w:pPr>
+              <w:autoSpaceDE w:val="0"/>
+              <w:autoSpaceDN w:val="0"/>
+              <w:adjustRightInd w:val="0"/>
+              <w:spacing w:line="240" w:lineRule="auto"/>
+              <w:ind w:firstLine="0"/>
+              <w:jc w:val="center"/>
+              <w:rPr>
+                <w:color w:val="000000"/>
+                <w:sz w:val="20"/>
+              </w:rPr>
+            </w:pPr>
+            <w:r>
+              <w:rPr>
+                <w:color w:val="000000"/>
+                <w:sz w:val="20"/>
+              </w:rPr>
+              <w:t>Vishay Intertechnology, Inc.</w:t>
+            </w:r>
+          </w:p>
+        </w:tc>
+        <w:tc>
+          <w:tcPr>
+            <w:tcW w:w="1361" w:type="dxa"/>
+            <w:vAlign w:val="center"/>
+          </w:tcPr>
+          <w:p>
+            <w:pPr>
+              <w:autoSpaceDE w:val="0"/>
+              <w:autoSpaceDN w:val="0"/>
+              <w:adjustRightInd w:val="0"/>
+              <w:spacing w:line="240" w:lineRule="auto"/>
+              <w:ind w:firstLine="0"/>
+              <w:jc w:val="center"/>
+              <w:rPr>
+                <w:color w:val="000000"/>
+                <w:sz w:val="20"/>
+              </w:rPr>
+            </w:pPr>
+            <w:r>
+              <w:rPr>
+                <w:color w:val="000000"/>
+                <w:sz w:val="20"/>
+              </w:rPr>
+              <w:t>1</w:t>
+            </w:r>
+          </w:p>
+        </w:tc>
+      </w:tr>
+      <w:tr>
+        <w:trPr>
+          <w:trHeight w:val="454"/>
+        </w:trPr>
+        <w:tc>
+          <w:tcPr>
+            <w:tcW w:w="2948" w:type="dxa"/>
+            <w:vAlign w:val="center"/>
+          </w:tcPr>
+          <w:p>
+            <w:pPr>
+              <w:autoSpaceDE w:val="0"/>
+              <w:autoSpaceDN w:val="0"/>
+              <w:adjustRightInd w:val="0"/>
+              <w:spacing w:line="240" w:lineRule="auto"/>
+              <w:ind w:firstLine="0"/>
+              <w:jc w:val="left"/>
+              <w:rPr>
+                <w:color w:val="000000"/>
+                <w:sz w:val="20"/>
+              </w:rPr>
+            </w:pPr>
+            <w:r>
+              <w:rPr>
+                <w:color w:val="000000"/>
+                <w:sz w:val="20"/>
+              </w:rPr>
+              <w:t xml:space="preserve">Катушка индуктивности </w:t>
+            </w:r>
+            <w:r>
+              <w:rPr>
+                <w:color w:val="000000"/>
+                <w:sz w:val="20"/>
+              </w:rPr>
+              <w:br/>
+            </w:r>
+            <w:r>
+              <w:rPr>
+                <w:color w:val="000000"/>
+                <w:sz w:val="20"/>
+              </w:rPr>
+              <w:t>10 мкГн ±20 %</w:t>
+            </w:r>
+          </w:p>
+        </w:tc>
+        <w:tc>
+          <w:tcPr>
+            <w:tcW w:w="2211" w:type="dxa"/>
+            <w:vAlign w:val="center"/>
+          </w:tcPr>
+          <w:p>
+            <w:pPr>
+              <w:autoSpaceDE w:val="0"/>
+              <w:autoSpaceDN w:val="0"/>
+              <w:adjustRightInd w:val="0"/>
+              <w:spacing w:line="240" w:lineRule="auto"/>
+              <w:ind w:firstLine="0"/>
+              <w:jc w:val="center"/>
+              <w:rPr>
+                <w:color w:val="000000"/>
+                <w:sz w:val="20"/>
+              </w:rPr>
+            </w:pPr>
+            <w:r>
+              <w:rPr>
+                <w:color w:val="000000"/>
+                <w:sz w:val="20"/>
+              </w:rPr>
+              <w:t>DEM8045Z-100M</w:t>
+            </w:r>
+          </w:p>
+        </w:tc>
+        <w:tc>
+          <w:tcPr>
+            <w:tcW w:w="2835" w:type="dxa"/>
+            <w:vAlign w:val="center"/>
+          </w:tcPr>
+          <w:p>
+            <w:pPr>
+              <w:autoSpaceDE w:val="0"/>
+              <w:autoSpaceDN w:val="0"/>
+              <w:adjustRightInd w:val="0"/>
+              <w:spacing w:line="240" w:lineRule="auto"/>
+              <w:ind w:firstLine="0"/>
+              <w:jc w:val="center"/>
+              <w:rPr>
+                <w:color w:val="000000"/>
+                <w:sz w:val="20"/>
+              </w:rPr>
+            </w:pPr>
+            <w:r>
+              <w:rPr>
+                <w:color w:val="000000"/>
+                <w:sz w:val="20"/>
+              </w:rPr>
+              <w:t>Murata Manufacturing Co., Ltd.</w:t>
+            </w:r>
+          </w:p>
+        </w:tc>
+        <w:tc>
+          <w:tcPr>
+            <w:tcW w:w="1361" w:type="dxa"/>
+            <w:vAlign w:val="center"/>
+          </w:tcPr>
+          <w:p>
+            <w:pPr>
+              <w:autoSpaceDE w:val="0"/>
+              <w:autoSpaceDN w:val="0"/>
+              <w:adjustRightInd w:val="0"/>
+              <w:spacing w:line="240" w:lineRule="auto"/>
+              <w:ind w:firstLine="0"/>
+              <w:jc w:val="center"/>
+              <w:rPr>
+                <w:color w:val="000000"/>
+                <w:sz w:val="20"/>
+              </w:rPr>
+            </w:pPr>
+            <w:r>
+              <w:rPr>
+                <w:color w:val="000000"/>
+                <w:sz w:val="20"/>
+              </w:rPr>
+              <w:t>1</w:t>
+            </w:r>
+          </w:p>
+        </w:tc>
+      </w:tr>
+      <w:tr>
+        <w:trPr>
+          <w:trHeight w:val="454"/>
+        </w:trPr>
+        <w:tc>
+          <w:tcPr>
+            <w:tcW w:w="2948" w:type="dxa"/>
+            <w:vAlign w:val="center"/>
+          </w:tcPr>
+          <w:p>
+            <w:pPr>
+              <w:autoSpaceDE w:val="0"/>
+              <w:autoSpaceDN w:val="0"/>
+              <w:adjustRightInd w:val="0"/>
+              <w:spacing w:line="240" w:lineRule="auto"/>
+              <w:ind w:firstLine="0"/>
+              <w:jc w:val="left"/>
+              <w:rPr>
+                <w:color w:val="000000"/>
+                <w:sz w:val="20"/>
+              </w:rPr>
+            </w:pPr>
+            <w:r>
+              <w:rPr>
+                <w:color w:val="000000"/>
+                <w:sz w:val="20"/>
+              </w:rPr>
+              <w:t xml:space="preserve">Резистор чип 0603 </w:t>
+            </w:r>
+            <w:r>
+              <w:rPr>
+                <w:color w:val="000000"/>
+                <w:sz w:val="20"/>
+              </w:rPr>
+              <w:br/>
+            </w:r>
+            <w:r>
+              <w:rPr>
+                <w:color w:val="000000"/>
+                <w:sz w:val="20"/>
+              </w:rPr>
+              <w:t>220 Ом ±1 % 0,1 Вт</w:t>
+            </w:r>
+          </w:p>
+        </w:tc>
+        <w:tc>
+          <w:tcPr>
+            <w:tcW w:w="2211" w:type="dxa"/>
+            <w:vAlign w:val="center"/>
+          </w:tcPr>
+          <w:p>
+            <w:pPr>
+              <w:autoSpaceDE w:val="0"/>
+              <w:autoSpaceDN w:val="0"/>
+              <w:adjustRightInd w:val="0"/>
+              <w:spacing w:line="240" w:lineRule="auto"/>
+              <w:ind w:firstLine="0"/>
+              <w:jc w:val="center"/>
+              <w:rPr>
+                <w:color w:val="000000"/>
+                <w:sz w:val="20"/>
+              </w:rPr>
+            </w:pPr>
+            <w:r>
+              <w:rPr>
+                <w:color w:val="000000"/>
+                <w:sz w:val="20"/>
+              </w:rPr>
+              <w:t>RC0603FR-07220RL</w:t>
+            </w:r>
+          </w:p>
+        </w:tc>
+        <w:tc>
+          <w:tcPr>
+            <w:tcW w:w="2835" w:type="dxa"/>
+            <w:vAlign w:val="center"/>
+          </w:tcPr>
+          <w:p>
+            <w:pPr>
+              <w:autoSpaceDE w:val="0"/>
+              <w:autoSpaceDN w:val="0"/>
+              <w:adjustRightInd w:val="0"/>
+              <w:spacing w:line="240" w:lineRule="auto"/>
+              <w:ind w:firstLine="0"/>
+              <w:jc w:val="center"/>
+              <w:rPr>
+                <w:color w:val="000000"/>
+                <w:sz w:val="20"/>
+              </w:rPr>
+            </w:pPr>
+            <w:r>
+              <w:rPr>
+                <w:color w:val="000000"/>
+                <w:sz w:val="20"/>
+              </w:rPr>
+              <w:t>YAGEO Corp.</w:t>
+            </w:r>
+          </w:p>
+        </w:tc>
+        <w:tc>
+          <w:tcPr>
+            <w:tcW w:w="1361" w:type="dxa"/>
+            <w:vAlign w:val="center"/>
+          </w:tcPr>
+          <w:p>
+            <w:pPr>
+              <w:autoSpaceDE w:val="0"/>
+              <w:autoSpaceDN w:val="0"/>
+              <w:adjustRightInd w:val="0"/>
+              <w:spacing w:line="240" w:lineRule="auto"/>
+              <w:ind w:firstLine="0"/>
+              <w:jc w:val="center"/>
+              <w:rPr>
+                <w:color w:val="000000"/>
+                <w:sz w:val="20"/>
+              </w:rPr>
+            </w:pPr>
+            <w:r>
+              <w:rPr>
+                <w:color w:val="000000"/>
+                <w:sz w:val="20"/>
+              </w:rPr>
+              <w:t>3</w:t>
+            </w:r>
+          </w:p>
+        </w:tc>
+      </w:tr>
+      <w:tr>
+        <w:trPr>
+          <w:trHeight w:val="454"/>
+        </w:trPr>
+        <w:tc>
+          <w:tcPr>
+            <w:tcW w:w="2948" w:type="dxa"/>
+            <w:vAlign w:val="center"/>
+          </w:tcPr>
+          <w:p>
+            <w:pPr>
+              <w:autoSpaceDE w:val="0"/>
+              <w:autoSpaceDN w:val="0"/>
+              <w:adjustRightInd w:val="0"/>
+              <w:spacing w:line="240" w:lineRule="auto"/>
+              <w:ind w:firstLine="0"/>
+              <w:jc w:val="left"/>
+              <w:rPr>
+                <w:color w:val="000000"/>
+                <w:sz w:val="20"/>
+              </w:rPr>
+            </w:pPr>
+            <w:r>
+              <w:rPr>
+                <w:color w:val="000000"/>
+                <w:sz w:val="20"/>
+              </w:rPr>
+              <w:t xml:space="preserve">Резистор чип 0603 </w:t>
+            </w:r>
+            <w:r>
+              <w:rPr>
+                <w:color w:val="000000"/>
+                <w:sz w:val="20"/>
+              </w:rPr>
+              <w:br/>
+            </w:r>
+            <w:r>
+              <w:rPr>
+                <w:color w:val="000000"/>
+                <w:sz w:val="20"/>
+              </w:rPr>
+              <w:t>10 кОм ±1 % 0,1 Вт</w:t>
+            </w:r>
+          </w:p>
+        </w:tc>
+        <w:tc>
+          <w:tcPr>
+            <w:tcW w:w="2211" w:type="dxa"/>
+            <w:vAlign w:val="center"/>
+          </w:tcPr>
+          <w:p>
+            <w:pPr>
+              <w:autoSpaceDE w:val="0"/>
+              <w:autoSpaceDN w:val="0"/>
+              <w:adjustRightInd w:val="0"/>
+              <w:spacing w:line="240" w:lineRule="auto"/>
+              <w:ind w:firstLine="0"/>
+              <w:jc w:val="center"/>
+              <w:rPr>
+                <w:color w:val="000000"/>
+                <w:sz w:val="20"/>
+              </w:rPr>
+            </w:pPr>
+            <w:r>
+              <w:rPr>
+                <w:color w:val="000000"/>
+                <w:sz w:val="20"/>
+              </w:rPr>
+              <w:t>RC0603FR-0710KL</w:t>
+            </w:r>
+          </w:p>
+        </w:tc>
+        <w:tc>
+          <w:tcPr>
+            <w:tcW w:w="2835" w:type="dxa"/>
+            <w:vAlign w:val="center"/>
+          </w:tcPr>
+          <w:p>
+            <w:pPr>
+              <w:autoSpaceDE w:val="0"/>
+              <w:autoSpaceDN w:val="0"/>
+              <w:adjustRightInd w:val="0"/>
+              <w:spacing w:line="240" w:lineRule="auto"/>
+              <w:ind w:firstLine="0"/>
+              <w:jc w:val="center"/>
+              <w:rPr>
+                <w:color w:val="000000"/>
+                <w:sz w:val="20"/>
+              </w:rPr>
+            </w:pPr>
+            <w:r>
+              <w:rPr>
+                <w:color w:val="000000"/>
+                <w:sz w:val="20"/>
+              </w:rPr>
+              <w:t>YAGEO Corp.</w:t>
+            </w:r>
+          </w:p>
+        </w:tc>
+        <w:tc>
+          <w:tcPr>
+            <w:tcW w:w="1361" w:type="dxa"/>
+            <w:vAlign w:val="center"/>
+          </w:tcPr>
+          <w:p>
+            <w:pPr>
+              <w:autoSpaceDE w:val="0"/>
+              <w:autoSpaceDN w:val="0"/>
+              <w:adjustRightInd w:val="0"/>
+              <w:spacing w:line="240" w:lineRule="auto"/>
+              <w:ind w:firstLine="0"/>
+              <w:jc w:val="center"/>
+              <w:rPr>
+                <w:color w:val="000000"/>
+                <w:sz w:val="20"/>
+              </w:rPr>
+            </w:pPr>
+            <w:r>
+              <w:rPr>
+                <w:color w:val="000000"/>
+                <w:sz w:val="20"/>
+              </w:rPr>
+              <w:t>2</w:t>
+            </w:r>
+          </w:p>
+        </w:tc>
+      </w:tr>
+      <w:tr>
+        <w:trPr>
+          <w:trHeight w:val="454"/>
+        </w:trPr>
+        <w:tc>
+          <w:tcPr>
+            <w:tcW w:w="2948" w:type="dxa"/>
+            <w:vAlign w:val="center"/>
+          </w:tcPr>
+          <w:p>
+            <w:pPr>
+              <w:autoSpaceDE w:val="0"/>
+              <w:autoSpaceDN w:val="0"/>
+              <w:adjustRightInd w:val="0"/>
+              <w:spacing w:line="240" w:lineRule="auto"/>
+              <w:ind w:firstLine="0"/>
+              <w:jc w:val="left"/>
+              <w:rPr>
+                <w:color w:val="000000"/>
+                <w:sz w:val="20"/>
+              </w:rPr>
+            </w:pPr>
+            <w:r>
+              <w:rPr>
+                <w:color w:val="000000"/>
+                <w:sz w:val="20"/>
+              </w:rPr>
+              <w:t xml:space="preserve">Резистор чип 0603 </w:t>
+            </w:r>
+            <w:r>
+              <w:rPr>
+                <w:color w:val="000000"/>
+                <w:sz w:val="20"/>
+              </w:rPr>
+              <w:br/>
+            </w:r>
+            <w:r>
+              <w:rPr>
+                <w:color w:val="000000"/>
+                <w:sz w:val="20"/>
+              </w:rPr>
+              <w:t>27 кОм ±1 % 0,1 Вт</w:t>
+            </w:r>
+          </w:p>
+        </w:tc>
+        <w:tc>
+          <w:tcPr>
+            <w:tcW w:w="2211" w:type="dxa"/>
+            <w:vAlign w:val="center"/>
+          </w:tcPr>
+          <w:p>
+            <w:pPr>
+              <w:autoSpaceDE w:val="0"/>
+              <w:autoSpaceDN w:val="0"/>
+              <w:adjustRightInd w:val="0"/>
+              <w:spacing w:line="240" w:lineRule="auto"/>
+              <w:ind w:firstLine="0"/>
+              <w:jc w:val="center"/>
+              <w:rPr>
+                <w:color w:val="000000"/>
+                <w:sz w:val="20"/>
+              </w:rPr>
+            </w:pPr>
+            <w:r>
+              <w:rPr>
+                <w:color w:val="000000"/>
+                <w:sz w:val="20"/>
+              </w:rPr>
+              <w:t>RC0603FR-0727KL</w:t>
+            </w:r>
+          </w:p>
+        </w:tc>
+        <w:tc>
+          <w:tcPr>
+            <w:tcW w:w="2835" w:type="dxa"/>
+            <w:vAlign w:val="center"/>
+          </w:tcPr>
+          <w:p>
+            <w:pPr>
+              <w:autoSpaceDE w:val="0"/>
+              <w:autoSpaceDN w:val="0"/>
+              <w:adjustRightInd w:val="0"/>
+              <w:spacing w:line="240" w:lineRule="auto"/>
+              <w:ind w:firstLine="0"/>
+              <w:jc w:val="center"/>
+              <w:rPr>
+                <w:color w:val="000000"/>
+                <w:sz w:val="20"/>
+              </w:rPr>
+            </w:pPr>
+            <w:r>
+              <w:rPr>
+                <w:color w:val="000000"/>
+                <w:sz w:val="20"/>
+              </w:rPr>
+              <w:t>YAGEO Corp.</w:t>
+            </w:r>
+          </w:p>
+        </w:tc>
+        <w:tc>
+          <w:tcPr>
+            <w:tcW w:w="1361" w:type="dxa"/>
+            <w:vAlign w:val="center"/>
+          </w:tcPr>
+          <w:p>
+            <w:pPr>
+              <w:autoSpaceDE w:val="0"/>
+              <w:autoSpaceDN w:val="0"/>
+              <w:adjustRightInd w:val="0"/>
+              <w:spacing w:line="240" w:lineRule="auto"/>
+              <w:ind w:firstLine="0"/>
+              <w:jc w:val="center"/>
+              <w:rPr>
+                <w:color w:val="000000"/>
+                <w:sz w:val="20"/>
+              </w:rPr>
+            </w:pPr>
+            <w:r>
+              <w:rPr>
+                <w:color w:val="000000"/>
+                <w:sz w:val="20"/>
+              </w:rPr>
+              <w:t>1</w:t>
+            </w:r>
+          </w:p>
+        </w:tc>
+      </w:tr>
+      <w:tr>
+        <w:trPr>
+          <w:trHeight w:val="454"/>
+        </w:trPr>
+        <w:tc>
+          <w:tcPr>
+            <w:tcW w:w="2948" w:type="dxa"/>
+            <w:vAlign w:val="center"/>
+          </w:tcPr>
+          <w:p>
+            <w:pPr>
+              <w:autoSpaceDE w:val="0"/>
+              <w:autoSpaceDN w:val="0"/>
+              <w:adjustRightInd w:val="0"/>
+              <w:spacing w:line="240" w:lineRule="auto"/>
+              <w:ind w:firstLine="0"/>
+              <w:jc w:val="left"/>
+              <w:rPr>
+                <w:color w:val="000000"/>
+                <w:sz w:val="20"/>
+              </w:rPr>
+            </w:pPr>
+            <w:r>
+              <w:rPr>
+                <w:color w:val="000000"/>
+                <w:sz w:val="20"/>
+              </w:rPr>
+              <w:t xml:space="preserve">Резистор чип 0603 </w:t>
+            </w:r>
+            <w:r>
+              <w:rPr>
+                <w:color w:val="000000"/>
+                <w:sz w:val="20"/>
+              </w:rPr>
+              <w:br/>
+            </w:r>
+            <w:r>
+              <w:rPr>
+                <w:color w:val="000000"/>
+                <w:sz w:val="20"/>
+              </w:rPr>
+              <w:t>39 кОм ±1 % 0,1 Вт</w:t>
+            </w:r>
+          </w:p>
+        </w:tc>
+        <w:tc>
+          <w:tcPr>
+            <w:tcW w:w="2211" w:type="dxa"/>
+            <w:vAlign w:val="center"/>
+          </w:tcPr>
+          <w:p>
+            <w:pPr>
+              <w:autoSpaceDE w:val="0"/>
+              <w:autoSpaceDN w:val="0"/>
+              <w:adjustRightInd w:val="0"/>
+              <w:spacing w:line="240" w:lineRule="auto"/>
+              <w:ind w:firstLine="0"/>
+              <w:jc w:val="center"/>
+              <w:rPr>
+                <w:color w:val="000000"/>
+                <w:sz w:val="20"/>
+              </w:rPr>
+            </w:pPr>
+            <w:r>
+              <w:rPr>
+                <w:color w:val="000000"/>
+                <w:sz w:val="20"/>
+              </w:rPr>
+              <w:t>RC0603FR-0739KL</w:t>
+            </w:r>
+          </w:p>
+        </w:tc>
+        <w:tc>
+          <w:tcPr>
+            <w:tcW w:w="2835" w:type="dxa"/>
+            <w:vAlign w:val="center"/>
+          </w:tcPr>
+          <w:p>
+            <w:pPr>
+              <w:autoSpaceDE w:val="0"/>
+              <w:autoSpaceDN w:val="0"/>
+              <w:adjustRightInd w:val="0"/>
+              <w:spacing w:line="240" w:lineRule="auto"/>
+              <w:ind w:firstLine="0"/>
+              <w:jc w:val="center"/>
+              <w:rPr>
+                <w:color w:val="000000"/>
+                <w:sz w:val="20"/>
+              </w:rPr>
+            </w:pPr>
+            <w:r>
+              <w:rPr>
+                <w:color w:val="000000"/>
+                <w:sz w:val="20"/>
+              </w:rPr>
+              <w:t>YAGEO Corp.</w:t>
+            </w:r>
+          </w:p>
+        </w:tc>
+        <w:tc>
+          <w:tcPr>
+            <w:tcW w:w="1361" w:type="dxa"/>
+            <w:vAlign w:val="center"/>
+          </w:tcPr>
+          <w:p>
+            <w:pPr>
+              <w:autoSpaceDE w:val="0"/>
+              <w:autoSpaceDN w:val="0"/>
+              <w:adjustRightInd w:val="0"/>
+              <w:spacing w:line="240" w:lineRule="auto"/>
+              <w:ind w:firstLine="0"/>
+              <w:jc w:val="center"/>
+              <w:rPr>
+                <w:color w:val="000000"/>
+                <w:sz w:val="20"/>
+              </w:rPr>
+            </w:pPr>
+            <w:r>
+              <w:rPr>
+                <w:color w:val="000000"/>
+                <w:sz w:val="20"/>
+              </w:rPr>
+              <w:t>1</w:t>
+            </w:r>
+          </w:p>
+        </w:tc>
+      </w:tr>
+      <w:tr>
+        <w:trPr>
+          <w:trHeight w:val="454"/>
+        </w:trPr>
+        <w:tc>
+          <w:tcPr>
+            <w:tcW w:w="2948" w:type="dxa"/>
+            <w:vAlign w:val="center"/>
+          </w:tcPr>
+          <w:p>
+            <w:pPr>
+              <w:autoSpaceDE w:val="0"/>
+              <w:autoSpaceDN w:val="0"/>
+              <w:adjustRightInd w:val="0"/>
+              <w:spacing w:line="240" w:lineRule="auto"/>
+              <w:ind w:firstLine="0"/>
+              <w:jc w:val="left"/>
+              <w:rPr>
+                <w:color w:val="000000"/>
+                <w:sz w:val="20"/>
+              </w:rPr>
+            </w:pPr>
+            <w:r>
+              <w:rPr>
+                <w:color w:val="000000"/>
+                <w:sz w:val="20"/>
+              </w:rPr>
+              <w:t xml:space="preserve">Резистор чип 0603 </w:t>
+            </w:r>
+            <w:r>
+              <w:rPr>
+                <w:color w:val="000000"/>
+                <w:sz w:val="20"/>
+              </w:rPr>
+              <w:br/>
+            </w:r>
+            <w:r>
+              <w:rPr>
+                <w:color w:val="000000"/>
+                <w:sz w:val="20"/>
+              </w:rPr>
+              <w:t>100 кОм ±1 % 0,1 Вт</w:t>
+            </w:r>
+          </w:p>
+        </w:tc>
+        <w:tc>
+          <w:tcPr>
+            <w:tcW w:w="2211" w:type="dxa"/>
+            <w:vAlign w:val="center"/>
+          </w:tcPr>
+          <w:p>
+            <w:pPr>
+              <w:autoSpaceDE w:val="0"/>
+              <w:autoSpaceDN w:val="0"/>
+              <w:adjustRightInd w:val="0"/>
+              <w:spacing w:line="240" w:lineRule="auto"/>
+              <w:ind w:firstLine="0"/>
+              <w:jc w:val="center"/>
+              <w:rPr>
+                <w:color w:val="000000"/>
+                <w:sz w:val="20"/>
+              </w:rPr>
+            </w:pPr>
+            <w:r>
+              <w:rPr>
+                <w:color w:val="000000"/>
+                <w:sz w:val="20"/>
+              </w:rPr>
+              <w:t>RC0603FR-07100KL</w:t>
+            </w:r>
+          </w:p>
+        </w:tc>
+        <w:tc>
+          <w:tcPr>
+            <w:tcW w:w="2835" w:type="dxa"/>
+            <w:vAlign w:val="center"/>
+          </w:tcPr>
+          <w:p>
+            <w:pPr>
+              <w:autoSpaceDE w:val="0"/>
+              <w:autoSpaceDN w:val="0"/>
+              <w:adjustRightInd w:val="0"/>
+              <w:spacing w:line="240" w:lineRule="auto"/>
+              <w:ind w:firstLine="0"/>
+              <w:jc w:val="center"/>
+              <w:rPr>
+                <w:color w:val="000000"/>
+                <w:sz w:val="20"/>
+              </w:rPr>
+            </w:pPr>
+            <w:r>
+              <w:rPr>
+                <w:color w:val="000000"/>
+                <w:sz w:val="20"/>
+              </w:rPr>
+              <w:t>YAGEO Corp.</w:t>
+            </w:r>
+          </w:p>
+        </w:tc>
+        <w:tc>
+          <w:tcPr>
+            <w:tcW w:w="1361" w:type="dxa"/>
+            <w:vAlign w:val="center"/>
+          </w:tcPr>
+          <w:p>
+            <w:pPr>
+              <w:autoSpaceDE w:val="0"/>
+              <w:autoSpaceDN w:val="0"/>
+              <w:adjustRightInd w:val="0"/>
+              <w:spacing w:line="240" w:lineRule="auto"/>
+              <w:ind w:firstLine="0"/>
+              <w:jc w:val="center"/>
+              <w:rPr>
+                <w:color w:val="000000"/>
+                <w:sz w:val="20"/>
+              </w:rPr>
+            </w:pPr>
+            <w:r>
+              <w:rPr>
+                <w:color w:val="000000"/>
+                <w:sz w:val="20"/>
+              </w:rPr>
+              <w:t>1</w:t>
+            </w:r>
+          </w:p>
+        </w:tc>
+      </w:tr>
+      <w:tr>
+        <w:trPr>
+          <w:trHeight w:val="454"/>
+        </w:trPr>
+        <w:tc>
+          <w:tcPr>
+            <w:tcW w:w="2948" w:type="dxa"/>
+            <w:vAlign w:val="center"/>
+          </w:tcPr>
+          <w:p>
+            <w:pPr>
+              <w:autoSpaceDE w:val="0"/>
+              <w:autoSpaceDN w:val="0"/>
+              <w:adjustRightInd w:val="0"/>
+              <w:spacing w:line="240" w:lineRule="auto"/>
+              <w:ind w:firstLine="0"/>
+              <w:jc w:val="left"/>
+              <w:rPr>
+                <w:color w:val="000000"/>
+                <w:sz w:val="20"/>
+              </w:rPr>
+            </w:pPr>
+            <w:r>
+              <w:rPr>
+                <w:color w:val="000000"/>
+                <w:sz w:val="20"/>
+              </w:rPr>
+              <w:t xml:space="preserve">Резистор чип 0603 </w:t>
+            </w:r>
+            <w:r>
+              <w:rPr>
+                <w:color w:val="000000"/>
+                <w:sz w:val="20"/>
+              </w:rPr>
+              <w:br/>
+            </w:r>
+            <w:r>
+              <w:rPr>
+                <w:color w:val="000000"/>
+                <w:sz w:val="20"/>
+              </w:rPr>
+              <w:t>470 кОм ±1 % 0,1 Вт</w:t>
+            </w:r>
+          </w:p>
+        </w:tc>
+        <w:tc>
+          <w:tcPr>
+            <w:tcW w:w="2211" w:type="dxa"/>
+            <w:vAlign w:val="center"/>
+          </w:tcPr>
+          <w:p>
+            <w:pPr>
+              <w:autoSpaceDE w:val="0"/>
+              <w:autoSpaceDN w:val="0"/>
+              <w:adjustRightInd w:val="0"/>
+              <w:spacing w:line="240" w:lineRule="auto"/>
+              <w:ind w:firstLine="0"/>
+              <w:jc w:val="center"/>
+              <w:rPr>
+                <w:color w:val="000000"/>
+                <w:sz w:val="20"/>
+              </w:rPr>
+            </w:pPr>
+            <w:r>
+              <w:rPr>
+                <w:color w:val="000000"/>
+                <w:sz w:val="20"/>
+              </w:rPr>
+              <w:t>RC0603FR-07470KL</w:t>
+            </w:r>
+          </w:p>
+        </w:tc>
+        <w:tc>
+          <w:tcPr>
+            <w:tcW w:w="2835" w:type="dxa"/>
+            <w:vAlign w:val="center"/>
+          </w:tcPr>
+          <w:p>
+            <w:pPr>
+              <w:autoSpaceDE w:val="0"/>
+              <w:autoSpaceDN w:val="0"/>
+              <w:adjustRightInd w:val="0"/>
+              <w:spacing w:line="240" w:lineRule="auto"/>
+              <w:ind w:firstLine="0"/>
+              <w:jc w:val="center"/>
+              <w:rPr>
+                <w:color w:val="000000"/>
+                <w:sz w:val="20"/>
+              </w:rPr>
+            </w:pPr>
+            <w:r>
+              <w:rPr>
+                <w:color w:val="000000"/>
+                <w:sz w:val="20"/>
+              </w:rPr>
+              <w:t>YAGEO Corp.</w:t>
+            </w:r>
+          </w:p>
+        </w:tc>
+        <w:tc>
+          <w:tcPr>
+            <w:tcW w:w="1361" w:type="dxa"/>
+            <w:vAlign w:val="center"/>
+          </w:tcPr>
+          <w:p>
+            <w:pPr>
+              <w:autoSpaceDE w:val="0"/>
+              <w:autoSpaceDN w:val="0"/>
+              <w:adjustRightInd w:val="0"/>
+              <w:spacing w:line="240" w:lineRule="auto"/>
+              <w:ind w:firstLine="0"/>
+              <w:jc w:val="center"/>
+              <w:rPr>
+                <w:color w:val="000000"/>
+                <w:sz w:val="20"/>
+              </w:rPr>
+            </w:pPr>
+            <w:r>
+              <w:rPr>
+                <w:color w:val="000000"/>
+                <w:sz w:val="20"/>
+              </w:rPr>
+              <w:t>1</w:t>
+            </w:r>
+          </w:p>
+        </w:tc>
+      </w:tr>
+      <w:tr>
+        <w:trPr>
+          <w:trHeight w:val="454"/>
+        </w:trPr>
+        <w:tc>
+          <w:tcPr>
+            <w:tcW w:w="2948" w:type="dxa"/>
+            <w:vAlign w:val="center"/>
+          </w:tcPr>
+          <w:p>
+            <w:pPr>
+              <w:autoSpaceDE w:val="0"/>
+              <w:autoSpaceDN w:val="0"/>
+              <w:adjustRightInd w:val="0"/>
+              <w:spacing w:line="240" w:lineRule="auto"/>
+              <w:ind w:firstLine="0"/>
+              <w:jc w:val="left"/>
+              <w:rPr>
+                <w:color w:val="000000"/>
+                <w:sz w:val="20"/>
+              </w:rPr>
+            </w:pPr>
+            <w:r>
+              <w:rPr>
+                <w:color w:val="000000"/>
+                <w:sz w:val="20"/>
+              </w:rPr>
+              <w:t xml:space="preserve">Резистор чип 0603 </w:t>
+            </w:r>
+            <w:r>
+              <w:rPr>
+                <w:color w:val="000000"/>
+                <w:sz w:val="20"/>
+              </w:rPr>
+              <w:br/>
+            </w:r>
+            <w:r>
+              <w:rPr>
+                <w:color w:val="000000"/>
+                <w:sz w:val="20"/>
+              </w:rPr>
+              <w:t>33 кОм ±1 % 0,1 Вт</w:t>
+            </w:r>
+          </w:p>
+        </w:tc>
+        <w:tc>
+          <w:tcPr>
+            <w:tcW w:w="2211" w:type="dxa"/>
+            <w:vAlign w:val="center"/>
+          </w:tcPr>
+          <w:p>
+            <w:pPr>
+              <w:autoSpaceDE w:val="0"/>
+              <w:autoSpaceDN w:val="0"/>
+              <w:adjustRightInd w:val="0"/>
+              <w:spacing w:line="240" w:lineRule="auto"/>
+              <w:ind w:firstLine="0"/>
+              <w:jc w:val="center"/>
+              <w:rPr>
+                <w:color w:val="000000"/>
+                <w:sz w:val="20"/>
+              </w:rPr>
+            </w:pPr>
+            <w:r>
+              <w:rPr>
+                <w:color w:val="000000"/>
+                <w:sz w:val="20"/>
+              </w:rPr>
+              <w:t>RC0603FR-0733KL</w:t>
+            </w:r>
+          </w:p>
+        </w:tc>
+        <w:tc>
+          <w:tcPr>
+            <w:tcW w:w="2835" w:type="dxa"/>
+            <w:vAlign w:val="center"/>
+          </w:tcPr>
+          <w:p>
+            <w:pPr>
+              <w:autoSpaceDE w:val="0"/>
+              <w:autoSpaceDN w:val="0"/>
+              <w:adjustRightInd w:val="0"/>
+              <w:spacing w:line="240" w:lineRule="auto"/>
+              <w:ind w:firstLine="0"/>
+              <w:jc w:val="center"/>
+              <w:rPr>
+                <w:color w:val="000000"/>
+                <w:sz w:val="20"/>
+              </w:rPr>
+            </w:pPr>
+            <w:r>
+              <w:rPr>
+                <w:color w:val="000000"/>
+                <w:sz w:val="20"/>
+              </w:rPr>
+              <w:t>YAGEO Corp.</w:t>
+            </w:r>
+          </w:p>
+        </w:tc>
+        <w:tc>
+          <w:tcPr>
+            <w:tcW w:w="1361" w:type="dxa"/>
+            <w:vAlign w:val="center"/>
+          </w:tcPr>
+          <w:p>
+            <w:pPr>
+              <w:autoSpaceDE w:val="0"/>
+              <w:autoSpaceDN w:val="0"/>
+              <w:adjustRightInd w:val="0"/>
+              <w:spacing w:line="240" w:lineRule="auto"/>
+              <w:ind w:firstLine="0"/>
+              <w:jc w:val="center"/>
+              <w:rPr>
+                <w:color w:val="000000"/>
+                <w:sz w:val="20"/>
+              </w:rPr>
+            </w:pPr>
+            <w:r>
+              <w:rPr>
+                <w:color w:val="000000"/>
+                <w:sz w:val="20"/>
+              </w:rPr>
+              <w:t>1</w:t>
+            </w:r>
+          </w:p>
+        </w:tc>
+      </w:tr>
+      <w:tr>
+        <w:trPr>
+          <w:trHeight w:val="454"/>
+        </w:trPr>
+        <w:tc>
+          <w:tcPr>
+            <w:tcW w:w="2948" w:type="dxa"/>
+            <w:vAlign w:val="center"/>
+          </w:tcPr>
+          <w:p>
+            <w:pPr>
+              <w:autoSpaceDE w:val="0"/>
+              <w:autoSpaceDN w:val="0"/>
+              <w:adjustRightInd w:val="0"/>
+              <w:spacing w:line="240" w:lineRule="auto"/>
+              <w:ind w:firstLine="0"/>
+              <w:jc w:val="left"/>
+              <w:rPr>
+                <w:color w:val="000000"/>
+                <w:sz w:val="20"/>
+              </w:rPr>
+            </w:pPr>
+            <w:r>
+              <w:rPr>
+                <w:color w:val="000000"/>
+                <w:sz w:val="20"/>
+              </w:rPr>
+              <w:t>2-х позиционный движковый переключатель</w:t>
+            </w:r>
+          </w:p>
+        </w:tc>
+        <w:tc>
+          <w:tcPr>
+            <w:tcW w:w="2211" w:type="dxa"/>
+            <w:vAlign w:val="center"/>
+          </w:tcPr>
+          <w:p>
+            <w:pPr>
+              <w:autoSpaceDE w:val="0"/>
+              <w:autoSpaceDN w:val="0"/>
+              <w:adjustRightInd w:val="0"/>
+              <w:spacing w:line="240" w:lineRule="auto"/>
+              <w:ind w:firstLine="0"/>
+              <w:jc w:val="center"/>
+              <w:rPr>
+                <w:color w:val="000000"/>
+                <w:sz w:val="20"/>
+              </w:rPr>
+            </w:pPr>
+            <w:r>
+              <w:rPr>
+                <w:color w:val="000000"/>
+                <w:sz w:val="20"/>
+              </w:rPr>
+              <w:t>SDA01H1SBD</w:t>
+            </w:r>
+          </w:p>
+        </w:tc>
+        <w:tc>
+          <w:tcPr>
+            <w:tcW w:w="2835" w:type="dxa"/>
+            <w:vAlign w:val="center"/>
+          </w:tcPr>
+          <w:p>
+            <w:pPr>
+              <w:autoSpaceDE w:val="0"/>
+              <w:autoSpaceDN w:val="0"/>
+              <w:adjustRightInd w:val="0"/>
+              <w:spacing w:line="240" w:lineRule="auto"/>
+              <w:ind w:firstLine="0"/>
+              <w:jc w:val="center"/>
+              <w:rPr>
+                <w:color w:val="000000"/>
+                <w:sz w:val="20"/>
+              </w:rPr>
+            </w:pPr>
+            <w:r>
+              <w:rPr>
+                <w:color w:val="000000"/>
+                <w:sz w:val="20"/>
+              </w:rPr>
+              <w:t>C&amp;K</w:t>
+            </w:r>
+          </w:p>
+        </w:tc>
+        <w:tc>
+          <w:tcPr>
+            <w:tcW w:w="1361" w:type="dxa"/>
+            <w:vAlign w:val="center"/>
+          </w:tcPr>
+          <w:p>
+            <w:pPr>
+              <w:autoSpaceDE w:val="0"/>
+              <w:autoSpaceDN w:val="0"/>
+              <w:adjustRightInd w:val="0"/>
+              <w:spacing w:line="240" w:lineRule="auto"/>
+              <w:ind w:firstLine="0"/>
+              <w:jc w:val="center"/>
+              <w:rPr>
+                <w:color w:val="000000"/>
+                <w:sz w:val="20"/>
+              </w:rPr>
+            </w:pPr>
+            <w:r>
+              <w:rPr>
+                <w:color w:val="000000"/>
+                <w:sz w:val="20"/>
+              </w:rPr>
+              <w:t>1</w:t>
+            </w:r>
+          </w:p>
+        </w:tc>
+      </w:tr>
+      <w:tr>
+        <w:trPr>
+          <w:trHeight w:val="454"/>
+        </w:trPr>
+        <w:tc>
+          <w:tcPr>
+            <w:tcW w:w="2948" w:type="dxa"/>
+            <w:vAlign w:val="center"/>
+          </w:tcPr>
+          <w:p>
+            <w:pPr>
+              <w:autoSpaceDE w:val="0"/>
+              <w:autoSpaceDN w:val="0"/>
+              <w:adjustRightInd w:val="0"/>
+              <w:spacing w:line="240" w:lineRule="auto"/>
+              <w:ind w:firstLine="0"/>
+              <w:jc w:val="left"/>
+              <w:rPr>
+                <w:color w:val="000000"/>
+                <w:sz w:val="20"/>
+              </w:rPr>
+            </w:pPr>
+            <w:r>
+              <w:rPr>
+                <w:color w:val="000000"/>
+                <w:sz w:val="20"/>
+              </w:rPr>
+              <w:t>Диод Шоттки 60 В 3 А</w:t>
+            </w:r>
+          </w:p>
+        </w:tc>
+        <w:tc>
+          <w:tcPr>
+            <w:tcW w:w="2211" w:type="dxa"/>
+            <w:vAlign w:val="center"/>
+          </w:tcPr>
+          <w:p>
+            <w:pPr>
+              <w:autoSpaceDE w:val="0"/>
+              <w:autoSpaceDN w:val="0"/>
+              <w:adjustRightInd w:val="0"/>
+              <w:spacing w:line="240" w:lineRule="auto"/>
+              <w:ind w:firstLine="0"/>
+              <w:jc w:val="center"/>
+              <w:rPr>
+                <w:color w:val="000000"/>
+                <w:sz w:val="20"/>
+              </w:rPr>
+            </w:pPr>
+            <w:r>
+              <w:rPr>
+                <w:color w:val="000000"/>
+                <w:sz w:val="20"/>
+              </w:rPr>
+              <w:t>SS36-E3/57T</w:t>
+            </w:r>
+          </w:p>
+        </w:tc>
+        <w:tc>
+          <w:tcPr>
+            <w:tcW w:w="2835" w:type="dxa"/>
+            <w:vAlign w:val="center"/>
+          </w:tcPr>
+          <w:p>
+            <w:pPr>
+              <w:autoSpaceDE w:val="0"/>
+              <w:autoSpaceDN w:val="0"/>
+              <w:adjustRightInd w:val="0"/>
+              <w:spacing w:line="240" w:lineRule="auto"/>
+              <w:ind w:firstLine="0"/>
+              <w:jc w:val="center"/>
+              <w:rPr>
+                <w:color w:val="000000"/>
+                <w:sz w:val="20"/>
+              </w:rPr>
+            </w:pPr>
+            <w:r>
+              <w:rPr>
+                <w:color w:val="000000"/>
+                <w:sz w:val="20"/>
+              </w:rPr>
+              <w:t>Vishay Intertechnology, Inc.</w:t>
+            </w:r>
+          </w:p>
+        </w:tc>
+        <w:tc>
+          <w:tcPr>
+            <w:tcW w:w="1361" w:type="dxa"/>
+            <w:vAlign w:val="center"/>
+          </w:tcPr>
+          <w:p>
+            <w:pPr>
+              <w:autoSpaceDE w:val="0"/>
+              <w:autoSpaceDN w:val="0"/>
+              <w:adjustRightInd w:val="0"/>
+              <w:spacing w:line="240" w:lineRule="auto"/>
+              <w:ind w:firstLine="0"/>
+              <w:jc w:val="center"/>
+              <w:rPr>
+                <w:color w:val="000000"/>
+                <w:sz w:val="20"/>
+              </w:rPr>
+            </w:pPr>
+            <w:r>
+              <w:rPr>
+                <w:color w:val="000000"/>
+                <w:sz w:val="20"/>
+              </w:rPr>
+              <w:t>2</w:t>
+            </w:r>
+          </w:p>
+        </w:tc>
+      </w:tr>
+      <w:tr>
+        <w:trPr>
+          <w:trHeight w:val="454"/>
+        </w:trPr>
+        <w:tc>
+          <w:tcPr>
+            <w:tcW w:w="2948" w:type="dxa"/>
+            <w:vAlign w:val="center"/>
+          </w:tcPr>
+          <w:p>
+            <w:pPr>
+              <w:autoSpaceDE w:val="0"/>
+              <w:autoSpaceDN w:val="0"/>
+              <w:adjustRightInd w:val="0"/>
+              <w:spacing w:line="240" w:lineRule="auto"/>
+              <w:ind w:firstLine="0"/>
+              <w:jc w:val="left"/>
+              <w:rPr>
+                <w:color w:val="000000"/>
+                <w:sz w:val="20"/>
+              </w:rPr>
+            </w:pPr>
+            <w:r>
+              <w:rPr>
+                <w:color w:val="000000"/>
+                <w:sz w:val="20"/>
+              </w:rPr>
+              <w:t>Стабилитрон 9,1 В</w:t>
+            </w:r>
+          </w:p>
+        </w:tc>
+        <w:tc>
+          <w:tcPr>
+            <w:tcW w:w="2211" w:type="dxa"/>
+            <w:vAlign w:val="center"/>
+          </w:tcPr>
+          <w:p>
+            <w:pPr>
+              <w:autoSpaceDE w:val="0"/>
+              <w:autoSpaceDN w:val="0"/>
+              <w:adjustRightInd w:val="0"/>
+              <w:spacing w:line="240" w:lineRule="auto"/>
+              <w:ind w:firstLine="0"/>
+              <w:jc w:val="center"/>
+              <w:rPr>
+                <w:color w:val="000000"/>
+                <w:sz w:val="20"/>
+              </w:rPr>
+            </w:pPr>
+            <w:r>
+              <w:rPr>
+                <w:color w:val="000000"/>
+                <w:sz w:val="20"/>
+              </w:rPr>
+              <w:t>BZD17C9V1P</w:t>
+            </w:r>
+          </w:p>
+        </w:tc>
+        <w:tc>
+          <w:tcPr>
+            <w:tcW w:w="2835" w:type="dxa"/>
+            <w:vAlign w:val="center"/>
+          </w:tcPr>
+          <w:p>
+            <w:pPr>
+              <w:autoSpaceDE w:val="0"/>
+              <w:autoSpaceDN w:val="0"/>
+              <w:adjustRightInd w:val="0"/>
+              <w:spacing w:line="240" w:lineRule="auto"/>
+              <w:ind w:firstLine="0"/>
+              <w:jc w:val="center"/>
+              <w:rPr>
+                <w:color w:val="000000"/>
+                <w:sz w:val="20"/>
+              </w:rPr>
+            </w:pPr>
+            <w:r>
+              <w:rPr>
+                <w:color w:val="000000"/>
+                <w:sz w:val="20"/>
+              </w:rPr>
+              <w:t>Vishay Intertechnology, Inc.</w:t>
+            </w:r>
+          </w:p>
+        </w:tc>
+        <w:tc>
+          <w:tcPr>
+            <w:tcW w:w="1361" w:type="dxa"/>
+            <w:vAlign w:val="center"/>
+          </w:tcPr>
+          <w:p>
+            <w:pPr>
+              <w:autoSpaceDE w:val="0"/>
+              <w:autoSpaceDN w:val="0"/>
+              <w:adjustRightInd w:val="0"/>
+              <w:spacing w:line="240" w:lineRule="auto"/>
+              <w:ind w:firstLine="0"/>
+              <w:jc w:val="center"/>
+              <w:rPr>
+                <w:color w:val="000000"/>
+                <w:sz w:val="20"/>
+              </w:rPr>
+            </w:pPr>
+            <w:r>
+              <w:rPr>
+                <w:color w:val="000000"/>
+                <w:sz w:val="20"/>
+              </w:rPr>
+              <w:t>1</w:t>
+            </w:r>
+          </w:p>
+        </w:tc>
+      </w:tr>
+      <w:tr>
+        <w:trPr>
+          <w:trHeight w:val="454"/>
+        </w:trPr>
+        <w:tc>
+          <w:tcPr>
+            <w:tcW w:w="2948" w:type="dxa"/>
+            <w:vAlign w:val="center"/>
+          </w:tcPr>
+          <w:p>
+            <w:pPr>
+              <w:autoSpaceDE w:val="0"/>
+              <w:autoSpaceDN w:val="0"/>
+              <w:adjustRightInd w:val="0"/>
+              <w:spacing w:line="240" w:lineRule="auto"/>
+              <w:ind w:firstLine="0"/>
+              <w:jc w:val="left"/>
+              <w:rPr>
+                <w:color w:val="000000"/>
+                <w:sz w:val="20"/>
+              </w:rPr>
+            </w:pPr>
+            <w:r>
+              <w:rPr>
+                <w:color w:val="000000"/>
+                <w:sz w:val="20"/>
+              </w:rPr>
+              <w:t xml:space="preserve">Транзистор полевой </w:t>
+            </w:r>
+            <w:r>
+              <w:rPr>
+                <w:color w:val="000000"/>
+                <w:sz w:val="20"/>
+              </w:rPr>
+              <w:br/>
+            </w:r>
+            <w:r>
+              <w:rPr>
+                <w:color w:val="000000"/>
+                <w:sz w:val="20"/>
+              </w:rPr>
+              <w:t>N-канальный 100 В 17 А</w:t>
+            </w:r>
+          </w:p>
+        </w:tc>
+        <w:tc>
+          <w:tcPr>
+            <w:tcW w:w="2211" w:type="dxa"/>
+            <w:vAlign w:val="center"/>
+          </w:tcPr>
+          <w:p>
+            <w:pPr>
+              <w:autoSpaceDE w:val="0"/>
+              <w:autoSpaceDN w:val="0"/>
+              <w:adjustRightInd w:val="0"/>
+              <w:spacing w:line="240" w:lineRule="auto"/>
+              <w:ind w:firstLine="0"/>
+              <w:jc w:val="center"/>
+              <w:rPr>
+                <w:color w:val="000000"/>
+                <w:sz w:val="20"/>
+              </w:rPr>
+            </w:pPr>
+            <w:r>
+              <w:rPr>
+                <w:color w:val="000000"/>
+                <w:sz w:val="20"/>
+              </w:rPr>
+              <w:t>CSD19532Q5B</w:t>
+            </w:r>
+          </w:p>
+        </w:tc>
+        <w:tc>
+          <w:tcPr>
+            <w:tcW w:w="2835" w:type="dxa"/>
+            <w:vAlign w:val="center"/>
+          </w:tcPr>
+          <w:p>
+            <w:pPr>
+              <w:autoSpaceDE w:val="0"/>
+              <w:autoSpaceDN w:val="0"/>
+              <w:adjustRightInd w:val="0"/>
+              <w:spacing w:line="240" w:lineRule="auto"/>
+              <w:ind w:firstLine="0"/>
+              <w:jc w:val="center"/>
+              <w:rPr>
+                <w:color w:val="000000"/>
+                <w:sz w:val="20"/>
+              </w:rPr>
+            </w:pPr>
+            <w:r>
+              <w:rPr>
+                <w:color w:val="000000"/>
+                <w:sz w:val="20"/>
+              </w:rPr>
+              <w:t>Texas Instruments</w:t>
+            </w:r>
+          </w:p>
+        </w:tc>
+        <w:tc>
+          <w:tcPr>
+            <w:tcW w:w="1361" w:type="dxa"/>
+            <w:vAlign w:val="center"/>
+          </w:tcPr>
+          <w:p>
+            <w:pPr>
+              <w:autoSpaceDE w:val="0"/>
+              <w:autoSpaceDN w:val="0"/>
+              <w:adjustRightInd w:val="0"/>
+              <w:spacing w:line="240" w:lineRule="auto"/>
+              <w:ind w:firstLine="0"/>
+              <w:jc w:val="center"/>
+              <w:rPr>
+                <w:color w:val="000000"/>
+                <w:sz w:val="20"/>
+              </w:rPr>
+            </w:pPr>
+            <w:r>
+              <w:rPr>
+                <w:color w:val="000000"/>
+                <w:sz w:val="20"/>
+              </w:rPr>
+              <w:t>1</w:t>
+            </w:r>
+          </w:p>
+        </w:tc>
+      </w:tr>
+      <w:tr>
+        <w:trPr>
+          <w:trHeight w:val="454"/>
+        </w:trPr>
+        <w:tc>
+          <w:tcPr>
+            <w:tcW w:w="2948" w:type="dxa"/>
+            <w:vAlign w:val="center"/>
+          </w:tcPr>
+          <w:p>
+            <w:pPr>
+              <w:autoSpaceDE w:val="0"/>
+              <w:autoSpaceDN w:val="0"/>
+              <w:adjustRightInd w:val="0"/>
+              <w:spacing w:line="240" w:lineRule="auto"/>
+              <w:ind w:firstLine="0"/>
+              <w:jc w:val="left"/>
+              <w:rPr>
+                <w:color w:val="000000"/>
+                <w:sz w:val="20"/>
+              </w:rPr>
+            </w:pPr>
+            <w:r>
+              <w:rPr>
+                <w:color w:val="000000"/>
+                <w:sz w:val="20"/>
+              </w:rPr>
+              <w:t>Клеммная колодка с 2 выводами с шагом 3,5 мм</w:t>
+            </w:r>
+          </w:p>
+        </w:tc>
+        <w:tc>
+          <w:tcPr>
+            <w:tcW w:w="2211" w:type="dxa"/>
+            <w:vAlign w:val="center"/>
+          </w:tcPr>
+          <w:p>
+            <w:pPr>
+              <w:autoSpaceDE w:val="0"/>
+              <w:autoSpaceDN w:val="0"/>
+              <w:adjustRightInd w:val="0"/>
+              <w:spacing w:line="240" w:lineRule="auto"/>
+              <w:ind w:firstLine="0"/>
+              <w:jc w:val="center"/>
+              <w:rPr>
+                <w:color w:val="000000"/>
+                <w:sz w:val="20"/>
+              </w:rPr>
+            </w:pPr>
+            <w:r>
+              <w:rPr>
+                <w:color w:val="000000"/>
+                <w:sz w:val="20"/>
+              </w:rPr>
+              <w:t>1776275-2</w:t>
+            </w:r>
+          </w:p>
+        </w:tc>
+        <w:tc>
+          <w:tcPr>
+            <w:tcW w:w="2835" w:type="dxa"/>
+            <w:vAlign w:val="center"/>
+          </w:tcPr>
+          <w:p>
+            <w:pPr>
+              <w:autoSpaceDE w:val="0"/>
+              <w:autoSpaceDN w:val="0"/>
+              <w:adjustRightInd w:val="0"/>
+              <w:spacing w:line="240" w:lineRule="auto"/>
+              <w:ind w:firstLine="0"/>
+              <w:jc w:val="center"/>
+              <w:rPr>
+                <w:color w:val="000000"/>
+                <w:sz w:val="20"/>
+              </w:rPr>
+            </w:pPr>
+            <w:r>
+              <w:rPr>
+                <w:color w:val="000000"/>
+                <w:sz w:val="20"/>
+              </w:rPr>
+              <w:t>TE Connectivity</w:t>
+            </w:r>
+          </w:p>
+        </w:tc>
+        <w:tc>
+          <w:tcPr>
+            <w:tcW w:w="1361" w:type="dxa"/>
+            <w:vAlign w:val="center"/>
+          </w:tcPr>
+          <w:p>
+            <w:pPr>
+              <w:autoSpaceDE w:val="0"/>
+              <w:autoSpaceDN w:val="0"/>
+              <w:adjustRightInd w:val="0"/>
+              <w:spacing w:line="240" w:lineRule="auto"/>
+              <w:ind w:firstLine="0"/>
+              <w:jc w:val="center"/>
+              <w:rPr>
+                <w:color w:val="000000"/>
+                <w:sz w:val="20"/>
+              </w:rPr>
+            </w:pPr>
+            <w:r>
+              <w:rPr>
+                <w:color w:val="000000"/>
+                <w:sz w:val="20"/>
+              </w:rPr>
+              <w:t>2</w:t>
+            </w:r>
+          </w:p>
+        </w:tc>
+      </w:tr>
+    </w:tbl>
+    <w:p/>
+    <w:p>
+      <w:pPr>
+        <w:ind w:firstLine="0"/>
+      </w:pPr>
     </w:p>
     <w:sectPr>
-      <w:headerReference w:type="default" r:id="rId189"/>
-      <w:footerReference w:type="default" r:id="rId190"/>
-      <w:headerReference w:type="first" r:id="rId191"/>
+      <w:headerReference w:type="default" r:id="rId208"/>
+      <w:footerReference w:type="default" r:id="rId209"/>
+      <w:headerReference w:type="first" r:id="rId210"/>
       <w:pgSz w:w="11906" w:h="16838"/>
       <w:pgMar w:top="1134" w:right="850" w:bottom="1134" w:left="1701" w:header="709" w:footer="709" w:gutter="0"/>
       <w:cols w:space="708"/>
@@ -5981,7 +12011,7 @@
       <mc:AlternateContent>
         <mc:Choice Requires="wps">
           <w:drawing>
-            <wp:anchor distT="0" distB="0" distL="114300" distR="114300" simplePos="0" relativeHeight="251660288" behindDoc="0" locked="0" layoutInCell="1" allowOverlap="1" wp14:anchorId="7AC5D882" wp14:editId="6D8D0032">
+            <wp:anchor distT="0" distB="0" distL="114300" distR="114300" simplePos="0" relativeHeight="251660288" behindDoc="0" locked="0" layoutInCell="1" allowOverlap="1" wp14:anchorId="7AC5D882" wp14:editId="2BFAAD83">
               <wp:simplePos x="0" y="0"/>
               <wp:positionH relativeFrom="column">
                 <wp:posOffset>5939790</wp:posOffset>
@@ -5990,7 +12020,7 @@
                 <wp:posOffset>182880</wp:posOffset>
               </wp:positionV>
               <wp:extent cx="357188" cy="290513"/>
-              <wp:effectExtent l="0" t="0" r="24130" b="14605"/>
+              <wp:effectExtent l="0" t="0" r="0" b="0"/>
               <wp:wrapNone/>
               <wp:docPr id="3" name="Надпись 3"/>
               <wp:cNvGraphicFramePr/>
@@ -6006,13 +12036,9 @@
                       <a:prstGeom prst="rect">
                         <a:avLst/>
                       </a:prstGeom>
-                      <a:solidFill>
-                        <a:schemeClr val="lt1"/>
-                      </a:solidFill>
+                      <a:noFill/>
                       <a:ln w="6350">
-                        <a:solidFill>
-                          <a:prstClr val="black"/>
-                        </a:solidFill>
+                        <a:noFill/>
                       </a:ln>
                     </wps:spPr>
                     <wps:txbx>
@@ -6088,7 +12114,7 @@
               <v:stroke joinstyle="miter"/>
               <v:path gradientshapeok="t" o:connecttype="rect"/>
             </v:shapetype>
-            <v:shape id="Надпись 3" o:spid="_x0000_s1026" type="#_x0000_t202" style="position:absolute;left:0;text-align:left;margin-left:467.7pt;margin-top:14.4pt;width:28.15pt;height:22.9pt;z-index:251660288;visibility:visible;mso-wrap-style:square;mso-wrap-distance-left:9pt;mso-wrap-distance-top:0;mso-wrap-distance-right:9pt;mso-wrap-distance-bottom:0;mso-position-horizontal:absolute;mso-position-horizontal-relative:text;mso-position-vertical:absolute;mso-position-vertical-relative:text;v-text-anchor:top" o:gfxdata="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" fillcolor="white [3201]" strokeweight=".5pt">
+            <v:shape id="Надпись 3" o:spid="_x0000_s1026" type="#_x0000_t202" style="position:absolute;left:0;text-align:left;margin-left:467.7pt;margin-top:14.4pt;width:28.15pt;height:22.9pt;z-index:251660288;visibility:visible;mso-wrap-style:square;mso-wrap-distance-left:9pt;mso-wrap-distance-top:0;mso-wrap-distance-right:9pt;mso-wrap-distance-bottom:0;mso-position-horizontal:absolute;mso-position-horizontal-relative:text;mso-position-vertical:absolute;mso-position-vertical-relative:text;v-text-anchor:top" o:gfxdata="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" filled="f" stroked="f" strokeweight=".5pt">
               <v:textbox>
                 <w:txbxContent>
                   <w:p>
@@ -6321,6 +12347,96 @@
 <file path=word/numbering.xml><?xml version="1.0" encoding="utf-8"?>
 <w:numbering xmlns:wpc="http://schemas.microsoft.com/office/word/2010/wordprocessingCanvas" xmlns:cx="http://schemas.microsoft.com/office/drawing/2014/chartex" xmlns:cx1="http://schemas.microsoft.com/office/drawing/2015/9/8/chartex" xmlns:cx2="http://schemas.microsoft.com/office/drawing/2015/10/21/chartex" xmlns:cx3="http://schemas.microsoft.com/office/drawing/2016/5/9/chartex" xmlns:cx4="http://schemas.microsoft.com/office/drawing/2016/5/10/chartex" xmlns:cx5="http://schemas.microsoft.com/office/drawing/2016/5/11/chartex" xmlns:cx6="http://schemas.microsoft.com/office/drawing/2016/5/12/chartex" xmlns:cx7="http://schemas.microsoft.com/office/drawing/2016/5/13/chartex" xmlns:cx8="http://schemas.microsoft.com/office/drawing/2016/5/14/chartex" xmlns:mc="http://schemas.openxmlformats.org/markup-compatibility/2006" xmlns:aink="http://schemas.microsoft.com/office/drawing/2016/ink" xmlns:am3d="http://schemas.microsoft.com/office/drawing/2017/model3d" xmlns:o="urn:schemas-microsoft-com:office:office" xmlns:r="http://schemas.openxmlformats.org/officeDocument/2006/relationships" xmlns:m="http://schemas.openxmlformats.org/officeDocument/2006/math" xmlns:v="urn:schemas-microsoft-com:vml" xmlns:wp14="http://schemas.microsoft.com/office/word/2010/wordprocessingDrawing" xmlns:wp="http://schemas.openxmlformats.org/drawingml/2006/wordprocessingDrawing" xmlns:w10="urn:schemas-microsoft-com:office:word" xmlns:w="http://schemas.openxmlformats.org/wordprocessingml/2006/main" xmlns:w14="http://schemas.microsoft.com/office/word/2010/wordml" xmlns:w15="http://schemas.microsoft.com/office/word/2012/wordml" xmlns:w16cex="http://schemas.microsoft.com/office/word/2018/wordml/cex" xmlns:w16cid="http://schemas.microsoft.com/office/word/2016/wordml/cid" xmlns:w16="http://schemas.microsoft.com/office/word/2018/wordml" xmlns:w16se="http://schemas.microsoft.com/office/word/2015/wordml/symex" xmlns:wpg="http://schemas.microsoft.com/office/word/2010/wordprocessingGroup" xmlns:wpi="http://schemas.microsoft.com/office/word/2010/wordprocessingInk" xmlns:wne="http://schemas.microsoft.com/office/word/2006/wordml" xmlns:wps="http://schemas.microsoft.com/office/word/2010/wordprocessingShape" mc:Ignorable="w14 w15 w16se w16cid w16 w16cex wp14">
   <w:abstractNum w:abstractNumId="0" w15:restartNumberingAfterBreak="0">
+    <w:nsid w:val="0A272246"/>
+    <w:multiLevelType w:val="hybridMultilevel"/>
+    <w:tmpl w:val="981E3BD8"/>
+    <w:lvl w:ilvl="0" w:tplc="10501B6E">
+      <w:start w:val="1"/>
+      <w:numFmt w:val="decimal"/>
+      <w:suff w:val="space"/>
+      <w:lvlText w:val="%1."/>
+      <w:lvlJc w:val="left"/>
+      <w:pPr>
+        <w:ind w:left="1440" w:hanging="360"/>
+      </w:pPr>
+      <w:rPr>
+        <w:rFonts w:hint="default"/>
+      </w:rPr>
+    </w:lvl>
+    <w:lvl w:ilvl="1" w:tplc="04190019" w:tentative="1">
+      <w:start w:val="1"/>
+      <w:numFmt w:val="lowerLetter"/>
+      <w:lvlText w:val="%2."/>
+      <w:lvlJc w:val="left"/>
+      <w:pPr>
+        <w:ind w:left="2160" w:hanging="360"/>
+      </w:pPr>
+    </w:lvl>
+    <w:lvl w:ilvl="2" w:tplc="0419001B" w:tentative="1">
+      <w:start w:val="1"/>
+      <w:numFmt w:val="lowerRoman"/>
+      <w:lvlText w:val="%3."/>
+      <w:lvlJc w:val="right"/>
+      <w:pPr>
+        <w:ind w:left="2880" w:hanging="180"/>
+      </w:pPr>
+    </w:lvl>
+    <w:lvl w:ilvl="3" w:tplc="0419000F" w:tentative="1">
+      <w:start w:val="1"/>
+      <w:numFmt w:val="decimal"/>
+      <w:lvlText w:val="%4."/>
+      <w:lvlJc w:val="left"/>
+      <w:pPr>
+        <w:ind w:left="3600" w:hanging="360"/>
+      </w:pPr>
+    </w:lvl>
+    <w:lvl w:ilvl="4" w:tplc="04190019" w:tentative="1">
+      <w:start w:val="1"/>
+      <w:numFmt w:val="lowerLetter"/>
+      <w:lvlText w:val="%5."/>
+      <w:lvlJc w:val="left"/>
+      <w:pPr>
+        <w:ind w:left="4320" w:hanging="360"/>
+      </w:pPr>
+    </w:lvl>
+    <w:lvl w:ilvl="5" w:tplc="0419001B" w:tentative="1">
+      <w:start w:val="1"/>
+      <w:numFmt w:val="lowerRoman"/>
+      <w:lvlText w:val="%6."/>
+      <w:lvlJc w:val="right"/>
+      <w:pPr>
+        <w:ind w:left="5040" w:hanging="180"/>
+      </w:pPr>
+    </w:lvl>
+    <w:lvl w:ilvl="6" w:tplc="0419000F" w:tentative="1">
+      <w:start w:val="1"/>
+      <w:numFmt w:val="decimal"/>
+      <w:lvlText w:val="%7."/>
+      <w:lvlJc w:val="left"/>
+      <w:pPr>
+        <w:ind w:left="5760" w:hanging="360"/>
+      </w:pPr>
+    </w:lvl>
+    <w:lvl w:ilvl="7" w:tplc="04190019" w:tentative="1">
+      <w:start w:val="1"/>
+      <w:numFmt w:val="lowerLetter"/>
+      <w:lvlText w:val="%8."/>
+      <w:lvlJc w:val="left"/>
+      <w:pPr>
+        <w:ind w:left="6480" w:hanging="360"/>
+      </w:pPr>
+    </w:lvl>
+    <w:lvl w:ilvl="8" w:tplc="0419001B" w:tentative="1">
+      <w:start w:val="1"/>
+      <w:numFmt w:val="lowerRoman"/>
+      <w:lvlText w:val="%9."/>
+      <w:lvlJc w:val="right"/>
+      <w:pPr>
+        <w:ind w:left="7200" w:hanging="180"/>
+      </w:pPr>
+    </w:lvl>
+  </w:abstractNum>
+  <w:abstractNum w:abstractNumId="1" w15:restartNumberingAfterBreak="0">
     <w:nsid w:val="146C2F01"/>
     <w:multiLevelType w:val="multilevel"/>
     <w:tmpl w:val="707A985E"/>
@@ -6435,7 +12551,7 @@
       </w:rPr>
     </w:lvl>
   </w:abstractNum>
-  <w:abstractNum w:abstractNumId="1" w15:restartNumberingAfterBreak="0">
+  <w:abstractNum w:abstractNumId="2" w15:restartNumberingAfterBreak="0">
     <w:nsid w:val="1E5B5235"/>
     <w:multiLevelType w:val="hybridMultilevel"/>
     <w:tmpl w:val="8D4E6904"/>
@@ -6524,7 +12640,7 @@
       </w:pPr>
     </w:lvl>
   </w:abstractNum>
-  <w:abstractNum w:abstractNumId="2" w15:restartNumberingAfterBreak="0">
+  <w:abstractNum w:abstractNumId="3" w15:restartNumberingAfterBreak="0">
     <w:nsid w:val="2ACB707A"/>
     <w:multiLevelType w:val="multilevel"/>
     <w:tmpl w:val="9912CAC6"/>
@@ -6637,7 +12753,122 @@
       </w:pPr>
     </w:lvl>
   </w:abstractNum>
-  <w:abstractNum w:abstractNumId="3" w15:restartNumberingAfterBreak="0">
+  <w:abstractNum w:abstractNumId="4" w15:restartNumberingAfterBreak="0">
+    <w:nsid w:val="3AB3242B"/>
+    <w:multiLevelType w:val="hybridMultilevel"/>
+    <w:tmpl w:val="5CCA495A"/>
+    <w:lvl w:ilvl="0" w:tplc="75EEB1DC">
+      <w:start w:val="1"/>
+      <w:numFmt w:val="bullet"/>
+      <w:lvlText w:val=""/>
+      <w:lvlJc w:val="left"/>
+      <w:pPr>
+        <w:ind w:left="1440" w:hanging="360"/>
+      </w:pPr>
+      <w:rPr>
+        <w:rFonts w:ascii="Symbol" w:hAnsi="Symbol" w:hint="default"/>
+        <w:sz w:val="28"/>
+        <w:szCs w:val="28"/>
+      </w:rPr>
+    </w:lvl>
+    <w:lvl w:ilvl="1" w:tplc="04190003" w:tentative="1">
+      <w:start w:val="1"/>
+      <w:numFmt w:val="bullet"/>
+      <w:lvlText w:val="o"/>
+      <w:lvlJc w:val="left"/>
+      <w:pPr>
+        <w:ind w:left="2160" w:hanging="360"/>
+      </w:pPr>
+      <w:rPr>
+        <w:rFonts w:ascii="Courier New" w:hAnsi="Courier New" w:cs="Courier New" w:hint="default"/>
+      </w:rPr>
+    </w:lvl>
+    <w:lvl w:ilvl="2" w:tplc="04190005" w:tentative="1">
+      <w:start w:val="1"/>
+      <w:numFmt w:val="bullet"/>
+      <w:lvlText w:val=""/>
+      <w:lvlJc w:val="left"/>
+      <w:pPr>
+        <w:ind w:left="2880" w:hanging="360"/>
+      </w:pPr>
+      <w:rPr>
+        <w:rFonts w:ascii="Wingdings" w:hAnsi="Wingdings" w:hint="default"/>
+      </w:rPr>
+    </w:lvl>
+    <w:lvl w:ilvl="3" w:tplc="04190001" w:tentative="1">
+      <w:start w:val="1"/>
+      <w:numFmt w:val="bullet"/>
+      <w:lvlText w:val=""/>
+      <w:lvlJc w:val="left"/>
+      <w:pPr>
+        <w:ind w:left="3600" w:hanging="360"/>
+      </w:pPr>
+      <w:rPr>
+        <w:rFonts w:ascii="Symbol" w:hAnsi="Symbol" w:hint="default"/>
+      </w:rPr>
+    </w:lvl>
+    <w:lvl w:ilvl="4" w:tplc="04190003" w:tentative="1">
+      <w:start w:val="1"/>
+      <w:numFmt w:val="bullet"/>
+      <w:lvlText w:val="o"/>
+      <w:lvlJc w:val="left"/>
+      <w:pPr>
+        <w:ind w:left="4320" w:hanging="360"/>
+      </w:pPr>
+      <w:rPr>
+        <w:rFonts w:ascii="Courier New" w:hAnsi="Courier New" w:cs="Courier New" w:hint="default"/>
+      </w:rPr>
+    </w:lvl>
+    <w:lvl w:ilvl="5" w:tplc="04190005" w:tentative="1">
+      <w:start w:val="1"/>
+      <w:numFmt w:val="bullet"/>
+      <w:lvlText w:val=""/>
+      <w:lvlJc w:val="left"/>
+      <w:pPr>
+        <w:ind w:left="5040" w:hanging="360"/>
+      </w:pPr>
+      <w:rPr>
+        <w:rFonts w:ascii="Wingdings" w:hAnsi="Wingdings" w:hint="default"/>
+      </w:rPr>
+    </w:lvl>
+    <w:lvl w:ilvl="6" w:tplc="04190001" w:tentative="1">
+      <w:start w:val="1"/>
+      <w:numFmt w:val="bullet"/>
+      <w:lvlText w:val=""/>
+      <w:lvlJc w:val="left"/>
+      <w:pPr>
+        <w:ind w:left="5760" w:hanging="360"/>
+      </w:pPr>
+      <w:rPr>
+        <w:rFonts w:ascii="Symbol" w:hAnsi="Symbol" w:hint="default"/>
+      </w:rPr>
+    </w:lvl>
+    <w:lvl w:ilvl="7" w:tplc="04190003" w:tentative="1">
+      <w:start w:val="1"/>
+      <w:numFmt w:val="bullet"/>
+      <w:lvlText w:val="o"/>
+      <w:lvlJc w:val="left"/>
+      <w:pPr>
+        <w:ind w:left="6480" w:hanging="360"/>
+      </w:pPr>
+      <w:rPr>
+        <w:rFonts w:ascii="Courier New" w:hAnsi="Courier New" w:cs="Courier New" w:hint="default"/>
+      </w:rPr>
+    </w:lvl>
+    <w:lvl w:ilvl="8" w:tplc="04190005" w:tentative="1">
+      <w:start w:val="1"/>
+      <w:numFmt w:val="bullet"/>
+      <w:lvlText w:val=""/>
+      <w:lvlJc w:val="left"/>
+      <w:pPr>
+        <w:ind w:left="7200" w:hanging="360"/>
+      </w:pPr>
+      <w:rPr>
+        <w:rFonts w:ascii="Wingdings" w:hAnsi="Wingdings" w:hint="default"/>
+      </w:rPr>
+    </w:lvl>
+  </w:abstractNum>
+  <w:abstractNum w:abstractNumId="5" w15:restartNumberingAfterBreak="0">
     <w:nsid w:val="452A0D41"/>
     <w:multiLevelType w:val="multilevel"/>
     <w:tmpl w:val="6BA8661E"/>
@@ -6751,7 +12982,7 @@
       </w:rPr>
     </w:lvl>
   </w:abstractNum>
-  <w:abstractNum w:abstractNumId="4" w15:restartNumberingAfterBreak="0">
+  <w:abstractNum w:abstractNumId="6" w15:restartNumberingAfterBreak="0">
     <w:nsid w:val="48F52D1C"/>
     <w:multiLevelType w:val="hybridMultilevel"/>
     <w:tmpl w:val="58E266AC"/>
@@ -6864,7 +13095,7 @@
       </w:rPr>
     </w:lvl>
   </w:abstractNum>
-  <w:abstractNum w:abstractNumId="5" w15:restartNumberingAfterBreak="0">
+  <w:abstractNum w:abstractNumId="7" w15:restartNumberingAfterBreak="0">
     <w:nsid w:val="4B2E7300"/>
     <w:multiLevelType w:val="hybridMultilevel"/>
     <w:tmpl w:val="A99E97A2"/>
@@ -6961,7 +13192,7 @@
       </w:pPr>
     </w:lvl>
   </w:abstractNum>
-  <w:abstractNum w:abstractNumId="6" w15:restartNumberingAfterBreak="0">
+  <w:abstractNum w:abstractNumId="8" w15:restartNumberingAfterBreak="0">
     <w:nsid w:val="574C3BB7"/>
     <w:multiLevelType w:val="multilevel"/>
     <w:tmpl w:val="57722912"/>
@@ -7076,7 +13307,7 @@
       </w:rPr>
     </w:lvl>
   </w:abstractNum>
-  <w:abstractNum w:abstractNumId="7" w15:restartNumberingAfterBreak="0">
+  <w:abstractNum w:abstractNumId="9" w15:restartNumberingAfterBreak="0">
     <w:nsid w:val="62FD5372"/>
     <w:multiLevelType w:val="hybridMultilevel"/>
     <w:tmpl w:val="F5E4D854"/>
@@ -7165,7 +13396,7 @@
       </w:pPr>
     </w:lvl>
   </w:abstractNum>
-  <w:abstractNum w:abstractNumId="8" w15:restartNumberingAfterBreak="0">
+  <w:abstractNum w:abstractNumId="10" w15:restartNumberingAfterBreak="0">
     <w:nsid w:val="6C8E552C"/>
     <w:multiLevelType w:val="hybridMultilevel"/>
     <w:tmpl w:val="9F96A7A8"/>
@@ -7254,7 +13485,7 @@
       </w:pPr>
     </w:lvl>
   </w:abstractNum>
-  <w:abstractNum w:abstractNumId="9" w15:restartNumberingAfterBreak="0">
+  <w:abstractNum w:abstractNumId="11" w15:restartNumberingAfterBreak="0">
     <w:nsid w:val="6E4223D0"/>
     <w:multiLevelType w:val="multilevel"/>
     <w:tmpl w:val="3EC2F2E2"/>
@@ -7368,16 +13599,16 @@
     </w:lvl>
   </w:abstractNum>
   <w:num w:numId="1">
+    <w:abstractNumId w:val="3"/>
+  </w:num>
+  <w:num w:numId="2">
+    <w:abstractNumId w:val="11"/>
+  </w:num>
+  <w:num w:numId="3">
     <w:abstractNumId w:val="2"/>
   </w:num>
-  <w:num w:numId="2">
-    <w:abstractNumId w:val="9"/>
-  </w:num>
-  <w:num w:numId="3">
-    <w:abstractNumId w:val="1"/>
-  </w:num>
   <w:num w:numId="4">
-    <w:abstractNumId w:val="5"/>
+    <w:abstractNumId w:val="7"/>
     <w:lvlOverride w:ilvl="0">
       <w:startOverride w:val="1"/>
     </w:lvlOverride>
@@ -7407,21 +13638,27 @@
     </w:lvlOverride>
   </w:num>
   <w:num w:numId="5">
+    <w:abstractNumId w:val="8"/>
+  </w:num>
+  <w:num w:numId="6">
+    <w:abstractNumId w:val="9"/>
+  </w:num>
+  <w:num w:numId="7">
+    <w:abstractNumId w:val="10"/>
+  </w:num>
+  <w:num w:numId="8">
+    <w:abstractNumId w:val="1"/>
+  </w:num>
+  <w:num w:numId="9">
+    <w:abstractNumId w:val="5"/>
+  </w:num>
+  <w:num w:numId="10">
     <w:abstractNumId w:val="6"/>
   </w:num>
-  <w:num w:numId="6">
-    <w:abstractNumId w:val="7"/>
-  </w:num>
-  <w:num w:numId="7">
-    <w:abstractNumId w:val="8"/>
-  </w:num>
-  <w:num w:numId="8">
+  <w:num w:numId="11">
     <w:abstractNumId w:val="0"/>
   </w:num>
-  <w:num w:numId="9">
-    <w:abstractNumId w:val="3"/>
-  </w:num>
-  <w:num w:numId="10">
+  <w:num w:numId="12">
     <w:abstractNumId w:val="4"/>
   </w:num>
 </w:numbering>

--- a/lab_2_pankov_boost/report/Лабораторная работа №2.docx
+++ b/lab_2_pankov_boost/report/Лабораторная работа №2.docx
@@ -320,8 +320,16 @@
           <w:szCs w:val="28"/>
         </w:rPr>
         <w:tab/>
-        <w:t>Паньков И.С.</w:t>
-      </w:r>
+        <w:t xml:space="preserve">Паньков </w:t>
+      </w:r>
+      <w:proofErr w:type="gramStart"/>
+      <w:r>
+        <w:rPr>
+          <w:szCs w:val="28"/>
+        </w:rPr>
+        <w:t>И.С.</w:t>
+      </w:r>
+      <w:proofErr w:type="gramEnd"/>
     </w:p>
     <w:p>
       <w:pPr>
@@ -384,8 +392,16 @@
           <w:szCs w:val="28"/>
         </w:rPr>
         <w:tab/>
-        <w:t>Капустин Д.А.</w:t>
-      </w:r>
+        <w:t xml:space="preserve">Капустин </w:t>
+      </w:r>
+      <w:proofErr w:type="gramStart"/>
+      <w:r>
+        <w:rPr>
+          <w:szCs w:val="28"/>
+        </w:rPr>
+        <w:t>Д.А.</w:t>
+      </w:r>
+      <w:proofErr w:type="gramEnd"/>
     </w:p>
     <w:p>
       <w:pPr>
@@ -568,7 +584,7 @@
           <w:r>
             <w:fldChar w:fldCharType="separate"/>
           </w:r>
-          <w:hyperlink w:anchor="_Toc61741450" w:history="1">
+          <w:hyperlink w:anchor="_Toc61795769" w:history="1">
             <w:r>
               <w:rPr>
                 <w:rStyle w:val="af"/>
@@ -597,7 +613,7 @@
               <w:rPr>
                 <w:webHidden/>
               </w:rPr>
-              <w:instrText xml:space="preserve"> PAGEREF _Toc61741450 \h </w:instrText>
+              <w:instrText xml:space="preserve"> PAGEREF _Toc61795769 \h </w:instrText>
             </w:r>
             <w:r>
               <w:rPr>
@@ -635,7 +651,7 @@
               <w:lang w:eastAsia="ru-RU"/>
             </w:rPr>
           </w:pPr>
-          <w:hyperlink w:anchor="_Toc61741451" w:history="1">
+          <w:hyperlink w:anchor="_Toc61795770" w:history="1">
             <w:r>
               <w:rPr>
                 <w:rStyle w:val="af"/>
@@ -674,7 +690,7 @@
               <w:rPr>
                 <w:webHidden/>
               </w:rPr>
-              <w:instrText xml:space="preserve"> PAGEREF _Toc61741451 \h </w:instrText>
+              <w:instrText xml:space="preserve"> PAGEREF _Toc61795770 \h </w:instrText>
             </w:r>
             <w:r>
               <w:rPr>
@@ -712,7 +728,7 @@
               <w:lang w:eastAsia="ru-RU"/>
             </w:rPr>
           </w:pPr>
-          <w:hyperlink w:anchor="_Toc61741452" w:history="1">
+          <w:hyperlink w:anchor="_Toc61795771" w:history="1">
             <w:r>
               <w:rPr>
                 <w:rStyle w:val="af"/>
@@ -777,7 +793,7 @@
               <w:rPr>
                 <w:webHidden/>
               </w:rPr>
-              <w:instrText xml:space="preserve"> PAGEREF _Toc61741452 \h </w:instrText>
+              <w:instrText xml:space="preserve"> PAGEREF _Toc61795771 \h </w:instrText>
             </w:r>
             <w:r>
               <w:rPr>
@@ -819,7 +835,7 @@
               <w:lang w:eastAsia="ru-RU"/>
             </w:rPr>
           </w:pPr>
-          <w:hyperlink w:anchor="_Toc61741453" w:history="1">
+          <w:hyperlink w:anchor="_Toc61795772" w:history="1">
             <w:r>
               <w:rPr>
                 <w:rStyle w:val="af"/>
@@ -863,7 +879,7 @@
                 <w:noProof/>
                 <w:webHidden/>
               </w:rPr>
-              <w:instrText xml:space="preserve"> PAGEREF _Toc61741453 \h </w:instrText>
+              <w:instrText xml:space="preserve"> PAGEREF _Toc61795772 \h </w:instrText>
             </w:r>
             <w:r>
               <w:rPr>
@@ -909,7 +925,7 @@
               <w:lang w:eastAsia="ru-RU"/>
             </w:rPr>
           </w:pPr>
-          <w:hyperlink w:anchor="_Toc61741454" w:history="1">
+          <w:hyperlink w:anchor="_Toc61795773" w:history="1">
             <w:r>
               <w:rPr>
                 <w:rStyle w:val="af"/>
@@ -953,7 +969,7 @@
                 <w:noProof/>
                 <w:webHidden/>
               </w:rPr>
-              <w:instrText xml:space="preserve"> PAGEREF _Toc61741454 \h </w:instrText>
+              <w:instrText xml:space="preserve"> PAGEREF _Toc61795773 \h </w:instrText>
             </w:r>
             <w:r>
               <w:rPr>
@@ -995,7 +1011,7 @@
               <w:lang w:eastAsia="ru-RU"/>
             </w:rPr>
           </w:pPr>
-          <w:hyperlink w:anchor="_Toc61741455" w:history="1">
+          <w:hyperlink w:anchor="_Toc61795774" w:history="1">
             <w:r>
               <w:rPr>
                 <w:rStyle w:val="af"/>
@@ -1034,7 +1050,7 @@
               <w:rPr>
                 <w:webHidden/>
               </w:rPr>
-              <w:instrText xml:space="preserve"> PAGEREF _Toc61741455 \h </w:instrText>
+              <w:instrText xml:space="preserve"> PAGEREF _Toc61795774 \h </w:instrText>
             </w:r>
             <w:r>
               <w:rPr>
@@ -1076,7 +1092,7 @@
               <w:lang w:eastAsia="ru-RU"/>
             </w:rPr>
           </w:pPr>
-          <w:hyperlink w:anchor="_Toc61741456" w:history="1">
+          <w:hyperlink w:anchor="_Toc61795775" w:history="1">
             <w:r>
               <w:rPr>
                 <w:rStyle w:val="af"/>
@@ -1120,7 +1136,7 @@
                 <w:noProof/>
                 <w:webHidden/>
               </w:rPr>
-              <w:instrText xml:space="preserve"> PAGEREF _Toc61741456 \h </w:instrText>
+              <w:instrText xml:space="preserve"> PAGEREF _Toc61795775 \h </w:instrText>
             </w:r>
             <w:r>
               <w:rPr>
@@ -1166,7 +1182,7 @@
               <w:lang w:eastAsia="ru-RU"/>
             </w:rPr>
           </w:pPr>
-          <w:hyperlink w:anchor="_Toc61741457" w:history="1">
+          <w:hyperlink w:anchor="_Toc61795776" w:history="1">
             <w:r>
               <w:rPr>
                 <w:rStyle w:val="af"/>
@@ -1210,7 +1226,7 @@
                 <w:noProof/>
                 <w:webHidden/>
               </w:rPr>
-              <w:instrText xml:space="preserve"> PAGEREF _Toc61741457 \h </w:instrText>
+              <w:instrText xml:space="preserve"> PAGEREF _Toc61795776 \h </w:instrText>
             </w:r>
             <w:r>
               <w:rPr>
@@ -1256,7 +1272,7 @@
               <w:lang w:eastAsia="ru-RU"/>
             </w:rPr>
           </w:pPr>
-          <w:hyperlink w:anchor="_Toc61741458" w:history="1">
+          <w:hyperlink w:anchor="_Toc61795777" w:history="1">
             <w:r>
               <w:rPr>
                 <w:rStyle w:val="af"/>
@@ -1279,7 +1295,7 @@
                 <w:rStyle w:val="af"/>
                 <w:noProof/>
               </w:rPr>
-              <w:t>Защита от перенапряжения</w:t>
+              <w:t>Преобразование напряжения</w:t>
             </w:r>
             <w:r>
               <w:rPr>
@@ -1300,7 +1316,7 @@
                 <w:noProof/>
                 <w:webHidden/>
               </w:rPr>
-              <w:instrText xml:space="preserve"> PAGEREF _Toc61741458 \h </w:instrText>
+              <w:instrText xml:space="preserve"> PAGEREF _Toc61795777 \h </w:instrText>
             </w:r>
             <w:r>
               <w:rPr>
@@ -1320,7 +1336,7 @@
                 <w:noProof/>
                 <w:webHidden/>
               </w:rPr>
-              <w:t>10</w:t>
+              <w:t>11</w:t>
             </w:r>
             <w:r>
               <w:rPr>
@@ -1346,7 +1362,7 @@
               <w:lang w:eastAsia="ru-RU"/>
             </w:rPr>
           </w:pPr>
-          <w:hyperlink w:anchor="_Toc61741459" w:history="1">
+          <w:hyperlink w:anchor="_Toc61795778" w:history="1">
             <w:r>
               <w:rPr>
                 <w:rStyle w:val="af"/>
@@ -1369,7 +1385,7 @@
                 <w:rStyle w:val="af"/>
                 <w:noProof/>
               </w:rPr>
-              <w:t>Преобразование напряжения</w:t>
+              <w:t>Защита от короткого замыкания на выходе</w:t>
             </w:r>
             <w:r>
               <w:rPr>
@@ -1390,7 +1406,7 @@
                 <w:noProof/>
                 <w:webHidden/>
               </w:rPr>
-              <w:instrText xml:space="preserve"> PAGEREF _Toc61741459 \h </w:instrText>
+              <w:instrText xml:space="preserve"> PAGEREF _Toc61795778 \h </w:instrText>
             </w:r>
             <w:r>
               <w:rPr>
@@ -1436,7 +1452,7 @@
               <w:lang w:eastAsia="ru-RU"/>
             </w:rPr>
           </w:pPr>
-          <w:hyperlink w:anchor="_Toc61741460" w:history="1">
+          <w:hyperlink w:anchor="_Toc61795779" w:history="1">
             <w:r>
               <w:rPr>
                 <w:rStyle w:val="af"/>
@@ -1459,7 +1475,7 @@
                 <w:rStyle w:val="af"/>
                 <w:noProof/>
               </w:rPr>
-              <w:t>Защита от короткого замыкания на выходе</w:t>
+              <w:t>Индикация напряжения питания на выходе</w:t>
             </w:r>
             <w:r>
               <w:rPr>
@@ -1480,7 +1496,7 @@
                 <w:noProof/>
                 <w:webHidden/>
               </w:rPr>
-              <w:instrText xml:space="preserve"> PAGEREF _Toc61741460 \h </w:instrText>
+              <w:instrText xml:space="preserve"> PAGEREF _Toc61795779 \h </w:instrText>
             </w:r>
             <w:r>
               <w:rPr>
@@ -1505,6 +1521,83 @@
             <w:r>
               <w:rPr>
                 <w:noProof/>
+                <w:webHidden/>
+              </w:rPr>
+              <w:fldChar w:fldCharType="end"/>
+            </w:r>
+          </w:hyperlink>
+        </w:p>
+        <w:p>
+          <w:pPr>
+            <w:pStyle w:val="12"/>
+            <w:rPr>
+              <w:rFonts w:asciiTheme="minorHAnsi" w:eastAsiaTheme="minorEastAsia" w:hAnsiTheme="minorHAnsi" w:cstheme="minorBidi"/>
+              <w:color w:val="auto"/>
+              <w:sz w:val="22"/>
+              <w:szCs w:val="22"/>
+              <w:lang w:eastAsia="ru-RU"/>
+            </w:rPr>
+          </w:pPr>
+          <w:hyperlink w:anchor="_Toc61795780" w:history="1">
+            <w:r>
+              <w:rPr>
+                <w:rStyle w:val="af"/>
+              </w:rPr>
+              <w:t>4</w:t>
+            </w:r>
+            <w:r>
+              <w:rPr>
+                <w:rFonts w:asciiTheme="minorHAnsi" w:eastAsiaTheme="minorEastAsia" w:hAnsiTheme="minorHAnsi" w:cstheme="minorBidi"/>
+                <w:color w:val="auto"/>
+                <w:sz w:val="22"/>
+                <w:szCs w:val="22"/>
+                <w:lang w:eastAsia="ru-RU"/>
+              </w:rPr>
+              <w:tab/>
+            </w:r>
+            <w:r>
+              <w:rPr>
+                <w:rStyle w:val="af"/>
+              </w:rPr>
+              <w:t>Расчёт электронных компонентов</w:t>
+            </w:r>
+            <w:r>
+              <w:rPr>
+                <w:webHidden/>
+              </w:rPr>
+              <w:tab/>
+            </w:r>
+            <w:r>
+              <w:rPr>
+                <w:webHidden/>
+              </w:rPr>
+              <w:fldChar w:fldCharType="begin"/>
+            </w:r>
+            <w:r>
+              <w:rPr>
+                <w:webHidden/>
+              </w:rPr>
+              <w:instrText xml:space="preserve"> PAGEREF _Toc61795780 \h </w:instrText>
+            </w:r>
+            <w:r>
+              <w:rPr>
+                <w:webHidden/>
+              </w:rPr>
+            </w:r>
+            <w:r>
+              <w:rPr>
+                <w:webHidden/>
+              </w:rPr>
+              <w:fldChar w:fldCharType="separate"/>
+            </w:r>
+            <w:r>
+              <w:rPr>
+                <w:webHidden/>
+              </w:rPr>
+              <w:t>12</w:t>
+            </w:r>
+            <w:r>
+              <w:rPr>
                 <w:webHidden/>
               </w:rPr>
               <w:fldChar w:fldCharType="end"/>
@@ -1526,13 +1619,13 @@
               <w:lang w:eastAsia="ru-RU"/>
             </w:rPr>
           </w:pPr>
-          <w:hyperlink w:anchor="_Toc61741461" w:history="1">
+          <w:hyperlink w:anchor="_Toc61795781" w:history="1">
             <w:r>
               <w:rPr>
                 <w:rStyle w:val="af"/>
                 <w:noProof/>
               </w:rPr>
-              <w:t>3.6</w:t>
+              <w:t>4.1</w:t>
             </w:r>
             <w:r>
               <w:rPr>
@@ -1549,7 +1642,7 @@
                 <w:rStyle w:val="af"/>
                 <w:noProof/>
               </w:rPr>
-              <w:t>Индикация напряжения питания на выходе</w:t>
+              <w:t>Расчёт резисторов для делителя напряжения</w:t>
             </w:r>
             <w:r>
               <w:rPr>
@@ -1570,7 +1663,7 @@
                 <w:noProof/>
                 <w:webHidden/>
               </w:rPr>
-              <w:instrText xml:space="preserve"> PAGEREF _Toc61741461 \h </w:instrText>
+              <w:instrText xml:space="preserve"> PAGEREF _Toc61795781 \h </w:instrText>
             </w:r>
             <w:r>
               <w:rPr>
@@ -1590,88 +1683,11 @@
                 <w:noProof/>
                 <w:webHidden/>
               </w:rPr>
-              <w:t>11</w:t>
+              <w:t>12</w:t>
             </w:r>
             <w:r>
               <w:rPr>
                 <w:noProof/>
-                <w:webHidden/>
-              </w:rPr>
-              <w:fldChar w:fldCharType="end"/>
-            </w:r>
-          </w:hyperlink>
-        </w:p>
-        <w:p>
-          <w:pPr>
-            <w:pStyle w:val="12"/>
-            <w:rPr>
-              <w:rFonts w:asciiTheme="minorHAnsi" w:eastAsiaTheme="minorEastAsia" w:hAnsiTheme="minorHAnsi" w:cstheme="minorBidi"/>
-              <w:color w:val="auto"/>
-              <w:sz w:val="22"/>
-              <w:szCs w:val="22"/>
-              <w:lang w:eastAsia="ru-RU"/>
-            </w:rPr>
-          </w:pPr>
-          <w:hyperlink w:anchor="_Toc61741462" w:history="1">
-            <w:r>
-              <w:rPr>
-                <w:rStyle w:val="af"/>
-              </w:rPr>
-              <w:t>4</w:t>
-            </w:r>
-            <w:r>
-              <w:rPr>
-                <w:rFonts w:asciiTheme="minorHAnsi" w:eastAsiaTheme="minorEastAsia" w:hAnsiTheme="minorHAnsi" w:cstheme="minorBidi"/>
-                <w:color w:val="auto"/>
-                <w:sz w:val="22"/>
-                <w:szCs w:val="22"/>
-                <w:lang w:eastAsia="ru-RU"/>
-              </w:rPr>
-              <w:tab/>
-            </w:r>
-            <w:r>
-              <w:rPr>
-                <w:rStyle w:val="af"/>
-              </w:rPr>
-              <w:t>Расчёт электронных компонентов</w:t>
-            </w:r>
-            <w:r>
-              <w:rPr>
-                <w:webHidden/>
-              </w:rPr>
-              <w:tab/>
-            </w:r>
-            <w:r>
-              <w:rPr>
-                <w:webHidden/>
-              </w:rPr>
-              <w:fldChar w:fldCharType="begin"/>
-            </w:r>
-            <w:r>
-              <w:rPr>
-                <w:webHidden/>
-              </w:rPr>
-              <w:instrText xml:space="preserve"> PAGEREF _Toc61741462 \h </w:instrText>
-            </w:r>
-            <w:r>
-              <w:rPr>
-                <w:webHidden/>
-              </w:rPr>
-            </w:r>
-            <w:r>
-              <w:rPr>
-                <w:webHidden/>
-              </w:rPr>
-              <w:fldChar w:fldCharType="separate"/>
-            </w:r>
-            <w:r>
-              <w:rPr>
-                <w:webHidden/>
-              </w:rPr>
-              <w:t>12</w:t>
-            </w:r>
-            <w:r>
-              <w:rPr>
                 <w:webHidden/>
               </w:rPr>
               <w:fldChar w:fldCharType="end"/>
@@ -1693,13 +1709,13 @@
               <w:lang w:eastAsia="ru-RU"/>
             </w:rPr>
           </w:pPr>
-          <w:hyperlink w:anchor="_Toc61741463" w:history="1">
+          <w:hyperlink w:anchor="_Toc61795782" w:history="1">
             <w:r>
               <w:rPr>
                 <w:rStyle w:val="af"/>
                 <w:noProof/>
               </w:rPr>
-              <w:t>4.1</w:t>
+              <w:t>4.2</w:t>
             </w:r>
             <w:r>
               <w:rPr>
@@ -1716,7 +1732,7 @@
                 <w:rStyle w:val="af"/>
                 <w:noProof/>
               </w:rPr>
-              <w:t>Расчёт резисторов для делителя напряжения</w:t>
+              <w:t>Расчёт резистора для настройки частоты</w:t>
             </w:r>
             <w:r>
               <w:rPr>
@@ -1737,7 +1753,7 @@
                 <w:noProof/>
                 <w:webHidden/>
               </w:rPr>
-              <w:instrText xml:space="preserve"> PAGEREF _Toc61741463 \h </w:instrText>
+              <w:instrText xml:space="preserve"> PAGEREF _Toc61795782 \h </w:instrText>
             </w:r>
             <w:r>
               <w:rPr>
@@ -1757,7 +1773,7 @@
                 <w:noProof/>
                 <w:webHidden/>
               </w:rPr>
-              <w:t>12</w:t>
+              <w:t>13</w:t>
             </w:r>
             <w:r>
               <w:rPr>
@@ -1783,13 +1799,13 @@
               <w:lang w:eastAsia="ru-RU"/>
             </w:rPr>
           </w:pPr>
-          <w:hyperlink w:anchor="_Toc61741464" w:history="1">
+          <w:hyperlink w:anchor="_Toc61795783" w:history="1">
             <w:r>
               <w:rPr>
                 <w:rStyle w:val="af"/>
                 <w:noProof/>
               </w:rPr>
-              <w:t>4.2</w:t>
+              <w:t>4.3</w:t>
             </w:r>
             <w:r>
               <w:rPr>
@@ -1806,7 +1822,7 @@
                 <w:rStyle w:val="af"/>
                 <w:noProof/>
               </w:rPr>
-              <w:t>Расчёт резистора для настройки частоты</w:t>
+              <w:t>Расчёт резистора для ограничения пикового тока</w:t>
             </w:r>
             <w:r>
               <w:rPr>
@@ -1827,7 +1843,7 @@
                 <w:noProof/>
                 <w:webHidden/>
               </w:rPr>
-              <w:instrText xml:space="preserve"> PAGEREF _Toc61741464 \h </w:instrText>
+              <w:instrText xml:space="preserve"> PAGEREF _Toc61795783 \h </w:instrText>
             </w:r>
             <w:r>
               <w:rPr>
@@ -1873,13 +1889,13 @@
               <w:lang w:eastAsia="ru-RU"/>
             </w:rPr>
           </w:pPr>
-          <w:hyperlink w:anchor="_Toc61741465" w:history="1">
+          <w:hyperlink w:anchor="_Toc61795784" w:history="1">
             <w:r>
               <w:rPr>
                 <w:rStyle w:val="af"/>
                 <w:noProof/>
               </w:rPr>
-              <w:t>4.3</w:t>
+              <w:t>4.4</w:t>
             </w:r>
             <w:r>
               <w:rPr>
@@ -1896,7 +1912,7 @@
                 <w:rStyle w:val="af"/>
                 <w:noProof/>
               </w:rPr>
-              <w:t>Расчёт резистора для ограничения пикового тока</w:t>
+              <w:t>Расчёт катушки индуктивности</w:t>
             </w:r>
             <w:r>
               <w:rPr>
@@ -1917,7 +1933,7 @@
                 <w:noProof/>
                 <w:webHidden/>
               </w:rPr>
-              <w:instrText xml:space="preserve"> PAGEREF _Toc61741465 \h </w:instrText>
+              <w:instrText xml:space="preserve"> PAGEREF _Toc61795784 \h </w:instrText>
             </w:r>
             <w:r>
               <w:rPr>
@@ -1937,7 +1953,7 @@
                 <w:noProof/>
                 <w:webHidden/>
               </w:rPr>
-              <w:t>13</w:t>
+              <w:t>14</w:t>
             </w:r>
             <w:r>
               <w:rPr>
@@ -1963,13 +1979,13 @@
               <w:lang w:eastAsia="ru-RU"/>
             </w:rPr>
           </w:pPr>
-          <w:hyperlink w:anchor="_Toc61741466" w:history="1">
+          <w:hyperlink w:anchor="_Toc61795785" w:history="1">
             <w:r>
               <w:rPr>
                 <w:rStyle w:val="af"/>
                 <w:noProof/>
               </w:rPr>
-              <w:t>4.4</w:t>
+              <w:t>4.5</w:t>
             </w:r>
             <w:r>
               <w:rPr>
@@ -1986,7 +2002,7 @@
                 <w:rStyle w:val="af"/>
                 <w:noProof/>
               </w:rPr>
-              <w:t>Расчёт катушки индуктивности</w:t>
+              <w:t>Расчёт выходного конденсатора</w:t>
             </w:r>
             <w:r>
               <w:rPr>
@@ -2007,7 +2023,7 @@
                 <w:noProof/>
                 <w:webHidden/>
               </w:rPr>
-              <w:instrText xml:space="preserve"> PAGEREF _Toc61741466 \h </w:instrText>
+              <w:instrText xml:space="preserve"> PAGEREF _Toc61795785 \h </w:instrText>
             </w:r>
             <w:r>
               <w:rPr>
@@ -2027,7 +2043,7 @@
                 <w:noProof/>
                 <w:webHidden/>
               </w:rPr>
-              <w:t>14</w:t>
+              <w:t>17</w:t>
             </w:r>
             <w:r>
               <w:rPr>
@@ -2053,13 +2069,13 @@
               <w:lang w:eastAsia="ru-RU"/>
             </w:rPr>
           </w:pPr>
-          <w:hyperlink w:anchor="_Toc61741467" w:history="1">
+          <w:hyperlink w:anchor="_Toc61795786" w:history="1">
             <w:r>
               <w:rPr>
                 <w:rStyle w:val="af"/>
                 <w:noProof/>
               </w:rPr>
-              <w:t>4.5</w:t>
+              <w:t>4.6</w:t>
             </w:r>
             <w:r>
               <w:rPr>
@@ -2076,7 +2092,7 @@
                 <w:rStyle w:val="af"/>
                 <w:noProof/>
               </w:rPr>
-              <w:t>Расчёт выходного конденсатора</w:t>
+              <w:t>Расчёт входного конденсатора</w:t>
             </w:r>
             <w:r>
               <w:rPr>
@@ -2097,7 +2113,7 @@
                 <w:noProof/>
                 <w:webHidden/>
               </w:rPr>
-              <w:instrText xml:space="preserve"> PAGEREF _Toc61741467 \h </w:instrText>
+              <w:instrText xml:space="preserve"> PAGEREF _Toc61795786 \h </w:instrText>
             </w:r>
             <w:r>
               <w:rPr>
@@ -2117,7 +2133,7 @@
                 <w:noProof/>
                 <w:webHidden/>
               </w:rPr>
-              <w:t>17</w:t>
+              <w:t>18</w:t>
             </w:r>
             <w:r>
               <w:rPr>
@@ -2143,13 +2159,13 @@
               <w:lang w:eastAsia="ru-RU"/>
             </w:rPr>
           </w:pPr>
-          <w:hyperlink w:anchor="_Toc61741468" w:history="1">
+          <w:hyperlink w:anchor="_Toc61795787" w:history="1">
             <w:r>
               <w:rPr>
                 <w:rStyle w:val="af"/>
                 <w:noProof/>
               </w:rPr>
-              <w:t>4.6</w:t>
+              <w:t>4.7</w:t>
             </w:r>
             <w:r>
               <w:rPr>
@@ -2166,7 +2182,7 @@
                 <w:rStyle w:val="af"/>
                 <w:noProof/>
               </w:rPr>
-              <w:t>Расчёт входного конденсатора</w:t>
+              <w:t>Стабилизация и компенсация наклона колебательного контура</w:t>
             </w:r>
             <w:r>
               <w:rPr>
@@ -2187,7 +2203,7 @@
                 <w:noProof/>
                 <w:webHidden/>
               </w:rPr>
-              <w:instrText xml:space="preserve"> PAGEREF _Toc61741468 \h </w:instrText>
+              <w:instrText xml:space="preserve"> PAGEREF _Toc61795787 \h </w:instrText>
             </w:r>
             <w:r>
               <w:rPr>
@@ -2233,13 +2249,13 @@
               <w:lang w:eastAsia="ru-RU"/>
             </w:rPr>
           </w:pPr>
-          <w:hyperlink w:anchor="_Toc61741469" w:history="1">
+          <w:hyperlink w:anchor="_Toc61795788" w:history="1">
             <w:r>
               <w:rPr>
                 <w:rStyle w:val="af"/>
                 <w:noProof/>
               </w:rPr>
-              <w:t>4.7</w:t>
+              <w:t>4.8</w:t>
             </w:r>
             <w:r>
               <w:rPr>
@@ -2256,7 +2272,7 @@
                 <w:rStyle w:val="af"/>
                 <w:noProof/>
               </w:rPr>
-              <w:t>Стабилизация и компенсация наклона колебательного контура</w:t>
+              <w:t>Расчёт конденсатора накачки</w:t>
             </w:r>
             <w:r>
               <w:rPr>
@@ -2277,7 +2293,7 @@
                 <w:noProof/>
                 <w:webHidden/>
               </w:rPr>
-              <w:instrText xml:space="preserve"> PAGEREF _Toc61741469 \h </w:instrText>
+              <w:instrText xml:space="preserve"> PAGEREF _Toc61795788 \h </w:instrText>
             </w:r>
             <w:r>
               <w:rPr>
@@ -2297,7 +2313,7 @@
                 <w:noProof/>
                 <w:webHidden/>
               </w:rPr>
-              <w:t>18</w:t>
+              <w:t>19</w:t>
             </w:r>
             <w:r>
               <w:rPr>
@@ -2323,13 +2339,14 @@
               <w:lang w:eastAsia="ru-RU"/>
             </w:rPr>
           </w:pPr>
-          <w:hyperlink w:anchor="_Toc61741470" w:history="1">
+          <w:hyperlink w:anchor="_Toc61795789" w:history="1">
             <w:r>
               <w:rPr>
                 <w:rStyle w:val="af"/>
                 <w:noProof/>
-              </w:rPr>
-              <w:t>4.8</w:t>
+                <w:lang w:val="en-US"/>
+              </w:rPr>
+              <w:t>4.9</w:t>
             </w:r>
             <w:r>
               <w:rPr>
@@ -2346,7 +2363,24 @@
                 <w:rStyle w:val="af"/>
                 <w:noProof/>
               </w:rPr>
-              <w:t>Расчёт конденсатора накачки</w:t>
+              <w:t xml:space="preserve">Расчёт конденсатора регулятора </w:t>
+            </w:r>
+            <w:r>
+              <w:rPr>
+                <w:rStyle w:val="af"/>
+                <w:noProof/>
+                <w:lang w:val="en-US"/>
+              </w:rPr>
+              <w:t>V</w:t>
+            </w:r>
+            <w:r>
+              <w:rPr>
+                <w:rStyle w:val="af"/>
+                <w:noProof/>
+                <w:vertAlign w:val="subscript"/>
+                <w:lang w:val="en-US"/>
+              </w:rPr>
+              <w:t>CC</w:t>
             </w:r>
             <w:r>
               <w:rPr>
@@ -2367,7 +2401,7 @@
                 <w:noProof/>
                 <w:webHidden/>
               </w:rPr>
-              <w:instrText xml:space="preserve"> PAGEREF _Toc61741470 \h </w:instrText>
+              <w:instrText xml:space="preserve"> PAGEREF _Toc61795789 \h </w:instrText>
             </w:r>
             <w:r>
               <w:rPr>
@@ -2392,6 +2426,263 @@
             <w:r>
               <w:rPr>
                 <w:noProof/>
+                <w:webHidden/>
+              </w:rPr>
+              <w:fldChar w:fldCharType="end"/>
+            </w:r>
+          </w:hyperlink>
+        </w:p>
+        <w:p>
+          <w:pPr>
+            <w:pStyle w:val="21"/>
+            <w:tabs>
+              <w:tab w:val="left" w:pos="1100"/>
+              <w:tab w:val="right" w:leader="dot" w:pos="9345"/>
+            </w:tabs>
+            <w:rPr>
+              <w:rFonts w:asciiTheme="minorHAnsi" w:eastAsiaTheme="minorEastAsia" w:hAnsiTheme="minorHAnsi" w:cstheme="minorBidi"/>
+              <w:noProof/>
+              <w:sz w:val="22"/>
+              <w:szCs w:val="22"/>
+              <w:lang w:eastAsia="ru-RU"/>
+            </w:rPr>
+          </w:pPr>
+          <w:hyperlink w:anchor="_Toc61795790" w:history="1">
+            <w:r>
+              <w:rPr>
+                <w:rStyle w:val="af"/>
+                <w:noProof/>
+              </w:rPr>
+              <w:t>4.10</w:t>
+            </w:r>
+            <w:r>
+              <w:rPr>
+                <w:rFonts w:asciiTheme="minorHAnsi" w:eastAsiaTheme="minorEastAsia" w:hAnsiTheme="minorHAnsi" w:cstheme="minorBidi"/>
+                <w:noProof/>
+                <w:sz w:val="22"/>
+                <w:szCs w:val="22"/>
+                <w:lang w:val="en-US" w:eastAsia="ru-RU"/>
+              </w:rPr>
+              <w:t xml:space="preserve">  </w:t>
+            </w:r>
+            <w:r>
+              <w:rPr>
+                <w:rStyle w:val="af"/>
+                <w:noProof/>
+              </w:rPr>
+              <w:t>Выбор подтягивающих резисторов</w:t>
+            </w:r>
+            <w:r>
+              <w:rPr>
+                <w:noProof/>
+                <w:webHidden/>
+              </w:rPr>
+              <w:tab/>
+            </w:r>
+            <w:r>
+              <w:rPr>
+                <w:noProof/>
+                <w:webHidden/>
+              </w:rPr>
+              <w:fldChar w:fldCharType="begin"/>
+            </w:r>
+            <w:r>
+              <w:rPr>
+                <w:noProof/>
+                <w:webHidden/>
+              </w:rPr>
+              <w:instrText xml:space="preserve"> PAGEREF _Toc61795790 \h </w:instrText>
+            </w:r>
+            <w:r>
+              <w:rPr>
+                <w:noProof/>
+                <w:webHidden/>
+              </w:rPr>
+            </w:r>
+            <w:r>
+              <w:rPr>
+                <w:noProof/>
+                <w:webHidden/>
+              </w:rPr>
+              <w:fldChar w:fldCharType="separate"/>
+            </w:r>
+            <w:r>
+              <w:rPr>
+                <w:noProof/>
+                <w:webHidden/>
+              </w:rPr>
+              <w:t>19</w:t>
+            </w:r>
+            <w:r>
+              <w:rPr>
+                <w:noProof/>
+                <w:webHidden/>
+              </w:rPr>
+              <w:fldChar w:fldCharType="end"/>
+            </w:r>
+          </w:hyperlink>
+        </w:p>
+        <w:p>
+          <w:pPr>
+            <w:pStyle w:val="21"/>
+            <w:tabs>
+              <w:tab w:val="left" w:pos="1100"/>
+              <w:tab w:val="right" w:leader="dot" w:pos="9345"/>
+            </w:tabs>
+            <w:rPr>
+              <w:rFonts w:asciiTheme="minorHAnsi" w:eastAsiaTheme="minorEastAsia" w:hAnsiTheme="minorHAnsi" w:cstheme="minorBidi"/>
+              <w:noProof/>
+              <w:sz w:val="22"/>
+              <w:szCs w:val="22"/>
+              <w:lang w:eastAsia="ru-RU"/>
+            </w:rPr>
+          </w:pPr>
+          <w:hyperlink w:anchor="_Toc61795791" w:history="1">
+            <w:r>
+              <w:rPr>
+                <w:rStyle w:val="af"/>
+                <w:noProof/>
+              </w:rPr>
+              <w:t>4.11</w:t>
+            </w:r>
+            <w:r>
+              <w:rPr>
+                <w:rFonts w:asciiTheme="minorHAnsi" w:eastAsiaTheme="minorEastAsia" w:hAnsiTheme="minorHAnsi" w:cstheme="minorBidi"/>
+                <w:noProof/>
+                <w:sz w:val="22"/>
+                <w:szCs w:val="22"/>
+                <w:lang w:val="en-US" w:eastAsia="ru-RU"/>
+              </w:rPr>
+              <w:t xml:space="preserve">  </w:t>
+            </w:r>
+            <w:r>
+              <w:rPr>
+                <w:rStyle w:val="af"/>
+                <w:noProof/>
+              </w:rPr>
+              <w:t>Выбор прочих компонентов</w:t>
+            </w:r>
+            <w:r>
+              <w:rPr>
+                <w:noProof/>
+                <w:webHidden/>
+              </w:rPr>
+              <w:tab/>
+            </w:r>
+            <w:r>
+              <w:rPr>
+                <w:noProof/>
+                <w:webHidden/>
+              </w:rPr>
+              <w:fldChar w:fldCharType="begin"/>
+            </w:r>
+            <w:r>
+              <w:rPr>
+                <w:noProof/>
+                <w:webHidden/>
+              </w:rPr>
+              <w:instrText xml:space="preserve"> PAGEREF _Toc61795791 \h </w:instrText>
+            </w:r>
+            <w:r>
+              <w:rPr>
+                <w:noProof/>
+                <w:webHidden/>
+              </w:rPr>
+            </w:r>
+            <w:r>
+              <w:rPr>
+                <w:noProof/>
+                <w:webHidden/>
+              </w:rPr>
+              <w:fldChar w:fldCharType="separate"/>
+            </w:r>
+            <w:r>
+              <w:rPr>
+                <w:noProof/>
+                <w:webHidden/>
+              </w:rPr>
+              <w:t>20</w:t>
+            </w:r>
+            <w:r>
+              <w:rPr>
+                <w:noProof/>
+                <w:webHidden/>
+              </w:rPr>
+              <w:fldChar w:fldCharType="end"/>
+            </w:r>
+          </w:hyperlink>
+        </w:p>
+        <w:p>
+          <w:pPr>
+            <w:pStyle w:val="12"/>
+            <w:rPr>
+              <w:rFonts w:asciiTheme="minorHAnsi" w:eastAsiaTheme="minorEastAsia" w:hAnsiTheme="minorHAnsi" w:cstheme="minorBidi"/>
+              <w:color w:val="auto"/>
+              <w:sz w:val="22"/>
+              <w:szCs w:val="22"/>
+              <w:lang w:eastAsia="ru-RU"/>
+            </w:rPr>
+          </w:pPr>
+          <w:hyperlink w:anchor="_Toc61795792" w:history="1">
+            <w:r>
+              <w:rPr>
+                <w:rStyle w:val="af"/>
+              </w:rPr>
+              <w:t>5</w:t>
+            </w:r>
+            <w:r>
+              <w:rPr>
+                <w:rFonts w:asciiTheme="minorHAnsi" w:eastAsiaTheme="minorEastAsia" w:hAnsiTheme="minorHAnsi" w:cstheme="minorBidi"/>
+                <w:color w:val="auto"/>
+                <w:sz w:val="22"/>
+                <w:szCs w:val="22"/>
+                <w:lang w:eastAsia="ru-RU"/>
+              </w:rPr>
+              <w:tab/>
+            </w:r>
+            <w:r>
+              <w:rPr>
+                <w:rStyle w:val="af"/>
+              </w:rPr>
+              <w:t>Расчёт стоимости производства устройства</w:t>
+            </w:r>
+            <w:r>
+              <w:rPr>
+                <w:webHidden/>
+              </w:rPr>
+              <w:tab/>
+            </w:r>
+            <w:r>
+              <w:rPr>
+                <w:webHidden/>
+              </w:rPr>
+              <w:fldChar w:fldCharType="begin"/>
+            </w:r>
+            <w:r>
+              <w:rPr>
+                <w:webHidden/>
+              </w:rPr>
+              <w:instrText xml:space="preserve"> PAGEREF _Toc61795792 \h </w:instrText>
+            </w:r>
+            <w:r>
+              <w:rPr>
+                <w:webHidden/>
+              </w:rPr>
+            </w:r>
+            <w:r>
+              <w:rPr>
+                <w:webHidden/>
+              </w:rPr>
+              <w:fldChar w:fldCharType="separate"/>
+            </w:r>
+            <w:r>
+              <w:rPr>
+                <w:webHidden/>
+              </w:rPr>
+              <w:t>21</w:t>
+            </w:r>
+            <w:r>
+              <w:rPr>
                 <w:webHidden/>
               </w:rPr>
               <w:fldChar w:fldCharType="end"/>
@@ -2413,14 +2704,13 @@
               <w:lang w:eastAsia="ru-RU"/>
             </w:rPr>
           </w:pPr>
-          <w:hyperlink w:anchor="_Toc61741471" w:history="1">
+          <w:hyperlink w:anchor="_Toc61795793" w:history="1">
             <w:r>
               <w:rPr>
                 <w:rStyle w:val="af"/>
                 <w:noProof/>
-                <w:lang w:val="en-US"/>
-              </w:rPr>
-              <w:t>4.9</w:t>
+              </w:rPr>
+              <w:t>5.1</w:t>
             </w:r>
             <w:r>
               <w:rPr>
@@ -2437,24 +2727,7 @@
                 <w:rStyle w:val="af"/>
                 <w:noProof/>
               </w:rPr>
-              <w:t xml:space="preserve">Расчёт конденсатора регулятора </w:t>
-            </w:r>
-            <w:r>
-              <w:rPr>
-                <w:rStyle w:val="af"/>
-                <w:noProof/>
-                <w:lang w:val="en-US"/>
-              </w:rPr>
-              <w:t>V</w:t>
-            </w:r>
-            <w:r>
-              <w:rPr>
-                <w:rStyle w:val="af"/>
-                <w:noProof/>
-                <w:vertAlign w:val="subscript"/>
-                <w:lang w:val="en-US"/>
-              </w:rPr>
-              <w:t>CC</w:t>
+              <w:t>Стоимость производства печатной платы</w:t>
             </w:r>
             <w:r>
               <w:rPr>
@@ -2475,7 +2748,7 @@
                 <w:noProof/>
                 <w:webHidden/>
               </w:rPr>
-              <w:instrText xml:space="preserve"> PAGEREF _Toc61741471 \h </w:instrText>
+              <w:instrText xml:space="preserve"> PAGEREF _Toc61795793 \h </w:instrText>
             </w:r>
             <w:r>
               <w:rPr>
@@ -2495,268 +2768,11 @@
                 <w:noProof/>
                 <w:webHidden/>
               </w:rPr>
-              <w:t>19</w:t>
+              <w:t>21</w:t>
             </w:r>
             <w:r>
               <w:rPr>
                 <w:noProof/>
-                <w:webHidden/>
-              </w:rPr>
-              <w:fldChar w:fldCharType="end"/>
-            </w:r>
-          </w:hyperlink>
-        </w:p>
-        <w:p>
-          <w:pPr>
-            <w:pStyle w:val="21"/>
-            <w:tabs>
-              <w:tab w:val="left" w:pos="1100"/>
-              <w:tab w:val="right" w:leader="dot" w:pos="9345"/>
-            </w:tabs>
-            <w:rPr>
-              <w:rFonts w:asciiTheme="minorHAnsi" w:eastAsiaTheme="minorEastAsia" w:hAnsiTheme="minorHAnsi" w:cstheme="minorBidi"/>
-              <w:noProof/>
-              <w:sz w:val="22"/>
-              <w:szCs w:val="22"/>
-              <w:lang w:eastAsia="ru-RU"/>
-            </w:rPr>
-          </w:pPr>
-          <w:hyperlink w:anchor="_Toc61741472" w:history="1">
-            <w:r>
-              <w:rPr>
-                <w:rStyle w:val="af"/>
-                <w:noProof/>
-              </w:rPr>
-              <w:t>4.10</w:t>
-            </w:r>
-            <w:r>
-              <w:rPr>
-                <w:rFonts w:asciiTheme="minorHAnsi" w:eastAsiaTheme="minorEastAsia" w:hAnsiTheme="minorHAnsi" w:cstheme="minorBidi"/>
-                <w:noProof/>
-                <w:sz w:val="22"/>
-                <w:szCs w:val="22"/>
-                <w:lang w:eastAsia="ru-RU"/>
-              </w:rPr>
-              <w:tab/>
-            </w:r>
-            <w:r>
-              <w:rPr>
-                <w:rStyle w:val="af"/>
-                <w:noProof/>
-              </w:rPr>
-              <w:t>Выбор подтягивающих резисторов</w:t>
-            </w:r>
-            <w:r>
-              <w:rPr>
-                <w:noProof/>
-                <w:webHidden/>
-              </w:rPr>
-              <w:tab/>
-            </w:r>
-            <w:r>
-              <w:rPr>
-                <w:noProof/>
-                <w:webHidden/>
-              </w:rPr>
-              <w:fldChar w:fldCharType="begin"/>
-            </w:r>
-            <w:r>
-              <w:rPr>
-                <w:noProof/>
-                <w:webHidden/>
-              </w:rPr>
-              <w:instrText xml:space="preserve"> PAGEREF _Toc61741472 \h </w:instrText>
-            </w:r>
-            <w:r>
-              <w:rPr>
-                <w:noProof/>
-                <w:webHidden/>
-              </w:rPr>
-            </w:r>
-            <w:r>
-              <w:rPr>
-                <w:noProof/>
-                <w:webHidden/>
-              </w:rPr>
-              <w:fldChar w:fldCharType="separate"/>
-            </w:r>
-            <w:r>
-              <w:rPr>
-                <w:noProof/>
-                <w:webHidden/>
-              </w:rPr>
-              <w:t>19</w:t>
-            </w:r>
-            <w:r>
-              <w:rPr>
-                <w:noProof/>
-                <w:webHidden/>
-              </w:rPr>
-              <w:fldChar w:fldCharType="end"/>
-            </w:r>
-          </w:hyperlink>
-        </w:p>
-        <w:p>
-          <w:pPr>
-            <w:pStyle w:val="21"/>
-            <w:tabs>
-              <w:tab w:val="left" w:pos="1100"/>
-              <w:tab w:val="right" w:leader="dot" w:pos="9345"/>
-            </w:tabs>
-            <w:rPr>
-              <w:rFonts w:asciiTheme="minorHAnsi" w:eastAsiaTheme="minorEastAsia" w:hAnsiTheme="minorHAnsi" w:cstheme="minorBidi"/>
-              <w:noProof/>
-              <w:sz w:val="22"/>
-              <w:szCs w:val="22"/>
-              <w:lang w:eastAsia="ru-RU"/>
-            </w:rPr>
-          </w:pPr>
-          <w:hyperlink w:anchor="_Toc61741473" w:history="1">
-            <w:r>
-              <w:rPr>
-                <w:rStyle w:val="af"/>
-                <w:noProof/>
-              </w:rPr>
-              <w:t>4.11</w:t>
-            </w:r>
-            <w:r>
-              <w:rPr>
-                <w:rFonts w:asciiTheme="minorHAnsi" w:eastAsiaTheme="minorEastAsia" w:hAnsiTheme="minorHAnsi" w:cstheme="minorBidi"/>
-                <w:noProof/>
-                <w:sz w:val="22"/>
-                <w:szCs w:val="22"/>
-                <w:lang w:eastAsia="ru-RU"/>
-              </w:rPr>
-              <w:tab/>
-            </w:r>
-            <w:r>
-              <w:rPr>
-                <w:rStyle w:val="af"/>
-                <w:noProof/>
-              </w:rPr>
-              <w:t>Выбор прочих компонентов</w:t>
-            </w:r>
-            <w:r>
-              <w:rPr>
-                <w:noProof/>
-                <w:webHidden/>
-              </w:rPr>
-              <w:tab/>
-            </w:r>
-            <w:r>
-              <w:rPr>
-                <w:noProof/>
-                <w:webHidden/>
-              </w:rPr>
-              <w:fldChar w:fldCharType="begin"/>
-            </w:r>
-            <w:r>
-              <w:rPr>
-                <w:noProof/>
-                <w:webHidden/>
-              </w:rPr>
-              <w:instrText xml:space="preserve"> PAGEREF _Toc61741473 \h </w:instrText>
-            </w:r>
-            <w:r>
-              <w:rPr>
-                <w:noProof/>
-                <w:webHidden/>
-              </w:rPr>
-            </w:r>
-            <w:r>
-              <w:rPr>
-                <w:noProof/>
-                <w:webHidden/>
-              </w:rPr>
-              <w:fldChar w:fldCharType="separate"/>
-            </w:r>
-            <w:r>
-              <w:rPr>
-                <w:noProof/>
-                <w:webHidden/>
-              </w:rPr>
-              <w:t>20</w:t>
-            </w:r>
-            <w:r>
-              <w:rPr>
-                <w:noProof/>
-                <w:webHidden/>
-              </w:rPr>
-              <w:fldChar w:fldCharType="end"/>
-            </w:r>
-          </w:hyperlink>
-        </w:p>
-        <w:p>
-          <w:pPr>
-            <w:pStyle w:val="12"/>
-            <w:rPr>
-              <w:rFonts w:asciiTheme="minorHAnsi" w:eastAsiaTheme="minorEastAsia" w:hAnsiTheme="minorHAnsi" w:cstheme="minorBidi"/>
-              <w:color w:val="auto"/>
-              <w:sz w:val="22"/>
-              <w:szCs w:val="22"/>
-              <w:lang w:eastAsia="ru-RU"/>
-            </w:rPr>
-          </w:pPr>
-          <w:hyperlink w:anchor="_Toc61741474" w:history="1">
-            <w:r>
-              <w:rPr>
-                <w:rStyle w:val="af"/>
-              </w:rPr>
-              <w:t>5</w:t>
-            </w:r>
-            <w:r>
-              <w:rPr>
-                <w:rFonts w:asciiTheme="minorHAnsi" w:eastAsiaTheme="minorEastAsia" w:hAnsiTheme="minorHAnsi" w:cstheme="minorBidi"/>
-                <w:color w:val="auto"/>
-                <w:sz w:val="22"/>
-                <w:szCs w:val="22"/>
-                <w:lang w:eastAsia="ru-RU"/>
-              </w:rPr>
-              <w:tab/>
-            </w:r>
-            <w:r>
-              <w:rPr>
-                <w:rStyle w:val="af"/>
-              </w:rPr>
-              <w:t>Расчёт стоимости производства устройства</w:t>
-            </w:r>
-            <w:r>
-              <w:rPr>
-                <w:webHidden/>
-              </w:rPr>
-              <w:tab/>
-            </w:r>
-            <w:r>
-              <w:rPr>
-                <w:webHidden/>
-              </w:rPr>
-              <w:fldChar w:fldCharType="begin"/>
-            </w:r>
-            <w:r>
-              <w:rPr>
-                <w:webHidden/>
-              </w:rPr>
-              <w:instrText xml:space="preserve"> PAGEREF _Toc61741474 \h </w:instrText>
-            </w:r>
-            <w:r>
-              <w:rPr>
-                <w:webHidden/>
-              </w:rPr>
-            </w:r>
-            <w:r>
-              <w:rPr>
-                <w:webHidden/>
-              </w:rPr>
-              <w:fldChar w:fldCharType="separate"/>
-            </w:r>
-            <w:r>
-              <w:rPr>
-                <w:webHidden/>
-              </w:rPr>
-              <w:t>21</w:t>
-            </w:r>
-            <w:r>
-              <w:rPr>
                 <w:webHidden/>
               </w:rPr>
               <w:fldChar w:fldCharType="end"/>
@@ -2778,13 +2794,13 @@
               <w:lang w:eastAsia="ru-RU"/>
             </w:rPr>
           </w:pPr>
-          <w:hyperlink w:anchor="_Toc61741475" w:history="1">
+          <w:hyperlink w:anchor="_Toc61795794" w:history="1">
             <w:r>
               <w:rPr>
                 <w:rStyle w:val="af"/>
                 <w:noProof/>
               </w:rPr>
-              <w:t>5.1</w:t>
+              <w:t>5.2</w:t>
             </w:r>
             <w:r>
               <w:rPr>
@@ -2801,7 +2817,7 @@
                 <w:rStyle w:val="af"/>
                 <w:noProof/>
               </w:rPr>
-              <w:t>Стоимость производства печатной платы</w:t>
+              <w:t>Стоимость закупки компонентов</w:t>
             </w:r>
             <w:r>
               <w:rPr>
@@ -2822,97 +2838,7 @@
                 <w:noProof/>
                 <w:webHidden/>
               </w:rPr>
-              <w:instrText xml:space="preserve"> PAGEREF _Toc61741475 \h </w:instrText>
-            </w:r>
-            <w:r>
-              <w:rPr>
-                <w:noProof/>
-                <w:webHidden/>
-              </w:rPr>
-            </w:r>
-            <w:r>
-              <w:rPr>
-                <w:noProof/>
-                <w:webHidden/>
-              </w:rPr>
-              <w:fldChar w:fldCharType="separate"/>
-            </w:r>
-            <w:r>
-              <w:rPr>
-                <w:noProof/>
-                <w:webHidden/>
-              </w:rPr>
-              <w:t>21</w:t>
-            </w:r>
-            <w:r>
-              <w:rPr>
-                <w:noProof/>
-                <w:webHidden/>
-              </w:rPr>
-              <w:fldChar w:fldCharType="end"/>
-            </w:r>
-          </w:hyperlink>
-        </w:p>
-        <w:p>
-          <w:pPr>
-            <w:pStyle w:val="21"/>
-            <w:tabs>
-              <w:tab w:val="left" w:pos="880"/>
-              <w:tab w:val="right" w:leader="dot" w:pos="9345"/>
-            </w:tabs>
-            <w:rPr>
-              <w:rFonts w:asciiTheme="minorHAnsi" w:eastAsiaTheme="minorEastAsia" w:hAnsiTheme="minorHAnsi" w:cstheme="minorBidi"/>
-              <w:noProof/>
-              <w:sz w:val="22"/>
-              <w:szCs w:val="22"/>
-              <w:lang w:eastAsia="ru-RU"/>
-            </w:rPr>
-          </w:pPr>
-          <w:hyperlink w:anchor="_Toc61741476" w:history="1">
-            <w:r>
-              <w:rPr>
-                <w:rStyle w:val="af"/>
-                <w:noProof/>
-              </w:rPr>
-              <w:t>5.2</w:t>
-            </w:r>
-            <w:r>
-              <w:rPr>
-                <w:rFonts w:asciiTheme="minorHAnsi" w:eastAsiaTheme="minorEastAsia" w:hAnsiTheme="minorHAnsi" w:cstheme="minorBidi"/>
-                <w:noProof/>
-                <w:sz w:val="22"/>
-                <w:szCs w:val="22"/>
-                <w:lang w:eastAsia="ru-RU"/>
-              </w:rPr>
-              <w:tab/>
-            </w:r>
-            <w:r>
-              <w:rPr>
-                <w:rStyle w:val="af"/>
-                <w:noProof/>
-              </w:rPr>
-              <w:t>Стоимость закупки компонентов</w:t>
-            </w:r>
-            <w:r>
-              <w:rPr>
-                <w:noProof/>
-                <w:webHidden/>
-              </w:rPr>
-              <w:tab/>
-            </w:r>
-            <w:r>
-              <w:rPr>
-                <w:noProof/>
-                <w:webHidden/>
-              </w:rPr>
-              <w:fldChar w:fldCharType="begin"/>
-            </w:r>
-            <w:r>
-              <w:rPr>
-                <w:noProof/>
-                <w:webHidden/>
-              </w:rPr>
-              <w:instrText xml:space="preserve"> PAGEREF _Toc61741476 \h </w:instrText>
+              <w:instrText xml:space="preserve"> PAGEREF _Toc61795794 \h </w:instrText>
             </w:r>
             <w:r>
               <w:rPr>
@@ -2950,7 +2876,7 @@
               <w:rStyle w:val="af"/>
             </w:rPr>
           </w:pPr>
-          <w:hyperlink w:anchor="_Toc61741477" w:history="1">
+          <w:hyperlink w:anchor="_Toc61795795" w:history="1">
             <w:r>
               <w:rPr>
                 <w:rStyle w:val="af"/>
@@ -2979,7 +2905,7 @@
               <w:rPr>
                 <w:webHidden/>
               </w:rPr>
-              <w:instrText xml:space="preserve"> PAGEREF _Toc61741477 \h </w:instrText>
+              <w:instrText xml:space="preserve"> PAGEREF _Toc61795795 \h </w:instrText>
             </w:r>
             <w:r>
               <w:rPr>
@@ -3016,7 +2942,6 @@
           <w:r>
             <w:rPr>
               <w:rStyle w:val="af"/>
-              <w:noProof/>
             </w:rPr>
             <w:br w:type="page"/>
           </w:r>
@@ -3044,12 +2969,18 @@
               <w:lang w:eastAsia="ru-RU"/>
             </w:rPr>
           </w:pPr>
-          <w:hyperlink w:anchor="_Toc61741478" w:history="1">
+          <w:hyperlink w:anchor="_Toc61795796" w:history="1">
             <w:r>
               <w:rPr>
                 <w:rStyle w:val="af"/>
               </w:rPr>
-              <w:t>Список использованных источников</w:t>
+              <w:t>С</w:t>
+            </w:r>
+            <w:r>
+              <w:rPr>
+                <w:rStyle w:val="af"/>
+              </w:rPr>
+              <w:t>писок использованных источников</w:t>
             </w:r>
             <w:r>
               <w:rPr>
@@ -3067,7 +2998,7 @@
               <w:rPr>
                 <w:webHidden/>
               </w:rPr>
-              <w:instrText xml:space="preserve"> PAGEREF _Toc61741478 \h </w:instrText>
+              <w:instrText xml:space="preserve"> PAGEREF _Toc61795796 \h </w:instrText>
             </w:r>
             <w:r>
               <w:rPr>
@@ -3105,7 +3036,7 @@
               <w:lang w:eastAsia="ru-RU"/>
             </w:rPr>
           </w:pPr>
-          <w:hyperlink w:anchor="_Toc61741479" w:history="1">
+          <w:hyperlink w:anchor="_Toc61795797" w:history="1">
             <w:r>
               <w:rPr>
                 <w:rStyle w:val="af"/>
@@ -3128,7 +3059,7 @@
               <w:rPr>
                 <w:webHidden/>
               </w:rPr>
-              <w:instrText xml:space="preserve"> PAGEREF _Toc61741479 \h </w:instrText>
+              <w:instrText xml:space="preserve"> PAGEREF _Toc61795797 \h </w:instrText>
             </w:r>
             <w:r>
               <w:rPr>
@@ -3166,7 +3097,7 @@
               <w:lang w:eastAsia="ru-RU"/>
             </w:rPr>
           </w:pPr>
-          <w:hyperlink w:anchor="_Toc61741480" w:history="1">
+          <w:hyperlink w:anchor="_Toc61795798" w:history="1">
             <w:r>
               <w:rPr>
                 <w:rStyle w:val="af"/>
@@ -3189,7 +3120,7 @@
               <w:rPr>
                 <w:webHidden/>
               </w:rPr>
-              <w:instrText xml:space="preserve"> PAGEREF _Toc61741480 \h </w:instrText>
+              <w:instrText xml:space="preserve"> PAGEREF _Toc61795798 \h </w:instrText>
             </w:r>
             <w:r>
               <w:rPr>
@@ -3227,7 +3158,7 @@
               <w:lang w:eastAsia="ru-RU"/>
             </w:rPr>
           </w:pPr>
-          <w:hyperlink w:anchor="_Toc61741481" w:history="1">
+          <w:hyperlink w:anchor="_Toc61795799" w:history="1">
             <w:r>
               <w:rPr>
                 <w:rStyle w:val="af"/>
@@ -3263,7 +3194,7 @@
               <w:rPr>
                 <w:webHidden/>
               </w:rPr>
-              <w:instrText xml:space="preserve"> PAGEREF _Toc61741481 \h </w:instrText>
+              <w:instrText xml:space="preserve"> PAGEREF _Toc61795799 \h </w:instrText>
             </w:r>
             <w:r>
               <w:rPr>
@@ -3301,7 +3232,7 @@
               <w:lang w:eastAsia="ru-RU"/>
             </w:rPr>
           </w:pPr>
-          <w:hyperlink w:anchor="_Toc61741482" w:history="1">
+          <w:hyperlink w:anchor="_Toc61795800" w:history="1">
             <w:r>
               <w:rPr>
                 <w:rStyle w:val="af"/>
@@ -3324,7 +3255,7 @@
               <w:rPr>
                 <w:webHidden/>
               </w:rPr>
-              <w:instrText xml:space="preserve"> PAGEREF _Toc61741482 \h </w:instrText>
+              <w:instrText xml:space="preserve"> PAGEREF _Toc61795800 \h </w:instrText>
             </w:r>
             <w:r>
               <w:rPr>
@@ -3386,7 +3317,7 @@
         <w:lastRenderedPageBreak/>
         <w:tab/>
       </w:r>
-      <w:bookmarkStart w:id="1" w:name="_Toc61741450"/>
+      <w:bookmarkStart w:id="1" w:name="_Toc61795769"/>
       <w:r>
         <w:t>ВВЕДЕНИЕ</w:t>
       </w:r>
@@ -3636,7 +3567,7 @@
         </w:numPr>
         <w:jc w:val="left"/>
       </w:pPr>
-      <w:bookmarkStart w:id="2" w:name="_Toc61741451"/>
+      <w:bookmarkStart w:id="2" w:name="_Toc61795770"/>
       <w:r>
         <w:lastRenderedPageBreak/>
         <w:t>Цели и задачи</w:t>
@@ -3949,7 +3880,15 @@
         <w:t xml:space="preserve">у и отчёт по лабораторной работе в формате </w:t>
       </w:r>
       <w:r>
-        <w:t>*.pdf.</w:t>
+        <w:t>*.</w:t>
+      </w:r>
+      <w:proofErr w:type="spellStart"/>
+      <w:r>
+        <w:t>pdf</w:t>
+      </w:r>
+      <w:proofErr w:type="spellEnd"/>
+      <w:r>
+        <w:t>.</w:t>
       </w:r>
     </w:p>
     <w:p>
@@ -4001,7 +3940,7 @@
         </w:numPr>
         <w:jc w:val="left"/>
       </w:pPr>
-      <w:bookmarkStart w:id="3" w:name="_Toc61741452"/>
+      <w:bookmarkStart w:id="3" w:name="_Toc61795771"/>
       <w:r>
         <w:lastRenderedPageBreak/>
         <w:t xml:space="preserve">Описание интегральной микросхемы </w:t>
@@ -4030,7 +3969,7 @@
       <w:pPr>
         <w:pStyle w:val="2"/>
       </w:pPr>
-      <w:bookmarkStart w:id="4" w:name="_Toc61741453"/>
+      <w:bookmarkStart w:id="4" w:name="_Toc61795772"/>
       <w:r>
         <w:t>Основные особенности</w:t>
       </w:r>
@@ -4353,10 +4292,10 @@
             <v:path o:extrusionok="f" gradientshapeok="t" o:connecttype="rect"/>
             <o:lock v:ext="edit" aspectratio="t"/>
           </v:shapetype>
-          <v:shape id="_x0000_i2847" type="#_x0000_t75" style="width:101.25pt;height:17.25pt" o:ole="">
+          <v:shape id="_x0000_i2489" type="#_x0000_t75" style="width:101.15pt;height:17.15pt" o:ole="">
             <v:imagedata r:id="rId8" o:title=""/>
           </v:shape>
-          <o:OLEObject Type="Embed" ProgID="Equation.DSMT4" ShapeID="_x0000_i2847" DrawAspect="Content" ObjectID="_1672356946" r:id="rId9"/>
+          <o:OLEObject Type="Embed" ProgID="Equation.DSMT4" ShapeID="_x0000_i2489" DrawAspect="Content" ObjectID="_1672409145" r:id="rId9"/>
         </w:object>
       </w:r>
       <w:r>
@@ -4423,10 +4362,7 @@
         <w:fldChar w:fldCharType="begin"/>
       </w:r>
       <w:r>
-        <w:instrText xml:space="preserve"> REF _Ref61733330 \h </w:instrText>
-      </w:r>
-      <w:r>
-        <w:instrText xml:space="preserve"> \* MERGEFORMAT </w:instrText>
+        <w:instrText xml:space="preserve"> REF _Ref61733330 \h  \* MERGEFORMAT </w:instrText>
       </w:r>
       <w:r>
         <w:fldChar w:fldCharType="separate"/>
@@ -4487,10 +4423,7 @@
         <w:fldChar w:fldCharType="begin"/>
       </w:r>
       <w:r>
-        <w:instrText xml:space="preserve"> REF _Ref61740038 \h </w:instrText>
-      </w:r>
-      <w:r>
-        <w:instrText xml:space="preserve"> \* MERGEFORMAT </w:instrText>
+        <w:instrText xml:space="preserve"> REF _Ref61740038 \h  \* MERGEFORMAT </w:instrText>
       </w:r>
       <w:r>
         <w:fldChar w:fldCharType="separate"/>
@@ -4532,6 +4465,9 @@
         <w:jc w:val="center"/>
       </w:pPr>
       <w:r>
+        <w:rPr>
+          <w:noProof/>
+        </w:rPr>
         <w:lastRenderedPageBreak/>
         <w:drawing>
           <wp:inline distT="0" distB="0" distL="0" distR="0" wp14:anchorId="5C73C8ED" wp14:editId="60F02614">
@@ -5006,12 +4942,12 @@
       <w:pPr>
         <w:spacing w:line="240" w:lineRule="auto"/>
       </w:pPr>
-      <w:bookmarkStart w:id="7" w:name="_Toc61741454"/>
     </w:p>
     <w:p>
       <w:pPr>
         <w:pStyle w:val="2"/>
       </w:pPr>
+      <w:bookmarkStart w:id="7" w:name="_Toc61795773"/>
       <w:r>
         <w:t>Предназначение выводов микросхемы</w:t>
       </w:r>
@@ -5019,10 +4955,7 @@
     </w:p>
     <w:p>
       <w:r>
-        <w:t>М</w:t>
-      </w:r>
-      <w:r>
-        <w:t>икросхемы TPS61378-Q</w:t>
+        <w:t>Микросхемы TPS61378-Q</w:t>
       </w:r>
       <w:r>
         <w:rPr>
@@ -5073,10 +5006,10 @@
           <w:position w:val="-12"/>
         </w:rPr>
         <w:object w:dxaOrig="400" w:dyaOrig="380" w14:anchorId="41B55C30">
-          <v:shape id="_x0000_i3859" type="#_x0000_t75" style="width:20.25pt;height:18.75pt" o:ole="">
+          <v:shape id="_x0000_i2490" type="#_x0000_t75" style="width:20.55pt;height:18.85pt" o:ole="">
             <v:imagedata r:id="rId11" o:title=""/>
           </v:shape>
-          <o:OLEObject Type="Embed" ProgID="Equation.DSMT4" ShapeID="_x0000_i3859" DrawAspect="Content" ObjectID="_1672356947" r:id="rId12"/>
+          <o:OLEObject Type="Embed" ProgID="Equation.DSMT4" ShapeID="_x0000_i2490" DrawAspect="Content" ObjectID="_1672409146" r:id="rId12"/>
         </w:object>
       </w:r>
       <w:r>
@@ -5106,30 +5039,27 @@
         <w:t>вход для обеспечения питанием драйверов затвора</w:t>
       </w:r>
       <w:r>
+        <w:t xml:space="preserve"> верхнего</w:t>
+      </w:r>
+      <w:r>
+        <w:t xml:space="preserve"> внутреннего </w:t>
+      </w:r>
+      <w:r>
+        <w:rPr>
+          <w:lang w:val="en-US"/>
+        </w:rPr>
+        <w:t>N</w:t>
+      </w:r>
+      <w:r>
+        <w:t>-</w:t>
+      </w:r>
+      <w:r>
+        <w:t>канального МДП-транзистора.</w:t>
+      </w:r>
+      <w:r>
         <w:t xml:space="preserve"> </w:t>
       </w:r>
       <w:r>
-        <w:t>верхнего</w:t>
-      </w:r>
-      <w:r>
-        <w:t xml:space="preserve"> внутреннего </w:t>
-      </w:r>
-      <w:r>
-        <w:rPr>
-          <w:lang w:val="en-US"/>
-        </w:rPr>
-        <w:t>N</w:t>
-      </w:r>
-      <w:r>
-        <w:t>-</w:t>
-      </w:r>
-      <w:r>
-        <w:t>канального МДП-транзистора.</w:t>
-      </w:r>
-      <w:r>
-        <w:t xml:space="preserve"> </w:t>
-      </w:r>
-      <w:r>
         <w:t xml:space="preserve">К этому выводу подключается конденсатор накачки </w:t>
       </w:r>
       <w:r>
@@ -5137,10 +5067,10 @@
           <w:position w:val="-12"/>
         </w:rPr>
         <w:object w:dxaOrig="560" w:dyaOrig="380" w14:anchorId="6D35ECA3">
-          <v:shape id="_x0000_i3865" type="#_x0000_t75" style="width:27.75pt;height:18.75pt" o:ole="">
+          <v:shape id="_x0000_i2491" type="#_x0000_t75" style="width:27.45pt;height:18.85pt" o:ole="">
             <v:imagedata r:id="rId13" o:title=""/>
           </v:shape>
-          <o:OLEObject Type="Embed" ProgID="Equation.DSMT4" ShapeID="_x0000_i3865" DrawAspect="Content" ObjectID="_1672356948" r:id="rId14"/>
+          <o:OLEObject Type="Embed" ProgID="Equation.DSMT4" ShapeID="_x0000_i2491" DrawAspect="Content" ObjectID="_1672409147" r:id="rId14"/>
         </w:object>
       </w:r>
       <w:r>
@@ -5186,10 +5116,7 @@
         <w:t xml:space="preserve"> </w:t>
       </w:r>
       <w:r>
-        <w:t xml:space="preserve">и истоку верхнего </w:t>
-      </w:r>
-      <w:r>
-        <w:t xml:space="preserve">внутреннего </w:t>
+        <w:t xml:space="preserve">и истоку верхнего внутреннего </w:t>
       </w:r>
       <w:r>
         <w:rPr>
@@ -5201,10 +5128,7 @@
         <w:t>-</w:t>
       </w:r>
       <w:r>
-        <w:t>канального МДП-транзистора</w:t>
-      </w:r>
-      <w:r>
-        <w:t>. К этому выводу подключается катушка индуктивности</w:t>
+        <w:t>канального МДП-транзистора. К этому выводу подключается катушка индуктивности</w:t>
       </w:r>
       <w:r>
         <w:t>;</w:t>
@@ -5281,10 +5205,10 @@
           <w:position w:val="-12"/>
         </w:rPr>
         <w:object w:dxaOrig="600" w:dyaOrig="380" w14:anchorId="428AED98">
-          <v:shape id="_x0000_i3877" type="#_x0000_t75" style="width:30pt;height:18.75pt" o:ole="">
+          <v:shape id="_x0000_i2492" type="#_x0000_t75" style="width:30pt;height:18.85pt" o:ole="">
             <v:imagedata r:id="rId15" o:title=""/>
           </v:shape>
-          <o:OLEObject Type="Embed" ProgID="Equation.DSMT4" ShapeID="_x0000_i3877" DrawAspect="Content" ObjectID="_1672356949" r:id="rId16"/>
+          <o:OLEObject Type="Embed" ProgID="Equation.DSMT4" ShapeID="_x0000_i2492" DrawAspect="Content" ObjectID="_1672409148" r:id="rId16"/>
         </w:object>
       </w:r>
       <w:r>
@@ -5311,16 +5235,7 @@
         <w:t xml:space="preserve"> — </w:t>
       </w:r>
       <w:r>
-        <w:t xml:space="preserve">силовой выход с нулевым потенциалом (земля) интегральной микросхемы. </w:t>
-      </w:r>
-      <w:r>
-        <w:t xml:space="preserve">Этот вывод подключён к </w:t>
-      </w:r>
-      <w:r>
-        <w:t>и</w:t>
-      </w:r>
-      <w:r>
-        <w:t xml:space="preserve">стоку нижнего внутреннего </w:t>
+        <w:t xml:space="preserve">силовой выход с нулевым потенциалом (земля) интегральной микросхемы. Этот вывод подключён к истоку нижнего внутреннего </w:t>
       </w:r>
       <w:r>
         <w:rPr>
@@ -5332,10 +5247,7 @@
         <w:t>-</w:t>
       </w:r>
       <w:r>
-        <w:t>канального МДП-транзистора</w:t>
-      </w:r>
-      <w:r>
-        <w:t xml:space="preserve">. </w:t>
+        <w:t xml:space="preserve">канального МДП-транзистора. </w:t>
       </w:r>
       <w:r>
         <w:t>Этот вывод должен быть подключен к цепи с потенциалом земли.</w:t>
@@ -5374,10 +5286,10 @@
           <w:position w:val="-12"/>
         </w:rPr>
         <w:object w:dxaOrig="480" w:dyaOrig="380" w14:anchorId="38017EE1">
-          <v:shape id="_x0000_i3881" type="#_x0000_t75" style="width:24pt;height:18.75pt" o:ole="">
+          <v:shape id="_x0000_i2493" type="#_x0000_t75" style="width:24pt;height:18.85pt" o:ole="">
             <v:imagedata r:id="rId17" o:title=""/>
           </v:shape>
-          <o:OLEObject Type="Embed" ProgID="Equation.DSMT4" ShapeID="_x0000_i3881" DrawAspect="Content" ObjectID="_1672356950" r:id="rId18"/>
+          <o:OLEObject Type="Embed" ProgID="Equation.DSMT4" ShapeID="_x0000_i2493" DrawAspect="Content" ObjectID="_1672409149" r:id="rId18"/>
         </w:object>
       </w:r>
       <w:r>
@@ -5425,20 +5337,17 @@
         <w:t>-</w:t>
       </w:r>
       <w:r>
-        <w:t>канального</w:t>
-      </w:r>
-      <w:r>
-        <w:t xml:space="preserve"> МДП-транзистора. С этого вывода снимается выходное напряжение </w:t>
+        <w:t xml:space="preserve">канального МДП-транзистора. С этого вывода снимается выходное напряжение </w:t>
       </w:r>
       <w:r>
         <w:rPr>
           <w:position w:val="-12"/>
         </w:rPr>
         <w:object w:dxaOrig="480" w:dyaOrig="380" w14:anchorId="4D63D082">
-          <v:shape id="_x0000_i3883" type="#_x0000_t75" style="width:24pt;height:18.75pt" o:ole="">
+          <v:shape id="_x0000_i2494" type="#_x0000_t75" style="width:24pt;height:18.85pt" o:ole="">
             <v:imagedata r:id="rId17" o:title=""/>
           </v:shape>
-          <o:OLEObject Type="Embed" ProgID="Equation.DSMT4" ShapeID="_x0000_i3883" DrawAspect="Content" ObjectID="_1672356951" r:id="rId19"/>
+          <o:OLEObject Type="Embed" ProgID="Equation.DSMT4" ShapeID="_x0000_i2494" DrawAspect="Content" ObjectID="_1672409150" r:id="rId19"/>
         </w:object>
       </w:r>
       <w:r>
@@ -5457,19 +5366,7 @@
         <w:t xml:space="preserve">) </w:t>
       </w:r>
       <w:r>
-        <w:t xml:space="preserve">при </w:t>
-      </w:r>
-      <w:r>
-        <w:t xml:space="preserve">отсутствии </w:t>
-      </w:r>
-      <w:r>
-        <w:t>необходимости гальванической развязки между входом и выходом</w:t>
-      </w:r>
-      <w:r>
-        <w:t xml:space="preserve"> и для отключения возможностей отключения нагрузки и защиты от короткого замыкания на выходе</w:t>
-      </w:r>
-      <w:r>
-        <w:t>;</w:t>
+        <w:t>при отсутствии необходимости гальванической развязки между входом и выходом и для отключения возможностей отключения нагрузки и защиты от короткого замыкания на выходе;</w:t>
       </w:r>
     </w:p>
     <w:p>
@@ -5544,10 +5441,10 @@
           <w:position w:val="-12"/>
         </w:rPr>
         <w:object w:dxaOrig="560" w:dyaOrig="380" w14:anchorId="27E90727">
-          <v:shape id="_x0000_i3887" type="#_x0000_t75" style="width:27.75pt;height:18.75pt" o:ole="">
+          <v:shape id="_x0000_i2495" type="#_x0000_t75" style="width:27.45pt;height:18.85pt" o:ole="">
             <v:imagedata r:id="rId20" o:title=""/>
           </v:shape>
-          <o:OLEObject Type="Embed" ProgID="Equation.DSMT4" ShapeID="_x0000_i3887" DrawAspect="Content" ObjectID="_1672356952" r:id="rId21"/>
+          <o:OLEObject Type="Embed" ProgID="Equation.DSMT4" ShapeID="_x0000_i2495" DrawAspect="Content" ObjectID="_1672409151" r:id="rId21"/>
         </w:object>
       </w:r>
       <w:r>
@@ -5581,10 +5478,10 @@
           <w:position w:val="-12"/>
         </w:rPr>
         <w:object w:dxaOrig="480" w:dyaOrig="380" w14:anchorId="1A2CE8F1">
-          <v:shape id="_x0000_i3891" type="#_x0000_t75" style="width:24pt;height:18.75pt" o:ole="">
+          <v:shape id="_x0000_i2496" type="#_x0000_t75" style="width:24pt;height:18.85pt" o:ole="">
             <v:imagedata r:id="rId22" o:title=""/>
           </v:shape>
-          <o:OLEObject Type="Embed" ProgID="Equation.DSMT4" ShapeID="_x0000_i3891" DrawAspect="Content" ObjectID="_1672356953" r:id="rId23"/>
+          <o:OLEObject Type="Embed" ProgID="Equation.DSMT4" ShapeID="_x0000_i2496" DrawAspect="Content" ObjectID="_1672409152" r:id="rId23"/>
         </w:object>
       </w:r>
       <w:r>
@@ -5655,8 +5552,13 @@
         <w:t xml:space="preserve">логический вход </w:t>
       </w:r>
       <w:r>
-        <w:t>включения/отключения преобразователя напряжения;</w:t>
-      </w:r>
+        <w:t xml:space="preserve">включения/отключения преобразователя </w:t>
+      </w:r>
+      <w:proofErr w:type="gramStart"/>
+      <w:r>
+        <w:t>напряжения;</w:t>
+      </w:r>
+      <w:proofErr w:type="gramEnd"/>
     </w:p>
     <w:p>
       <w:pPr>
@@ -5688,10 +5590,10 @@
           <w:position w:val="-16"/>
         </w:rPr>
         <w:object w:dxaOrig="540" w:dyaOrig="420" w14:anchorId="5B8D8B9C">
-          <v:shape id="_x0000_i3895" type="#_x0000_t75" style="width:27pt;height:21pt" o:ole="">
+          <v:shape id="_x0000_i2497" type="#_x0000_t75" style="width:27.45pt;height:21.45pt" o:ole="">
             <v:imagedata r:id="rId24" o:title=""/>
           </v:shape>
-          <o:OLEObject Type="Embed" ProgID="Equation.DSMT4" ShapeID="_x0000_i3895" DrawAspect="Content" ObjectID="_1672356954" r:id="rId25"/>
+          <o:OLEObject Type="Embed" ProgID="Equation.DSMT4" ShapeID="_x0000_i2497" DrawAspect="Content" ObjectID="_1672409153" r:id="rId25"/>
         </w:object>
       </w:r>
       <w:r>
@@ -5788,7 +5690,7 @@
         </w:numPr>
         <w:jc w:val="left"/>
       </w:pPr>
-      <w:bookmarkStart w:id="8" w:name="_Toc61741455"/>
+      <w:bookmarkStart w:id="8" w:name="_Toc61795774"/>
       <w:r>
         <w:lastRenderedPageBreak/>
         <w:t xml:space="preserve">Описание </w:t>
@@ -5866,7 +5768,7 @@
       <w:pPr>
         <w:pStyle w:val="2"/>
       </w:pPr>
-      <w:bookmarkStart w:id="9" w:name="_Toc61741456"/>
+      <w:bookmarkStart w:id="9" w:name="_Toc61795775"/>
       <w:r>
         <w:t>Защита от подачи напряжения обратной полярности</w:t>
       </w:r>
@@ -5910,7 +5812,10 @@
         <w:t xml:space="preserve">обратной полярности осуществляется путём </w:t>
       </w:r>
       <w:r>
-        <w:t>развязки</w:t>
+        <w:t>раз</w:t>
+      </w:r>
+      <w:r>
+        <w:t>деления</w:t>
       </w:r>
       <w:r>
         <w:t xml:space="preserve"> земель с помощью полевого транзистора </w:t>
@@ -5965,10 +5870,62 @@
       </w:r>
     </w:p>
     <w:p>
+      <w:r>
+        <w:t xml:space="preserve">Для защиты от подачи напряжения свыше 9 В </w:t>
+      </w:r>
+      <w:r>
+        <w:t>на затвор</w:t>
+      </w:r>
+      <w:r>
+        <w:t xml:space="preserve"> </w:t>
+      </w:r>
+      <w:r>
+        <w:t>транзистора</w:t>
+      </w:r>
+      <w:r>
+        <w:t xml:space="preserve"> </w:t>
+      </w:r>
+      <w:r>
+        <w:t xml:space="preserve">установлен стабилитрон </w:t>
+      </w:r>
+      <w:r>
+        <w:t xml:space="preserve">BZD17C9V1P </w:t>
+      </w:r>
+      <w:r>
+        <w:t>с номинальным напряжением стабилизации 9,1 В при токе 50 мА. Для ограничения тока в цеп</w:t>
+      </w:r>
+      <w:r>
+        <w:t>и</w:t>
+      </w:r>
+      <w:r>
+        <w:t xml:space="preserve"> также установлен резистор</w:t>
+      </w:r>
+      <w:r>
+        <w:t xml:space="preserve"> RC0603FR-07220RL</w:t>
+      </w:r>
+      <w:r>
+        <w:t xml:space="preserve"> номиналом 220 Ом. Для защиты стабилитрона при подаче напряжения обратной полярности также использован диод </w:t>
+      </w:r>
+      <w:proofErr w:type="spellStart"/>
+      <w:r>
+        <w:t>Шоттки</w:t>
+      </w:r>
+      <w:proofErr w:type="spellEnd"/>
+      <w:r>
+        <w:t xml:space="preserve"> </w:t>
+      </w:r>
+      <w:r>
+        <w:t>SS36-E3/57T</w:t>
+      </w:r>
+      <w:r>
+        <w:t>.</w:t>
+      </w:r>
+    </w:p>
+    <w:p>
       <w:pPr>
         <w:pStyle w:val="2"/>
       </w:pPr>
-      <w:bookmarkStart w:id="10" w:name="_Toc61741457"/>
+      <w:bookmarkStart w:id="10" w:name="_Toc61795776"/>
       <w:r>
         <w:t>Индикация подачи напряжения обратной полярности</w:t>
       </w:r>
@@ -6015,8 +5972,13 @@
         <w:t xml:space="preserve"> номиналом 220 Ом</w:t>
       </w:r>
       <w:r>
-        <w:t xml:space="preserve"> и дополнительным диодом Шоттки</w:t>
-      </w:r>
+        <w:t xml:space="preserve"> и дополнительным диодом </w:t>
+      </w:r>
+      <w:proofErr w:type="spellStart"/>
+      <w:r>
+        <w:t>Шоттки</w:t>
+      </w:r>
+      <w:proofErr w:type="spellEnd"/>
       <w:r>
         <w:t xml:space="preserve"> </w:t>
       </w:r>
@@ -6036,7 +5998,15 @@
         <w:t>я</w:t>
       </w:r>
       <w:r>
-        <w:t xml:space="preserve"> диода Шоттки объясняется тем, что при подаче </w:t>
+        <w:t xml:space="preserve"> диода </w:t>
+      </w:r>
+      <w:proofErr w:type="spellStart"/>
+      <w:r>
+        <w:t>Шоттки</w:t>
+      </w:r>
+      <w:proofErr w:type="spellEnd"/>
+      <w:r>
+        <w:t xml:space="preserve"> объясняется тем, что при подаче </w:t>
       </w:r>
       <w:r>
         <w:t>напряжения обратной полярности в случае больших значени</w:t>
@@ -6055,319 +6025,247 @@
       <w:pPr>
         <w:pStyle w:val="2"/>
       </w:pPr>
-      <w:bookmarkStart w:id="11" w:name="_Toc61741458"/>
-      <w:r>
-        <w:t>Защита от перенапряжения</w:t>
+      <w:bookmarkStart w:id="11" w:name="_Toc61795777"/>
+      <w:r>
+        <w:lastRenderedPageBreak/>
+        <w:t>Преобразование напряжения</w:t>
       </w:r>
       <w:bookmarkEnd w:id="11"/>
     </w:p>
     <w:p>
       <w:r>
-        <w:t xml:space="preserve">Для защиты от подачи напряжения </w:t>
-      </w:r>
-      <w:r>
-        <w:t xml:space="preserve">свыше 9 В между цепями </w:t>
+        <w:rPr>
+          <w:spacing w:val="-4"/>
+        </w:rPr>
+        <w:t>Преобразование напряжение осуществляется микросхемой</w:t>
+      </w:r>
+      <w:r>
+        <w:t xml:space="preserve"> </w:t>
+      </w:r>
+      <w:r>
+        <w:t>TPS61378-Q</w:t>
       </w:r>
       <w:r>
         <w:rPr>
           <w:lang w:val="en-US"/>
         </w:rPr>
-        <w:t>GND</w:t>
+        <w:t>WRTER</w:t>
+      </w:r>
+      <w:r>
+        <w:t>1</w:t>
+      </w:r>
+      <w:r>
+        <w:t>,</w:t>
+      </w:r>
+      <w:r>
+        <w:t xml:space="preserve"> на базе которой </w:t>
+      </w:r>
+      <w:r>
+        <w:t>построена схема</w:t>
+      </w:r>
+      <w:r>
+        <w:t xml:space="preserve"> импульсн</w:t>
+      </w:r>
+      <w:r>
+        <w:t>ого</w:t>
+      </w:r>
+      <w:r>
+        <w:t xml:space="preserve"> повышающ</w:t>
+      </w:r>
+      <w:r>
+        <w:t>его</w:t>
+      </w:r>
+      <w:r>
+        <w:t xml:space="preserve"> преобразовател</w:t>
+      </w:r>
+      <w:r>
+        <w:t>я</w:t>
+      </w:r>
+      <w:r>
+        <w:t xml:space="preserve"> напряжения</w:t>
+      </w:r>
+      <w:r>
+        <w:t>.</w:t>
       </w:r>
       <w:r>
         <w:t xml:space="preserve"> </w:t>
-      </w:r>
-      <w:r>
-        <w:t xml:space="preserve">и </w:t>
-      </w:r>
-      <w:r>
-        <w:rPr>
-          <w:lang w:val="en-US"/>
-        </w:rPr>
-        <w:t>VIN</w:t>
-      </w:r>
-      <w:r>
-        <w:t xml:space="preserve"> </w:t>
-      </w:r>
-      <w:r>
-        <w:t xml:space="preserve">установлен стабилитрон </w:t>
-      </w:r>
-      <w:r>
-        <w:t xml:space="preserve">BZD17C9V1P </w:t>
-      </w:r>
-      <w:r>
-        <w:t>с номинальным напряжением стабилизации 9,1 В при токе 50 мА</w:t>
-      </w:r>
-      <w:r>
-        <w:t>. Для ограничения тока в цепь также установлен резистор</w:t>
-      </w:r>
-      <w:r>
-        <w:t xml:space="preserve"> RC0603FR-07220RL</w:t>
-      </w:r>
-      <w:r>
-        <w:t xml:space="preserve"> номиналом 220 Ом. Для защиты стабилитрона </w:t>
-      </w:r>
-      <w:r>
-        <w:lastRenderedPageBreak/>
-        <w:t xml:space="preserve">при подаче </w:t>
-      </w:r>
-      <w:r>
-        <w:t>напряжения</w:t>
-      </w:r>
-      <w:r>
-        <w:t xml:space="preserve"> обратной полярности также использован диод Шоттки </w:t>
-      </w:r>
-      <w:r>
-        <w:t>SS36-E3/57T</w:t>
-      </w:r>
-      <w:r>
-        <w:t>.</w:t>
       </w:r>
     </w:p>
     <w:p>
+      <w:r>
+        <w:t>Д</w:t>
+      </w:r>
+      <w:r>
+        <w:t xml:space="preserve">ля </w:t>
+      </w:r>
+      <w:r>
+        <w:t xml:space="preserve">настройки режима </w:t>
+      </w:r>
+      <w:r>
+        <w:t xml:space="preserve">работы </w:t>
+      </w:r>
+      <w:r>
+        <w:t xml:space="preserve">и обеспечения стабильности функционирования </w:t>
+      </w:r>
+      <w:r>
+        <w:t>микросхемы</w:t>
+      </w:r>
+      <w:r>
+        <w:t>, помимо входно</w:t>
+      </w:r>
+      <w:r>
+        <w:t>й</w:t>
+      </w:r>
+      <w:r>
+        <w:t xml:space="preserve"> и выходно</w:t>
+      </w:r>
+      <w:r>
+        <w:t>й</w:t>
+      </w:r>
+      <w:r>
+        <w:t xml:space="preserve"> </w:t>
+      </w:r>
+      <w:r>
+        <w:t>емкостей</w:t>
+      </w:r>
+      <w:r>
+        <w:t xml:space="preserve"> и катушки индуктивности, необходим ряд вспомогательных </w:t>
+      </w:r>
+      <w:r>
+        <w:t>конденсаторов и резисторов</w:t>
+      </w:r>
+      <w:r>
+        <w:t xml:space="preserve">, </w:t>
+      </w:r>
+      <w:r>
+        <w:t>расчёт которых приведён</w:t>
+      </w:r>
+      <w:r>
+        <w:t xml:space="preserve"> в разделе </w:t>
+      </w:r>
+      <w:r>
+        <w:t>4</w:t>
+      </w:r>
+      <w:r>
+        <w:t>.</w:t>
+      </w:r>
+    </w:p>
+    <w:p>
       <w:pPr>
         <w:pStyle w:val="2"/>
       </w:pPr>
-      <w:bookmarkStart w:id="12" w:name="_Toc61741459"/>
-      <w:r>
-        <w:t>Преобразование напряжения</w:t>
+      <w:bookmarkStart w:id="12" w:name="_Toc61795778"/>
+      <w:r>
+        <w:t xml:space="preserve">Защита </w:t>
+      </w:r>
+      <w:r>
+        <w:t>от короткого замыкания на выходе</w:t>
       </w:r>
       <w:bookmarkEnd w:id="12"/>
     </w:p>
     <w:p>
       <w:r>
-        <w:rPr>
-          <w:spacing w:val="-4"/>
-        </w:rPr>
-        <w:t>Преобразование напряжение осуществляется микросхемой</w:t>
+        <w:t xml:space="preserve">Питание нагрузки от схемы осуществляется с путём подключение проводов, идущих её выводов к контактам </w:t>
+      </w:r>
+      <w:r>
+        <w:rPr>
+          <w:lang w:val="en-US"/>
+        </w:rPr>
+        <w:t>VOUT</w:t>
       </w:r>
       <w:r>
         <w:t xml:space="preserve"> </w:t>
       </w:r>
       <w:r>
-        <w:t>TPS61378-Q</w:t>
+        <w:t xml:space="preserve">и </w:t>
       </w:r>
       <w:r>
         <w:rPr>
           <w:lang w:val="en-US"/>
         </w:rPr>
-        <w:t>WRTER</w:t>
-      </w:r>
-      <w:r>
-        <w:t>1</w:t>
-      </w:r>
-      <w:r>
-        <w:t>,</w:t>
-      </w:r>
-      <w:r>
-        <w:t xml:space="preserve"> на базе которой </w:t>
-      </w:r>
-      <w:r>
-        <w:t>построена схема</w:t>
-      </w:r>
-      <w:r>
-        <w:t xml:space="preserve"> импульсн</w:t>
-      </w:r>
-      <w:r>
-        <w:t>ого</w:t>
-      </w:r>
-      <w:r>
-        <w:t xml:space="preserve"> повышающ</w:t>
-      </w:r>
-      <w:r>
-        <w:t>его</w:t>
-      </w:r>
-      <w:r>
-        <w:t xml:space="preserve"> преобразовател</w:t>
-      </w:r>
-      <w:r>
-        <w:t>я</w:t>
-      </w:r>
-      <w:r>
-        <w:t xml:space="preserve"> напряжения</w:t>
-      </w:r>
-      <w:r>
-        <w:t>.</w:t>
+        <w:t>GND</w:t>
       </w:r>
       <w:r>
         <w:t xml:space="preserve"> </w:t>
+      </w:r>
+      <w:r>
+        <w:t>клеммной колодки 1776275-2.</w:t>
       </w:r>
     </w:p>
     <w:p>
       <w:r>
-        <w:t>Д</w:t>
-      </w:r>
-      <w:r>
-        <w:t xml:space="preserve">ля </w:t>
-      </w:r>
-      <w:r>
-        <w:t xml:space="preserve">настройки режима </w:t>
-      </w:r>
-      <w:r>
-        <w:t xml:space="preserve">работы </w:t>
-      </w:r>
-      <w:r>
-        <w:t xml:space="preserve">и обеспечения стабильности функционирования </w:t>
-      </w:r>
-      <w:r>
-        <w:t>микросхемы</w:t>
-      </w:r>
-      <w:r>
-        <w:t>, помимо входно</w:t>
-      </w:r>
-      <w:r>
-        <w:t>й</w:t>
-      </w:r>
-      <w:r>
-        <w:t xml:space="preserve"> и выходно</w:t>
-      </w:r>
-      <w:r>
-        <w:t>й</w:t>
-      </w:r>
-      <w:r>
-        <w:t xml:space="preserve"> </w:t>
-      </w:r>
-      <w:r>
-        <w:t>емкостей</w:t>
-      </w:r>
-      <w:r>
-        <w:t xml:space="preserve"> и катушки индуктивности, необходим ряд вспомогательных </w:t>
-      </w:r>
-      <w:r>
-        <w:t>конденсаторов и резисторов</w:t>
-      </w:r>
-      <w:r>
-        <w:t xml:space="preserve">, </w:t>
-      </w:r>
-      <w:r>
-        <w:t>расчёт которых приведён</w:t>
-      </w:r>
-      <w:r>
-        <w:t xml:space="preserve"> в разделе </w:t>
-      </w:r>
-      <w:r>
-        <w:t>4</w:t>
-      </w:r>
-      <w:r>
-        <w:t>.</w:t>
+        <w:t xml:space="preserve">Микросхема </w:t>
+      </w:r>
+      <w:r>
+        <w:rPr>
+          <w:lang w:val="en-US"/>
+        </w:rPr>
+        <w:t>TPS</w:t>
+      </w:r>
+      <w:r>
+        <w:t>61378-</w:t>
+      </w:r>
+      <w:r>
+        <w:rPr>
+          <w:lang w:val="en-US"/>
+        </w:rPr>
+        <w:t>Q</w:t>
+      </w:r>
+      <w:r>
+        <w:t>1</w:t>
+      </w:r>
+      <w:r>
+        <w:t xml:space="preserve"> обладает внутренней защитой от </w:t>
+      </w:r>
+      <w:r>
+        <w:t>короткого замыкания на выходе</w:t>
+      </w:r>
+      <w:r>
+        <w:t xml:space="preserve"> (</w:t>
+      </w:r>
+      <w:r>
+        <w:t xml:space="preserve">[1], </w:t>
+      </w:r>
+      <w:r>
+        <w:rPr>
+          <w:lang w:val="en-US"/>
+        </w:rPr>
+        <w:t>p</w:t>
+      </w:r>
+      <w:r>
+        <w:t xml:space="preserve">. </w:t>
+      </w:r>
+      <w:r>
+        <w:t>14)</w:t>
+      </w:r>
+      <w:r>
+        <w:t xml:space="preserve">. </w:t>
+      </w:r>
+      <w:r>
+        <w:t xml:space="preserve">При </w:t>
+      </w:r>
+      <w:r>
+        <w:t>коротком замыкании на выходе в микросхеме срабатывает</w:t>
+      </w:r>
+      <w:r>
+        <w:t xml:space="preserve"> внутренний таймер, она снижает значение выходного тока и через 1,8 миллисекунды</w:t>
+      </w:r>
+      <w:r>
+        <w:t xml:space="preserve"> отключается, после чего перезапускается</w:t>
+      </w:r>
+      <w:r>
+        <w:t>. Через 67 миллисекунд схема перезагружается.</w:t>
       </w:r>
     </w:p>
     <w:p>
       <w:pPr>
         <w:pStyle w:val="2"/>
       </w:pPr>
-      <w:bookmarkStart w:id="13" w:name="_Toc61741460"/>
-      <w:r>
-        <w:t xml:space="preserve">Защита </w:t>
-      </w:r>
-      <w:r>
-        <w:t>от короткого замыкания на выходе</w:t>
+      <w:bookmarkStart w:id="13" w:name="_Toc61795779"/>
+      <w:r>
+        <w:t>Индикация напряжения питания на выходе</w:t>
       </w:r>
       <w:bookmarkEnd w:id="13"/>
-    </w:p>
-    <w:p>
-      <w:r>
-        <w:t xml:space="preserve">Питание нагрузки от схемы осуществляется с путём подключение проводов, идущих её выводов к контактам </w:t>
-      </w:r>
-      <w:r>
-        <w:rPr>
-          <w:lang w:val="en-US"/>
-        </w:rPr>
-        <w:t>VOUT</w:t>
-      </w:r>
-      <w:r>
-        <w:t xml:space="preserve"> </w:t>
-      </w:r>
-      <w:r>
-        <w:t xml:space="preserve">и </w:t>
-      </w:r>
-      <w:r>
-        <w:rPr>
-          <w:lang w:val="en-US"/>
-        </w:rPr>
-        <w:t>GND</w:t>
-      </w:r>
-      <w:r>
-        <w:t xml:space="preserve"> </w:t>
-      </w:r>
-      <w:r>
-        <w:t>клеммной колодки 1776275-2.</w:t>
-      </w:r>
-    </w:p>
-    <w:p>
-      <w:r>
-        <w:t xml:space="preserve">Микросхема </w:t>
-      </w:r>
-      <w:r>
-        <w:rPr>
-          <w:lang w:val="en-US"/>
-        </w:rPr>
-        <w:t>TPS</w:t>
-      </w:r>
-      <w:r>
-        <w:t>61378-</w:t>
-      </w:r>
-      <w:r>
-        <w:rPr>
-          <w:lang w:val="en-US"/>
-        </w:rPr>
-        <w:t>Q</w:t>
-      </w:r>
-      <w:r>
-        <w:t>1</w:t>
-      </w:r>
-      <w:r>
-        <w:t xml:space="preserve"> обладает внутренней защитой от </w:t>
-      </w:r>
-      <w:r>
-        <w:t>короткого замыкания на выходе</w:t>
-      </w:r>
-      <w:r>
-        <w:t xml:space="preserve"> (</w:t>
-      </w:r>
-      <w:r>
-        <w:t xml:space="preserve">[1], </w:t>
-      </w:r>
-      <w:r>
-        <w:rPr>
-          <w:lang w:val="en-US"/>
-        </w:rPr>
-        <w:t>p</w:t>
-      </w:r>
-      <w:r>
-        <w:t xml:space="preserve">. </w:t>
-      </w:r>
-      <w:r>
-        <w:t>14)</w:t>
-      </w:r>
-      <w:r>
-        <w:t xml:space="preserve">. </w:t>
-      </w:r>
-      <w:r>
-        <w:t xml:space="preserve">При </w:t>
-      </w:r>
-      <w:r>
-        <w:t>коротком замыкании на выходе в микросхеме срабатывает</w:t>
-      </w:r>
-      <w:r>
-        <w:t xml:space="preserve"> внутренний таймер, она снижает значение выходного тока и через 1,8 миллисекунды</w:t>
-      </w:r>
-      <w:r>
-        <w:t xml:space="preserve"> отключается, после чего перезапускается</w:t>
-      </w:r>
-      <w:r>
-        <w:t>. Через 67 миллисекунд схема перезагружается.</w:t>
-      </w:r>
-    </w:p>
-    <w:p>
-      <w:pPr>
-        <w:pStyle w:val="2"/>
-      </w:pPr>
-      <w:bookmarkStart w:id="14" w:name="_Toc61741461"/>
-      <w:r>
-        <w:t>Индикация напряжения питания на выходе</w:t>
-      </w:r>
-      <w:bookmarkEnd w:id="14"/>
     </w:p>
     <w:p>
       <w:r>
@@ -6534,391 +6432,391 @@
         </w:numPr>
         <w:jc w:val="left"/>
       </w:pPr>
-      <w:bookmarkStart w:id="15" w:name="_Toc61741462"/>
+      <w:bookmarkStart w:id="14" w:name="_Toc61795780"/>
       <w:r>
         <w:lastRenderedPageBreak/>
         <w:t>Расчёт электронных компонентов</w:t>
+      </w:r>
+      <w:bookmarkEnd w:id="14"/>
+    </w:p>
+    <w:p>
+      <w:pPr>
+        <w:pStyle w:val="2"/>
+      </w:pPr>
+      <w:bookmarkStart w:id="15" w:name="_Toc61795781"/>
+      <w:r>
+        <w:t>Р</w:t>
+      </w:r>
+      <w:r>
+        <w:t>асчёт резисторов для делителя напряжения</w:t>
       </w:r>
       <w:bookmarkEnd w:id="15"/>
     </w:p>
     <w:p>
-      <w:pPr>
-        <w:pStyle w:val="2"/>
-      </w:pPr>
-      <w:bookmarkStart w:id="16" w:name="_Toc61741463"/>
-      <w:r>
-        <w:t>Р</w:t>
-      </w:r>
-      <w:r>
-        <w:t>асчёт резисторов для делителя напряжения</w:t>
-      </w:r>
-      <w:bookmarkEnd w:id="16"/>
+      <w:r>
+        <w:t xml:space="preserve">Микросхема </w:t>
+      </w:r>
+      <w:r>
+        <w:rPr>
+          <w:lang w:val="en-US"/>
+        </w:rPr>
+        <w:t>TPS</w:t>
+      </w:r>
+      <w:r>
+        <w:t>61378-</w:t>
+      </w:r>
+      <w:r>
+        <w:rPr>
+          <w:lang w:val="en-US"/>
+        </w:rPr>
+        <w:t>Q</w:t>
+      </w:r>
+      <w:r>
+        <w:t xml:space="preserve">1 </w:t>
+      </w:r>
+      <w:r>
+        <w:t xml:space="preserve">имеет два способа настройки выходного напряжения </w:t>
+      </w:r>
+      <w:r>
+        <w:rPr>
+          <w:position w:val="-12"/>
+        </w:rPr>
+        <w:object w:dxaOrig="480" w:dyaOrig="380" w14:anchorId="2243F46E">
+          <v:shape id="_x0000_i2498" type="#_x0000_t75" style="width:24pt;height:19.7pt" o:ole="">
+            <v:imagedata r:id="rId26" o:title=""/>
+          </v:shape>
+          <o:OLEObject Type="Embed" ProgID="Equation.DSMT4" ShapeID="_x0000_i2498" DrawAspect="Content" ObjectID="_1672409154" r:id="rId27"/>
+        </w:object>
+      </w:r>
+      <w:r>
+        <w:t>:</w:t>
+      </w:r>
+      <w:r>
+        <w:t xml:space="preserve"> фиксированный и регулируемый. </w:t>
+      </w:r>
+      <w:r>
+        <w:t>В обоих случаях настройка осуществляется с помощью делителя напряжения</w:t>
+      </w:r>
+      <w:r>
+        <w:t xml:space="preserve">, состоящего из двух резисторов — верхнего </w:t>
+      </w:r>
+      <w:r>
+        <w:rPr>
+          <w:position w:val="-16"/>
+        </w:rPr>
+        <w:object w:dxaOrig="639" w:dyaOrig="420" w14:anchorId="030EEF22">
+          <v:shape id="_x0000_i2499" type="#_x0000_t75" style="width:31.7pt;height:21.45pt" o:ole="">
+            <v:imagedata r:id="rId28" o:title=""/>
+          </v:shape>
+          <o:OLEObject Type="Embed" ProgID="Equation.DSMT4" ShapeID="_x0000_i2499" DrawAspect="Content" ObjectID="_1672409155" r:id="rId29"/>
+        </w:object>
+      </w:r>
+      <w:r>
+        <w:t xml:space="preserve"> </w:t>
+      </w:r>
+      <w:r>
+        <w:t xml:space="preserve">и нижнего </w:t>
+      </w:r>
+      <w:r>
+        <w:rPr>
+          <w:position w:val="-12"/>
+        </w:rPr>
+        <w:object w:dxaOrig="620" w:dyaOrig="380" w14:anchorId="000062A2">
+          <v:shape id="_x0000_i2500" type="#_x0000_t75" style="width:31.7pt;height:19.7pt" o:ole="">
+            <v:imagedata r:id="rId30" o:title=""/>
+          </v:shape>
+          <o:OLEObject Type="Embed" ProgID="Equation.DSMT4" ShapeID="_x0000_i2500" DrawAspect="Content" ObjectID="_1672409156" r:id="rId31"/>
+        </w:object>
+      </w:r>
+      <w:r>
+        <w:t xml:space="preserve">. </w:t>
+      </w:r>
+      <w:r>
+        <w:t xml:space="preserve">Делитель напряжения подключается между выводом </w:t>
+      </w:r>
+      <w:r>
+        <w:rPr>
+          <w:lang w:val="en-US"/>
+        </w:rPr>
+        <w:t>FB</w:t>
+      </w:r>
+      <w:r>
+        <w:t xml:space="preserve"> </w:t>
+      </w:r>
+      <w:r>
+        <w:t xml:space="preserve">и потенциалом земли </w:t>
+      </w:r>
+      <w:r>
+        <w:rPr>
+          <w:lang w:val="en-US"/>
+        </w:rPr>
+        <w:t>GND</w:t>
+      </w:r>
+      <w:r>
+        <w:t xml:space="preserve"> (</w:t>
+      </w:r>
+      <w:r>
+        <w:t xml:space="preserve">[1], </w:t>
+      </w:r>
+      <w:r>
+        <w:rPr>
+          <w:lang w:val="en-US"/>
+        </w:rPr>
+        <w:t>pp</w:t>
+      </w:r>
+      <w:r>
+        <w:t xml:space="preserve">. </w:t>
+      </w:r>
+      <w:r>
+        <w:t>16 – 17)</w:t>
+      </w:r>
+      <w:r>
+        <w:t>.</w:t>
+      </w:r>
+      <w:r>
+        <w:t xml:space="preserve"> </w:t>
+      </w:r>
     </w:p>
     <w:p>
       <w:r>
-        <w:t xml:space="preserve">Микросхема </w:t>
-      </w:r>
-      <w:r>
-        <w:rPr>
-          <w:lang w:val="en-US"/>
-        </w:rPr>
-        <w:t>TPS</w:t>
-      </w:r>
-      <w:r>
-        <w:t>61378-</w:t>
-      </w:r>
-      <w:r>
-        <w:rPr>
-          <w:lang w:val="en-US"/>
-        </w:rPr>
-        <w:t>Q</w:t>
-      </w:r>
-      <w:r>
-        <w:t xml:space="preserve">1 </w:t>
-      </w:r>
-      <w:r>
-        <w:t xml:space="preserve">имеет два способа настройки выходного напряжения </w:t>
+        <w:t>В случаях, когда сопротивление</w:t>
+      </w:r>
+      <w:r>
+        <w:t xml:space="preserve"> </w:t>
+      </w:r>
+      <w:r>
+        <w:t xml:space="preserve">нижнего резистора </w:t>
       </w:r>
       <w:r>
         <w:rPr>
           <w:position w:val="-12"/>
         </w:rPr>
-        <w:object w:dxaOrig="480" w:dyaOrig="380" w14:anchorId="2243F46E">
-          <v:shape id="_x0000_i3745" type="#_x0000_t75" style="width:24pt;height:19.5pt" o:ole="">
+        <w:object w:dxaOrig="620" w:dyaOrig="380" w14:anchorId="2249F326">
+          <v:shape id="_x0000_i2501" type="#_x0000_t75" style="width:31.7pt;height:19.7pt" o:ole="">
+            <v:imagedata r:id="rId30" o:title=""/>
+          </v:shape>
+          <o:OLEObject Type="Embed" ProgID="Equation.DSMT4" ShapeID="_x0000_i2501" DrawAspect="Content" ObjectID="_1672409157" r:id="rId32"/>
+        </w:object>
+      </w:r>
+      <w:r>
+        <w:t xml:space="preserve"> </w:t>
+      </w:r>
+      <w:r>
+        <w:t>внешнего</w:t>
+      </w:r>
+      <w:r>
+        <w:t xml:space="preserve"> делителя напряжения меньше 16 </w:t>
+      </w:r>
+      <w:r>
+        <w:t>к</w:t>
+      </w:r>
+      <w:r>
+        <w:t>Ом</w:t>
+      </w:r>
+      <w:r>
+        <w:t xml:space="preserve">, микросхема </w:t>
+      </w:r>
+      <w:r>
+        <w:t>использует внутренний делитель напряжения</w:t>
+      </w:r>
+      <w:r>
+        <w:t xml:space="preserve"> </w:t>
+      </w:r>
+      <w:r>
+        <w:t xml:space="preserve">и работает </w:t>
+      </w:r>
+      <w:r>
+        <w:t>в фиксированном режиме</w:t>
+      </w:r>
+      <w:r>
+        <w:t>, выдавая</w:t>
+      </w:r>
+      <w:r>
+        <w:t xml:space="preserve"> в зависимости от номинала нижнего резистора </w:t>
+      </w:r>
+      <w:r>
+        <w:rPr>
+          <w:position w:val="-12"/>
+        </w:rPr>
+        <w:object w:dxaOrig="620" w:dyaOrig="380" w14:anchorId="40B836A0">
+          <v:shape id="_x0000_i2502" type="#_x0000_t75" style="width:31.7pt;height:19.7pt" o:ole="">
+            <v:imagedata r:id="rId30" o:title=""/>
+          </v:shape>
+          <o:OLEObject Type="Embed" ProgID="Equation.DSMT4" ShapeID="_x0000_i2502" DrawAspect="Content" ObjectID="_1672409158" r:id="rId33"/>
+        </w:object>
+      </w:r>
+      <w:r>
+        <w:t xml:space="preserve"> </w:t>
+      </w:r>
+      <w:r>
+        <w:t xml:space="preserve">напряжение </w:t>
+      </w:r>
+      <w:r>
+        <w:rPr>
+          <w:position w:val="-12"/>
+        </w:rPr>
+        <w:object w:dxaOrig="480" w:dyaOrig="380" w14:anchorId="3349FC19">
+          <v:shape id="_x0000_i2503" type="#_x0000_t75" style="width:24pt;height:19.7pt" o:ole="">
             <v:imagedata r:id="rId26" o:title=""/>
           </v:shape>
-          <o:OLEObject Type="Embed" ProgID="Equation.DSMT4" ShapeID="_x0000_i3745" DrawAspect="Content" ObjectID="_1672356955" r:id="rId27"/>
+          <o:OLEObject Type="Embed" ProgID="Equation.DSMT4" ShapeID="_x0000_i2503" DrawAspect="Content" ObjectID="_1672409159" r:id="rId34"/>
         </w:object>
       </w:r>
       <w:r>
-        <w:t>:</w:t>
-      </w:r>
-      <w:r>
-        <w:t xml:space="preserve"> фиксированный и регулируемый. </w:t>
-      </w:r>
-      <w:r>
-        <w:t>В обоих случаях настройка осуществляется с помощью делителя напряжения</w:t>
-      </w:r>
-      <w:r>
-        <w:t xml:space="preserve">, состоящего из двух резисторов — верхнего </w:t>
-      </w:r>
-      <w:r>
-        <w:rPr>
-          <w:position w:val="-16"/>
-        </w:rPr>
-        <w:object w:dxaOrig="639" w:dyaOrig="420" w14:anchorId="030EEF22">
-          <v:shape id="_x0000_i3746" type="#_x0000_t75" style="width:31.5pt;height:21pt" o:ole="">
-            <v:imagedata r:id="rId28" o:title=""/>
+        <w:t xml:space="preserve"> равное </w:t>
+      </w:r>
+      <w:r>
+        <w:t>5</w:t>
+      </w:r>
+      <w:r>
+        <w:t> </w:t>
+      </w:r>
+      <w:r>
+        <w:t>В</w:t>
+      </w:r>
+      <w:r>
+        <w:t xml:space="preserve"> </w:t>
+      </w:r>
+      <w:r>
+        <w:br/>
+      </w:r>
+      <w:r>
+        <w:t>(</w:t>
+      </w:r>
+      <w:r>
+        <w:rPr>
+          <w:position w:val="-12"/>
+        </w:rPr>
+        <w:object w:dxaOrig="1060" w:dyaOrig="380" w14:anchorId="7B3D433B">
+          <v:shape id="_x0000_i2504" type="#_x0000_t75" style="width:52.3pt;height:19.7pt" o:ole="">
+            <v:imagedata r:id="rId35" o:title=""/>
           </v:shape>
-          <o:OLEObject Type="Embed" ProgID="Equation.DSMT4" ShapeID="_x0000_i3746" DrawAspect="Content" ObjectID="_1672356956" r:id="rId29"/>
+          <o:OLEObject Type="Embed" ProgID="Equation.DSMT4" ShapeID="_x0000_i2504" DrawAspect="Content" ObjectID="_1672409160" r:id="rId36"/>
         </w:object>
       </w:r>
       <w:r>
-        <w:t xml:space="preserve"> </w:t>
-      </w:r>
-      <w:r>
-        <w:t xml:space="preserve">и нижнего </w:t>
+        <w:t> кОм)</w:t>
+      </w:r>
+      <w:r>
+        <w:t>, 5,25</w:t>
+      </w:r>
+      <w:r>
+        <w:t> </w:t>
+      </w:r>
+      <w:r>
+        <w:t>В</w:t>
+      </w:r>
+      <w:r>
+        <w:t xml:space="preserve"> (</w:t>
       </w:r>
       <w:r>
         <w:rPr>
           <w:position w:val="-12"/>
         </w:rPr>
-        <w:object w:dxaOrig="620" w:dyaOrig="380" w14:anchorId="000062A2">
-          <v:shape id="_x0000_i3747" type="#_x0000_t75" style="width:31.5pt;height:19.5pt" o:ole="">
+        <w:object w:dxaOrig="1500" w:dyaOrig="380" w14:anchorId="2B553361">
+          <v:shape id="_x0000_i2505" type="#_x0000_t75" style="width:75.45pt;height:19.7pt" o:ole="">
+            <v:imagedata r:id="rId37" o:title=""/>
+          </v:shape>
+          <o:OLEObject Type="Embed" ProgID="Equation.DSMT4" ShapeID="_x0000_i2505" DrawAspect="Content" ObjectID="_1672409161" r:id="rId38"/>
+        </w:object>
+      </w:r>
+      <w:r>
+        <w:t xml:space="preserve"> кОм) или 5,5</w:t>
+      </w:r>
+      <w:r>
+        <w:t> </w:t>
+      </w:r>
+      <w:r>
+        <w:t xml:space="preserve">В </w:t>
+      </w:r>
+      <w:r>
+        <w:t>(</w:t>
+      </w:r>
+      <w:r>
+        <w:rPr>
+          <w:position w:val="-12"/>
+        </w:rPr>
+        <w:object w:dxaOrig="1480" w:dyaOrig="380" w14:anchorId="18A9C0F8">
+          <v:shape id="_x0000_i2506" type="#_x0000_t75" style="width:73.7pt;height:19.7pt" o:ole="">
+            <v:imagedata r:id="rId39" o:title=""/>
+          </v:shape>
+          <o:OLEObject Type="Embed" ProgID="Equation.DSMT4" ShapeID="_x0000_i2506" DrawAspect="Content" ObjectID="_1672409162" r:id="rId40"/>
+        </w:object>
+      </w:r>
+      <w:r>
+        <w:t> кОм)</w:t>
+      </w:r>
+      <w:r>
+        <w:t>.</w:t>
+      </w:r>
+    </w:p>
+    <w:p>
+      <w:r>
+        <w:t>В случаях, когда сопротивление</w:t>
+      </w:r>
+      <w:r>
+        <w:t xml:space="preserve"> нижнего резистора </w:t>
+      </w:r>
+      <w:r>
+        <w:rPr>
+          <w:position w:val="-12"/>
+        </w:rPr>
+        <w:object w:dxaOrig="620" w:dyaOrig="380" w14:anchorId="4CCDD078">
+          <v:shape id="_x0000_i2507" type="#_x0000_t75" style="width:31.7pt;height:19.7pt" o:ole="">
             <v:imagedata r:id="rId30" o:title=""/>
           </v:shape>
-          <o:OLEObject Type="Embed" ProgID="Equation.DSMT4" ShapeID="_x0000_i3747" DrawAspect="Content" ObjectID="_1672356957" r:id="rId31"/>
+          <o:OLEObject Type="Embed" ProgID="Equation.DSMT4" ShapeID="_x0000_i2507" DrawAspect="Content" ObjectID="_1672409163" r:id="rId41"/>
         </w:object>
       </w:r>
       <w:r>
-        <w:t xml:space="preserve">. </w:t>
-      </w:r>
-      <w:r>
-        <w:t xml:space="preserve">Делитель напряжения подключается между выводом </w:t>
+        <w:t xml:space="preserve"> </w:t>
+      </w:r>
+      <w:r>
+        <w:t xml:space="preserve">внешнего делителя напряжения больше 16 кОм, </w:t>
+      </w:r>
+      <w:r>
+        <w:t>микросхема использует внешний делитель напряжения и работает в регулируемом режиме</w:t>
+      </w:r>
+      <w:r>
+        <w:t xml:space="preserve">, выдавая выходное напряжение </w:t>
+      </w:r>
+      <w:r>
+        <w:rPr>
+          <w:position w:val="-12"/>
+        </w:rPr>
+        <w:object w:dxaOrig="480" w:dyaOrig="380" w14:anchorId="67058D4A">
+          <v:shape id="_x0000_i2508" type="#_x0000_t75" style="width:24pt;height:19.7pt" o:ole="">
+            <v:imagedata r:id="rId26" o:title=""/>
+          </v:shape>
+          <o:OLEObject Type="Embed" ProgID="Equation.DSMT4" ShapeID="_x0000_i2508" DrawAspect="Content" ObjectID="_1672409164" r:id="rId42"/>
+        </w:object>
+      </w:r>
+      <w:r>
+        <w:t>, В, которое вычисляется по формуле</w:t>
+      </w:r>
+      <w:r>
+        <w:t xml:space="preserve"> ([1], </w:t>
       </w:r>
       <w:r>
         <w:rPr>
           <w:lang w:val="en-US"/>
         </w:rPr>
-        <w:t>FB</w:t>
-      </w:r>
-      <w:r>
-        <w:t xml:space="preserve"> </w:t>
-      </w:r>
-      <w:r>
-        <w:t xml:space="preserve">и потенциалом земли </w:t>
+        <w:t>e</w:t>
       </w:r>
       <w:r>
         <w:rPr>
           <w:lang w:val="en-US"/>
         </w:rPr>
-        <w:t>GND</w:t>
-      </w:r>
-      <w:r>
-        <w:t xml:space="preserve"> (</w:t>
-      </w:r>
-      <w:r>
-        <w:t xml:space="preserve">[1], </w:t>
-      </w:r>
-      <w:r>
-        <w:rPr>
-          <w:lang w:val="en-US"/>
-        </w:rPr>
-        <w:t>pp</w:t>
-      </w:r>
-      <w:r>
-        <w:t xml:space="preserve">. </w:t>
-      </w:r>
-      <w:r>
-        <w:t>16 – 17)</w:t>
+        <w:t>q</w:t>
       </w:r>
       <w:r>
         <w:t>.</w:t>
       </w:r>
       <w:r>
-        <w:t xml:space="preserve"> </w:t>
+        <w:t xml:space="preserve"> 3)</w:t>
       </w:r>
     </w:p>
     <w:p>
-      <w:r>
-        <w:t>В случаях, когда сопротивление</w:t>
-      </w:r>
-      <w:r>
-        <w:t xml:space="preserve"> </w:t>
-      </w:r>
-      <w:r>
-        <w:t xml:space="preserve">нижнего резистора </w:t>
-      </w:r>
-      <w:r>
-        <w:rPr>
-          <w:position w:val="-12"/>
-        </w:rPr>
-        <w:object w:dxaOrig="620" w:dyaOrig="380" w14:anchorId="2249F326">
-          <v:shape id="_x0000_i3748" type="#_x0000_t75" style="width:31.5pt;height:19.5pt" o:ole="">
-            <v:imagedata r:id="rId30" o:title=""/>
-          </v:shape>
-          <o:OLEObject Type="Embed" ProgID="Equation.DSMT4" ShapeID="_x0000_i3748" DrawAspect="Content" ObjectID="_1672356958" r:id="rId32"/>
-        </w:object>
-      </w:r>
-      <w:r>
-        <w:t xml:space="preserve"> </w:t>
-      </w:r>
-      <w:r>
-        <w:t>внешнего</w:t>
-      </w:r>
-      <w:r>
-        <w:t xml:space="preserve"> делителя напряжения меньше 16 </w:t>
-      </w:r>
-      <w:r>
-        <w:t>к</w:t>
-      </w:r>
-      <w:r>
-        <w:t>Ом</w:t>
-      </w:r>
-      <w:r>
-        <w:t xml:space="preserve">, микросхема </w:t>
-      </w:r>
-      <w:r>
-        <w:t>использует внутренний делитель напряжения</w:t>
-      </w:r>
-      <w:r>
-        <w:t xml:space="preserve"> </w:t>
-      </w:r>
-      <w:r>
-        <w:t xml:space="preserve">и работает </w:t>
-      </w:r>
-      <w:r>
-        <w:t>в фиксированном режиме</w:t>
-      </w:r>
-      <w:r>
-        <w:t>, выдавая</w:t>
-      </w:r>
-      <w:r>
-        <w:t xml:space="preserve"> в зависимости от номинала нижнего резистора </w:t>
-      </w:r>
-      <w:r>
-        <w:rPr>
-          <w:position w:val="-12"/>
-        </w:rPr>
-        <w:object w:dxaOrig="620" w:dyaOrig="380" w14:anchorId="40B836A0">
-          <v:shape id="_x0000_i3749" type="#_x0000_t75" style="width:31.5pt;height:19.5pt" o:ole="">
-            <v:imagedata r:id="rId30" o:title=""/>
-          </v:shape>
-          <o:OLEObject Type="Embed" ProgID="Equation.DSMT4" ShapeID="_x0000_i3749" DrawAspect="Content" ObjectID="_1672356959" r:id="rId33"/>
-        </w:object>
-      </w:r>
-      <w:r>
-        <w:t xml:space="preserve"> </w:t>
-      </w:r>
-      <w:r>
-        <w:t xml:space="preserve">напряжение </w:t>
-      </w:r>
-      <w:r>
-        <w:rPr>
-          <w:position w:val="-12"/>
-        </w:rPr>
-        <w:object w:dxaOrig="480" w:dyaOrig="380" w14:anchorId="3349FC19">
-          <v:shape id="_x0000_i3750" type="#_x0000_t75" style="width:24pt;height:19.5pt" o:ole="">
-            <v:imagedata r:id="rId26" o:title=""/>
-          </v:shape>
-          <o:OLEObject Type="Embed" ProgID="Equation.DSMT4" ShapeID="_x0000_i3750" DrawAspect="Content" ObjectID="_1672356960" r:id="rId34"/>
-        </w:object>
-      </w:r>
-      <w:r>
-        <w:t xml:space="preserve"> равное </w:t>
-      </w:r>
-      <w:r>
-        <w:t>5</w:t>
-      </w:r>
-      <w:r>
-        <w:t> </w:t>
-      </w:r>
-      <w:r>
-        <w:t>В</w:t>
-      </w:r>
-      <w:r>
-        <w:t xml:space="preserve"> </w:t>
-      </w:r>
-      <w:r>
-        <w:br/>
-      </w:r>
-      <w:r>
-        <w:t>(</w:t>
-      </w:r>
-      <w:r>
-        <w:rPr>
-          <w:position w:val="-12"/>
-        </w:rPr>
-        <w:object w:dxaOrig="1060" w:dyaOrig="380" w14:anchorId="7B3D433B">
-          <v:shape id="_x0000_i3751" type="#_x0000_t75" style="width:52.5pt;height:19.5pt" o:ole="">
-            <v:imagedata r:id="rId35" o:title=""/>
-          </v:shape>
-          <o:OLEObject Type="Embed" ProgID="Equation.DSMT4" ShapeID="_x0000_i3751" DrawAspect="Content" ObjectID="_1672356961" r:id="rId36"/>
-        </w:object>
-      </w:r>
-      <w:r>
-        <w:t> кОм)</w:t>
-      </w:r>
-      <w:r>
-        <w:t>, 5,25</w:t>
-      </w:r>
-      <w:r>
-        <w:t> </w:t>
-      </w:r>
-      <w:r>
-        <w:t>В</w:t>
-      </w:r>
-      <w:r>
-        <w:t xml:space="preserve"> (</w:t>
-      </w:r>
-      <w:r>
-        <w:rPr>
-          <w:position w:val="-12"/>
-        </w:rPr>
-        <w:object w:dxaOrig="1500" w:dyaOrig="380" w14:anchorId="2B553361">
-          <v:shape id="_x0000_i3752" type="#_x0000_t75" style="width:75pt;height:19.5pt" o:ole="">
-            <v:imagedata r:id="rId37" o:title=""/>
-          </v:shape>
-          <o:OLEObject Type="Embed" ProgID="Equation.DSMT4" ShapeID="_x0000_i3752" DrawAspect="Content" ObjectID="_1672356962" r:id="rId38"/>
-        </w:object>
-      </w:r>
-      <w:r>
-        <w:t xml:space="preserve"> кОм) или 5,5</w:t>
-      </w:r>
-      <w:r>
-        <w:t> </w:t>
-      </w:r>
-      <w:r>
-        <w:t xml:space="preserve">В </w:t>
-      </w:r>
-      <w:r>
-        <w:t>(</w:t>
-      </w:r>
-      <w:r>
-        <w:rPr>
-          <w:position w:val="-12"/>
-        </w:rPr>
-        <w:object w:dxaOrig="1480" w:dyaOrig="380" w14:anchorId="18A9C0F8">
-          <v:shape id="_x0000_i3753" type="#_x0000_t75" style="width:73.5pt;height:19.5pt" o:ole="">
-            <v:imagedata r:id="rId39" o:title=""/>
-          </v:shape>
-          <o:OLEObject Type="Embed" ProgID="Equation.DSMT4" ShapeID="_x0000_i3753" DrawAspect="Content" ObjectID="_1672356963" r:id="rId40"/>
-        </w:object>
-      </w:r>
-      <w:r>
-        <w:t> кОм)</w:t>
-      </w:r>
-      <w:r>
-        <w:t>.</w:t>
-      </w:r>
-    </w:p>
-    <w:p>
-      <w:r>
-        <w:t>В случаях, когда сопротивление</w:t>
-      </w:r>
-      <w:r>
-        <w:t xml:space="preserve"> нижнего резистора </w:t>
-      </w:r>
-      <w:r>
-        <w:rPr>
-          <w:position w:val="-12"/>
-        </w:rPr>
-        <w:object w:dxaOrig="620" w:dyaOrig="380" w14:anchorId="4CCDD078">
-          <v:shape id="_x0000_i3754" type="#_x0000_t75" style="width:31.5pt;height:19.5pt" o:ole="">
-            <v:imagedata r:id="rId30" o:title=""/>
-          </v:shape>
-          <o:OLEObject Type="Embed" ProgID="Equation.DSMT4" ShapeID="_x0000_i3754" DrawAspect="Content" ObjectID="_1672356964" r:id="rId41"/>
-        </w:object>
-      </w:r>
-      <w:r>
-        <w:t xml:space="preserve"> </w:t>
-      </w:r>
-      <w:r>
-        <w:t xml:space="preserve">внешнего делителя напряжения больше 16 кОм, </w:t>
-      </w:r>
-      <w:r>
-        <w:t>микросхема использует внешний делитель напряжения и работает в регулируемом режиме</w:t>
-      </w:r>
-      <w:r>
-        <w:t xml:space="preserve">, выдавая выходное напряжение </w:t>
-      </w:r>
-      <w:r>
-        <w:rPr>
-          <w:position w:val="-12"/>
-        </w:rPr>
-        <w:object w:dxaOrig="480" w:dyaOrig="380" w14:anchorId="67058D4A">
-          <v:shape id="_x0000_i3755" type="#_x0000_t75" style="width:24pt;height:19.5pt" o:ole="">
-            <v:imagedata r:id="rId26" o:title=""/>
-          </v:shape>
-          <o:OLEObject Type="Embed" ProgID="Equation.DSMT4" ShapeID="_x0000_i3755" DrawAspect="Content" ObjectID="_1672356965" r:id="rId42"/>
-        </w:object>
-      </w:r>
-      <w:r>
-        <w:t>, В, которое вычисляется по формуле</w:t>
-      </w:r>
-      <w:r>
-        <w:t xml:space="preserve"> ([1], </w:t>
-      </w:r>
-      <w:r>
-        <w:rPr>
-          <w:lang w:val="en-US"/>
-        </w:rPr>
-        <w:t>e</w:t>
-      </w:r>
-      <w:r>
-        <w:rPr>
-          <w:lang w:val="en-US"/>
-        </w:rPr>
-        <w:t>q</w:t>
-      </w:r>
-      <w:r>
-        <w:t>.</w:t>
-      </w:r>
-      <w:r>
-        <w:t xml:space="preserve"> 3)</w:t>
-      </w:r>
-    </w:p>
-    <w:p>
       <w:pPr>
         <w:pStyle w:val="MTDisplayEquation"/>
         <w:spacing w:line="336" w:lineRule="auto"/>
@@ -6931,10 +6829,10 @@
           <w:position w:val="-34"/>
         </w:rPr>
         <w:object w:dxaOrig="2799" w:dyaOrig="820" w14:anchorId="41E1714F">
-          <v:shape id="_x0000_i3756" type="#_x0000_t75" style="width:139.5pt;height:40.5pt" o:ole="">
+          <v:shape id="_x0000_i2509" type="#_x0000_t75" style="width:139.7pt;height:40.3pt" o:ole="">
             <v:imagedata r:id="rId43" o:title=""/>
           </v:shape>
-          <o:OLEObject Type="Embed" ProgID="Equation.DSMT4" ShapeID="_x0000_i3756" DrawAspect="Content" ObjectID="_1672356966" r:id="rId44"/>
+          <o:OLEObject Type="Embed" ProgID="Equation.DSMT4" ShapeID="_x0000_i2509" DrawAspect="Content" ObjectID="_1672409165" r:id="rId44"/>
         </w:object>
       </w:r>
       <w:r>
@@ -6955,7 +6853,7 @@
       <w:r>
         <w:fldChar w:fldCharType="end"/>
       </w:r>
-      <w:bookmarkStart w:id="17" w:name="ZEqnNum699671"/>
+      <w:bookmarkStart w:id="16" w:name="ZEqnNum699671"/>
       <w:r>
         <w:instrText>(</w:instrText>
       </w:r>
@@ -6981,7 +6879,7 @@
       <w:r>
         <w:instrText>)</w:instrText>
       </w:r>
-      <w:bookmarkEnd w:id="17"/>
+      <w:bookmarkEnd w:id="16"/>
       <w:r>
         <w:fldChar w:fldCharType="end"/>
       </w:r>
@@ -7002,10 +6900,10 @@
           <w:position w:val="-16"/>
         </w:rPr>
         <w:object w:dxaOrig="499" w:dyaOrig="420" w14:anchorId="40046D4E">
-          <v:shape id="_x0000_i3757" type="#_x0000_t75" style="width:25.5pt;height:21pt" o:ole="">
+          <v:shape id="_x0000_i2510" type="#_x0000_t75" style="width:25.7pt;height:21.45pt" o:ole="">
             <v:imagedata r:id="rId45" o:title=""/>
           </v:shape>
-          <o:OLEObject Type="Embed" ProgID="Equation.DSMT4" ShapeID="_x0000_i3757" DrawAspect="Content" ObjectID="_1672356967" r:id="rId46"/>
+          <o:OLEObject Type="Embed" ProgID="Equation.DSMT4" ShapeID="_x0000_i2510" DrawAspect="Content" ObjectID="_1672409166" r:id="rId46"/>
         </w:object>
       </w:r>
       <w:r>
@@ -7064,10 +6962,10 @@
           <w:position w:val="-16"/>
         </w:rPr>
         <w:object w:dxaOrig="1140" w:dyaOrig="420" w14:anchorId="6EB2ECDA">
-          <v:shape id="_x0000_i3758" type="#_x0000_t75" style="width:57pt;height:21pt" o:ole="">
+          <v:shape id="_x0000_i2511" type="#_x0000_t75" style="width:57.45pt;height:21.45pt" o:ole="">
             <v:imagedata r:id="rId47" o:title=""/>
           </v:shape>
-          <o:OLEObject Type="Embed" ProgID="Equation.DSMT4" ShapeID="_x0000_i3758" DrawAspect="Content" ObjectID="_1672356968" r:id="rId48"/>
+          <o:OLEObject Type="Embed" ProgID="Equation.DSMT4" ShapeID="_x0000_i2511" DrawAspect="Content" ObjectID="_1672409167" r:id="rId48"/>
         </w:object>
       </w:r>
       <w:r>
@@ -7088,10 +6986,10 @@
           <w:position w:val="-12"/>
         </w:rPr>
         <w:object w:dxaOrig="1040" w:dyaOrig="380" w14:anchorId="57B00A48">
-          <v:shape id="_x0000_i3759" type="#_x0000_t75" style="width:52.5pt;height:19.5pt" o:ole="">
+          <v:shape id="_x0000_i2512" type="#_x0000_t75" style="width:52.3pt;height:19.7pt" o:ole="">
             <v:imagedata r:id="rId49" o:title=""/>
           </v:shape>
-          <o:OLEObject Type="Embed" ProgID="Equation.DSMT4" ShapeID="_x0000_i3759" DrawAspect="Content" ObjectID="_1672356969" r:id="rId50"/>
+          <o:OLEObject Type="Embed" ProgID="Equation.DSMT4" ShapeID="_x0000_i2512" DrawAspect="Content" ObjectID="_1672409168" r:id="rId50"/>
         </w:object>
       </w:r>
       <w:r>
@@ -7177,10 +7075,10 @@
           <w:position w:val="-38"/>
         </w:rPr>
         <w:object w:dxaOrig="3920" w:dyaOrig="859" w14:anchorId="7C55AA42">
-          <v:shape id="_x0000_i3760" type="#_x0000_t75" style="width:196.5pt;height:43.5pt" o:ole="">
+          <v:shape id="_x0000_i2513" type="#_x0000_t75" style="width:196.3pt;height:43.7pt" o:ole="">
             <v:imagedata r:id="rId51" o:title=""/>
           </v:shape>
-          <o:OLEObject Type="Embed" ProgID="Equation.DSMT4" ShapeID="_x0000_i3760" DrawAspect="Content" ObjectID="_1672356970" r:id="rId52"/>
+          <o:OLEObject Type="Embed" ProgID="Equation.DSMT4" ShapeID="_x0000_i2513" DrawAspect="Content" ObjectID="_1672409169" r:id="rId52"/>
         </w:object>
       </w:r>
       <w:r>
@@ -7201,7 +7099,7 @@
       <w:r>
         <w:fldChar w:fldCharType="end"/>
       </w:r>
-      <w:bookmarkStart w:id="18" w:name="ZEqnNum442766"/>
+      <w:bookmarkStart w:id="17" w:name="ZEqnNum442766"/>
       <w:r>
         <w:instrText>(</w:instrText>
       </w:r>
@@ -7227,7 +7125,7 @@
       <w:r>
         <w:instrText>)</w:instrText>
       </w:r>
-      <w:bookmarkEnd w:id="18"/>
+      <w:bookmarkEnd w:id="17"/>
       <w:r>
         <w:fldChar w:fldCharType="end"/>
       </w:r>
@@ -7302,10 +7200,10 @@
           <w:position w:val="-12"/>
         </w:rPr>
         <w:object w:dxaOrig="1300" w:dyaOrig="380" w14:anchorId="116C150E">
-          <v:shape id="_x0000_i3761" type="#_x0000_t75" style="width:64.5pt;height:19.5pt" o:ole="">
+          <v:shape id="_x0000_i2514" type="#_x0000_t75" style="width:64.3pt;height:19.7pt" o:ole="">
             <v:imagedata r:id="rId53" o:title=""/>
           </v:shape>
-          <o:OLEObject Type="Embed" ProgID="Equation.DSMT4" ShapeID="_x0000_i3761" DrawAspect="Content" ObjectID="_1672356971" r:id="rId54"/>
+          <o:OLEObject Type="Embed" ProgID="Equation.DSMT4" ShapeID="_x0000_i2514" DrawAspect="Content" ObjectID="_1672409170" r:id="rId54"/>
         </w:object>
       </w:r>
       <w:r>
@@ -7337,10 +7235,10 @@
           <w:position w:val="-12"/>
         </w:rPr>
         <w:object w:dxaOrig="1180" w:dyaOrig="380" w14:anchorId="2243928D">
-          <v:shape id="_x0000_i3762" type="#_x0000_t75" style="width:58.5pt;height:19.5pt" o:ole="">
+          <v:shape id="_x0000_i2515" type="#_x0000_t75" style="width:58.3pt;height:19.7pt" o:ole="">
             <v:imagedata r:id="rId55" o:title=""/>
           </v:shape>
-          <o:OLEObject Type="Embed" ProgID="Equation.DSMT4" ShapeID="_x0000_i3762" DrawAspect="Content" ObjectID="_1672356972" r:id="rId56"/>
+          <o:OLEObject Type="Embed" ProgID="Equation.DSMT4" ShapeID="_x0000_i2515" DrawAspect="Content" ObjectID="_1672409171" r:id="rId56"/>
         </w:object>
       </w:r>
       <w:r>
@@ -7378,10 +7276,10 @@
           <w:position w:val="-16"/>
         </w:rPr>
         <w:object w:dxaOrig="1340" w:dyaOrig="420" w14:anchorId="1256D7F4">
-          <v:shape id="_x0000_i3763" type="#_x0000_t75" style="width:67.5pt;height:21pt" o:ole="">
+          <v:shape id="_x0000_i2516" type="#_x0000_t75" style="width:67.7pt;height:21.45pt" o:ole="">
             <v:imagedata r:id="rId57" o:title=""/>
           </v:shape>
-          <o:OLEObject Type="Embed" ProgID="Equation.DSMT4" ShapeID="_x0000_i3763" DrawAspect="Content" ObjectID="_1672356973" r:id="rId58"/>
+          <o:OLEObject Type="Embed" ProgID="Equation.DSMT4" ShapeID="_x0000_i2516" DrawAspect="Content" ObjectID="_1672409172" r:id="rId58"/>
         </w:object>
       </w:r>
       <w:r>
@@ -7416,10 +7314,10 @@
           <w:position w:val="-16"/>
         </w:rPr>
         <w:object w:dxaOrig="1200" w:dyaOrig="420" w14:anchorId="0720B6F3">
-          <v:shape id="_x0000_i3764" type="#_x0000_t75" style="width:60pt;height:21pt" o:ole="">
+          <v:shape id="_x0000_i2517" type="#_x0000_t75" style="width:60pt;height:21.45pt" o:ole="">
             <v:imagedata r:id="rId59" o:title=""/>
           </v:shape>
-          <o:OLEObject Type="Embed" ProgID="Equation.DSMT4" ShapeID="_x0000_i3764" DrawAspect="Content" ObjectID="_1672356974" r:id="rId60"/>
+          <o:OLEObject Type="Embed" ProgID="Equation.DSMT4" ShapeID="_x0000_i2517" DrawAspect="Content" ObjectID="_1672409173" r:id="rId60"/>
         </w:object>
       </w:r>
       <w:r>
@@ -7430,7 +7328,7 @@
       <w:pPr>
         <w:pStyle w:val="2"/>
       </w:pPr>
-      <w:bookmarkStart w:id="19" w:name="_Toc61741464"/>
+      <w:bookmarkStart w:id="18" w:name="_Toc61795782"/>
       <w:r>
         <w:lastRenderedPageBreak/>
         <w:t xml:space="preserve">Расчёт </w:t>
@@ -7444,7 +7342,7 @@
       <w:r>
         <w:t xml:space="preserve"> для настройки частоты</w:t>
       </w:r>
-      <w:bookmarkEnd w:id="19"/>
+      <w:bookmarkEnd w:id="18"/>
     </w:p>
     <w:p>
       <w:r>
@@ -7494,10 +7392,10 @@
           <w:position w:val="-12"/>
         </w:rPr>
         <w:object w:dxaOrig="400" w:dyaOrig="380" w14:anchorId="4592AAAF">
-          <v:shape id="_x0000_i3765" type="#_x0000_t75" style="width:19.5pt;height:19.5pt" o:ole="">
+          <v:shape id="_x0000_i2518" type="#_x0000_t75" style="width:19.7pt;height:19.7pt" o:ole="">
             <v:imagedata r:id="rId61" o:title=""/>
           </v:shape>
-          <o:OLEObject Type="Embed" ProgID="Equation.DSMT4" ShapeID="_x0000_i3765" DrawAspect="Content" ObjectID="_1672356975" r:id="rId62"/>
+          <o:OLEObject Type="Embed" ProgID="Equation.DSMT4" ShapeID="_x0000_i2518" DrawAspect="Content" ObjectID="_1672409174" r:id="rId62"/>
         </w:object>
       </w:r>
       <w:r>
@@ -7529,10 +7427,10 @@
           <w:position w:val="-16"/>
         </w:rPr>
         <w:object w:dxaOrig="540" w:dyaOrig="420" w14:anchorId="7A825773">
-          <v:shape id="_x0000_i3766" type="#_x0000_t75" style="width:27pt;height:21pt" o:ole="">
+          <v:shape id="_x0000_i2519" type="#_x0000_t75" style="width:27.45pt;height:21.45pt" o:ole="">
             <v:imagedata r:id="rId63" o:title=""/>
           </v:shape>
-          <o:OLEObject Type="Embed" ProgID="Equation.DSMT4" ShapeID="_x0000_i3766" DrawAspect="Content" ObjectID="_1672356976" r:id="rId64"/>
+          <o:OLEObject Type="Embed" ProgID="Equation.DSMT4" ShapeID="_x0000_i2519" DrawAspect="Content" ObjectID="_1672409175" r:id="rId64"/>
         </w:object>
       </w:r>
       <w:r>
@@ -7641,10 +7539,10 @@
           <w:position w:val="-38"/>
         </w:rPr>
         <w:object w:dxaOrig="2040" w:dyaOrig="820" w14:anchorId="549FB1F8">
-          <v:shape id="_x0000_i3767" type="#_x0000_t75" style="width:102pt;height:40.5pt" o:ole="">
+          <v:shape id="_x0000_i2520" type="#_x0000_t75" style="width:102pt;height:40.3pt" o:ole="">
             <v:imagedata r:id="rId65" o:title=""/>
           </v:shape>
-          <o:OLEObject Type="Embed" ProgID="Equation.DSMT4" ShapeID="_x0000_i3767" DrawAspect="Content" ObjectID="_1672356977" r:id="rId66"/>
+          <o:OLEObject Type="Embed" ProgID="Equation.DSMT4" ShapeID="_x0000_i2520" DrawAspect="Content" ObjectID="_1672409176" r:id="rId66"/>
         </w:object>
       </w:r>
       <w:r>
@@ -7706,10 +7604,10 @@
           <w:position w:val="-12"/>
         </w:rPr>
         <w:object w:dxaOrig="400" w:dyaOrig="380" w14:anchorId="0C350C67">
-          <v:shape id="_x0000_i3768" type="#_x0000_t75" style="width:19.5pt;height:19.5pt" o:ole="">
+          <v:shape id="_x0000_i2521" type="#_x0000_t75" style="width:19.7pt;height:19.7pt" o:ole="">
             <v:imagedata r:id="rId61" o:title=""/>
           </v:shape>
-          <o:OLEObject Type="Embed" ProgID="Equation.DSMT4" ShapeID="_x0000_i3768" DrawAspect="Content" ObjectID="_1672356978" r:id="rId67"/>
+          <o:OLEObject Type="Embed" ProgID="Equation.DSMT4" ShapeID="_x0000_i2521" DrawAspect="Content" ObjectID="_1672409177" r:id="rId67"/>
         </w:object>
       </w:r>
       <w:r>
@@ -7728,10 +7626,10 @@
           <w:position w:val="-16"/>
         </w:rPr>
         <w:object w:dxaOrig="540" w:dyaOrig="420" w14:anchorId="6DB1A836">
-          <v:shape id="_x0000_i3769" type="#_x0000_t75" style="width:27pt;height:21pt" o:ole="">
+          <v:shape id="_x0000_i2522" type="#_x0000_t75" style="width:27.45pt;height:21.45pt" o:ole="">
             <v:imagedata r:id="rId63" o:title=""/>
           </v:shape>
-          <o:OLEObject Type="Embed" ProgID="Equation.DSMT4" ShapeID="_x0000_i3769" DrawAspect="Content" ObjectID="_1672356979" r:id="rId68"/>
+          <o:OLEObject Type="Embed" ProgID="Equation.DSMT4" ShapeID="_x0000_i2522" DrawAspect="Content" ObjectID="_1672409178" r:id="rId68"/>
         </w:object>
       </w:r>
       <w:r>
@@ -7753,10 +7651,10 @@
           <w:position w:val="-12"/>
         </w:rPr>
         <w:object w:dxaOrig="1020" w:dyaOrig="380" w14:anchorId="1E8BCFD5">
-          <v:shape id="_x0000_i3770" type="#_x0000_t75" style="width:50.25pt;height:19.5pt" o:ole="">
+          <v:shape id="_x0000_i2523" type="#_x0000_t75" style="width:50.55pt;height:19.7pt" o:ole="">
             <v:imagedata r:id="rId69" o:title=""/>
           </v:shape>
-          <o:OLEObject Type="Embed" ProgID="Equation.DSMT4" ShapeID="_x0000_i3770" DrawAspect="Content" ObjectID="_1672356980" r:id="rId70"/>
+          <o:OLEObject Type="Embed" ProgID="Equation.DSMT4" ShapeID="_x0000_i2523" DrawAspect="Content" ObjectID="_1672409179" r:id="rId70"/>
         </w:object>
       </w:r>
       <w:r>
@@ -7775,10 +7673,10 @@
           <w:position w:val="-34"/>
         </w:rPr>
         <w:object w:dxaOrig="3680" w:dyaOrig="780" w14:anchorId="407E3C12">
-          <v:shape id="_x0000_i3771" type="#_x0000_t75" style="width:184.5pt;height:39pt" o:ole="">
+          <v:shape id="_x0000_i2524" type="#_x0000_t75" style="width:184.3pt;height:39.45pt" o:ole="">
             <v:imagedata r:id="rId71" o:title=""/>
           </v:shape>
-          <o:OLEObject Type="Embed" ProgID="Equation.DSMT4" ShapeID="_x0000_i3771" DrawAspect="Content" ObjectID="_1672356981" r:id="rId72"/>
+          <o:OLEObject Type="Embed" ProgID="Equation.DSMT4" ShapeID="_x0000_i2524" DrawAspect="Content" ObjectID="_1672409180" r:id="rId72"/>
         </w:object>
       </w:r>
     </w:p>
@@ -7824,10 +7722,10 @@
           <w:position w:val="-16"/>
         </w:rPr>
         <w:object w:dxaOrig="1120" w:dyaOrig="420" w14:anchorId="67F4E674">
-          <v:shape id="_x0000_i3772" type="#_x0000_t75" style="width:55.5pt;height:21pt" o:ole="">
+          <v:shape id="_x0000_i2525" type="#_x0000_t75" style="width:55.7pt;height:21.45pt" o:ole="">
             <v:imagedata r:id="rId73" o:title=""/>
           </v:shape>
-          <o:OLEObject Type="Embed" ProgID="Equation.DSMT4" ShapeID="_x0000_i3772" DrawAspect="Content" ObjectID="_1672356982" r:id="rId74"/>
+          <o:OLEObject Type="Embed" ProgID="Equation.DSMT4" ShapeID="_x0000_i2525" DrawAspect="Content" ObjectID="_1672409181" r:id="rId74"/>
         </w:object>
       </w:r>
       <w:r>
@@ -7846,10 +7744,10 @@
           <w:position w:val="-32"/>
         </w:rPr>
         <w:object w:dxaOrig="3340" w:dyaOrig="760" w14:anchorId="43425FBB">
-          <v:shape id="_x0000_i3773" type="#_x0000_t75" style="width:166.5pt;height:37.5pt" o:ole="">
+          <v:shape id="_x0000_i2526" type="#_x0000_t75" style="width:166.3pt;height:37.7pt" o:ole="">
             <v:imagedata r:id="rId75" o:title=""/>
           </v:shape>
-          <o:OLEObject Type="Embed" ProgID="Equation.DSMT4" ShapeID="_x0000_i3773" DrawAspect="Content" ObjectID="_1672356983" r:id="rId76"/>
+          <o:OLEObject Type="Embed" ProgID="Equation.DSMT4" ShapeID="_x0000_i2526" DrawAspect="Content" ObjectID="_1672409182" r:id="rId76"/>
         </w:object>
       </w:r>
     </w:p>
@@ -7857,175 +7755,480 @@
       <w:pPr>
         <w:pStyle w:val="2"/>
       </w:pPr>
-      <w:bookmarkStart w:id="20" w:name="_Toc61741465"/>
+      <w:bookmarkStart w:id="19" w:name="_Toc61795783"/>
       <w:r>
         <w:t>Расчёт резистора для ограничения пикового тока</w:t>
+      </w:r>
+      <w:bookmarkEnd w:id="19"/>
+    </w:p>
+    <w:p>
+      <w:r>
+        <w:t xml:space="preserve">Микросхема </w:t>
+      </w:r>
+      <w:r>
+        <w:rPr>
+          <w:lang w:val="en-US"/>
+        </w:rPr>
+        <w:t>TSP</w:t>
+      </w:r>
+      <w:r>
+        <w:t>61378-</w:t>
+      </w:r>
+      <w:r>
+        <w:rPr>
+          <w:lang w:val="en-US"/>
+        </w:rPr>
+        <w:t>Q</w:t>
+      </w:r>
+      <w:r>
+        <w:t xml:space="preserve">1 </w:t>
+      </w:r>
+      <w:r>
+        <w:t>осуществляет внутренний контроль пикового тока</w:t>
+      </w:r>
+      <w:r>
+        <w:t xml:space="preserve"> и переводит ключ в закрытое состояние при достижении</w:t>
+      </w:r>
+      <w:r>
+        <w:t xml:space="preserve"> </w:t>
+      </w:r>
+      <w:r>
+        <w:t xml:space="preserve">током </w:t>
+      </w:r>
+      <w:r>
+        <w:t>порога</w:t>
+      </w:r>
+      <w:r>
+        <w:t xml:space="preserve"> </w:t>
+      </w:r>
+      <w:r>
+        <w:rPr>
+          <w:position w:val="-12"/>
+        </w:rPr>
+        <w:object w:dxaOrig="420" w:dyaOrig="380" w14:anchorId="1127B149">
+          <v:shape id="_x0000_i2527" type="#_x0000_t75" style="width:21.45pt;height:19.7pt" o:ole="">
+            <v:imagedata r:id="rId77" o:title=""/>
+          </v:shape>
+          <o:OLEObject Type="Embed" ProgID="Equation.DSMT4" ShapeID="_x0000_i2527" DrawAspect="Content" ObjectID="_1672409183" r:id="rId78"/>
+        </w:object>
+      </w:r>
+      <w:r>
+        <w:t>.</w:t>
+      </w:r>
+      <w:r>
+        <w:t xml:space="preserve"> </w:t>
+      </w:r>
+      <w:r>
+        <w:t xml:space="preserve">Он </w:t>
+      </w:r>
+      <w:r>
+        <w:t>может быть настроен</w:t>
+      </w:r>
+      <w:r>
+        <w:t>о</w:t>
+      </w:r>
+      <w:r>
+        <w:t xml:space="preserve"> с помощью резистора</w:t>
+      </w:r>
+      <w:r>
+        <w:t xml:space="preserve"> </w:t>
+      </w:r>
+      <w:r>
+        <w:rPr>
+          <w:position w:val="-12"/>
+        </w:rPr>
+        <w:object w:dxaOrig="560" w:dyaOrig="380" w14:anchorId="168885C8">
+          <v:shape id="_x0000_i2528" type="#_x0000_t75" style="width:28.3pt;height:19.7pt" o:ole="">
+            <v:imagedata r:id="rId79" o:title=""/>
+          </v:shape>
+          <o:OLEObject Type="Embed" ProgID="Equation.DSMT4" ShapeID="_x0000_i2528" DrawAspect="Content" ObjectID="_1672409184" r:id="rId80"/>
+        </w:object>
+      </w:r>
+      <w:r>
+        <w:t>, по</w:t>
+      </w:r>
+      <w:r>
+        <w:t xml:space="preserve">дключенного между выводом </w:t>
+      </w:r>
+      <w:r>
+        <w:rPr>
+          <w:lang w:val="en-US"/>
+        </w:rPr>
+        <w:t>ILIM</w:t>
+      </w:r>
+      <w:r>
+        <w:t xml:space="preserve"> </w:t>
+      </w:r>
+      <w:r>
+        <w:t xml:space="preserve">и потенциалом земли </w:t>
+      </w:r>
+      <w:r>
+        <w:rPr>
+          <w:lang w:val="en-US"/>
+        </w:rPr>
+        <w:t>GND</w:t>
+      </w:r>
+      <w:r>
+        <w:t xml:space="preserve"> (</w:t>
+      </w:r>
+      <w:r>
+        <w:t xml:space="preserve">[1], </w:t>
+      </w:r>
+      <w:r>
+        <w:rPr>
+          <w:lang w:val="en-US"/>
+        </w:rPr>
+        <w:t>p</w:t>
+      </w:r>
+      <w:r>
+        <w:t>.</w:t>
+      </w:r>
+      <w:r>
+        <w:t xml:space="preserve"> </w:t>
+      </w:r>
+      <w:r>
+        <w:t>13</w:t>
+      </w:r>
+      <w:r>
+        <w:t>)</w:t>
+      </w:r>
+      <w:r>
+        <w:t xml:space="preserve">. </w:t>
+      </w:r>
+      <w:r>
+        <w:t xml:space="preserve">Пороговое значение </w:t>
+      </w:r>
+      <w:r>
+        <w:t xml:space="preserve">тока связано с номиналом </w:t>
+      </w:r>
+      <w:r>
+        <w:t xml:space="preserve">резистора </w:t>
+      </w:r>
+      <w:r>
+        <w:t>по эмпирической формуле</w:t>
+      </w:r>
+      <w:r>
+        <w:t xml:space="preserve"> (</w:t>
+      </w:r>
+      <w:r>
+        <w:t xml:space="preserve">[1], </w:t>
+      </w:r>
+      <w:r>
+        <w:rPr>
+          <w:lang w:val="en-US"/>
+        </w:rPr>
+        <w:t>eq</w:t>
+      </w:r>
+      <w:r>
+        <w:t xml:space="preserve">. </w:t>
+      </w:r>
+      <w:r>
+        <w:t>2</w:t>
+      </w:r>
+      <w:r>
+        <w:t>)</w:t>
+      </w:r>
+    </w:p>
+    <w:p>
+      <w:pPr>
+        <w:pStyle w:val="MTDisplayEquation"/>
+      </w:pPr>
+      <w:r>
+        <w:tab/>
+      </w:r>
+      <w:r>
+        <w:rPr>
+          <w:position w:val="-34"/>
+        </w:rPr>
+        <w:object w:dxaOrig="2380" w:dyaOrig="780" w14:anchorId="2E39987E">
+          <v:shape id="_x0000_i2529" type="#_x0000_t75" style="width:118.3pt;height:39.45pt" o:ole="">
+            <v:imagedata r:id="rId81" o:title=""/>
+          </v:shape>
+          <o:OLEObject Type="Embed" ProgID="Equation.DSMT4" ShapeID="_x0000_i2529" DrawAspect="Content" ObjectID="_1672409185" r:id="rId82"/>
+        </w:object>
+      </w:r>
+    </w:p>
+    <w:p>
+      <w:pPr>
+        <w:ind w:firstLine="0"/>
+      </w:pPr>
+      <w:r>
+        <w:t xml:space="preserve">где </w:t>
+      </w:r>
+      <w:r>
+        <w:rPr>
+          <w:position w:val="-12"/>
+        </w:rPr>
+        <w:object w:dxaOrig="420" w:dyaOrig="380" w14:anchorId="2BD53CEB">
+          <v:shape id="_x0000_i2530" type="#_x0000_t75" style="width:21.45pt;height:19.7pt" o:ole="">
+            <v:imagedata r:id="rId77" o:title=""/>
+          </v:shape>
+          <o:OLEObject Type="Embed" ProgID="Equation.DSMT4" ShapeID="_x0000_i2530" DrawAspect="Content" ObjectID="_1672409186" r:id="rId83"/>
+        </w:object>
+      </w:r>
+      <w:r>
+        <w:t xml:space="preserve"> — пороговое значение пикового тока, А;</w:t>
+      </w:r>
+    </w:p>
+    <w:p>
+      <w:pPr>
+        <w:ind w:firstLine="0"/>
+      </w:pPr>
+      <w:r>
+        <w:t xml:space="preserve">      </w:t>
+      </w:r>
+      <w:r>
+        <w:rPr>
+          <w:position w:val="-12"/>
+        </w:rPr>
+        <w:object w:dxaOrig="560" w:dyaOrig="380" w14:anchorId="1FED8AF7">
+          <v:shape id="_x0000_i2531" type="#_x0000_t75" style="width:28.3pt;height:19.7pt" o:ole="">
+            <v:imagedata r:id="rId84" o:title=""/>
+          </v:shape>
+          <o:OLEObject Type="Embed" ProgID="Equation.DSMT4" ShapeID="_x0000_i2531" DrawAspect="Content" ObjectID="_1672409187" r:id="rId85"/>
+        </w:object>
+      </w:r>
+      <w:r>
+        <w:t xml:space="preserve"> — сопротивление резистора, кОм.</w:t>
+      </w:r>
+      <w:r>
+        <w:br w:type="page"/>
+      </w:r>
+    </w:p>
+    <w:p>
+      <w:r>
+        <w:lastRenderedPageBreak/>
+        <w:t xml:space="preserve">Зададимся пороговым значение </w:t>
+      </w:r>
+      <w:r>
+        <w:t xml:space="preserve">тока </w:t>
+      </w:r>
+      <w:r>
+        <w:rPr>
+          <w:position w:val="-12"/>
+        </w:rPr>
+        <w:object w:dxaOrig="1060" w:dyaOrig="380" w14:anchorId="274D4660">
+          <v:shape id="_x0000_i2532" type="#_x0000_t75" style="width:52.3pt;height:19.7pt" o:ole="">
+            <v:imagedata r:id="rId86" o:title=""/>
+          </v:shape>
+          <o:OLEObject Type="Embed" ProgID="Equation.DSMT4" ShapeID="_x0000_i2532" DrawAspect="Content" ObjectID="_1672409188" r:id="rId87"/>
+        </w:object>
+      </w:r>
+      <w:r>
+        <w:t xml:space="preserve"> </w:t>
+      </w:r>
+      <w:r>
+        <w:t>А</w:t>
+      </w:r>
+      <w:r>
+        <w:t xml:space="preserve"> и рассчитаем </w:t>
+      </w:r>
+      <w:r>
+        <w:t xml:space="preserve">номинал </w:t>
+      </w:r>
+      <w:r>
+        <w:t>резистор</w:t>
+      </w:r>
+      <w:r>
+        <w:t>а</w:t>
+      </w:r>
+      <w:r>
+        <w:t>:</w:t>
+      </w:r>
+    </w:p>
+    <w:p>
+      <w:pPr>
+        <w:pStyle w:val="MTDisplayEquation"/>
+      </w:pPr>
+      <w:r>
+        <w:tab/>
+      </w:r>
+      <w:r>
+        <w:rPr>
+          <w:position w:val="-32"/>
+        </w:rPr>
+        <w:object w:dxaOrig="3820" w:dyaOrig="760" w14:anchorId="447E4840">
+          <v:shape id="_x0000_i2533" type="#_x0000_t75" style="width:190.3pt;height:37.7pt" o:ole="">
+            <v:imagedata r:id="rId88" o:title=""/>
+          </v:shape>
+          <o:OLEObject Type="Embed" ProgID="Equation.DSMT4" ShapeID="_x0000_i2533" DrawAspect="Content" ObjectID="_1672409189" r:id="rId89"/>
+        </w:object>
+      </w:r>
+    </w:p>
+    <w:p>
+      <w:r>
+        <w:t xml:space="preserve">Возьмём </w:t>
+      </w:r>
+      <w:r>
+        <w:t xml:space="preserve">ближайший по ряду </w:t>
+      </w:r>
+      <w:r>
+        <w:rPr>
+          <w:lang w:val="en-US"/>
+        </w:rPr>
+        <w:t>E</w:t>
+      </w:r>
+      <w:r>
+        <w:t xml:space="preserve">24 </w:t>
+      </w:r>
+      <w:r>
+        <w:t xml:space="preserve">резистор </w:t>
+      </w:r>
+      <w:r>
+        <w:t>RC0603FR-07</w:t>
+      </w:r>
+      <w:r>
+        <w:t>27</w:t>
+      </w:r>
+      <w:r>
+        <w:rPr>
+          <w:lang w:val="en-US"/>
+        </w:rPr>
+        <w:t>K</w:t>
+      </w:r>
+      <w:r>
+        <w:t>L</w:t>
+      </w:r>
+      <w:r>
+        <w:t xml:space="preserve"> </w:t>
+      </w:r>
+      <w:r>
+        <w:t xml:space="preserve">номиналом </w:t>
+      </w:r>
+      <w:r>
+        <w:rPr>
+          <w:position w:val="-12"/>
+        </w:rPr>
+        <w:object w:dxaOrig="1140" w:dyaOrig="380" w14:anchorId="57897F7B">
+          <v:shape id="_x0000_i2534" type="#_x0000_t75" style="width:57.45pt;height:19.7pt" o:ole="">
+            <v:imagedata r:id="rId90" o:title=""/>
+          </v:shape>
+          <o:OLEObject Type="Embed" ProgID="Equation.DSMT4" ShapeID="_x0000_i2534" DrawAspect="Content" ObjectID="_1672409190" r:id="rId91"/>
+        </w:object>
+      </w:r>
+      <w:r>
+        <w:t xml:space="preserve"> кОм</w:t>
+      </w:r>
+      <w:r>
+        <w:t>.</w:t>
+      </w:r>
+    </w:p>
+    <w:p>
+      <w:pPr>
+        <w:pStyle w:val="2"/>
+      </w:pPr>
+      <w:bookmarkStart w:id="20" w:name="_Toc61795784"/>
+      <w:r>
+        <w:t>Расчёт к</w:t>
+      </w:r>
+      <w:r>
+        <w:t>атушк</w:t>
+      </w:r>
+      <w:r>
+        <w:t>и</w:t>
+      </w:r>
+      <w:r>
+        <w:t xml:space="preserve"> индуктивности</w:t>
       </w:r>
       <w:bookmarkEnd w:id="20"/>
     </w:p>
     <w:p>
       <w:r>
-        <w:t xml:space="preserve">Микросхема </w:t>
+        <w:t>Для работы импульсному повышающему преобразователю напряжения необходима катушка индуктивности</w:t>
+      </w:r>
+      <w:r>
+        <w:t xml:space="preserve"> для запасания энергии</w:t>
+      </w:r>
+      <w:r>
+        <w:t xml:space="preserve"> (</w:t>
+      </w:r>
+      <w:r>
+        <w:t xml:space="preserve">[1], </w:t>
       </w:r>
       <w:r>
         <w:rPr>
           <w:lang w:val="en-US"/>
         </w:rPr>
-        <w:t>TSP</w:t>
-      </w:r>
-      <w:r>
-        <w:t>61378-</w:t>
+        <w:t>p</w:t>
+      </w:r>
+      <w:r>
+        <w:t xml:space="preserve">. </w:t>
+      </w:r>
+      <w:r>
+        <w:t>1</w:t>
+      </w:r>
+      <w:r>
+        <w:t>7</w:t>
+      </w:r>
+      <w:r>
+        <w:t>)</w:t>
+      </w:r>
+      <w:r>
+        <w:t>.</w:t>
+      </w:r>
+      <w:r>
+        <w:t xml:space="preserve"> </w:t>
+      </w:r>
+      <w:r>
+        <w:t>Размах п</w:t>
+      </w:r>
+      <w:r>
+        <w:t>ульсаци</w:t>
+      </w:r>
+      <w:r>
+        <w:t>и</w:t>
+      </w:r>
+      <w:r>
+        <w:t xml:space="preserve"> тока </w:t>
+      </w:r>
+      <w:r>
+        <w:t>в</w:t>
+      </w:r>
+      <w:r>
+        <w:t xml:space="preserve"> катушке </w:t>
+      </w:r>
+      <w:r>
+        <w:rPr>
+          <w:position w:val="-12"/>
+        </w:rPr>
+        <w:object w:dxaOrig="460" w:dyaOrig="380" w14:anchorId="752E98C7">
+          <v:shape id="_x0000_i2535" type="#_x0000_t75" style="width:22.3pt;height:19.7pt" o:ole="">
+            <v:imagedata r:id="rId92" o:title=""/>
+          </v:shape>
+          <o:OLEObject Type="Embed" ProgID="Equation.DSMT4" ShapeID="_x0000_i2535" DrawAspect="Content" ObjectID="_1672409191" r:id="rId93"/>
+        </w:object>
+      </w:r>
+      <w:r>
+        <w:t>, </w:t>
+      </w:r>
+      <w:proofErr w:type="gramStart"/>
+      <w:r>
+        <w:t>А</w:t>
+      </w:r>
+      <w:proofErr w:type="gramEnd"/>
+      <w:r>
+        <w:t xml:space="preserve"> </w:t>
+      </w:r>
+      <w:r>
+        <w:t>может быть вычислен по формуле</w:t>
+      </w:r>
+      <w:r>
+        <w:t xml:space="preserve"> (</w:t>
+      </w:r>
+      <w:r>
+        <w:t xml:space="preserve">[1], </w:t>
       </w:r>
       <w:r>
         <w:rPr>
           <w:lang w:val="en-US"/>
         </w:rPr>
-        <w:t>Q</w:t>
-      </w:r>
-      <w:r>
-        <w:t xml:space="preserve">1 </w:t>
-      </w:r>
-      <w:r>
-        <w:t>осуществляет внутренний контроль пикового тока</w:t>
-      </w:r>
-      <w:r>
-        <w:t xml:space="preserve"> и переводит ключ в закрытое состояние при достижении</w:t>
-      </w:r>
-      <w:r>
-        <w:t xml:space="preserve"> </w:t>
-      </w:r>
-      <w:r>
-        <w:t xml:space="preserve">током </w:t>
-      </w:r>
-      <w:r>
-        <w:t>порога</w:t>
-      </w:r>
-      <w:r>
-        <w:t xml:space="preserve"> </w:t>
-      </w:r>
-      <w:r>
-        <w:rPr>
-          <w:position w:val="-12"/>
-        </w:rPr>
-        <w:object w:dxaOrig="420" w:dyaOrig="380" w14:anchorId="1127B149">
-          <v:shape id="_x0000_i3774" type="#_x0000_t75" style="width:21pt;height:19.5pt" o:ole="">
-            <v:imagedata r:id="rId77" o:title=""/>
-          </v:shape>
-          <o:OLEObject Type="Embed" ProgID="Equation.DSMT4" ShapeID="_x0000_i3774" DrawAspect="Content" ObjectID="_1672356984" r:id="rId78"/>
-        </w:object>
-      </w:r>
-      <w:r>
-        <w:t>.</w:t>
-      </w:r>
-      <w:r>
-        <w:t xml:space="preserve"> </w:t>
-      </w:r>
-      <w:r>
-        <w:t xml:space="preserve">Он </w:t>
-      </w:r>
-      <w:r>
-        <w:t>может быть настроен</w:t>
-      </w:r>
-      <w:r>
-        <w:t>о</w:t>
-      </w:r>
-      <w:r>
-        <w:t xml:space="preserve"> с помощью резистора</w:t>
-      </w:r>
-      <w:r>
-        <w:t xml:space="preserve"> </w:t>
-      </w:r>
-      <w:r>
-        <w:rPr>
-          <w:position w:val="-12"/>
-        </w:rPr>
-        <w:object w:dxaOrig="560" w:dyaOrig="380" w14:anchorId="168885C8">
-          <v:shape id="_x0000_i3775" type="#_x0000_t75" style="width:28.5pt;height:19.5pt" o:ole="">
-            <v:imagedata r:id="rId79" o:title=""/>
-          </v:shape>
-          <o:OLEObject Type="Embed" ProgID="Equation.DSMT4" ShapeID="_x0000_i3775" DrawAspect="Content" ObjectID="_1672356985" r:id="rId80"/>
-        </w:object>
-      </w:r>
-      <w:r>
-        <w:t>, по</w:t>
-      </w:r>
-      <w:r>
-        <w:t xml:space="preserve">дключенного между выводом </w:t>
-      </w:r>
-      <w:r>
-        <w:rPr>
-          <w:lang w:val="en-US"/>
-        </w:rPr>
-        <w:t>ILIM</w:t>
-      </w:r>
-      <w:r>
-        <w:t xml:space="preserve"> </w:t>
-      </w:r>
-      <w:r>
-        <w:t xml:space="preserve">и потенциалом земли </w:t>
-      </w:r>
-      <w:r>
-        <w:rPr>
-          <w:lang w:val="en-US"/>
-        </w:rPr>
-        <w:t>GND</w:t>
-      </w:r>
-      <w:r>
-        <w:t xml:space="preserve"> (</w:t>
-      </w:r>
-      <w:r>
-        <w:t xml:space="preserve">[1], </w:t>
-      </w:r>
-      <w:r>
-        <w:rPr>
-          <w:lang w:val="en-US"/>
-        </w:rPr>
-        <w:t>p</w:t>
-      </w:r>
-      <w:r>
-        <w:t>.</w:t>
-      </w:r>
-      <w:r>
-        <w:t xml:space="preserve"> </w:t>
-      </w:r>
-      <w:r>
-        <w:t>13</w:t>
-      </w:r>
-      <w:r>
-        <w:t>)</w:t>
+        <w:t>eq</w:t>
       </w:r>
       <w:r>
         <w:t xml:space="preserve">. </w:t>
       </w:r>
       <w:r>
-        <w:t xml:space="preserve">Пороговое значение </w:t>
-      </w:r>
-      <w:r>
-        <w:t xml:space="preserve">тока связано с номиналом </w:t>
-      </w:r>
-      <w:r>
-        <w:t xml:space="preserve">резистора </w:t>
-      </w:r>
-      <w:r>
-        <w:t>по эмпирической формуле</w:t>
-      </w:r>
-      <w:r>
-        <w:t xml:space="preserve"> (</w:t>
-      </w:r>
-      <w:r>
-        <w:t xml:space="preserve">[1], </w:t>
-      </w:r>
-      <w:r>
-        <w:rPr>
-          <w:lang w:val="en-US"/>
-        </w:rPr>
-        <w:t>eq</w:t>
-      </w:r>
-      <w:r>
-        <w:t xml:space="preserve">. </w:t>
-      </w:r>
-      <w:r>
-        <w:t>2</w:t>
+        <w:t>4</w:t>
       </w:r>
       <w:r>
         <w:t>)</w:t>
@@ -8042,311 +8245,11 @@
         <w:rPr>
           <w:position w:val="-34"/>
         </w:rPr>
-        <w:object w:dxaOrig="2380" w:dyaOrig="780" w14:anchorId="2E39987E">
-          <v:shape id="_x0000_i3776" type="#_x0000_t75" style="width:118.5pt;height:39pt" o:ole="">
-            <v:imagedata r:id="rId81" o:title=""/>
-          </v:shape>
-          <o:OLEObject Type="Embed" ProgID="Equation.DSMT4" ShapeID="_x0000_i3776" DrawAspect="Content" ObjectID="_1672356986" r:id="rId82"/>
-        </w:object>
-      </w:r>
-    </w:p>
-    <w:p>
-      <w:pPr>
-        <w:ind w:firstLine="0"/>
-      </w:pPr>
-      <w:r>
-        <w:t xml:space="preserve">где </w:t>
-      </w:r>
-      <w:r>
-        <w:rPr>
-          <w:position w:val="-12"/>
-        </w:rPr>
-        <w:object w:dxaOrig="420" w:dyaOrig="380" w14:anchorId="2BD53CEB">
-          <v:shape id="_x0000_i3777" type="#_x0000_t75" style="width:21pt;height:19.5pt" o:ole="">
-            <v:imagedata r:id="rId77" o:title=""/>
-          </v:shape>
-          <o:OLEObject Type="Embed" ProgID="Equation.DSMT4" ShapeID="_x0000_i3777" DrawAspect="Content" ObjectID="_1672356987" r:id="rId83"/>
-        </w:object>
-      </w:r>
-      <w:r>
-        <w:t xml:space="preserve"> — пороговое значение пикового тока, А;</w:t>
-      </w:r>
-    </w:p>
-    <w:p>
-      <w:pPr>
-        <w:ind w:firstLine="0"/>
-      </w:pPr>
-      <w:r>
-        <w:t xml:space="preserve">      </w:t>
-      </w:r>
-      <w:r>
-        <w:rPr>
-          <w:position w:val="-12"/>
-        </w:rPr>
-        <w:object w:dxaOrig="560" w:dyaOrig="380" w14:anchorId="1FED8AF7">
-          <v:shape id="_x0000_i3778" type="#_x0000_t75" style="width:28.5pt;height:19.5pt" o:ole="">
-            <v:imagedata r:id="rId84" o:title=""/>
-          </v:shape>
-          <o:OLEObject Type="Embed" ProgID="Equation.DSMT4" ShapeID="_x0000_i3778" DrawAspect="Content" ObjectID="_1672356988" r:id="rId85"/>
-        </w:object>
-      </w:r>
-      <w:r>
-        <w:t xml:space="preserve"> — сопротивление резистора, кОм.</w:t>
-      </w:r>
-      <w:r>
-        <w:br w:type="page"/>
-      </w:r>
-    </w:p>
-    <w:p>
-      <w:r>
-        <w:lastRenderedPageBreak/>
-        <w:t xml:space="preserve">Зададимся пороговым значение </w:t>
-      </w:r>
-      <w:r>
-        <w:t xml:space="preserve">тока </w:t>
-      </w:r>
-      <w:r>
-        <w:rPr>
-          <w:position w:val="-12"/>
-        </w:rPr>
-        <w:object w:dxaOrig="1060" w:dyaOrig="380" w14:anchorId="274D4660">
-          <v:shape id="_x0000_i3779" type="#_x0000_t75" style="width:52.5pt;height:19.5pt" o:ole="">
-            <v:imagedata r:id="rId86" o:title=""/>
-          </v:shape>
-          <o:OLEObject Type="Embed" ProgID="Equation.DSMT4" ShapeID="_x0000_i3779" DrawAspect="Content" ObjectID="_1672356989" r:id="rId87"/>
-        </w:object>
-      </w:r>
-      <w:r>
-        <w:t xml:space="preserve"> </w:t>
-      </w:r>
-      <w:r>
-        <w:t>А</w:t>
-      </w:r>
-      <w:r>
-        <w:t xml:space="preserve"> и рассчитаем </w:t>
-      </w:r>
-      <w:r>
-        <w:t xml:space="preserve">номинал </w:t>
-      </w:r>
-      <w:r>
-        <w:t>резистор</w:t>
-      </w:r>
-      <w:r>
-        <w:t>а</w:t>
-      </w:r>
-      <w:r>
-        <w:t>:</w:t>
-      </w:r>
-    </w:p>
-    <w:p>
-      <w:pPr>
-        <w:pStyle w:val="MTDisplayEquation"/>
-      </w:pPr>
-      <w:r>
-        <w:tab/>
-      </w:r>
-      <w:r>
-        <w:rPr>
-          <w:position w:val="-32"/>
-        </w:rPr>
-        <w:object w:dxaOrig="3820" w:dyaOrig="760" w14:anchorId="447E4840">
-          <v:shape id="_x0000_i3780" type="#_x0000_t75" style="width:190.5pt;height:37.5pt" o:ole="">
-            <v:imagedata r:id="rId88" o:title=""/>
-          </v:shape>
-          <o:OLEObject Type="Embed" ProgID="Equation.DSMT4" ShapeID="_x0000_i3780" DrawAspect="Content" ObjectID="_1672356990" r:id="rId89"/>
-        </w:object>
-      </w:r>
-    </w:p>
-    <w:p>
-      <w:r>
-        <w:t xml:space="preserve">Возьмём </w:t>
-      </w:r>
-      <w:r>
-        <w:t xml:space="preserve">ближайший по ряду </w:t>
-      </w:r>
-      <w:r>
-        <w:rPr>
-          <w:lang w:val="en-US"/>
-        </w:rPr>
-        <w:t>E</w:t>
-      </w:r>
-      <w:r>
-        <w:t xml:space="preserve">24 </w:t>
-      </w:r>
-      <w:r>
-        <w:t xml:space="preserve">резистор </w:t>
-      </w:r>
-      <w:r>
-        <w:t>RC0603FR-07</w:t>
-      </w:r>
-      <w:r>
-        <w:t>27</w:t>
-      </w:r>
-      <w:r>
-        <w:rPr>
-          <w:lang w:val="en-US"/>
-        </w:rPr>
-        <w:t>K</w:t>
-      </w:r>
-      <w:r>
-        <w:t>L</w:t>
-      </w:r>
-      <w:r>
-        <w:t xml:space="preserve"> </w:t>
-      </w:r>
-      <w:r>
-        <w:t xml:space="preserve">номиналом </w:t>
-      </w:r>
-      <w:r>
-        <w:rPr>
-          <w:position w:val="-12"/>
-        </w:rPr>
-        <w:object w:dxaOrig="1140" w:dyaOrig="380" w14:anchorId="57897F7B">
-          <v:shape id="_x0000_i3781" type="#_x0000_t75" style="width:57pt;height:19.5pt" o:ole="">
-            <v:imagedata r:id="rId90" o:title=""/>
-          </v:shape>
-          <o:OLEObject Type="Embed" ProgID="Equation.DSMT4" ShapeID="_x0000_i3781" DrawAspect="Content" ObjectID="_1672356991" r:id="rId91"/>
-        </w:object>
-      </w:r>
-      <w:r>
-        <w:t xml:space="preserve"> кОм</w:t>
-      </w:r>
-      <w:r>
-        <w:t>.</w:t>
-      </w:r>
-    </w:p>
-    <w:p>
-      <w:pPr>
-        <w:pStyle w:val="2"/>
-      </w:pPr>
-      <w:bookmarkStart w:id="21" w:name="_Toc61741466"/>
-      <w:r>
-        <w:t>Расчёт к</w:t>
-      </w:r>
-      <w:r>
-        <w:t>атушк</w:t>
-      </w:r>
-      <w:r>
-        <w:t>и</w:t>
-      </w:r>
-      <w:r>
-        <w:t xml:space="preserve"> индуктивности</w:t>
-      </w:r>
-      <w:bookmarkEnd w:id="21"/>
-    </w:p>
-    <w:p>
-      <w:r>
-        <w:t>Для работы импульсному повышающему преобразователю напряжения необходима катушка индуктивности</w:t>
-      </w:r>
-      <w:r>
-        <w:t xml:space="preserve"> для запасания энергии</w:t>
-      </w:r>
-      <w:r>
-        <w:t xml:space="preserve"> (</w:t>
-      </w:r>
-      <w:r>
-        <w:t xml:space="preserve">[1], </w:t>
-      </w:r>
-      <w:r>
-        <w:rPr>
-          <w:lang w:val="en-US"/>
-        </w:rPr>
-        <w:t>p</w:t>
-      </w:r>
-      <w:r>
-        <w:t xml:space="preserve">. </w:t>
-      </w:r>
-      <w:r>
-        <w:t>1</w:t>
-      </w:r>
-      <w:r>
-        <w:t>7</w:t>
-      </w:r>
-      <w:r>
-        <w:t>)</w:t>
-      </w:r>
-      <w:r>
-        <w:t>.</w:t>
-      </w:r>
-      <w:r>
-        <w:t xml:space="preserve"> </w:t>
-      </w:r>
-      <w:r>
-        <w:t>Размах п</w:t>
-      </w:r>
-      <w:r>
-        <w:t>ульсаци</w:t>
-      </w:r>
-      <w:r>
-        <w:t>и</w:t>
-      </w:r>
-      <w:r>
-        <w:t xml:space="preserve"> тока </w:t>
-      </w:r>
-      <w:r>
-        <w:t>в</w:t>
-      </w:r>
-      <w:r>
-        <w:t xml:space="preserve"> катушке </w:t>
-      </w:r>
-      <w:r>
-        <w:rPr>
-          <w:position w:val="-12"/>
-        </w:rPr>
-        <w:object w:dxaOrig="460" w:dyaOrig="380" w14:anchorId="752E98C7">
-          <v:shape id="_x0000_i3782" type="#_x0000_t75" style="width:22.5pt;height:19.5pt" o:ole="">
-            <v:imagedata r:id="rId92" o:title=""/>
-          </v:shape>
-          <o:OLEObject Type="Embed" ProgID="Equation.DSMT4" ShapeID="_x0000_i3782" DrawAspect="Content" ObjectID="_1672356992" r:id="rId93"/>
-        </w:object>
-      </w:r>
-      <w:r>
-        <w:t>, А</w:t>
-      </w:r>
-      <w:r>
-        <w:t xml:space="preserve"> </w:t>
-      </w:r>
-      <w:r>
-        <w:t>может быть вычислен по формуле</w:t>
-      </w:r>
-      <w:r>
-        <w:t xml:space="preserve"> (</w:t>
-      </w:r>
-      <w:r>
-        <w:t xml:space="preserve">[1], </w:t>
-      </w:r>
-      <w:r>
-        <w:rPr>
-          <w:lang w:val="en-US"/>
-        </w:rPr>
-        <w:t>eq</w:t>
-      </w:r>
-      <w:r>
-        <w:t xml:space="preserve">. </w:t>
-      </w:r>
-      <w:r>
-        <w:t>4</w:t>
-      </w:r>
-      <w:r>
-        <w:t>)</w:t>
-      </w:r>
-    </w:p>
-    <w:p>
-      <w:pPr>
-        <w:pStyle w:val="MTDisplayEquation"/>
-      </w:pPr>
-      <w:r>
-        <w:tab/>
-      </w:r>
-      <w:r>
-        <w:rPr>
-          <w:position w:val="-34"/>
-        </w:rPr>
         <w:object w:dxaOrig="3760" w:dyaOrig="780" w14:anchorId="5B0C8285">
-          <v:shape id="_x0000_i3783" type="#_x0000_t75" style="width:187.5pt;height:39pt" o:ole="">
+          <v:shape id="_x0000_i2536" type="#_x0000_t75" style="width:187.7pt;height:39.45pt" o:ole="">
             <v:imagedata r:id="rId94" o:title=""/>
           </v:shape>
-          <o:OLEObject Type="Embed" ProgID="Equation.DSMT4" ShapeID="_x0000_i3783" DrawAspect="Content" ObjectID="_1672356993" r:id="rId95"/>
+          <o:OLEObject Type="Embed" ProgID="Equation.DSMT4" ShapeID="_x0000_i2536" DrawAspect="Content" ObjectID="_1672409192" r:id="rId95"/>
         </w:object>
       </w:r>
       <w:r>
@@ -8367,7 +8270,7 @@
       <w:r>
         <w:fldChar w:fldCharType="end"/>
       </w:r>
-      <w:bookmarkStart w:id="22" w:name="ZEqnNum919315"/>
+      <w:bookmarkStart w:id="21" w:name="ZEqnNum919315"/>
       <w:r>
         <w:instrText>(</w:instrText>
       </w:r>
@@ -8393,7 +8296,7 @@
       <w:r>
         <w:instrText>)</w:instrText>
       </w:r>
-      <w:bookmarkEnd w:id="22"/>
+      <w:bookmarkEnd w:id="21"/>
       <w:r>
         <w:fldChar w:fldCharType="end"/>
       </w:r>
@@ -8410,10 +8313,10 @@
           <w:position w:val="-12"/>
         </w:rPr>
         <w:object w:dxaOrig="400" w:dyaOrig="380" w14:anchorId="684963D4">
-          <v:shape id="_x0000_i3784" type="#_x0000_t75" style="width:19.5pt;height:19.5pt" o:ole="">
+          <v:shape id="_x0000_i2537" type="#_x0000_t75" style="width:19.7pt;height:19.7pt" o:ole="">
             <v:imagedata r:id="rId96" o:title=""/>
           </v:shape>
-          <o:OLEObject Type="Embed" ProgID="Equation.DSMT4" ShapeID="_x0000_i3784" DrawAspect="Content" ObjectID="_1672356994" r:id="rId97"/>
+          <o:OLEObject Type="Embed" ProgID="Equation.DSMT4" ShapeID="_x0000_i2537" DrawAspect="Content" ObjectID="_1672409193" r:id="rId97"/>
         </w:object>
       </w:r>
       <w:r>
@@ -8424,10 +8327,10 @@
           <w:position w:val="-12"/>
         </w:rPr>
         <w:object w:dxaOrig="480" w:dyaOrig="380" w14:anchorId="0A7394A8">
-          <v:shape id="_x0000_i3850" type="#_x0000_t75" style="width:24pt;height:19.5pt" o:ole="">
+          <v:shape id="_x0000_i2538" type="#_x0000_t75" style="width:24pt;height:19.7pt" o:ole="">
             <v:imagedata r:id="rId98" o:title=""/>
           </v:shape>
-          <o:OLEObject Type="Embed" ProgID="Equation.DSMT4" ShapeID="_x0000_i3850" DrawAspect="Content" ObjectID="_1672356995" r:id="rId99"/>
+          <o:OLEObject Type="Embed" ProgID="Equation.DSMT4" ShapeID="_x0000_i2538" DrawAspect="Content" ObjectID="_1672409194" r:id="rId99"/>
         </w:object>
       </w:r>
       <w:r>
@@ -8467,10 +8370,10 @@
           <w:position w:val="-12"/>
         </w:rPr>
         <w:object w:dxaOrig="980" w:dyaOrig="380" w14:anchorId="116F9909">
-          <v:shape id="_x0000_i3785" type="#_x0000_t75" style="width:49.5pt;height:19.5pt" o:ole="">
+          <v:shape id="_x0000_i2539" type="#_x0000_t75" style="width:49.7pt;height:19.7pt" o:ole="">
             <v:imagedata r:id="rId100" o:title=""/>
           </v:shape>
-          <o:OLEObject Type="Embed" ProgID="Equation.DSMT4" ShapeID="_x0000_i3785" DrawAspect="Content" ObjectID="_1672356996" r:id="rId101"/>
+          <o:OLEObject Type="Embed" ProgID="Equation.DSMT4" ShapeID="_x0000_i2539" DrawAspect="Content" ObjectID="_1672409195" r:id="rId101"/>
         </w:object>
       </w:r>
       <w:r>
@@ -8492,10 +8395,10 @@
           <w:position w:val="-6"/>
         </w:rPr>
         <w:object w:dxaOrig="200" w:dyaOrig="240" w14:anchorId="06CAC6AC">
-          <v:shape id="_x0000_i3786" type="#_x0000_t75" style="width:10.5pt;height:12pt" o:ole="">
+          <v:shape id="_x0000_i2540" type="#_x0000_t75" style="width:10.3pt;height:12pt" o:ole="">
             <v:imagedata r:id="rId102" o:title=""/>
           </v:shape>
-          <o:OLEObject Type="Embed" ProgID="Equation.DSMT4" ShapeID="_x0000_i3786" DrawAspect="Content" ObjectID="_1672356997" r:id="rId103"/>
+          <o:OLEObject Type="Embed" ProgID="Equation.DSMT4" ShapeID="_x0000_i2540" DrawAspect="Content" ObjectID="_1672409196" r:id="rId103"/>
         </w:object>
       </w:r>
       <w:r>
@@ -8509,10 +8412,10 @@
           <w:position w:val="-4"/>
         </w:rPr>
         <w:object w:dxaOrig="260" w:dyaOrig="279" w14:anchorId="085D4C1A">
-          <v:shape id="_x0000_i3787" type="#_x0000_t75" style="width:13.5pt;height:13.5pt" o:ole="">
+          <v:shape id="_x0000_i2541" type="#_x0000_t75" style="width:13.7pt;height:13.7pt" o:ole="">
             <v:imagedata r:id="rId104" o:title=""/>
           </v:shape>
-          <o:OLEObject Type="Embed" ProgID="Equation.DSMT4" ShapeID="_x0000_i3787" DrawAspect="Content" ObjectID="_1672356998" r:id="rId105"/>
+          <o:OLEObject Type="Embed" ProgID="Equation.DSMT4" ShapeID="_x0000_i2541" DrawAspect="Content" ObjectID="_1672409197" r:id="rId105"/>
         </w:object>
       </w:r>
       <w:r>
@@ -8543,10 +8446,10 @@
           <w:position w:val="-4"/>
         </w:rPr>
         <w:object w:dxaOrig="240" w:dyaOrig="279" w14:anchorId="271DD9E5">
-          <v:shape id="_x0000_i3788" type="#_x0000_t75" style="width:12pt;height:13.5pt" o:ole="">
+          <v:shape id="_x0000_i2542" type="#_x0000_t75" style="width:12pt;height:13.7pt" o:ole="">
             <v:imagedata r:id="rId106" o:title=""/>
           </v:shape>
-          <o:OLEObject Type="Embed" ProgID="Equation.DSMT4" ShapeID="_x0000_i3788" DrawAspect="Content" ObjectID="_1672356999" r:id="rId107"/>
+          <o:OLEObject Type="Embed" ProgID="Equation.DSMT4" ShapeID="_x0000_i2542" DrawAspect="Content" ObjectID="_1672409198" r:id="rId107"/>
         </w:object>
       </w:r>
       <w:r>
@@ -8565,10 +8468,10 @@
           <w:position w:val="-12"/>
         </w:rPr>
         <w:object w:dxaOrig="400" w:dyaOrig="380" w14:anchorId="0D71B46D">
-          <v:shape id="_x0000_i3789" type="#_x0000_t75" style="width:19.5pt;height:19.5pt" o:ole="">
+          <v:shape id="_x0000_i2543" type="#_x0000_t75" style="width:19.7pt;height:19.7pt" o:ole="">
             <v:imagedata r:id="rId61" o:title=""/>
           </v:shape>
-          <o:OLEObject Type="Embed" ProgID="Equation.DSMT4" ShapeID="_x0000_i3789" DrawAspect="Content" ObjectID="_1672357000" r:id="rId108"/>
+          <o:OLEObject Type="Embed" ProgID="Equation.DSMT4" ShapeID="_x0000_i2543" DrawAspect="Content" ObjectID="_1672409199" r:id="rId108"/>
         </w:object>
       </w:r>
       <w:r>
@@ -8605,10 +8508,10 @@
           <w:position w:val="-12"/>
         </w:rPr>
         <w:object w:dxaOrig="1400" w:dyaOrig="380" w14:anchorId="19BCB062">
-          <v:shape id="_x0000_i3790" type="#_x0000_t75" style="width:70.5pt;height:19.5pt" o:ole="">
+          <v:shape id="_x0000_i2544" type="#_x0000_t75" style="width:70.3pt;height:19.7pt" o:ole="">
             <v:imagedata r:id="rId109" o:title=""/>
           </v:shape>
-          <o:OLEObject Type="Embed" ProgID="Equation.DSMT4" ShapeID="_x0000_i3790" DrawAspect="Content" ObjectID="_1672357001" r:id="rId110"/>
+          <o:OLEObject Type="Embed" ProgID="Equation.DSMT4" ShapeID="_x0000_i2544" DrawAspect="Content" ObjectID="_1672409200" r:id="rId110"/>
         </w:object>
       </w:r>
     </w:p>
@@ -8627,10 +8530,10 @@
           <w:position w:val="-12"/>
         </w:rPr>
         <w:object w:dxaOrig="400" w:dyaOrig="380" w14:anchorId="55D53571">
-          <v:shape id="_x0000_i3791" type="#_x0000_t75" style="width:19.5pt;height:19.5pt" o:ole="">
+          <v:shape id="_x0000_i2545" type="#_x0000_t75" style="width:19.7pt;height:19.7pt" o:ole="">
             <v:imagedata r:id="rId111" o:title=""/>
           </v:shape>
-          <o:OLEObject Type="Embed" ProgID="Equation.DSMT4" ShapeID="_x0000_i3791" DrawAspect="Content" ObjectID="_1672357002" r:id="rId112"/>
+          <o:OLEObject Type="Embed" ProgID="Equation.DSMT4" ShapeID="_x0000_i2545" DrawAspect="Content" ObjectID="_1672409201" r:id="rId112"/>
         </w:object>
       </w:r>
       <w:r>
@@ -8641,10 +8544,10 @@
           <w:position w:val="-12"/>
         </w:rPr>
         <w:object w:dxaOrig="480" w:dyaOrig="380" w14:anchorId="0CA6F3DE">
-          <v:shape id="_x0000_i3792" type="#_x0000_t75" style="width:24pt;height:19.5pt" o:ole="">
+          <v:shape id="_x0000_i2546" type="#_x0000_t75" style="width:24pt;height:19.7pt" o:ole="">
             <v:imagedata r:id="rId113" o:title=""/>
           </v:shape>
-          <o:OLEObject Type="Embed" ProgID="Equation.DSMT4" ShapeID="_x0000_i3792" DrawAspect="Content" ObjectID="_1672357003" r:id="rId114"/>
+          <o:OLEObject Type="Embed" ProgID="Equation.DSMT4" ShapeID="_x0000_i2546" DrawAspect="Content" ObjectID="_1672409202" r:id="rId114"/>
         </w:object>
       </w:r>
       <w:r>
@@ -8684,10 +8587,10 @@
           <w:position w:val="-10"/>
         </w:rPr>
         <w:object w:dxaOrig="220" w:dyaOrig="279" w14:anchorId="5818F4D4">
-          <v:shape id="_x0000_i3793" type="#_x0000_t75" style="width:10.5pt;height:13.5pt" o:ole="">
+          <v:shape id="_x0000_i2547" type="#_x0000_t75" style="width:10.3pt;height:13.7pt" o:ole="">
             <v:imagedata r:id="rId115" o:title=""/>
           </v:shape>
-          <o:OLEObject Type="Embed" ProgID="Equation.DSMT4" ShapeID="_x0000_i3793" DrawAspect="Content" ObjectID="_1672357004" r:id="rId116"/>
+          <o:OLEObject Type="Embed" ProgID="Equation.DSMT4" ShapeID="_x0000_i2547" DrawAspect="Content" ObjectID="_1672409203" r:id="rId116"/>
         </w:object>
       </w:r>
       <w:r>
@@ -8730,10 +8633,10 @@
           <w:position w:val="-12"/>
         </w:rPr>
         <w:object w:dxaOrig="1280" w:dyaOrig="380" w14:anchorId="09259EC3">
-          <v:shape id="_x0000_i3794" type="#_x0000_t75" style="width:64.5pt;height:19.5pt" o:ole="">
+          <v:shape id="_x0000_i2548" type="#_x0000_t75" style="width:64.3pt;height:19.7pt" o:ole="">
             <v:imagedata r:id="rId117" o:title=""/>
           </v:shape>
-          <o:OLEObject Type="Embed" ProgID="Equation.DSMT4" ShapeID="_x0000_i3794" DrawAspect="Content" ObjectID="_1672357005" r:id="rId118"/>
+          <o:OLEObject Type="Embed" ProgID="Equation.DSMT4" ShapeID="_x0000_i2548" DrawAspect="Content" ObjectID="_1672409204" r:id="rId118"/>
         </w:object>
       </w:r>
       <w:r>
@@ -8776,10 +8679,10 @@
           <w:position w:val="-34"/>
         </w:rPr>
         <w:object w:dxaOrig="2540" w:dyaOrig="780" w14:anchorId="24B53A8D">
-          <v:shape id="_x0000_i3795" type="#_x0000_t75" style="width:127.5pt;height:39pt" o:ole="">
+          <v:shape id="_x0000_i2549" type="#_x0000_t75" style="width:127.7pt;height:39.45pt" o:ole="">
             <v:imagedata r:id="rId119" o:title=""/>
           </v:shape>
-          <o:OLEObject Type="Embed" ProgID="Equation.DSMT4" ShapeID="_x0000_i3795" DrawAspect="Content" ObjectID="_1672357006" r:id="rId120"/>
+          <o:OLEObject Type="Embed" ProgID="Equation.DSMT4" ShapeID="_x0000_i2549" DrawAspect="Content" ObjectID="_1672409205" r:id="rId120"/>
         </w:object>
       </w:r>
       <w:r>
@@ -8800,7 +8703,7 @@
       <w:r>
         <w:fldChar w:fldCharType="end"/>
       </w:r>
-      <w:bookmarkStart w:id="23" w:name="ZEqnNum465439"/>
+      <w:bookmarkStart w:id="22" w:name="ZEqnNum465439"/>
       <w:r>
         <w:instrText>(</w:instrText>
       </w:r>
@@ -8826,7 +8729,7 @@
       <w:r>
         <w:instrText>)</w:instrText>
       </w:r>
-      <w:bookmarkEnd w:id="23"/>
+      <w:bookmarkEnd w:id="22"/>
       <w:r>
         <w:fldChar w:fldCharType="end"/>
       </w:r>
@@ -8843,10 +8746,10 @@
           <w:position w:val="-6"/>
         </w:rPr>
         <w:object w:dxaOrig="200" w:dyaOrig="300" w14:anchorId="0194C517">
-          <v:shape id="_x0000_i3796" type="#_x0000_t75" style="width:10.5pt;height:15pt" o:ole="">
+          <v:shape id="_x0000_i2550" type="#_x0000_t75" style="width:10.3pt;height:15.45pt" o:ole="">
             <v:imagedata r:id="rId121" o:title=""/>
           </v:shape>
-          <o:OLEObject Type="Embed" ProgID="Equation.DSMT4" ShapeID="_x0000_i3796" DrawAspect="Content" ObjectID="_1672357007" r:id="rId122"/>
+          <o:OLEObject Type="Embed" ProgID="Equation.DSMT4" ShapeID="_x0000_i2550" DrawAspect="Content" ObjectID="_1672409206" r:id="rId122"/>
         </w:object>
       </w:r>
       <w:r>
@@ -8865,10 +8768,10 @@
           <w:position w:val="-12"/>
         </w:rPr>
         <w:object w:dxaOrig="320" w:dyaOrig="380" w14:anchorId="2A8C44E0">
-          <v:shape id="_x0000_i3797" type="#_x0000_t75" style="width:16.5pt;height:19.5pt" o:ole="">
+          <v:shape id="_x0000_i2551" type="#_x0000_t75" style="width:16.3pt;height:19.7pt" o:ole="">
             <v:imagedata r:id="rId123" o:title=""/>
           </v:shape>
-          <o:OLEObject Type="Embed" ProgID="Equation.DSMT4" ShapeID="_x0000_i3797" DrawAspect="Content" ObjectID="_1672357008" r:id="rId124"/>
+          <o:OLEObject Type="Embed" ProgID="Equation.DSMT4" ShapeID="_x0000_i2551" DrawAspect="Content" ObjectID="_1672409207" r:id="rId124"/>
         </w:object>
       </w:r>
       <w:r>
@@ -9017,10 +8920,10 @@
           <w:position w:val="-34"/>
         </w:rPr>
         <w:object w:dxaOrig="2040" w:dyaOrig="780" w14:anchorId="191476E8">
-          <v:shape id="_x0000_i3798" type="#_x0000_t75" style="width:102pt;height:39pt" o:ole="">
+          <v:shape id="_x0000_i2552" type="#_x0000_t75" style="width:102pt;height:39.45pt" o:ole="">
             <v:imagedata r:id="rId125" o:title=""/>
           </v:shape>
-          <o:OLEObject Type="Embed" ProgID="Equation.DSMT4" ShapeID="_x0000_i3798" DrawAspect="Content" ObjectID="_1672357009" r:id="rId126"/>
+          <o:OLEObject Type="Embed" ProgID="Equation.DSMT4" ShapeID="_x0000_i2552" DrawAspect="Content" ObjectID="_1672409208" r:id="rId126"/>
         </w:object>
       </w:r>
       <w:r>
@@ -9041,7 +8944,7 @@
       <w:r>
         <w:fldChar w:fldCharType="end"/>
       </w:r>
-      <w:bookmarkStart w:id="24" w:name="ZEqnNum672576"/>
+      <w:bookmarkStart w:id="23" w:name="ZEqnNum672576"/>
       <w:r>
         <w:instrText>(</w:instrText>
       </w:r>
@@ -9067,7 +8970,7 @@
       <w:r>
         <w:instrText>)</w:instrText>
       </w:r>
-      <w:bookmarkEnd w:id="24"/>
+      <w:bookmarkEnd w:id="23"/>
       <w:r>
         <w:fldChar w:fldCharType="end"/>
       </w:r>
@@ -9154,10 +9057,10 @@
           <w:position w:val="-12"/>
         </w:rPr>
         <w:object w:dxaOrig="2439" w:dyaOrig="380" w14:anchorId="23447E10">
-          <v:shape id="_x0000_i3799" type="#_x0000_t75" style="width:121.5pt;height:19.5pt" o:ole="">
+          <v:shape id="_x0000_i2553" type="#_x0000_t75" style="width:121.7pt;height:19.7pt" o:ole="">
             <v:imagedata r:id="rId127" o:title=""/>
           </v:shape>
-          <o:OLEObject Type="Embed" ProgID="Equation.DSMT4" ShapeID="_x0000_i3799" DrawAspect="Content" ObjectID="_1672357010" r:id="rId128"/>
+          <o:OLEObject Type="Embed" ProgID="Equation.DSMT4" ShapeID="_x0000_i2553" DrawAspect="Content" ObjectID="_1672409209" r:id="rId128"/>
         </w:object>
       </w:r>
       <w:r>
@@ -9178,7 +9081,7 @@
       <w:r>
         <w:fldChar w:fldCharType="end"/>
       </w:r>
-      <w:bookmarkStart w:id="25" w:name="ZEqnNum904890"/>
+      <w:bookmarkStart w:id="24" w:name="ZEqnNum904890"/>
       <w:r>
         <w:instrText>(</w:instrText>
       </w:r>
@@ -9204,7 +9107,7 @@
       <w:r>
         <w:instrText>)</w:instrText>
       </w:r>
-      <w:bookmarkEnd w:id="25"/>
+      <w:bookmarkEnd w:id="24"/>
       <w:r>
         <w:fldChar w:fldCharType="end"/>
       </w:r>
@@ -9307,10 +9210,10 @@
           <w:position w:val="-34"/>
         </w:rPr>
         <w:object w:dxaOrig="2799" w:dyaOrig="820" w14:anchorId="2893CAAC">
-          <v:shape id="_x0000_i3800" type="#_x0000_t75" style="width:139.5pt;height:40.5pt" o:ole="">
+          <v:shape id="_x0000_i2554" type="#_x0000_t75" style="width:139.7pt;height:40.3pt" o:ole="">
             <v:imagedata r:id="rId129" o:title=""/>
           </v:shape>
-          <o:OLEObject Type="Embed" ProgID="Equation.DSMT4" ShapeID="_x0000_i3800" DrawAspect="Content" ObjectID="_1672357011" r:id="rId130"/>
+          <o:OLEObject Type="Embed" ProgID="Equation.DSMT4" ShapeID="_x0000_i2554" DrawAspect="Content" ObjectID="_1672409210" r:id="rId130"/>
         </w:object>
       </w:r>
       <w:r>
@@ -9331,7 +9234,7 @@
       <w:r>
         <w:fldChar w:fldCharType="end"/>
       </w:r>
-      <w:bookmarkStart w:id="26" w:name="ZEqnNum304448"/>
+      <w:bookmarkStart w:id="25" w:name="ZEqnNum304448"/>
       <w:r>
         <w:instrText>(</w:instrText>
       </w:r>
@@ -9357,7 +9260,7 @@
       <w:r>
         <w:instrText>)</w:instrText>
       </w:r>
-      <w:bookmarkEnd w:id="26"/>
+      <w:bookmarkEnd w:id="25"/>
       <w:r>
         <w:fldChar w:fldCharType="end"/>
       </w:r>
@@ -9385,10 +9288,10 @@
           <w:position w:val="-34"/>
         </w:rPr>
         <w:object w:dxaOrig="3360" w:dyaOrig="780" w14:anchorId="3DF0E20D">
-          <v:shape id="_x0000_i3801" type="#_x0000_t75" style="width:168pt;height:39pt" o:ole="">
+          <v:shape id="_x0000_i2555" type="#_x0000_t75" style="width:168pt;height:39.45pt" o:ole="">
             <v:imagedata r:id="rId131" o:title=""/>
           </v:shape>
-          <o:OLEObject Type="Embed" ProgID="Equation.DSMT4" ShapeID="_x0000_i3801" DrawAspect="Content" ObjectID="_1672357012" r:id="rId132"/>
+          <o:OLEObject Type="Embed" ProgID="Equation.DSMT4" ShapeID="_x0000_i2555" DrawAspect="Content" ObjectID="_1672409211" r:id="rId132"/>
         </w:object>
       </w:r>
     </w:p>
@@ -9417,10 +9320,10 @@
           <w:position w:val="-12"/>
         </w:rPr>
         <w:object w:dxaOrig="400" w:dyaOrig="380" w14:anchorId="5A387F79">
-          <v:shape id="_x0000_i3802" type="#_x0000_t75" style="width:19.5pt;height:19.5pt" o:ole="">
+          <v:shape id="_x0000_i2556" type="#_x0000_t75" style="width:19.7pt;height:19.7pt" o:ole="">
             <v:imagedata r:id="rId133" o:title=""/>
           </v:shape>
-          <o:OLEObject Type="Embed" ProgID="Equation.DSMT4" ShapeID="_x0000_i3802" DrawAspect="Content" ObjectID="_1672357013" r:id="rId134"/>
+          <o:OLEObject Type="Embed" ProgID="Equation.DSMT4" ShapeID="_x0000_i2556" DrawAspect="Content" ObjectID="_1672409212" r:id="rId134"/>
         </w:object>
       </w:r>
       <w:r>
@@ -9449,10 +9352,10 @@
           <w:position w:val="-12"/>
         </w:rPr>
         <w:object w:dxaOrig="1920" w:dyaOrig="380" w14:anchorId="0351C0D4">
-          <v:shape id="_x0000_i3803" type="#_x0000_t75" style="width:96pt;height:19.5pt" o:ole="">
+          <v:shape id="_x0000_i2557" type="#_x0000_t75" style="width:96pt;height:19.7pt" o:ole="">
             <v:imagedata r:id="rId135" o:title=""/>
           </v:shape>
-          <o:OLEObject Type="Embed" ProgID="Equation.DSMT4" ShapeID="_x0000_i3803" DrawAspect="Content" ObjectID="_1672357014" r:id="rId136"/>
+          <o:OLEObject Type="Embed" ProgID="Equation.DSMT4" ShapeID="_x0000_i2557" DrawAspect="Content" ObjectID="_1672409213" r:id="rId136"/>
         </w:object>
       </w:r>
       <w:r>
@@ -9472,10 +9375,10 @@
           <w:position w:val="-16"/>
         </w:rPr>
         <w:object w:dxaOrig="1080" w:dyaOrig="420" w14:anchorId="4498AE16">
-          <v:shape id="_x0000_i3804" type="#_x0000_t75" style="width:54pt;height:21pt" o:ole="">
+          <v:shape id="_x0000_i2558" type="#_x0000_t75" style="width:54pt;height:21.45pt" o:ole="">
             <v:imagedata r:id="rId137" o:title=""/>
           </v:shape>
-          <o:OLEObject Type="Embed" ProgID="Equation.DSMT4" ShapeID="_x0000_i3804" DrawAspect="Content" ObjectID="_1672357015" r:id="rId138"/>
+          <o:OLEObject Type="Embed" ProgID="Equation.DSMT4" ShapeID="_x0000_i2558" DrawAspect="Content" ObjectID="_1672409214" r:id="rId138"/>
         </w:object>
       </w:r>
       <w:r>
@@ -9489,10 +9392,10 @@
           <w:position w:val="-16"/>
         </w:rPr>
         <w:object w:dxaOrig="1140" w:dyaOrig="420" w14:anchorId="45E0F10C">
-          <v:shape id="_x0000_i3805" type="#_x0000_t75" style="width:57pt;height:21pt" o:ole="">
+          <v:shape id="_x0000_i2559" type="#_x0000_t75" style="width:57.45pt;height:21.45pt" o:ole="">
             <v:imagedata r:id="rId139" o:title=""/>
           </v:shape>
-          <o:OLEObject Type="Embed" ProgID="Equation.DSMT4" ShapeID="_x0000_i3805" DrawAspect="Content" ObjectID="_1672357016" r:id="rId140"/>
+          <o:OLEObject Type="Embed" ProgID="Equation.DSMT4" ShapeID="_x0000_i2559" DrawAspect="Content" ObjectID="_1672409215" r:id="rId140"/>
         </w:object>
       </w:r>
       <w:r>
@@ -9512,10 +9415,10 @@
           <w:position w:val="-12"/>
         </w:rPr>
         <w:object w:dxaOrig="820" w:dyaOrig="380" w14:anchorId="6C3B986A">
-          <v:shape id="_x0000_i3806" type="#_x0000_t75" style="width:40.5pt;height:19.5pt" o:ole="">
+          <v:shape id="_x0000_i2560" type="#_x0000_t75" style="width:40.3pt;height:19.7pt" o:ole="">
             <v:imagedata r:id="rId141" o:title=""/>
           </v:shape>
-          <o:OLEObject Type="Embed" ProgID="Equation.DSMT4" ShapeID="_x0000_i3806" DrawAspect="Content" ObjectID="_1672357017" r:id="rId142"/>
+          <o:OLEObject Type="Embed" ProgID="Equation.DSMT4" ShapeID="_x0000_i2560" DrawAspect="Content" ObjectID="_1672409216" r:id="rId142"/>
         </w:object>
       </w:r>
       <w:r>
@@ -9542,10 +9445,10 @@
           <w:position w:val="-10"/>
         </w:rPr>
         <w:object w:dxaOrig="840" w:dyaOrig="340" w14:anchorId="1961F1E0">
-          <v:shape id="_x0000_i3807" type="#_x0000_t75" style="width:42pt;height:16.5pt" o:ole="">
+          <v:shape id="_x0000_i2561" type="#_x0000_t75" style="width:42pt;height:16.3pt" o:ole="">
             <v:imagedata r:id="rId143" o:title=""/>
           </v:shape>
-          <o:OLEObject Type="Embed" ProgID="Equation.DSMT4" ShapeID="_x0000_i3807" DrawAspect="Content" ObjectID="_1672357018" r:id="rId144"/>
+          <o:OLEObject Type="Embed" ProgID="Equation.DSMT4" ShapeID="_x0000_i2561" DrawAspect="Content" ObjectID="_1672409217" r:id="rId144"/>
         </w:object>
       </w:r>
       <w:r>
@@ -9559,10 +9462,10 @@
           <w:position w:val="-10"/>
         </w:rPr>
         <w:object w:dxaOrig="859" w:dyaOrig="340" w14:anchorId="3D1BDC82">
-          <v:shape id="_x0000_i3808" type="#_x0000_t75" style="width:43.5pt;height:16.5pt" o:ole="">
+          <v:shape id="_x0000_i2562" type="#_x0000_t75" style="width:43.7pt;height:16.3pt" o:ole="">
             <v:imagedata r:id="rId145" o:title=""/>
           </v:shape>
-          <o:OLEObject Type="Embed" ProgID="Equation.DSMT4" ShapeID="_x0000_i3808" DrawAspect="Content" ObjectID="_1672357019" r:id="rId146"/>
+          <o:OLEObject Type="Embed" ProgID="Equation.DSMT4" ShapeID="_x0000_i2562" DrawAspect="Content" ObjectID="_1672409218" r:id="rId146"/>
         </w:object>
       </w:r>
       <w:r>
@@ -9573,10 +9476,10 @@
           <w:position w:val="-12"/>
         </w:rPr>
         <w:object w:dxaOrig="1040" w:dyaOrig="380" w14:anchorId="46899BD2">
-          <v:shape id="_x0000_i3809" type="#_x0000_t75" style="width:52.5pt;height:19.5pt" o:ole="">
+          <v:shape id="_x0000_i2563" type="#_x0000_t75" style="width:52.3pt;height:19.7pt" o:ole="">
             <v:imagedata r:id="rId147" o:title=""/>
           </v:shape>
-          <o:OLEObject Type="Embed" ProgID="Equation.DSMT4" ShapeID="_x0000_i3809" DrawAspect="Content" ObjectID="_1672357020" r:id="rId148"/>
+          <o:OLEObject Type="Embed" ProgID="Equation.DSMT4" ShapeID="_x0000_i2563" DrawAspect="Content" ObjectID="_1672409219" r:id="rId148"/>
         </w:object>
       </w:r>
       <w:r>
@@ -9593,10 +9496,10 @@
           <w:position w:val="-12"/>
         </w:rPr>
         <w:object w:dxaOrig="900" w:dyaOrig="380" w14:anchorId="44004C5C">
-          <v:shape id="_x0000_i3810" type="#_x0000_t75" style="width:45pt;height:19.5pt" o:ole="">
+          <v:shape id="_x0000_i2564" type="#_x0000_t75" style="width:45.45pt;height:19.7pt" o:ole="">
             <v:imagedata r:id="rId149" o:title=""/>
           </v:shape>
-          <o:OLEObject Type="Embed" ProgID="Equation.DSMT4" ShapeID="_x0000_i3810" DrawAspect="Content" ObjectID="_1672357021" r:id="rId150"/>
+          <o:OLEObject Type="Embed" ProgID="Equation.DSMT4" ShapeID="_x0000_i2564" DrawAspect="Content" ObjectID="_1672409220" r:id="rId150"/>
         </w:object>
       </w:r>
       <w:r>
@@ -9607,10 +9510,10 @@
           <w:position w:val="-12"/>
         </w:rPr>
         <w:object w:dxaOrig="1020" w:dyaOrig="380" w14:anchorId="7B356BB5">
-          <v:shape id="_x0000_i3811" type="#_x0000_t75" style="width:51pt;height:19.5pt" o:ole="">
+          <v:shape id="_x0000_i2565" type="#_x0000_t75" style="width:51.45pt;height:19.7pt" o:ole="">
             <v:imagedata r:id="rId151" o:title=""/>
           </v:shape>
-          <o:OLEObject Type="Embed" ProgID="Equation.DSMT4" ShapeID="_x0000_i3811" DrawAspect="Content" ObjectID="_1672357022" r:id="rId152"/>
+          <o:OLEObject Type="Embed" ProgID="Equation.DSMT4" ShapeID="_x0000_i2565" DrawAspect="Content" ObjectID="_1672409221" r:id="rId152"/>
         </w:object>
       </w:r>
       <w:r>
@@ -9642,10 +9545,10 @@
           <w:position w:val="-12"/>
         </w:rPr>
         <w:object w:dxaOrig="820" w:dyaOrig="380" w14:anchorId="5B52AE20">
-          <v:shape id="_x0000_i3812" type="#_x0000_t75" style="width:40.5pt;height:19.5pt" o:ole="">
+          <v:shape id="_x0000_i2566" type="#_x0000_t75" style="width:40.3pt;height:19.7pt" o:ole="">
             <v:imagedata r:id="rId141" o:title=""/>
           </v:shape>
-          <o:OLEObject Type="Embed" ProgID="Equation.DSMT4" ShapeID="_x0000_i3812" DrawAspect="Content" ObjectID="_1672357023" r:id="rId153"/>
+          <o:OLEObject Type="Embed" ProgID="Equation.DSMT4" ShapeID="_x0000_i2566" DrawAspect="Content" ObjectID="_1672409222" r:id="rId153"/>
         </w:object>
       </w:r>
       <w:r>
@@ -9656,10 +9559,10 @@
           <w:position w:val="-12"/>
         </w:rPr>
         <w:object w:dxaOrig="820" w:dyaOrig="380" w14:anchorId="11E7AB53">
-          <v:shape id="_x0000_i3813" type="#_x0000_t75" style="width:40.5pt;height:19.5pt" o:ole="">
+          <v:shape id="_x0000_i2567" type="#_x0000_t75" style="width:40.3pt;height:19.7pt" o:ole="">
             <v:imagedata r:id="rId154" o:title=""/>
           </v:shape>
-          <o:OLEObject Type="Embed" ProgID="Equation.DSMT4" ShapeID="_x0000_i3813" DrawAspect="Content" ObjectID="_1672357024" r:id="rId155"/>
+          <o:OLEObject Type="Embed" ProgID="Equation.DSMT4" ShapeID="_x0000_i2567" DrawAspect="Content" ObjectID="_1672409223" r:id="rId155"/>
         </w:object>
       </w:r>
       <w:r>
@@ -9734,10 +9637,10 @@
           <w:position w:val="-34"/>
         </w:rPr>
         <w:object w:dxaOrig="4920" w:dyaOrig="820" w14:anchorId="5423075C">
-          <v:shape id="_x0000_i3814" type="#_x0000_t75" style="width:246pt;height:40.5pt" o:ole="">
+          <v:shape id="_x0000_i2568" type="#_x0000_t75" style="width:246pt;height:40.3pt" o:ole="">
             <v:imagedata r:id="rId156" o:title=""/>
           </v:shape>
-          <o:OLEObject Type="Embed" ProgID="Equation.DSMT4" ShapeID="_x0000_i3814" DrawAspect="Content" ObjectID="_1672357025" r:id="rId157"/>
+          <o:OLEObject Type="Embed" ProgID="Equation.DSMT4" ShapeID="_x0000_i2568" DrawAspect="Content" ObjectID="_1672409224" r:id="rId157"/>
         </w:object>
       </w:r>
     </w:p>
@@ -9751,10 +9654,10 @@
           <w:position w:val="-34"/>
         </w:rPr>
         <w:object w:dxaOrig="4920" w:dyaOrig="820" w14:anchorId="7F2F2AE3">
-          <v:shape id="_x0000_i3815" type="#_x0000_t75" style="width:246pt;height:40.5pt" o:ole="">
+          <v:shape id="_x0000_i2569" type="#_x0000_t75" style="width:246pt;height:40.3pt" o:ole="">
             <v:imagedata r:id="rId158" o:title=""/>
           </v:shape>
-          <o:OLEObject Type="Embed" ProgID="Equation.DSMT4" ShapeID="_x0000_i3815" DrawAspect="Content" ObjectID="_1672357026" r:id="rId159"/>
+          <o:OLEObject Type="Embed" ProgID="Equation.DSMT4" ShapeID="_x0000_i2569" DrawAspect="Content" ObjectID="_1672409225" r:id="rId159"/>
         </w:object>
       </w:r>
     </w:p>
@@ -9772,15 +9675,20 @@
           <w:position w:val="-16"/>
         </w:rPr>
         <w:object w:dxaOrig="540" w:dyaOrig="420" w14:anchorId="708F896D">
-          <v:shape id="_x0000_i3816" type="#_x0000_t75" style="width:27pt;height:21pt" o:ole="">
+          <v:shape id="_x0000_i2570" type="#_x0000_t75" style="width:27.45pt;height:21.45pt" o:ole="">
             <v:imagedata r:id="rId160" o:title=""/>
           </v:shape>
-          <o:OLEObject Type="Embed" ProgID="Equation.DSMT4" ShapeID="_x0000_i3816" DrawAspect="Content" ObjectID="_1672357027" r:id="rId161"/>
+          <o:OLEObject Type="Embed" ProgID="Equation.DSMT4" ShapeID="_x0000_i2570" DrawAspect="Content" ObjectID="_1672409226" r:id="rId161"/>
         </w:object>
       </w:r>
       <w:r>
-        <w:t>, А</w:t>
-      </w:r>
+        <w:t xml:space="preserve">, </w:t>
+      </w:r>
+      <w:proofErr w:type="gramStart"/>
+      <w:r>
+        <w:t>А</w:t>
+      </w:r>
+      <w:proofErr w:type="gramEnd"/>
       <w:r>
         <w:t xml:space="preserve"> вычисляется по формуле</w:t>
       </w:r>
@@ -9818,10 +9726,10 @@
           <w:position w:val="-26"/>
         </w:rPr>
         <w:object w:dxaOrig="2060" w:dyaOrig="700" w14:anchorId="7A235907">
-          <v:shape id="_x0000_i3817" type="#_x0000_t75" style="width:103.5pt;height:34.5pt" o:ole="">
+          <v:shape id="_x0000_i2571" type="#_x0000_t75" style="width:103.7pt;height:34.3pt" o:ole="">
             <v:imagedata r:id="rId162" o:title=""/>
           </v:shape>
-          <o:OLEObject Type="Embed" ProgID="Equation.DSMT4" ShapeID="_x0000_i3817" DrawAspect="Content" ObjectID="_1672357028" r:id="rId163"/>
+          <o:OLEObject Type="Embed" ProgID="Equation.DSMT4" ShapeID="_x0000_i2571" DrawAspect="Content" ObjectID="_1672409227" r:id="rId163"/>
         </w:object>
       </w:r>
       <w:r>
@@ -10060,10 +9968,10 @@
           <w:position w:val="-34"/>
         </w:rPr>
         <w:object w:dxaOrig="3800" w:dyaOrig="780" w14:anchorId="6479B71D">
-          <v:shape id="_x0000_i3818" type="#_x0000_t75" style="width:190.5pt;height:39pt" o:ole="">
+          <v:shape id="_x0000_i2572" type="#_x0000_t75" style="width:190.3pt;height:39.45pt" o:ole="">
             <v:imagedata r:id="rId164" o:title=""/>
           </v:shape>
-          <o:OLEObject Type="Embed" ProgID="Equation.DSMT4" ShapeID="_x0000_i3818" DrawAspect="Content" ObjectID="_1672357029" r:id="rId165"/>
+          <o:OLEObject Type="Embed" ProgID="Equation.DSMT4" ShapeID="_x0000_i2572" DrawAspect="Content" ObjectID="_1672409228" r:id="rId165"/>
         </w:object>
       </w:r>
       <w:r>
@@ -10125,10 +10033,10 @@
           <w:position w:val="-12"/>
         </w:rPr>
         <w:object w:dxaOrig="820" w:dyaOrig="380" w14:anchorId="3ED1BD46">
-          <v:shape id="_x0000_i3819" type="#_x0000_t75" style="width:40.5pt;height:19.5pt" o:ole="">
+          <v:shape id="_x0000_i2573" type="#_x0000_t75" style="width:40.3pt;height:19.7pt" o:ole="">
             <v:imagedata r:id="rId154" o:title=""/>
           </v:shape>
-          <o:OLEObject Type="Embed" ProgID="Equation.DSMT4" ShapeID="_x0000_i3819" DrawAspect="Content" ObjectID="_1672357030" r:id="rId166"/>
+          <o:OLEObject Type="Embed" ProgID="Equation.DSMT4" ShapeID="_x0000_i2573" DrawAspect="Content" ObjectID="_1672409229" r:id="rId166"/>
         </w:object>
       </w:r>
       <w:r>
@@ -10142,10 +10050,10 @@
           <w:position w:val="-12"/>
         </w:rPr>
         <w:object w:dxaOrig="820" w:dyaOrig="380" w14:anchorId="29400331">
-          <v:shape id="_x0000_i3820" type="#_x0000_t75" style="width:40.5pt;height:19.5pt" o:ole="">
+          <v:shape id="_x0000_i2574" type="#_x0000_t75" style="width:40.3pt;height:19.7pt" o:ole="">
             <v:imagedata r:id="rId141" o:title=""/>
           </v:shape>
-          <o:OLEObject Type="Embed" ProgID="Equation.DSMT4" ShapeID="_x0000_i3820" DrawAspect="Content" ObjectID="_1672357031" r:id="rId167"/>
+          <o:OLEObject Type="Embed" ProgID="Equation.DSMT4" ShapeID="_x0000_i2574" DrawAspect="Content" ObjectID="_1672409230" r:id="rId167"/>
         </w:object>
       </w:r>
       <w:r>
@@ -10166,10 +10074,10 @@
           <w:position w:val="-32"/>
         </w:rPr>
         <w:object w:dxaOrig="6180" w:dyaOrig="760" w14:anchorId="3D304B5D">
-          <v:shape id="_x0000_i3821" type="#_x0000_t75" style="width:309pt;height:37.5pt" o:ole="">
+          <v:shape id="_x0000_i2575" type="#_x0000_t75" style="width:309.45pt;height:37.7pt" o:ole="">
             <v:imagedata r:id="rId168" o:title=""/>
           </v:shape>
-          <o:OLEObject Type="Embed" ProgID="Equation.DSMT4" ShapeID="_x0000_i3821" DrawAspect="Content" ObjectID="_1672357032" r:id="rId169"/>
+          <o:OLEObject Type="Embed" ProgID="Equation.DSMT4" ShapeID="_x0000_i2575" DrawAspect="Content" ObjectID="_1672409231" r:id="rId169"/>
         </w:object>
       </w:r>
     </w:p>
@@ -10183,10 +10091,10 @@
           <w:position w:val="-32"/>
         </w:rPr>
         <w:object w:dxaOrig="6140" w:dyaOrig="760" w14:anchorId="6FD269C5">
-          <v:shape id="_x0000_i3822" type="#_x0000_t75" style="width:307.5pt;height:37.5pt" o:ole="">
+          <v:shape id="_x0000_i2576" type="#_x0000_t75" style="width:307.7pt;height:37.7pt" o:ole="">
             <v:imagedata r:id="rId170" o:title=""/>
           </v:shape>
-          <o:OLEObject Type="Embed" ProgID="Equation.DSMT4" ShapeID="_x0000_i3822" DrawAspect="Content" ObjectID="_1672357033" r:id="rId171"/>
+          <o:OLEObject Type="Embed" ProgID="Equation.DSMT4" ShapeID="_x0000_i2576" DrawAspect="Content" ObjectID="_1672409232" r:id="rId171"/>
         </w:object>
       </w:r>
     </w:p>
@@ -10199,10 +10107,10 @@
           <w:position w:val="-16"/>
         </w:rPr>
         <w:object w:dxaOrig="680" w:dyaOrig="420" w14:anchorId="57B332C7">
-          <v:shape id="_x0000_i3823" type="#_x0000_t75" style="width:34.5pt;height:21pt" o:ole="">
+          <v:shape id="_x0000_i2577" type="#_x0000_t75" style="width:34.3pt;height:21.45pt" o:ole="">
             <v:imagedata r:id="rId172" o:title=""/>
           </v:shape>
-          <o:OLEObject Type="Embed" ProgID="Equation.DSMT4" ShapeID="_x0000_i3823" DrawAspect="Content" ObjectID="_1672357034" r:id="rId173"/>
+          <o:OLEObject Type="Embed" ProgID="Equation.DSMT4" ShapeID="_x0000_i2577" DrawAspect="Content" ObjectID="_1672409233" r:id="rId173"/>
         </w:object>
       </w:r>
       <w:r>
@@ -10211,9 +10119,11 @@
       <w:r>
         <w:t> </w:t>
       </w:r>
+      <w:proofErr w:type="gramStart"/>
       <w:r>
         <w:t>А</w:t>
       </w:r>
+      <w:proofErr w:type="gramEnd"/>
       <w:r>
         <w:t xml:space="preserve"> вычисляется по формуле</w:t>
       </w:r>
@@ -10251,10 +10161,10 @@
           <w:position w:val="-30"/>
         </w:rPr>
         <w:object w:dxaOrig="2720" w:dyaOrig="800" w14:anchorId="366535F8">
-          <v:shape id="_x0000_i3824" type="#_x0000_t75" style="width:136.5pt;height:40.5pt" o:ole="">
+          <v:shape id="_x0000_i2578" type="#_x0000_t75" style="width:136.3pt;height:40.3pt" o:ole="">
             <v:imagedata r:id="rId174" o:title=""/>
           </v:shape>
-          <o:OLEObject Type="Embed" ProgID="Equation.DSMT4" ShapeID="_x0000_i3824" DrawAspect="Content" ObjectID="_1672357035" r:id="rId175"/>
+          <o:OLEObject Type="Embed" ProgID="Equation.DSMT4" ShapeID="_x0000_i2578" DrawAspect="Content" ObjectID="_1672409234" r:id="rId175"/>
         </w:object>
       </w:r>
       <w:r>
@@ -10462,10 +10372,10 @@
           <w:position w:val="-38"/>
         </w:rPr>
         <w:object w:dxaOrig="5100" w:dyaOrig="999" w14:anchorId="6BF71901">
-          <v:shape id="_x0000_i3825" type="#_x0000_t75" style="width:255pt;height:49.5pt" o:ole="">
+          <v:shape id="_x0000_i2579" type="#_x0000_t75" style="width:255.45pt;height:49.7pt" o:ole="">
             <v:imagedata r:id="rId176" o:title=""/>
           </v:shape>
-          <o:OLEObject Type="Embed" ProgID="Equation.DSMT4" ShapeID="_x0000_i3825" DrawAspect="Content" ObjectID="_1672357036" r:id="rId177"/>
+          <o:OLEObject Type="Embed" ProgID="Equation.DSMT4" ShapeID="_x0000_i2579" DrawAspect="Content" ObjectID="_1672409235" r:id="rId177"/>
         </w:object>
       </w:r>
       <w:r>
@@ -10530,10 +10440,10 @@
           <w:position w:val="-12"/>
         </w:rPr>
         <w:object w:dxaOrig="820" w:dyaOrig="380" w14:anchorId="26409301">
-          <v:shape id="_x0000_i3826" type="#_x0000_t75" style="width:40.5pt;height:19.5pt" o:ole="">
+          <v:shape id="_x0000_i2580" type="#_x0000_t75" style="width:40.3pt;height:19.7pt" o:ole="">
             <v:imagedata r:id="rId154" o:title=""/>
           </v:shape>
-          <o:OLEObject Type="Embed" ProgID="Equation.DSMT4" ShapeID="_x0000_i3826" DrawAspect="Content" ObjectID="_1672357037" r:id="rId178"/>
+          <o:OLEObject Type="Embed" ProgID="Equation.DSMT4" ShapeID="_x0000_i2580" DrawAspect="Content" ObjectID="_1672409236" r:id="rId178"/>
         </w:object>
       </w:r>
       <w:r>
@@ -10544,10 +10454,10 @@
           <w:position w:val="-12"/>
         </w:rPr>
         <w:object w:dxaOrig="820" w:dyaOrig="380" w14:anchorId="16544C28">
-          <v:shape id="_x0000_i3827" type="#_x0000_t75" style="width:40.5pt;height:19.5pt" o:ole="">
+          <v:shape id="_x0000_i2581" type="#_x0000_t75" style="width:40.3pt;height:19.7pt" o:ole="">
             <v:imagedata r:id="rId141" o:title=""/>
           </v:shape>
-          <o:OLEObject Type="Embed" ProgID="Equation.DSMT4" ShapeID="_x0000_i3827" DrawAspect="Content" ObjectID="_1672357038" r:id="rId179"/>
+          <o:OLEObject Type="Embed" ProgID="Equation.DSMT4" ShapeID="_x0000_i2581" DrawAspect="Content" ObjectID="_1672409237" r:id="rId179"/>
         </w:object>
       </w:r>
       <w:r>
@@ -10565,10 +10475,10 @@
           <w:position w:val="-36"/>
         </w:rPr>
         <w:object w:dxaOrig="7420" w:dyaOrig="960" w14:anchorId="4D94D26E">
-          <v:shape id="_x0000_i3828" type="#_x0000_t75" style="width:370.5pt;height:48pt" o:ole="">
+          <v:shape id="_x0000_i2582" type="#_x0000_t75" style="width:370.3pt;height:48pt" o:ole="">
             <v:imagedata r:id="rId180" o:title=""/>
           </v:shape>
-          <o:OLEObject Type="Embed" ProgID="Equation.DSMT4" ShapeID="_x0000_i3828" DrawAspect="Content" ObjectID="_1672357039" r:id="rId181"/>
+          <o:OLEObject Type="Embed" ProgID="Equation.DSMT4" ShapeID="_x0000_i2582" DrawAspect="Content" ObjectID="_1672409238" r:id="rId181"/>
         </w:object>
       </w:r>
     </w:p>
@@ -10582,10 +10492,10 @@
           <w:position w:val="-36"/>
         </w:rPr>
         <w:object w:dxaOrig="7360" w:dyaOrig="960" w14:anchorId="2B137678">
-          <v:shape id="_x0000_i3829" type="#_x0000_t75" style="width:367.5pt;height:48pt" o:ole="">
+          <v:shape id="_x0000_i2583" type="#_x0000_t75" style="width:367.7pt;height:48pt" o:ole="">
             <v:imagedata r:id="rId182" o:title=""/>
           </v:shape>
-          <o:OLEObject Type="Embed" ProgID="Equation.DSMT4" ShapeID="_x0000_i3829" DrawAspect="Content" ObjectID="_1672357040" r:id="rId183"/>
+          <o:OLEObject Type="Embed" ProgID="Equation.DSMT4" ShapeID="_x0000_i2583" DrawAspect="Content" ObjectID="_1672409239" r:id="rId183"/>
         </w:object>
       </w:r>
     </w:p>
@@ -10615,8 +10525,13 @@
         <w:t xml:space="preserve"> </w:t>
       </w:r>
       <w:r>
-        <w:t>номиналом 10 мкГн</w:t>
-      </w:r>
+        <w:t xml:space="preserve">номиналом 10 </w:t>
+      </w:r>
+      <w:proofErr w:type="spellStart"/>
+      <w:r>
+        <w:t>мкГн</w:t>
+      </w:r>
+      <w:proofErr w:type="spellEnd"/>
       <w:r>
         <w:t>.</w:t>
       </w:r>
@@ -10640,10 +10555,10 @@
           <w:position w:val="-34"/>
         </w:rPr>
         <w:object w:dxaOrig="5100" w:dyaOrig="820" w14:anchorId="36C8FDEA">
-          <v:shape id="_x0000_i3830" type="#_x0000_t75" style="width:255pt;height:40.5pt" o:ole="">
+          <v:shape id="_x0000_i2584" type="#_x0000_t75" style="width:255.45pt;height:40.3pt" o:ole="">
             <v:imagedata r:id="rId184" o:title=""/>
           </v:shape>
-          <o:OLEObject Type="Embed" ProgID="Equation.DSMT4" ShapeID="_x0000_i3830" DrawAspect="Content" ObjectID="_1672357041" r:id="rId185"/>
+          <o:OLEObject Type="Embed" ProgID="Equation.DSMT4" ShapeID="_x0000_i2584" DrawAspect="Content" ObjectID="_1672409240" r:id="rId185"/>
         </w:object>
       </w:r>
       <w:r>
@@ -10661,10 +10576,10 @@
           <w:position w:val="-34"/>
         </w:rPr>
         <w:object w:dxaOrig="7100" w:dyaOrig="820" w14:anchorId="50AC9895">
-          <v:shape id="_x0000_i3831" type="#_x0000_t75" style="width:355.5pt;height:40.5pt" o:ole="">
+          <v:shape id="_x0000_i2585" type="#_x0000_t75" style="width:355.7pt;height:40.3pt" o:ole="">
             <v:imagedata r:id="rId186" o:title=""/>
           </v:shape>
-          <o:OLEObject Type="Embed" ProgID="Equation.DSMT4" ShapeID="_x0000_i3831" DrawAspect="Content" ObjectID="_1672357042" r:id="rId187"/>
+          <o:OLEObject Type="Embed" ProgID="Equation.DSMT4" ShapeID="_x0000_i2585" DrawAspect="Content" ObjectID="_1672409241" r:id="rId187"/>
         </w:object>
       </w:r>
       <w:r>
@@ -10681,10 +10596,10 @@
           <w:position w:val="-34"/>
         </w:rPr>
         <w:object w:dxaOrig="7100" w:dyaOrig="820" w14:anchorId="02EBF4A8">
-          <v:shape id="_x0000_i3832" type="#_x0000_t75" style="width:355.5pt;height:40.5pt" o:ole="">
+          <v:shape id="_x0000_i2586" type="#_x0000_t75" style="width:355.7pt;height:40.3pt" o:ole="">
             <v:imagedata r:id="rId188" o:title=""/>
           </v:shape>
-          <o:OLEObject Type="Embed" ProgID="Equation.DSMT4" ShapeID="_x0000_i3832" DrawAspect="Content" ObjectID="_1672357043" r:id="rId189"/>
+          <o:OLEObject Type="Embed" ProgID="Equation.DSMT4" ShapeID="_x0000_i2586" DrawAspect="Content" ObjectID="_1672409242" r:id="rId189"/>
         </w:object>
       </w:r>
       <w:r>
@@ -10712,11 +10627,11 @@
       <w:pPr>
         <w:pStyle w:val="2"/>
       </w:pPr>
-      <w:bookmarkStart w:id="27" w:name="_Toc61741467"/>
+      <w:bookmarkStart w:id="26" w:name="_Toc61795785"/>
       <w:r>
         <w:t>Расчёт выходного конденсатора</w:t>
       </w:r>
-      <w:bookmarkEnd w:id="27"/>
+      <w:bookmarkEnd w:id="26"/>
     </w:p>
     <w:p>
       <w:r>
@@ -10769,10 +10684,10 @@
           <w:position w:val="-12"/>
         </w:rPr>
         <w:object w:dxaOrig="460" w:dyaOrig="380" w14:anchorId="1F75B33E">
-          <v:shape id="_x0000_i3833" type="#_x0000_t75" style="width:22.5pt;height:19.5pt" o:ole="">
+          <v:shape id="_x0000_i2587" type="#_x0000_t75" style="width:22.3pt;height:19.7pt" o:ole="">
             <v:imagedata r:id="rId190" o:title=""/>
           </v:shape>
-          <o:OLEObject Type="Embed" ProgID="Equation.DSMT4" ShapeID="_x0000_i3833" DrawAspect="Content" ObjectID="_1672357044" r:id="rId191"/>
+          <o:OLEObject Type="Embed" ProgID="Equation.DSMT4" ShapeID="_x0000_i2587" DrawAspect="Content" ObjectID="_1672409243" r:id="rId191"/>
         </w:object>
       </w:r>
       <w:r>
@@ -10821,10 +10736,10 @@
           <w:position w:val="-34"/>
         </w:rPr>
         <w:object w:dxaOrig="2500" w:dyaOrig="780" w14:anchorId="2C4317BA">
-          <v:shape id="_x0000_i3834" type="#_x0000_t75" style="width:124.5pt;height:39pt" o:ole="">
+          <v:shape id="_x0000_i2588" type="#_x0000_t75" style="width:124.3pt;height:39.45pt" o:ole="">
             <v:imagedata r:id="rId192" o:title=""/>
           </v:shape>
-          <o:OLEObject Type="Embed" ProgID="Equation.DSMT4" ShapeID="_x0000_i3834" DrawAspect="Content" ObjectID="_1672357045" r:id="rId193"/>
+          <o:OLEObject Type="Embed" ProgID="Equation.DSMT4" ShapeID="_x0000_i2588" DrawAspect="Content" ObjectID="_1672409244" r:id="rId193"/>
         </w:object>
       </w:r>
       <w:r>
@@ -10889,10 +10804,10 @@
           <w:position w:val="-12"/>
         </w:rPr>
         <w:object w:dxaOrig="1540" w:dyaOrig="380" w14:anchorId="33F430DD">
-          <v:shape id="_x0000_i3835" type="#_x0000_t75" style="width:76.5pt;height:19.5pt" o:ole="">
+          <v:shape id="_x0000_i2589" type="#_x0000_t75" style="width:76.3pt;height:19.7pt" o:ole="">
             <v:imagedata r:id="rId194" o:title=""/>
           </v:shape>
-          <o:OLEObject Type="Embed" ProgID="Equation.DSMT4" ShapeID="_x0000_i3835" DrawAspect="Content" ObjectID="_1672357046" r:id="rId195"/>
+          <o:OLEObject Type="Embed" ProgID="Equation.DSMT4" ShapeID="_x0000_i2589" DrawAspect="Content" ObjectID="_1672409245" r:id="rId195"/>
         </w:object>
       </w:r>
       <w:r>
@@ -10921,10 +10836,10 @@
           <w:lang w:val="en-US"/>
         </w:rPr>
         <w:object w:dxaOrig="2580" w:dyaOrig="780" w14:anchorId="33CE7A43">
-          <v:shape id="_x0000_i3836" type="#_x0000_t75" style="width:129pt;height:39pt" o:ole="">
+          <v:shape id="_x0000_i2590" type="#_x0000_t75" style="width:129.45pt;height:39.45pt" o:ole="">
             <v:imagedata r:id="rId196" o:title=""/>
           </v:shape>
-          <o:OLEObject Type="Embed" ProgID="Equation.DSMT4" ShapeID="_x0000_i3836" DrawAspect="Content" ObjectID="_1672357047" r:id="rId197"/>
+          <o:OLEObject Type="Embed" ProgID="Equation.DSMT4" ShapeID="_x0000_i2590" DrawAspect="Content" ObjectID="_1672409246" r:id="rId197"/>
         </w:object>
       </w:r>
       <w:r>
@@ -10963,7 +10878,7 @@
         </w:rPr>
         <w:fldChar w:fldCharType="end"/>
       </w:r>
-      <w:bookmarkStart w:id="28" w:name="ZEqnNum721355"/>
+      <w:bookmarkStart w:id="27" w:name="ZEqnNum721355"/>
       <w:r>
         <w:rPr>
           <w:lang w:val="en-US"/>
@@ -11044,7 +10959,7 @@
         </w:rPr>
         <w:instrText>)</w:instrText>
       </w:r>
-      <w:bookmarkEnd w:id="28"/>
+      <w:bookmarkEnd w:id="27"/>
       <w:r>
         <w:rPr>
           <w:lang w:val="en-US"/>
@@ -11064,10 +10979,10 @@
           <w:position w:val="-12"/>
         </w:rPr>
         <w:object w:dxaOrig="400" w:dyaOrig="380" w14:anchorId="4CB57521">
-          <v:shape id="_x0000_i3837" type="#_x0000_t75" style="width:19.5pt;height:19.5pt" o:ole="">
+          <v:shape id="_x0000_i2591" type="#_x0000_t75" style="width:19.7pt;height:19.7pt" o:ole="">
             <v:imagedata r:id="rId96" o:title=""/>
           </v:shape>
-          <o:OLEObject Type="Embed" ProgID="Equation.DSMT4" ShapeID="_x0000_i3837" DrawAspect="Content" ObjectID="_1672357048" r:id="rId198"/>
+          <o:OLEObject Type="Embed" ProgID="Equation.DSMT4" ShapeID="_x0000_i2591" DrawAspect="Content" ObjectID="_1672409247" r:id="rId198"/>
         </w:object>
       </w:r>
       <w:r>
@@ -11081,10 +10996,10 @@
           <w:position w:val="-12"/>
         </w:rPr>
         <w:object w:dxaOrig="480" w:dyaOrig="380" w14:anchorId="71C01F46">
-          <v:shape id="_x0000_i3851" type="#_x0000_t75" style="width:24pt;height:19.5pt" o:ole="">
+          <v:shape id="_x0000_i2592" type="#_x0000_t75" style="width:24pt;height:19.7pt" o:ole="">
             <v:imagedata r:id="rId98" o:title=""/>
           </v:shape>
-          <o:OLEObject Type="Embed" ProgID="Equation.DSMT4" ShapeID="_x0000_i3851" DrawAspect="Content" ObjectID="_1672357049" r:id="rId199"/>
+          <o:OLEObject Type="Embed" ProgID="Equation.DSMT4" ShapeID="_x0000_i2592" DrawAspect="Content" ObjectID="_1672409248" r:id="rId199"/>
         </w:object>
       </w:r>
       <w:r>
@@ -11121,10 +11036,10 @@
           <w:position w:val="-12"/>
         </w:rPr>
         <w:object w:dxaOrig="480" w:dyaOrig="380" w14:anchorId="2A5CDC7D">
-          <v:shape id="_x0000_i3838" type="#_x0000_t75" style="width:24pt;height:19.5pt" o:ole="">
+          <v:shape id="_x0000_i2593" type="#_x0000_t75" style="width:24pt;height:19.7pt" o:ole="">
             <v:imagedata r:id="rId200" o:title=""/>
           </v:shape>
-          <o:OLEObject Type="Embed" ProgID="Equation.DSMT4" ShapeID="_x0000_i3838" DrawAspect="Content" ObjectID="_1672357050" r:id="rId201"/>
+          <o:OLEObject Type="Embed" ProgID="Equation.DSMT4" ShapeID="_x0000_i2593" DrawAspect="Content" ObjectID="_1672409249" r:id="rId201"/>
         </w:object>
       </w:r>
       <w:r>
@@ -11143,10 +11058,10 @@
           <w:position w:val="-12"/>
         </w:rPr>
         <w:object w:dxaOrig="420" w:dyaOrig="380" w14:anchorId="47837749">
-          <v:shape id="_x0000_i3839" type="#_x0000_t75" style="width:21pt;height:19.5pt" o:ole="">
+          <v:shape id="_x0000_i2594" type="#_x0000_t75" style="width:21.45pt;height:19.7pt" o:ole="">
             <v:imagedata r:id="rId202" o:title=""/>
           </v:shape>
-          <o:OLEObject Type="Embed" ProgID="Equation.DSMT4" ShapeID="_x0000_i3839" DrawAspect="Content" ObjectID="_1672357051" r:id="rId203"/>
+          <o:OLEObject Type="Embed" ProgID="Equation.DSMT4" ShapeID="_x0000_i2594" DrawAspect="Content" ObjectID="_1672409250" r:id="rId203"/>
         </w:object>
       </w:r>
       <w:r>
@@ -11165,10 +11080,10 @@
           <w:position w:val="-12"/>
         </w:rPr>
         <w:object w:dxaOrig="400" w:dyaOrig="380" w14:anchorId="4BBA90C5">
-          <v:shape id="_x0000_i3840" type="#_x0000_t75" style="width:19.5pt;height:19.5pt" o:ole="">
+          <v:shape id="_x0000_i2595" type="#_x0000_t75" style="width:19.7pt;height:19.7pt" o:ole="">
             <v:imagedata r:id="rId61" o:title=""/>
           </v:shape>
-          <o:OLEObject Type="Embed" ProgID="Equation.DSMT4" ShapeID="_x0000_i3840" DrawAspect="Content" ObjectID="_1672357052" r:id="rId204"/>
+          <o:OLEObject Type="Embed" ProgID="Equation.DSMT4" ShapeID="_x0000_i2595" DrawAspect="Content" ObjectID="_1672409251" r:id="rId204"/>
         </w:object>
       </w:r>
       <w:r>
@@ -11187,10 +11102,10 @@
           <w:position w:val="-6"/>
         </w:rPr>
         <w:object w:dxaOrig="480" w:dyaOrig="300" w14:anchorId="0829EF0E">
-          <v:shape id="_x0000_i3841" type="#_x0000_t75" style="width:24pt;height:15pt" o:ole="">
+          <v:shape id="_x0000_i2596" type="#_x0000_t75" style="width:24pt;height:15.45pt" o:ole="">
             <v:imagedata r:id="rId205" o:title=""/>
           </v:shape>
-          <o:OLEObject Type="Embed" ProgID="Equation.DSMT4" ShapeID="_x0000_i3841" DrawAspect="Content" ObjectID="_1672357053" r:id="rId206"/>
+          <o:OLEObject Type="Embed" ProgID="Equation.DSMT4" ShapeID="_x0000_i2596" DrawAspect="Content" ObjectID="_1672409252" r:id="rId206"/>
         </w:object>
       </w:r>
       <w:r>
@@ -11218,10 +11133,10 @@
           <w:position w:val="-6"/>
         </w:rPr>
         <w:object w:dxaOrig="999" w:dyaOrig="300" w14:anchorId="68B0D1B4">
-          <v:shape id="_x0000_i3842" type="#_x0000_t75" style="width:49.5pt;height:15pt" o:ole="">
+          <v:shape id="_x0000_i2597" type="#_x0000_t75" style="width:49.7pt;height:15.45pt" o:ole="">
             <v:imagedata r:id="rId207" o:title=""/>
           </v:shape>
-          <o:OLEObject Type="Embed" ProgID="Equation.DSMT4" ShapeID="_x0000_i3842" DrawAspect="Content" ObjectID="_1672357054" r:id="rId208"/>
+          <o:OLEObject Type="Embed" ProgID="Equation.DSMT4" ShapeID="_x0000_i2597" DrawAspect="Content" ObjectID="_1672409253" r:id="rId208"/>
         </w:object>
       </w:r>
       <w:r>
@@ -11299,10 +11214,10 @@
           <w:lang w:val="en-US"/>
         </w:rPr>
         <w:object w:dxaOrig="4880" w:dyaOrig="780" w14:anchorId="0F0E045C">
-          <v:shape id="_x0000_i3843" type="#_x0000_t75" style="width:244.5pt;height:39pt" o:ole="">
+          <v:shape id="_x0000_i2598" type="#_x0000_t75" style="width:244.3pt;height:39.45pt" o:ole="">
             <v:imagedata r:id="rId209" o:title=""/>
           </v:shape>
-          <o:OLEObject Type="Embed" ProgID="Equation.DSMT4" ShapeID="_x0000_i3843" DrawAspect="Content" ObjectID="_1672357055" r:id="rId210"/>
+          <o:OLEObject Type="Embed" ProgID="Equation.DSMT4" ShapeID="_x0000_i2598" DrawAspect="Content" ObjectID="_1672409254" r:id="rId210"/>
         </w:object>
       </w:r>
     </w:p>
@@ -11400,10 +11315,10 @@
           <w:position w:val="-12"/>
         </w:rPr>
         <w:object w:dxaOrig="1040" w:dyaOrig="380" w14:anchorId="48FA7017">
-          <v:shape id="_x0000_i3844" type="#_x0000_t75" style="width:52.5pt;height:19.5pt" o:ole="">
+          <v:shape id="_x0000_i2599" type="#_x0000_t75" style="width:52.3pt;height:19.7pt" o:ole="">
             <v:imagedata r:id="rId211" o:title=""/>
           </v:shape>
-          <o:OLEObject Type="Embed" ProgID="Equation.DSMT4" ShapeID="_x0000_i3844" DrawAspect="Content" ObjectID="_1672357056" r:id="rId212"/>
+          <o:OLEObject Type="Embed" ProgID="Equation.DSMT4" ShapeID="_x0000_i2599" DrawAspect="Content" ObjectID="_1672409255" r:id="rId212"/>
         </w:object>
       </w:r>
       <w:r>
@@ -11414,32 +11329,208 @@
       <w:pPr>
         <w:pStyle w:val="2"/>
       </w:pPr>
-      <w:bookmarkStart w:id="29" w:name="_Toc61741468"/>
+      <w:bookmarkStart w:id="28" w:name="_Toc61795786"/>
       <w:r>
         <w:t>Расчёт входного конденсатора</w:t>
+      </w:r>
+      <w:bookmarkEnd w:id="28"/>
+    </w:p>
+    <w:p>
+      <w:r>
+        <w:t>Для фильтрации импульсных помех на входе импульсному преобразователю напряжения необходим входной конденсатор</w:t>
+      </w:r>
+      <w:r>
+        <w:t>.</w:t>
+      </w:r>
+      <w:r>
+        <w:t xml:space="preserve"> Притом</w:t>
+      </w:r>
+      <w:r>
+        <w:t>,</w:t>
+      </w:r>
+      <w:r>
+        <w:t xml:space="preserve"> чем больше номинал входного конденсатора, тем больший размах пульсаций этот конденсатор способен отфильтровать</w:t>
+      </w:r>
+      <w:r>
+        <w:t xml:space="preserve"> </w:t>
+      </w:r>
+      <w:r>
+        <w:t>(</w:t>
+      </w:r>
+      <w:r>
+        <w:t xml:space="preserve">[1], </w:t>
+      </w:r>
+      <w:r>
+        <w:rPr>
+          <w:lang w:val="en-US"/>
+        </w:rPr>
+        <w:t>p</w:t>
+      </w:r>
+      <w:r>
+        <w:t xml:space="preserve">. </w:t>
+      </w:r>
+      <w:r>
+        <w:t>20</w:t>
+      </w:r>
+      <w:r>
+        <w:t>)</w:t>
+      </w:r>
+      <w:r>
+        <w:t>.</w:t>
+      </w:r>
+    </w:p>
+    <w:p>
+      <w:r>
+        <w:t>С целью обеспечения размаха пульсаций входного напряжения равным</w:t>
+      </w:r>
+      <w:r>
+        <w:rPr>
+          <w:position w:val="-6"/>
+        </w:rPr>
+        <w:object w:dxaOrig="999" w:dyaOrig="300" w14:anchorId="0E811C8E">
+          <v:shape id="_x0000_i2600" type="#_x0000_t75" style="width:49.7pt;height:15.45pt" o:ole="">
+            <v:imagedata r:id="rId207" o:title=""/>
+          </v:shape>
+          <o:OLEObject Type="Embed" ProgID="Equation.DSMT4" ShapeID="_x0000_i2600" DrawAspect="Content" ObjectID="_1672409256" r:id="rId213"/>
+        </w:object>
+      </w:r>
+      <w:r>
+        <w:t xml:space="preserve"> мкФ </w:t>
+      </w:r>
+      <w:r>
+        <w:t xml:space="preserve">в качестве входной ёмкости </w:t>
+      </w:r>
+      <w:r>
+        <w:t xml:space="preserve">также используем </w:t>
+      </w:r>
+      <w:r>
+        <w:t xml:space="preserve">набор из четырёх конденсаторов </w:t>
+      </w:r>
+      <w:r>
+        <w:rPr>
+          <w:lang w:eastAsia="ru-RU"/>
+        </w:rPr>
+        <w:t>CC0805KRX5R9BB106</w:t>
+      </w:r>
+      <w:r>
+        <w:rPr>
+          <w:lang w:eastAsia="ru-RU"/>
+        </w:rPr>
+        <w:t xml:space="preserve"> суммарной ёмкостью </w:t>
+      </w:r>
+      <w:r>
+        <w:rPr>
+          <w:position w:val="-12"/>
+        </w:rPr>
+        <w:object w:dxaOrig="960" w:dyaOrig="380" w14:anchorId="3149D8A3">
+          <v:shape id="_x0000_i2601" type="#_x0000_t75" style="width:48pt;height:19.7pt" o:ole="">
+            <v:imagedata r:id="rId214" o:title=""/>
+          </v:shape>
+          <o:OLEObject Type="Embed" ProgID="Equation.DSMT4" ShapeID="_x0000_i2601" DrawAspect="Content" ObjectID="_1672409257" r:id="rId215"/>
+        </w:object>
+      </w:r>
+      <w:r>
+        <w:t xml:space="preserve"> </w:t>
+      </w:r>
+      <w:r>
+        <w:t>мкФ.</w:t>
+      </w:r>
+    </w:p>
+    <w:p>
+      <w:pPr>
+        <w:pStyle w:val="2"/>
+      </w:pPr>
+      <w:bookmarkStart w:id="29" w:name="_Toc61795787"/>
+      <w:r>
+        <w:t xml:space="preserve">Стабилизация </w:t>
+      </w:r>
+      <w:r>
+        <w:t xml:space="preserve">и компенсация </w:t>
+      </w:r>
+      <w:r>
+        <w:t xml:space="preserve">наклона </w:t>
+      </w:r>
+      <w:r>
+        <w:t>колебательного контура</w:t>
       </w:r>
       <w:bookmarkEnd w:id="29"/>
     </w:p>
     <w:p>
       <w:r>
-        <w:t>Для фильтрации импульсных помех на входе импульсному преобразователю напряжения необходим входной конденсатор</w:t>
-      </w:r>
-      <w:r>
-        <w:t>.</w:t>
-      </w:r>
-      <w:r>
-        <w:t xml:space="preserve"> Притом</w:t>
-      </w:r>
-      <w:r>
-        <w:t>,</w:t>
-      </w:r>
-      <w:r>
-        <w:t xml:space="preserve"> чем больше номинал входного конденсатора, тем больший размах пульсаций этот конденсатор способен отфильтровать</w:t>
+        <w:t xml:space="preserve">Микросхема </w:t>
+      </w:r>
+      <w:r>
+        <w:rPr>
+          <w:lang w:val="en-US"/>
+        </w:rPr>
+        <w:t>TSP</w:t>
+      </w:r>
+      <w:r>
+        <w:t>61378-</w:t>
+      </w:r>
+      <w:r>
+        <w:rPr>
+          <w:lang w:val="en-US"/>
+        </w:rPr>
+        <w:t>Q</w:t>
+      </w:r>
+      <w:r>
+        <w:t>1</w:t>
       </w:r>
       <w:r>
         <w:t xml:space="preserve"> </w:t>
       </w:r>
       <w:r>
+        <w:t>осуществляет</w:t>
+      </w:r>
+      <w:r>
+        <w:t xml:space="preserve"> </w:t>
+      </w:r>
+      <w:r>
+        <w:t xml:space="preserve">управление пиковым током </w:t>
+      </w:r>
+      <w:r>
+        <w:t>с фиксированной частотой. Для подавления субгармонических колебаний в ней</w:t>
+      </w:r>
+      <w:r>
+        <w:t xml:space="preserve"> используется</w:t>
+      </w:r>
+      <w:r>
+        <w:t xml:space="preserve"> внутренняя адаптивная </w:t>
+      </w:r>
+      <w:r>
+        <w:t>компенсация наклона амплитудно-частотной</w:t>
+      </w:r>
+      <w:r>
+        <w:t xml:space="preserve"> (АЧХ)</w:t>
+      </w:r>
+      <w:r>
+        <w:t xml:space="preserve"> и </w:t>
+      </w:r>
+      <w:proofErr w:type="spellStart"/>
+      <w:r>
+        <w:t>фазо</w:t>
+      </w:r>
+      <w:proofErr w:type="spellEnd"/>
+      <w:r>
+        <w:t>-</w:t>
+      </w:r>
+      <w:r>
+        <w:t>частотной</w:t>
+      </w:r>
+      <w:r>
+        <w:t xml:space="preserve"> (ФЧХ)</w:t>
+      </w:r>
+      <w:r>
+        <w:t xml:space="preserve"> характеристик колебательного контура</w:t>
+      </w:r>
+      <w:r>
+        <w:t xml:space="preserve"> при номинальном входном напряжении</w:t>
+      </w:r>
+      <w:r>
+        <w:t xml:space="preserve"> </w:t>
+      </w:r>
+      <w:r>
         <w:t>(</w:t>
       </w:r>
       <w:r>
@@ -11449,13 +11540,13 @@
         <w:rPr>
           <w:lang w:val="en-US"/>
         </w:rPr>
-        <w:t>p</w:t>
+        <w:t>pp</w:t>
       </w:r>
       <w:r>
         <w:t xml:space="preserve">. </w:t>
       </w:r>
       <w:r>
-        <w:t>20</w:t>
+        <w:t>20 – 23</w:t>
       </w:r>
       <w:r>
         <w:t>)</w:t>
@@ -11466,89 +11557,180 @@
     </w:p>
     <w:p>
       <w:r>
-        <w:t>С целью обеспечения размаха пульсаций входного напряжения равным</w:t>
+        <w:t xml:space="preserve">Не вдаваясь в подробности </w:t>
+      </w:r>
+      <w:r>
+        <w:t>осуществления</w:t>
+      </w:r>
+      <w:r>
+        <w:t xml:space="preserve"> компенсации</w:t>
+      </w:r>
+      <w:r>
+        <w:t xml:space="preserve"> наклона</w:t>
+      </w:r>
+      <w:r>
+        <w:t xml:space="preserve">, заметим, что она осуществляется путём </w:t>
+      </w:r>
+      <w:r>
+        <w:t xml:space="preserve">подключения к выводу </w:t>
+      </w:r>
+      <w:r>
+        <w:rPr>
+          <w:lang w:val="en-US"/>
+        </w:rPr>
+        <w:t>COMP</w:t>
+      </w:r>
+      <w:r>
+        <w:t xml:space="preserve"> </w:t>
+      </w:r>
+      <w:r>
+        <w:rPr>
+          <w:lang w:val="en-US"/>
+        </w:rPr>
+        <w:t>RC</w:t>
+      </w:r>
+      <w:r>
+        <w:t>-</w:t>
+      </w:r>
+      <w:r>
+        <w:t>цепочки, состоящей, собственно, из резистора и конденсатора. Номиналы этих компонентов подбираются таким образом, чтобы</w:t>
+      </w:r>
+      <w:r>
+        <w:t xml:space="preserve"> наклон ФЧХ </w:t>
+      </w:r>
+      <w:r>
+        <w:t xml:space="preserve">колебательного контура при номинальном входном напряжении </w:t>
+      </w:r>
+      <w:r>
+        <w:t xml:space="preserve">был более </w:t>
       </w:r>
       <w:r>
         <w:rPr>
           <w:position w:val="-6"/>
         </w:rPr>
-        <w:object w:dxaOrig="999" w:dyaOrig="300" w14:anchorId="0E811C8E">
-          <v:shape id="_x0000_i3845" type="#_x0000_t75" style="width:49.5pt;height:15pt" o:ole="">
-            <v:imagedata r:id="rId207" o:title=""/>
+        <w:object w:dxaOrig="460" w:dyaOrig="300" w14:anchorId="7F66C92F">
+          <v:shape id="_x0000_i2602" type="#_x0000_t75" style="width:22.3pt;height:15.45pt" o:ole="">
+            <v:imagedata r:id="rId216" o:title=""/>
           </v:shape>
-          <o:OLEObject Type="Embed" ProgID="Equation.DSMT4" ShapeID="_x0000_i3845" DrawAspect="Content" ObjectID="_1672357057" r:id="rId213"/>
+          <o:OLEObject Type="Embed" ProgID="Equation.DSMT4" ShapeID="_x0000_i2602" DrawAspect="Content" ObjectID="_1672409258" r:id="rId217"/>
         </w:object>
       </w:r>
       <w:r>
-        <w:t xml:space="preserve"> мкФ </w:t>
-      </w:r>
-      <w:r>
-        <w:t xml:space="preserve">в качестве входной ёмкости </w:t>
-      </w:r>
-      <w:r>
-        <w:t xml:space="preserve">также используем </w:t>
-      </w:r>
-      <w:r>
-        <w:t xml:space="preserve">набор из четырёх конденсаторов </w:t>
-      </w:r>
-      <w:r>
-        <w:rPr>
-          <w:lang w:eastAsia="ru-RU"/>
-        </w:rPr>
-        <w:t>CC0805KRX5R9BB106</w:t>
-      </w:r>
-      <w:r>
-        <w:rPr>
-          <w:lang w:eastAsia="ru-RU"/>
-        </w:rPr>
-        <w:t xml:space="preserve"> суммарной ёмкостью </w:t>
-      </w:r>
-      <w:r>
-        <w:rPr>
-          <w:position w:val="-12"/>
-        </w:rPr>
-        <w:object w:dxaOrig="960" w:dyaOrig="380" w14:anchorId="3149D8A3">
-          <v:shape id="_x0000_i3846" type="#_x0000_t75" style="width:48pt;height:19.5pt" o:ole="">
-            <v:imagedata r:id="rId214" o:title=""/>
-          </v:shape>
-          <o:OLEObject Type="Embed" ProgID="Equation.DSMT4" ShapeID="_x0000_i3846" DrawAspect="Content" ObjectID="_1672357058" r:id="rId215"/>
-        </w:object>
-      </w:r>
-      <w:r>
-        <w:t xml:space="preserve"> </w:t>
-      </w:r>
-      <w:r>
-        <w:t>мкФ.</w:t>
+        <w:t>/</w:t>
+      </w:r>
+      <w:r>
+        <w:t>дек</w:t>
+      </w:r>
+      <w:r>
+        <w:t xml:space="preserve">, а АЧХ при тех же условиях — </w:t>
+      </w:r>
+      <w:r>
+        <w:t>более 10 дБ</w:t>
+      </w:r>
+      <w:r>
+        <w:t>/</w:t>
+      </w:r>
+      <w:r>
+        <w:t>дек.</w:t>
       </w:r>
     </w:p>
     <w:p>
+      <w:r>
+        <w:t xml:space="preserve">Для стабилизации </w:t>
+      </w:r>
+      <w:r>
+        <w:t xml:space="preserve">и компенсации колебательного контура выберем резистор </w:t>
+      </w:r>
+      <w:r>
+        <w:t>RC0603FR-07100KL</w:t>
+      </w:r>
+      <w:r>
+        <w:t xml:space="preserve"> </w:t>
+      </w:r>
+      <w:r>
+        <w:t xml:space="preserve">номиналом </w:t>
+      </w:r>
+      <w:r>
+        <w:rPr>
+          <w:position w:val="-16"/>
+        </w:rPr>
+        <w:object w:dxaOrig="1300" w:dyaOrig="420" w14:anchorId="51BC4797">
+          <v:shape id="_x0000_i2603" type="#_x0000_t75" style="width:64.3pt;height:21.45pt" o:ole="">
+            <v:imagedata r:id="rId218" o:title=""/>
+          </v:shape>
+          <o:OLEObject Type="Embed" ProgID="Equation.DSMT4" ShapeID="_x0000_i2603" DrawAspect="Content" ObjectID="_1672409259" r:id="rId219"/>
+        </w:object>
+      </w:r>
+      <w:r>
+        <w:t xml:space="preserve"> </w:t>
+      </w:r>
+      <w:r>
+        <w:t>кОм и конденсатор</w:t>
+      </w:r>
+      <w:r>
+        <w:t xml:space="preserve"> </w:t>
+      </w:r>
+      <w:r>
+        <w:t>CC0603KRX7R9BB222</w:t>
+      </w:r>
+      <w:r>
+        <w:t xml:space="preserve"> номиналом </w:t>
+      </w:r>
+      <w:r>
+        <w:rPr>
+          <w:position w:val="-16"/>
+        </w:rPr>
+        <w:object w:dxaOrig="1300" w:dyaOrig="420" w14:anchorId="118D4E4E">
+          <v:shape id="_x0000_i2604" type="#_x0000_t75" style="width:64.3pt;height:21.45pt" o:ole="">
+            <v:imagedata r:id="rId220" o:title=""/>
+          </v:shape>
+          <o:OLEObject Type="Embed" ProgID="Equation.DSMT4" ShapeID="_x0000_i2604" DrawAspect="Content" ObjectID="_1672409260" r:id="rId221"/>
+        </w:object>
+      </w:r>
+      <w:r>
+        <w:t xml:space="preserve"> </w:t>
+      </w:r>
+      <w:proofErr w:type="spellStart"/>
+      <w:r>
+        <w:t>нФ</w:t>
+      </w:r>
+      <w:proofErr w:type="spellEnd"/>
+      <w:r>
+        <w:t>.</w:t>
+      </w:r>
+    </w:p>
+    <w:p>
       <w:pPr>
         <w:pStyle w:val="2"/>
       </w:pPr>
-      <w:bookmarkStart w:id="30" w:name="_Toc61741469"/>
-      <w:r>
-        <w:t xml:space="preserve">Стабилизация </w:t>
-      </w:r>
-      <w:r>
-        <w:t xml:space="preserve">и компенсация </w:t>
-      </w:r>
-      <w:r>
-        <w:t xml:space="preserve">наклона </w:t>
-      </w:r>
-      <w:r>
-        <w:t>колебательного контура</w:t>
+      <w:bookmarkStart w:id="30" w:name="_Toc61795788"/>
+      <w:r>
+        <w:lastRenderedPageBreak/>
+        <w:t>Расчёт конде</w:t>
+      </w:r>
+      <w:r>
+        <w:t>н</w:t>
+      </w:r>
+      <w:r>
+        <w:t>сатора</w:t>
+      </w:r>
+      <w:r>
+        <w:t xml:space="preserve"> накачки</w:t>
       </w:r>
       <w:bookmarkEnd w:id="30"/>
     </w:p>
     <w:p>
       <w:r>
-        <w:t xml:space="preserve">Микросхема </w:t>
+        <w:t xml:space="preserve">Для накачки </w:t>
+      </w:r>
+      <w:r>
+        <w:t xml:space="preserve">затвора МДП-транзистора, расположенного внутри микросхемы </w:t>
       </w:r>
       <w:r>
         <w:rPr>
           <w:lang w:val="en-US"/>
         </w:rPr>
-        <w:t>TSP</w:t>
+        <w:t>TPS</w:t>
       </w:r>
       <w:r>
         <w:t>61378-</w:t>
@@ -11563,54 +11745,89 @@
         <w:t>1</w:t>
       </w:r>
       <w:r>
+        <w:t>, используется конденсатор накачки конденсатор</w:t>
+      </w:r>
+      <w:r>
         <w:t xml:space="preserve"> </w:t>
       </w:r>
       <w:r>
-        <w:t>осуществляет</w:t>
+        <w:rPr>
+          <w:position w:val="-12"/>
+        </w:rPr>
+        <w:object w:dxaOrig="560" w:dyaOrig="380" w14:anchorId="6C85B44F">
+          <v:shape id="_x0000_i2605" type="#_x0000_t75" style="width:27.45pt;height:18.85pt" o:ole="">
+            <v:imagedata r:id="rId222" o:title=""/>
+          </v:shape>
+          <o:OLEObject Type="Embed" ProgID="Equation.DSMT4" ShapeID="_x0000_i2605" DrawAspect="Content" ObjectID="_1672409261" r:id="rId223"/>
+        </w:object>
+      </w:r>
+      <w:r>
+        <w:t>,</w:t>
       </w:r>
       <w:r>
         <w:t xml:space="preserve"> </w:t>
       </w:r>
       <w:r>
-        <w:t xml:space="preserve">управление пиковым током </w:t>
-      </w:r>
-      <w:r>
-        <w:t>с фиксированной частотой. Для подавления субгармонических колебаний в ней</w:t>
-      </w:r>
-      <w:r>
-        <w:t xml:space="preserve"> используется</w:t>
-      </w:r>
-      <w:r>
-        <w:t xml:space="preserve"> внутренняя адаптивная </w:t>
-      </w:r>
-      <w:r>
-        <w:t>компенсация наклона амплитудно-частотной</w:t>
-      </w:r>
-      <w:r>
-        <w:t xml:space="preserve"> (АЧХ)</w:t>
-      </w:r>
-      <w:r>
-        <w:t xml:space="preserve"> и фазо</w:t>
-      </w:r>
-      <w:r>
-        <w:t>-</w:t>
-      </w:r>
-      <w:r>
-        <w:t>частотной</w:t>
-      </w:r>
-      <w:r>
-        <w:t xml:space="preserve"> (ФЧХ)</w:t>
-      </w:r>
-      <w:r>
-        <w:t xml:space="preserve"> характеристик колебательного контура</w:t>
-      </w:r>
-      <w:r>
-        <w:t xml:space="preserve"> при номинальном входном напряжении</w:t>
+        <w:t xml:space="preserve">который </w:t>
+      </w:r>
+      <w:r>
+        <w:t xml:space="preserve">подключается между выводами </w:t>
+      </w:r>
+      <w:r>
+        <w:rPr>
+          <w:lang w:val="en-US"/>
+        </w:rPr>
+        <w:t>BST</w:t>
       </w:r>
       <w:r>
         <w:t xml:space="preserve"> </w:t>
       </w:r>
       <w:r>
+        <w:t xml:space="preserve">и </w:t>
+      </w:r>
+      <w:r>
+        <w:rPr>
+          <w:lang w:val="en-US"/>
+        </w:rPr>
+        <w:t>SW</w:t>
+      </w:r>
+      <w:r>
+        <w:t>.</w:t>
+      </w:r>
+      <w:r>
+        <w:t xml:space="preserve"> </w:t>
+      </w:r>
+      <w:r>
+        <w:t>На его роль рекомендуются высококачественные керамические конденсаторы с низким</w:t>
+      </w:r>
+      <w:r>
+        <w:t xml:space="preserve"> </w:t>
+      </w:r>
+      <w:r>
+        <w:t xml:space="preserve">эквивалентным </w:t>
+      </w:r>
+      <w:r>
+        <w:rPr>
+          <w:spacing w:val="-2"/>
+        </w:rPr>
+        <w:t xml:space="preserve">последовательным сопротивлением </w:t>
+      </w:r>
+      <w:r>
+        <w:rPr>
+          <w:spacing w:val="-2"/>
+        </w:rPr>
+        <w:t>номиналом</w:t>
+      </w:r>
+      <w:r>
+        <w:rPr>
+          <w:spacing w:val="-2"/>
+        </w:rPr>
+        <w:t xml:space="preserve"> от 0,1 мкФ до 1 мкФ</w:t>
+      </w:r>
+      <w:r>
+        <w:t xml:space="preserve"> </w:t>
+      </w:r>
+      <w:r>
         <w:t>(</w:t>
       </w:r>
       <w:r>
@@ -11620,13 +11837,16 @@
         <w:rPr>
           <w:lang w:val="en-US"/>
         </w:rPr>
-        <w:t>pp</w:t>
+        <w:t>p</w:t>
       </w:r>
       <w:r>
         <w:t xml:space="preserve">. </w:t>
       </w:r>
       <w:r>
-        <w:t>20 – 23</w:t>
+        <w:t>2</w:t>
+      </w:r>
+      <w:r>
+        <w:t>3</w:t>
       </w:r>
       <w:r>
         <w:t>)</w:t>
@@ -11637,174 +11857,97 @@
     </w:p>
     <w:p>
       <w:r>
-        <w:t xml:space="preserve">Не вдаваясь в подробности </w:t>
-      </w:r>
-      <w:r>
-        <w:t>осуществления</w:t>
-      </w:r>
-      <w:r>
-        <w:t xml:space="preserve"> компенсации</w:t>
-      </w:r>
-      <w:r>
-        <w:t xml:space="preserve"> наклона</w:t>
-      </w:r>
-      <w:r>
-        <w:t xml:space="preserve">, заметим, что она осуществляется путём </w:t>
-      </w:r>
-      <w:r>
-        <w:t xml:space="preserve">подключения к выводу </w:t>
-      </w:r>
-      <w:r>
-        <w:rPr>
-          <w:lang w:val="en-US"/>
-        </w:rPr>
-        <w:t>COMP</w:t>
+        <w:t xml:space="preserve">В качестве конденсатора накачки </w:t>
+      </w:r>
+      <w:r>
+        <w:t xml:space="preserve">выберем конденсатор </w:t>
+      </w:r>
+      <w:r>
+        <w:t>CC0603KPX5R9BB</w:t>
+      </w:r>
+      <w:r>
+        <w:t>224</w:t>
+      </w:r>
+      <w:r>
+        <w:t xml:space="preserve"> номиналом </w:t>
+      </w:r>
+      <w:r>
+        <w:rPr>
+          <w:position w:val="-12"/>
+        </w:rPr>
+        <w:object w:dxaOrig="1380" w:dyaOrig="380" w14:anchorId="6CFA5F94">
+          <v:shape id="_x0000_i2606" type="#_x0000_t75" style="width:69.45pt;height:18.85pt" o:ole="">
+            <v:imagedata r:id="rId224" o:title=""/>
+          </v:shape>
+          <o:OLEObject Type="Embed" ProgID="Equation.DSMT4" ShapeID="_x0000_i2606" DrawAspect="Content" ObjectID="_1672409262" r:id="rId225"/>
+        </w:object>
       </w:r>
       <w:r>
         <w:t xml:space="preserve"> </w:t>
       </w:r>
       <w:r>
-        <w:rPr>
-          <w:lang w:val="en-US"/>
-        </w:rPr>
-        <w:t>RC</w:t>
-      </w:r>
-      <w:r>
-        <w:t>-</w:t>
-      </w:r>
-      <w:r>
-        <w:t>цепочки, состоящей, собственно, из резистора и конденсатора. Номиналы этих компонентов подбираются таким образом, чтобы</w:t>
-      </w:r>
-      <w:r>
-        <w:t xml:space="preserve"> наклон ФЧХ </w:t>
-      </w:r>
-      <w:r>
-        <w:t xml:space="preserve">колебательного контура при номинальном входном напряжении </w:t>
-      </w:r>
-      <w:r>
-        <w:t xml:space="preserve">был более </w:t>
-      </w:r>
-      <w:r>
-        <w:rPr>
-          <w:position w:val="-6"/>
-        </w:rPr>
-        <w:object w:dxaOrig="460" w:dyaOrig="300" w14:anchorId="7F66C92F">
-          <v:shape id="_x0000_i3847" type="#_x0000_t75" style="width:22.5pt;height:15pt" o:ole="">
-            <v:imagedata r:id="rId216" o:title=""/>
-          </v:shape>
-          <o:OLEObject Type="Embed" ProgID="Equation.DSMT4" ShapeID="_x0000_i3847" DrawAspect="Content" ObjectID="_1672357059" r:id="rId217"/>
-        </w:object>
-      </w:r>
-      <w:r>
-        <w:t>/</w:t>
-      </w:r>
-      <w:r>
-        <w:t>дек</w:t>
-      </w:r>
-      <w:r>
-        <w:t xml:space="preserve">, а АЧХ при тех же условиях — </w:t>
-      </w:r>
-      <w:r>
-        <w:t>более 10 дБ</w:t>
-      </w:r>
-      <w:r>
-        <w:t>/</w:t>
-      </w:r>
-      <w:r>
-        <w:t>дек.</w:t>
+        <w:t>мкФ.</w:t>
       </w:r>
     </w:p>
     <w:p>
-      <w:r>
-        <w:t xml:space="preserve">Для стабилизации </w:t>
-      </w:r>
-      <w:r>
-        <w:t xml:space="preserve">и компенсации колебательного контура выберем резистор </w:t>
-      </w:r>
-      <w:r>
-        <w:t>RC0603FR-07100KL</w:t>
+      <w:pPr>
+        <w:pStyle w:val="2"/>
+        <w:rPr>
+          <w:lang w:val="en-US"/>
+        </w:rPr>
+      </w:pPr>
+      <w:bookmarkStart w:id="31" w:name="_Toc61795789"/>
+      <w:r>
+        <w:t>Расчёт конденсатора</w:t>
       </w:r>
       <w:r>
         <w:t xml:space="preserve"> </w:t>
       </w:r>
       <w:r>
-        <w:t xml:space="preserve">номиналом </w:t>
-      </w:r>
-      <w:r>
-        <w:rPr>
-          <w:position w:val="-16"/>
-        </w:rPr>
-        <w:object w:dxaOrig="1300" w:dyaOrig="420" w14:anchorId="51BC4797">
-          <v:shape id="_x0000_i3848" type="#_x0000_t75" style="width:64.5pt;height:21pt" o:ole="">
-            <v:imagedata r:id="rId218" o:title=""/>
-          </v:shape>
-          <o:OLEObject Type="Embed" ProgID="Equation.DSMT4" ShapeID="_x0000_i3848" DrawAspect="Content" ObjectID="_1672357060" r:id="rId219"/>
-        </w:object>
-      </w:r>
-      <w:r>
-        <w:t xml:space="preserve"> </w:t>
-      </w:r>
-      <w:r>
-        <w:t>кОм и конденсатор</w:t>
-      </w:r>
-      <w:r>
-        <w:t xml:space="preserve"> </w:t>
-      </w:r>
-      <w:r>
-        <w:t>CC0603KRX7R9BB222</w:t>
-      </w:r>
-      <w:r>
-        <w:t xml:space="preserve"> номиналом </w:t>
-      </w:r>
-      <w:r>
-        <w:rPr>
-          <w:position w:val="-16"/>
-        </w:rPr>
-        <w:object w:dxaOrig="1300" w:dyaOrig="420" w14:anchorId="118D4E4E">
-          <v:shape id="_x0000_i3849" type="#_x0000_t75" style="width:64.5pt;height:21pt" o:ole="">
-            <v:imagedata r:id="rId220" o:title=""/>
-          </v:shape>
-          <o:OLEObject Type="Embed" ProgID="Equation.DSMT4" ShapeID="_x0000_i3849" DrawAspect="Content" ObjectID="_1672357061" r:id="rId221"/>
-        </w:object>
-      </w:r>
-      <w:r>
-        <w:t xml:space="preserve"> </w:t>
-      </w:r>
-      <w:r>
-        <w:t>нФ.</w:t>
-      </w:r>
-    </w:p>
-    <w:p>
-      <w:pPr>
-        <w:pStyle w:val="2"/>
-      </w:pPr>
-      <w:bookmarkStart w:id="31" w:name="_Toc61741470"/>
-      <w:r>
-        <w:lastRenderedPageBreak/>
-        <w:t>Расчёт конде</w:t>
-      </w:r>
-      <w:r>
-        <w:t>н</w:t>
-      </w:r>
-      <w:r>
-        <w:t>сатора</w:t>
-      </w:r>
-      <w:r>
-        <w:t xml:space="preserve"> накачки</w:t>
+        <w:t xml:space="preserve">регулятора </w:t>
+      </w:r>
+      <w:r>
+        <w:rPr>
+          <w:lang w:val="en-US"/>
+        </w:rPr>
+        <w:t>V</w:t>
+      </w:r>
+      <w:r>
+        <w:rPr>
+          <w:vertAlign w:val="subscript"/>
+          <w:lang w:val="en-US"/>
+        </w:rPr>
+        <w:t>CC</w:t>
       </w:r>
       <w:bookmarkEnd w:id="31"/>
     </w:p>
     <w:p>
       <w:r>
-        <w:t xml:space="preserve">Для накачки </w:t>
-      </w:r>
-      <w:r>
-        <w:t xml:space="preserve">затвора МДП-транзистора, расположенного внутри микросхемы </w:t>
+        <w:t xml:space="preserve">Для обеспечения питанием драйвера и нагрузочного конденсатора и поддержания стабильности работы регулятора </w:t>
       </w:r>
       <w:r>
         <w:rPr>
           <w:lang w:val="en-US"/>
         </w:rPr>
+        <w:t>V</w:t>
+      </w:r>
+      <w:r>
+        <w:rPr>
+          <w:vertAlign w:val="subscript"/>
+          <w:lang w:val="en-US"/>
+        </w:rPr>
+        <w:t>CC</w:t>
+      </w:r>
+      <w:r>
+        <w:t xml:space="preserve"> </w:t>
+      </w:r>
+      <w:r>
+        <w:t xml:space="preserve">микросхемы </w:t>
+      </w:r>
+      <w:r>
+        <w:rPr>
+          <w:lang w:val="en-US"/>
+        </w:rPr>
         <w:t>TPS</w:t>
       </w:r>
       <w:r>
@@ -11820,128 +11963,122 @@
         <w:t>1</w:t>
       </w:r>
       <w:r>
-        <w:t>, используется конденсатор накачки конденсатор</w:t>
-      </w:r>
-      <w:r>
         <w:t xml:space="preserve"> </w:t>
       </w:r>
       <w:r>
+        <w:t xml:space="preserve">используется конденсатор </w:t>
+      </w:r>
+      <w:r>
         <w:rPr>
           <w:position w:val="-12"/>
         </w:rPr>
-        <w:object w:dxaOrig="560" w:dyaOrig="380" w14:anchorId="6C85B44F">
-          <v:shape id="_x0000_i3869" type="#_x0000_t75" style="width:27.75pt;height:18.75pt" o:ole="">
-            <v:imagedata r:id="rId222" o:title=""/>
+        <w:object w:dxaOrig="600" w:dyaOrig="380" w14:anchorId="47B68CDA">
+          <v:shape id="_x0000_i2607" type="#_x0000_t75" style="width:30pt;height:18.85pt" o:ole="">
+            <v:imagedata r:id="rId226" o:title=""/>
           </v:shape>
-          <o:OLEObject Type="Embed" ProgID="Equation.DSMT4" ShapeID="_x0000_i3869" DrawAspect="Content" ObjectID="_1672357062" r:id="rId223"/>
+          <o:OLEObject Type="Embed" ProgID="Equation.DSMT4" ShapeID="_x0000_i2607" DrawAspect="Content" ObjectID="_1672409263" r:id="rId227"/>
         </w:object>
       </w:r>
       <w:r>
-        <w:t>,</w:t>
-      </w:r>
-      <w:r>
         <w:t xml:space="preserve"> </w:t>
       </w:r>
       <w:r>
-        <w:t xml:space="preserve">который </w:t>
-      </w:r>
-      <w:r>
-        <w:t xml:space="preserve">подключается между выводами </w:t>
+        <w:t>между вывод</w:t>
+      </w:r>
+      <w:r>
+        <w:t xml:space="preserve">ом </w:t>
       </w:r>
       <w:r>
         <w:rPr>
           <w:lang w:val="en-US"/>
         </w:rPr>
-        <w:t>BST</w:t>
+        <w:t>VCC</w:t>
       </w:r>
       <w:r>
         <w:t xml:space="preserve"> </w:t>
       </w:r>
       <w:r>
-        <w:t xml:space="preserve">и </w:t>
+        <w:t xml:space="preserve">и потенциалом земли </w:t>
       </w:r>
       <w:r>
         <w:rPr>
           <w:lang w:val="en-US"/>
         </w:rPr>
-        <w:t>SW</w:t>
-      </w:r>
-      <w:r>
-        <w:t>.</w:t>
+        <w:t>GND</w:t>
+      </w:r>
+      <w:r>
+        <w:t xml:space="preserve">. </w:t>
+      </w:r>
+      <w:r>
+        <w:t>На его роль рекомендуются высококачественные керамические конденсаторы с низким эквивалентным последовательным сопротивлением номиналом</w:t>
+      </w:r>
+      <w:r>
+        <w:t>, превышающим номинал конденсатора накачки</w:t>
       </w:r>
       <w:r>
         <w:t xml:space="preserve"> </w:t>
       </w:r>
       <w:r>
-        <w:t>На его роль рекомендуются высококачественные керамические конденсаторы с низким</w:t>
-      </w:r>
-      <w:r>
-        <w:t xml:space="preserve"> </w:t>
-      </w:r>
-      <w:r>
-        <w:t xml:space="preserve">эквивалентным </w:t>
-      </w:r>
-      <w:r>
-        <w:rPr>
-          <w:spacing w:val="-2"/>
-        </w:rPr>
-        <w:t xml:space="preserve">последовательным сопротивлением </w:t>
-      </w:r>
-      <w:r>
-        <w:rPr>
-          <w:spacing w:val="-2"/>
-        </w:rPr>
-        <w:t>номиналом</w:t>
-      </w:r>
-      <w:r>
-        <w:rPr>
-          <w:spacing w:val="-2"/>
-        </w:rPr>
-        <w:t xml:space="preserve"> от 0,1 мкФ до 1 мкФ</w:t>
-      </w:r>
-      <w:r>
-        <w:t xml:space="preserve"> </w:t>
-      </w:r>
-      <w:r>
-        <w:t>(</w:t>
-      </w:r>
-      <w:r>
-        <w:t xml:space="preserve">[1], </w:t>
+        <w:rPr>
+          <w:position w:val="-12"/>
+        </w:rPr>
+        <w:object w:dxaOrig="560" w:dyaOrig="380" w14:anchorId="56FAF2B8">
+          <v:shape id="_x0000_i2608" type="#_x0000_t75" style="width:27.45pt;height:18.85pt" o:ole="">
+            <v:imagedata r:id="rId228" o:title=""/>
+          </v:shape>
+          <o:OLEObject Type="Embed" ProgID="Equation.DSMT4" ShapeID="_x0000_i2608" DrawAspect="Content" ObjectID="_1672409264" r:id="rId229"/>
+        </w:object>
+      </w:r>
+      <w:r>
+        <w:t xml:space="preserve"> хотя бы в 10 раз</w:t>
+      </w:r>
+      <w:r>
+        <w:t xml:space="preserve"> ([1],</w:t>
       </w:r>
       <w:r>
         <w:rPr>
           <w:lang w:val="en-US"/>
         </w:rPr>
+        <w:t> </w:t>
+      </w:r>
+      <w:r>
+        <w:rPr>
+          <w:lang w:val="en-US"/>
+        </w:rPr>
         <w:t>p</w:t>
       </w:r>
       <w:r>
-        <w:t xml:space="preserve">. </w:t>
-      </w:r>
-      <w:r>
-        <w:t>2</w:t>
-      </w:r>
-      <w:r>
-        <w:t>3</w:t>
-      </w:r>
-      <w:r>
-        <w:t>)</w:t>
-      </w:r>
-      <w:r>
-        <w:t>.</w:t>
+        <w:t>. 23).</w:t>
       </w:r>
     </w:p>
     <w:p>
       <w:r>
-        <w:t xml:space="preserve">В качестве конденсатора накачки </w:t>
-      </w:r>
-      <w:r>
-        <w:t xml:space="preserve">выберем конденсатор </w:t>
+        <w:t xml:space="preserve">В качестве конденсатора регулятора </w:t>
+      </w:r>
+      <w:r>
+        <w:rPr>
+          <w:lang w:val="en-US"/>
+        </w:rPr>
+        <w:t>V</w:t>
+      </w:r>
+      <w:r>
+        <w:rPr>
+          <w:vertAlign w:val="subscript"/>
+          <w:lang w:val="en-US"/>
+        </w:rPr>
+        <w:t>CC</w:t>
+      </w:r>
+      <w:r>
+        <w:t xml:space="preserve"> выберем конденсатор </w:t>
       </w:r>
       <w:r>
         <w:t>CC0603KPX5R9BB</w:t>
       </w:r>
       <w:r>
-        <w:t>224</w:t>
+        <w:t>22</w:t>
+      </w:r>
+      <w:r>
+        <w:t>5</w:t>
       </w:r>
       <w:r>
         <w:t xml:space="preserve"> номиналом </w:t>
@@ -11950,11 +12087,11 @@
         <w:rPr>
           <w:position w:val="-12"/>
         </w:rPr>
-        <w:object w:dxaOrig="1380" w:dyaOrig="380" w14:anchorId="6CFA5F94">
-          <v:shape id="_x0000_i3867" type="#_x0000_t75" style="width:69pt;height:18.75pt" o:ole="">
-            <v:imagedata r:id="rId224" o:title=""/>
+        <w:object w:dxaOrig="1260" w:dyaOrig="380" w14:anchorId="15ACE5C6">
+          <v:shape id="_x0000_i2609" type="#_x0000_t75" style="width:63.45pt;height:18.85pt" o:ole="">
+            <v:imagedata r:id="rId230" o:title=""/>
           </v:shape>
-          <o:OLEObject Type="Embed" ProgID="Equation.DSMT4" ShapeID="_x0000_i3867" DrawAspect="Content" ObjectID="_1672357063" r:id="rId225"/>
+          <o:OLEObject Type="Embed" ProgID="Equation.DSMT4" ShapeID="_x0000_i2609" DrawAspect="Content" ObjectID="_1672409265" r:id="rId231"/>
         </w:object>
       </w:r>
       <w:r>
@@ -11967,398 +12104,188 @@
     <w:p>
       <w:pPr>
         <w:pStyle w:val="2"/>
-        <w:rPr>
-          <w:lang w:val="en-US"/>
-        </w:rPr>
-      </w:pPr>
-      <w:bookmarkStart w:id="32" w:name="_Toc61741471"/>
-      <w:r>
-        <w:t>Расчёт конденсатора</w:t>
-      </w:r>
-      <w:r>
-        <w:t xml:space="preserve"> </w:t>
-      </w:r>
-      <w:r>
-        <w:t xml:space="preserve">регулятора </w:t>
-      </w:r>
-      <w:r>
-        <w:rPr>
-          <w:lang w:val="en-US"/>
-        </w:rPr>
-        <w:t>V</w:t>
-      </w:r>
-      <w:r>
-        <w:rPr>
-          <w:vertAlign w:val="subscript"/>
-          <w:lang w:val="en-US"/>
-        </w:rPr>
-        <w:t>CC</w:t>
+        <w:ind w:left="1287" w:hanging="567"/>
+      </w:pPr>
+      <w:bookmarkStart w:id="32" w:name="_Toc61795790"/>
+      <w:r>
+        <w:t>Выбор подтягивающих резисторов</w:t>
       </w:r>
       <w:bookmarkEnd w:id="32"/>
     </w:p>
     <w:p>
       <w:r>
-        <w:t xml:space="preserve">Для обеспечения питанием драйвера и нагрузочного конденсатора и поддержания стабильности работы регулятора </w:t>
+        <w:t xml:space="preserve">Для работы преобразователя напряжения на базе микросхемы </w:t>
       </w:r>
       <w:r>
         <w:rPr>
           <w:lang w:val="en-US"/>
         </w:rPr>
-        <w:t>V</w:t>
-      </w:r>
-      <w:r>
-        <w:rPr>
-          <w:vertAlign w:val="subscript"/>
+        <w:t>TPS</w:t>
+      </w:r>
+      <w:r>
+        <w:t>61378-</w:t>
+      </w:r>
+      <w:r>
+        <w:rPr>
           <w:lang w:val="en-US"/>
         </w:rPr>
-        <w:t>CC</w:t>
+        <w:t>Q</w:t>
+      </w:r>
+      <w:r>
+        <w:t>1</w:t>
       </w:r>
       <w:r>
         <w:t xml:space="preserve"> </w:t>
       </w:r>
       <w:r>
-        <w:t xml:space="preserve">микросхемы </w:t>
+        <w:t xml:space="preserve">на её вывод </w:t>
       </w:r>
       <w:r>
         <w:rPr>
           <w:lang w:val="en-US"/>
         </w:rPr>
-        <w:t>TPS</w:t>
-      </w:r>
-      <w:r>
-        <w:t>61378-</w:t>
+        <w:t>EN</w:t>
+      </w:r>
+      <w:r>
+        <w:t xml:space="preserve"> </w:t>
+      </w:r>
+      <w:r>
+        <w:t>н</w:t>
+      </w:r>
+      <w:r>
+        <w:t>еобходимо подать высокий уровень напряжения</w:t>
+      </w:r>
+      <w:r>
+        <w:t xml:space="preserve"> (</w:t>
+      </w:r>
+      <w:r>
+        <w:t xml:space="preserve">[1], </w:t>
       </w:r>
       <w:r>
         <w:rPr>
           <w:lang w:val="en-US"/>
         </w:rPr>
-        <w:t>Q</w:t>
-      </w:r>
-      <w:r>
-        <w:t>1</w:t>
+        <w:t>p</w:t>
+      </w:r>
+      <w:r>
+        <w:t xml:space="preserve">. </w:t>
+      </w:r>
+      <w:r>
+        <w:t>12</w:t>
+      </w:r>
+      <w:r>
+        <w:t>)</w:t>
+      </w:r>
+      <w:r>
+        <w:t xml:space="preserve">. Для </w:t>
+      </w:r>
+      <w:r>
+        <w:t xml:space="preserve">этого необходимо выполнить подтяжку к питанию </w:t>
+      </w:r>
+      <w:r>
+        <w:rPr>
+          <w:lang w:val="en-US"/>
+        </w:rPr>
+        <w:t>VCC</w:t>
+      </w:r>
+      <w:r>
+        <w:t xml:space="preserve">. </w:t>
+      </w:r>
+      <w:r>
+        <w:t xml:space="preserve">Также выполнить подтяжку к питанию необходимо для вывода </w:t>
+      </w:r>
+      <w:r>
+        <w:rPr>
+          <w:lang w:val="en-US"/>
+        </w:rPr>
+        <w:t>PG</w:t>
+      </w:r>
+      <w:r>
+        <w:t xml:space="preserve">, </w:t>
+      </w:r>
+      <w:r>
+        <w:t xml:space="preserve">так как работает в режиме </w:t>
+      </w:r>
+      <w:r>
+        <w:t xml:space="preserve">«открытый коллектор» (англ. </w:t>
+      </w:r>
+      <w:r>
+        <w:rPr>
+          <w:lang w:val="en-US"/>
+        </w:rPr>
+        <w:t>open</w:t>
       </w:r>
       <w:r>
         <w:t xml:space="preserve"> </w:t>
       </w:r>
       <w:r>
-        <w:t xml:space="preserve">используется конденсатор </w:t>
-      </w:r>
-      <w:r>
-        <w:rPr>
-          <w:position w:val="-12"/>
-        </w:rPr>
-        <w:object w:dxaOrig="600" w:dyaOrig="380" w14:anchorId="47B68CDA">
-          <v:shape id="_x0000_i3855" type="#_x0000_t75" style="width:30pt;height:18.75pt" o:ole="">
-            <v:imagedata r:id="rId226" o:title=""/>
-          </v:shape>
-          <o:OLEObject Type="Embed" ProgID="Equation.DSMT4" ShapeID="_x0000_i3855" DrawAspect="Content" ObjectID="_1672357064" r:id="rId227"/>
-        </w:object>
+        <w:rPr>
+          <w:lang w:val="en-US"/>
+        </w:rPr>
+        <w:t>drain</w:t>
       </w:r>
       <w:r>
         <w:t xml:space="preserve"> </w:t>
       </w:r>
       <w:r>
-        <w:t>между вывод</w:t>
-      </w:r>
-      <w:r>
-        <w:t xml:space="preserve">ом </w:t>
+        <w:t>в случае использования МДП-транзисторов)</w:t>
+      </w:r>
+      <w:r>
+        <w:t xml:space="preserve"> (</w:t>
+      </w:r>
+      <w:r>
+        <w:t xml:space="preserve">[1], </w:t>
       </w:r>
       <w:r>
         <w:rPr>
           <w:lang w:val="en-US"/>
         </w:rPr>
-        <w:t>VCC</w:t>
-      </w:r>
-      <w:r>
-        <w:t xml:space="preserve"> </w:t>
-      </w:r>
-      <w:r>
-        <w:t xml:space="preserve">и потенциалом земли </w:t>
-      </w:r>
-      <w:r>
-        <w:rPr>
-          <w:lang w:val="en-US"/>
-        </w:rPr>
-        <w:t>GND</w:t>
+        <w:t>p</w:t>
       </w:r>
       <w:r>
         <w:t xml:space="preserve">. </w:t>
       </w:r>
       <w:r>
-        <w:t>На его роль рекомендуются высококачественные керамические конденсаторы с низким эквивалентным последовательным сопротивлением номиналом</w:t>
-      </w:r>
-      <w:r>
-        <w:t>, превышающим номинал конденсатора накачки</w:t>
-      </w:r>
-      <w:r>
-        <w:t xml:space="preserve"> </w:t>
-      </w:r>
-      <w:r>
-        <w:rPr>
-          <w:position w:val="-12"/>
-        </w:rPr>
-        <w:object w:dxaOrig="560" w:dyaOrig="380" w14:anchorId="56FAF2B8">
-          <v:shape id="_x0000_i3870" type="#_x0000_t75" style="width:27.75pt;height:18.75pt" o:ole="">
-            <v:imagedata r:id="rId228" o:title=""/>
-          </v:shape>
-          <o:OLEObject Type="Embed" ProgID="Equation.DSMT4" ShapeID="_x0000_i3870" DrawAspect="Content" ObjectID="_1672357065" r:id="rId229"/>
-        </w:object>
-      </w:r>
-      <w:r>
-        <w:t xml:space="preserve"> хотя бы в 10 раз</w:t>
-      </w:r>
-      <w:r>
-        <w:t xml:space="preserve"> ([1],</w:t>
-      </w:r>
-      <w:r>
-        <w:rPr>
-          <w:lang w:val="en-US"/>
-        </w:rPr>
-        <w:t> </w:t>
-      </w:r>
-      <w:r>
-        <w:rPr>
-          <w:lang w:val="en-US"/>
-        </w:rPr>
-        <w:t>p</w:t>
-      </w:r>
-      <w:r>
-        <w:t>. 23).</w:t>
+        <w:t>14</w:t>
+      </w:r>
+      <w:r>
+        <w:t>)</w:t>
+      </w:r>
+      <w:r>
+        <w:t>.</w:t>
       </w:r>
     </w:p>
     <w:p>
       <w:r>
-        <w:t xml:space="preserve">В качестве конденсатора регулятора </w:t>
-      </w:r>
-      <w:r>
-        <w:rPr>
-          <w:lang w:val="en-US"/>
-        </w:rPr>
-        <w:t>V</w:t>
-      </w:r>
-      <w:r>
-        <w:rPr>
-          <w:vertAlign w:val="subscript"/>
-          <w:lang w:val="en-US"/>
-        </w:rPr>
-        <w:t>CC</w:t>
-      </w:r>
-      <w:r>
-        <w:t xml:space="preserve"> выберем конденсатор </w:t>
-      </w:r>
-      <w:r>
-        <w:t>CC0603KPX5R9BB</w:t>
-      </w:r>
-      <w:r>
-        <w:t>22</w:t>
-      </w:r>
-      <w:r>
-        <w:t>5</w:t>
-      </w:r>
-      <w:r>
-        <w:t xml:space="preserve"> номиналом </w:t>
-      </w:r>
-      <w:r>
-        <w:rPr>
-          <w:position w:val="-12"/>
-        </w:rPr>
-        <w:object w:dxaOrig="1260" w:dyaOrig="380" w14:anchorId="15ACE5C6">
-          <v:shape id="_x0000_i3854" type="#_x0000_t75" style="width:63pt;height:18.75pt" o:ole="">
-            <v:imagedata r:id="rId230" o:title=""/>
-          </v:shape>
-          <o:OLEObject Type="Embed" ProgID="Equation.DSMT4" ShapeID="_x0000_i3854" DrawAspect="Content" ObjectID="_1672357066" r:id="rId231"/>
-        </w:object>
-      </w:r>
-      <w:r>
-        <w:t xml:space="preserve"> </w:t>
-      </w:r>
-      <w:r>
-        <w:t>мкФ.</w:t>
+        <w:t xml:space="preserve">В качестве </w:t>
+      </w:r>
+      <w:r>
+        <w:t xml:space="preserve">подтягивающих резисторов, как правило, выбирают резисторы номиналом от 10 кОм и выше. </w:t>
+      </w:r>
+      <w:r>
+        <w:t xml:space="preserve">Выберем резисторы </w:t>
+      </w:r>
+      <w:r>
+        <w:t>RC0603FR-0710KL</w:t>
+      </w:r>
+      <w:r>
+        <w:t xml:space="preserve"> номиналом 10 кОм.</w:t>
+      </w:r>
+      <w:r>
+        <w:br w:type="page"/>
       </w:r>
     </w:p>
     <w:p>
       <w:pPr>
         <w:pStyle w:val="2"/>
-      </w:pPr>
-      <w:bookmarkStart w:id="33" w:name="_Toc61741472"/>
-      <w:r>
-        <w:t>Выбор подтягивающих резисторов</w:t>
-      </w:r>
-      <w:bookmarkEnd w:id="33"/>
-    </w:p>
-    <w:p>
-      <w:r>
-        <w:t xml:space="preserve">Для работы преобразователя напряжения на базе микросхемы </w:t>
-      </w:r>
-      <w:r>
-        <w:rPr>
-          <w:lang w:val="en-US"/>
-        </w:rPr>
-        <w:t>TPS</w:t>
-      </w:r>
-      <w:r>
-        <w:t>61378-</w:t>
-      </w:r>
-      <w:r>
-        <w:rPr>
-          <w:lang w:val="en-US"/>
-        </w:rPr>
-        <w:t>Q</w:t>
-      </w:r>
-      <w:r>
-        <w:t>1</w:t>
-      </w:r>
-      <w:r>
-        <w:t xml:space="preserve"> </w:t>
-      </w:r>
-      <w:r>
-        <w:t xml:space="preserve">на её вывод </w:t>
-      </w:r>
-      <w:r>
-        <w:rPr>
-          <w:lang w:val="en-US"/>
-        </w:rPr>
-        <w:t>EN</w:t>
-      </w:r>
-      <w:r>
-        <w:t xml:space="preserve"> </w:t>
-      </w:r>
-      <w:r>
-        <w:t>н</w:t>
-      </w:r>
-      <w:r>
-        <w:t>еобходимо подать высокий уровень напряжения</w:t>
-      </w:r>
-      <w:r>
-        <w:t xml:space="preserve"> (</w:t>
-      </w:r>
-      <w:r>
-        <w:t xml:space="preserve">[1], </w:t>
-      </w:r>
-      <w:r>
-        <w:rPr>
-          <w:lang w:val="en-US"/>
-        </w:rPr>
-        <w:t>p</w:t>
-      </w:r>
-      <w:r>
-        <w:t xml:space="preserve">. </w:t>
-      </w:r>
-      <w:r>
-        <w:t>12</w:t>
-      </w:r>
-      <w:r>
-        <w:t>)</w:t>
-      </w:r>
-      <w:r>
-        <w:t xml:space="preserve">. Для </w:t>
-      </w:r>
-      <w:r>
-        <w:t xml:space="preserve">этого необходимо выполнить подтяжку к питанию </w:t>
-      </w:r>
-      <w:r>
-        <w:rPr>
-          <w:lang w:val="en-US"/>
-        </w:rPr>
-        <w:t>VCC</w:t>
-      </w:r>
-      <w:r>
-        <w:t xml:space="preserve">. </w:t>
-      </w:r>
-      <w:r>
-        <w:t xml:space="preserve">Также выполнить подтяжку к питанию необходимо для вывода </w:t>
-      </w:r>
-      <w:r>
-        <w:rPr>
-          <w:lang w:val="en-US"/>
-        </w:rPr>
-        <w:t>PG</w:t>
-      </w:r>
-      <w:r>
-        <w:t xml:space="preserve">, </w:t>
-      </w:r>
-      <w:r>
-        <w:t xml:space="preserve">так как работает в режиме </w:t>
-      </w:r>
-      <w:r>
-        <w:t xml:space="preserve">«открытый коллектор» (англ. </w:t>
-      </w:r>
-      <w:r>
-        <w:rPr>
-          <w:lang w:val="en-US"/>
-        </w:rPr>
-        <w:t>open</w:t>
-      </w:r>
-      <w:r>
-        <w:t xml:space="preserve"> </w:t>
-      </w:r>
-      <w:r>
-        <w:rPr>
-          <w:lang w:val="en-US"/>
-        </w:rPr>
-        <w:t>drain</w:t>
-      </w:r>
-      <w:r>
-        <w:t xml:space="preserve"> </w:t>
-      </w:r>
-      <w:r>
-        <w:t>в случае использования МДП-транзисторов)</w:t>
-      </w:r>
-      <w:r>
-        <w:t xml:space="preserve"> (</w:t>
-      </w:r>
-      <w:r>
-        <w:t xml:space="preserve">[1], </w:t>
-      </w:r>
-      <w:r>
-        <w:rPr>
-          <w:lang w:val="en-US"/>
-        </w:rPr>
-        <w:t>p</w:t>
-      </w:r>
-      <w:r>
-        <w:t xml:space="preserve">. </w:t>
-      </w:r>
-      <w:r>
-        <w:t>14</w:t>
-      </w:r>
-      <w:r>
-        <w:t>)</w:t>
-      </w:r>
-      <w:r>
-        <w:t>.</w:t>
-      </w:r>
-    </w:p>
-    <w:p>
-      <w:r>
-        <w:t xml:space="preserve">В качестве </w:t>
-      </w:r>
-      <w:r>
-        <w:t xml:space="preserve">подтягивающих резисторов, как правило, выбирают резисторы номиналом от 10 кОм и выше. </w:t>
-      </w:r>
-      <w:r>
-        <w:t xml:space="preserve">Выберем резисторы </w:t>
-      </w:r>
-      <w:r>
-        <w:t>RC0603FR-0710KL</w:t>
-      </w:r>
-      <w:r>
-        <w:t xml:space="preserve"> номиналом 10 кОм.</w:t>
-      </w:r>
-      <w:r>
-        <w:br w:type="page"/>
-      </w:r>
-    </w:p>
-    <w:p>
-      <w:pPr>
-        <w:pStyle w:val="2"/>
-      </w:pPr>
-      <w:bookmarkStart w:id="34" w:name="_Toc61741473"/>
+        <w:ind w:left="1287" w:hanging="567"/>
+      </w:pPr>
+      <w:bookmarkStart w:id="33" w:name="_Toc61795791"/>
       <w:r>
         <w:lastRenderedPageBreak/>
         <w:t>Выбор прочих компонентов</w:t>
       </w:r>
-      <w:bookmarkEnd w:id="34"/>
+      <w:bookmarkEnd w:id="33"/>
     </w:p>
     <w:p>
       <w:r>
@@ -12549,81 +12476,89 @@
         </w:numPr>
         <w:jc w:val="left"/>
       </w:pPr>
-      <w:bookmarkStart w:id="35" w:name="_Toc61741474"/>
+      <w:bookmarkStart w:id="34" w:name="_Toc61795792"/>
       <w:r>
         <w:lastRenderedPageBreak/>
         <w:t>Расчёт стоимости производства устройства</w:t>
+      </w:r>
+      <w:bookmarkEnd w:id="34"/>
+    </w:p>
+    <w:p>
+      <w:pPr>
+        <w:pStyle w:val="2"/>
+      </w:pPr>
+      <w:bookmarkStart w:id="35" w:name="_Toc61795793"/>
+      <w:r>
+        <w:t>Стоимость производства печатной платы</w:t>
       </w:r>
       <w:bookmarkEnd w:id="35"/>
     </w:p>
     <w:p>
-      <w:pPr>
-        <w:pStyle w:val="2"/>
-      </w:pPr>
-      <w:bookmarkStart w:id="36" w:name="_Toc61741475"/>
-      <w:r>
-        <w:t>Стоимость производства печатной платы</w:t>
-      </w:r>
-      <w:bookmarkEnd w:id="36"/>
+      <w:r>
+        <w:t xml:space="preserve">Произведём оценку стоимости </w:t>
+      </w:r>
+      <w:r>
+        <w:t xml:space="preserve">производства печатной платы. Спроектированная плата имеет </w:t>
+      </w:r>
+      <w:r>
+        <w:t xml:space="preserve">два проводящих слоя толщиной 35 мкм и размеры </w:t>
+      </w:r>
+      <w:r>
+        <w:rPr>
+          <w:position w:val="-10"/>
+        </w:rPr>
+        <w:object w:dxaOrig="1840" w:dyaOrig="340" w14:anchorId="2B71C932">
+          <v:shape id="_x0000_i2610" type="#_x0000_t75" style="width:92.55pt;height:17.15pt" o:ole="">
+            <v:imagedata r:id="rId232" o:title=""/>
+          </v:shape>
+          <o:OLEObject Type="Embed" ProgID="Equation.DSMT4" ShapeID="_x0000_i2610" DrawAspect="Content" ObjectID="_1672409266" r:id="rId233"/>
+        </w:object>
+      </w:r>
+      <w:r>
+        <w:t xml:space="preserve"> </w:t>
+      </w:r>
+      <w:r>
+        <w:t>мм. Диаметр переходных отверстий — 0,3 мм.</w:t>
+      </w:r>
+      <w:r>
+        <w:t xml:space="preserve"> Маска и маркировка (шелкография) нанесены с обоих сторон платы</w:t>
+      </w:r>
+      <w:r>
+        <w:t>.</w:t>
+      </w:r>
     </w:p>
     <w:p>
       <w:r>
-        <w:t xml:space="preserve">Произведём оценку стоимости </w:t>
-      </w:r>
-      <w:r>
-        <w:t xml:space="preserve">производства печатной платы. Спроектированная плата имеет </w:t>
-      </w:r>
-      <w:r>
-        <w:t xml:space="preserve">два проводящих слоя толщиной 35 мкм и размеры </w:t>
-      </w:r>
-      <w:r>
-        <w:rPr>
-          <w:position w:val="-10"/>
-        </w:rPr>
-        <w:object w:dxaOrig="1840" w:dyaOrig="340" w14:anchorId="2B71C932">
-          <v:shape id="_x0000_i3856" type="#_x0000_t75" style="width:92.25pt;height:17.25pt" o:ole="">
-            <v:imagedata r:id="rId232" o:title=""/>
-          </v:shape>
-          <o:OLEObject Type="Embed" ProgID="Equation.DSMT4" ShapeID="_x0000_i3856" DrawAspect="Content" ObjectID="_1672357067" r:id="rId233"/>
-        </w:object>
+        <w:t xml:space="preserve">При заказе производства </w:t>
+      </w:r>
+      <w:r>
+        <w:t xml:space="preserve">серии из 10 </w:t>
+      </w:r>
+      <w:r>
+        <w:t>плат с указанными</w:t>
       </w:r>
       <w:r>
         <w:t xml:space="preserve"> </w:t>
       </w:r>
       <w:r>
-        <w:t>мм. Диаметр переходных отверстий — 0,3 мм.</w:t>
-      </w:r>
-      <w:r>
-        <w:t xml:space="preserve"> Маска и маркировка (шелкография) нанесены с обоих сторон платы</w:t>
-      </w:r>
-      <w:r>
-        <w:t>.</w:t>
-      </w:r>
-    </w:p>
-    <w:p>
-      <w:r>
-        <w:t xml:space="preserve">При заказе производства </w:t>
-      </w:r>
-      <w:r>
-        <w:t xml:space="preserve">серии из 10 </w:t>
-      </w:r>
-      <w:r>
-        <w:t>плат с указанными</w:t>
+        <w:t xml:space="preserve">выше параметрами </w:t>
+      </w:r>
+      <w:r>
+        <w:t>в</w:t>
       </w:r>
       <w:r>
         <w:t xml:space="preserve"> </w:t>
       </w:r>
       <w:r>
-        <w:t xml:space="preserve">выше параметрами </w:t>
-      </w:r>
-      <w:r>
-        <w:t>в</w:t>
-      </w:r>
-      <w:r>
-        <w:t xml:space="preserve"> </w:t>
-      </w:r>
-      <w:r>
-        <w:t>компании «Резонит» сто</w:t>
+        <w:t>компании «</w:t>
+      </w:r>
+      <w:proofErr w:type="spellStart"/>
+      <w:r>
+        <w:t>Резонит</w:t>
+      </w:r>
+      <w:proofErr w:type="spellEnd"/>
+      <w:r>
+        <w:t>» сто</w:t>
       </w:r>
       <w:r>
         <w:t>имость партии оценивается в 3</w:t>
@@ -12653,10 +12588,7 @@
         <w:fldChar w:fldCharType="begin"/>
       </w:r>
       <w:r>
-        <w:instrText xml:space="preserve"> REF _Ref61722991 \h </w:instrText>
-      </w:r>
-      <w:r>
-        <w:instrText xml:space="preserve"> \* MERGEFORMAT </w:instrText>
+        <w:instrText xml:space="preserve"> REF _Ref61722991 \h  \* MERGEFORMAT </w:instrText>
       </w:r>
       <w:r>
         <w:fldChar w:fldCharType="separate"/>
@@ -12697,6 +12629,9 @@
         <w:ind w:firstLine="0"/>
       </w:pPr>
       <w:r>
+        <w:rPr>
+          <w:noProof/>
+        </w:rPr>
         <w:drawing>
           <wp:inline distT="0" distB="0" distL="0" distR="0" wp14:anchorId="7585ED06" wp14:editId="2591246E">
             <wp:extent cx="5940425" cy="3144520"/>
@@ -12739,7 +12674,7 @@
         <w:pStyle w:val="a4"/>
         <w:spacing w:after="0" w:line="360" w:lineRule="auto"/>
       </w:pPr>
-      <w:bookmarkStart w:id="37" w:name="_Ref61722991"/>
+      <w:bookmarkStart w:id="36" w:name="_Ref61722991"/>
       <w:r>
         <w:t xml:space="preserve">Рисунок </w:t>
       </w:r>
@@ -12782,12 +12717,20 @@
       <w:r>
         <w:fldChar w:fldCharType="end"/>
       </w:r>
-      <w:bookmarkEnd w:id="37"/>
+      <w:bookmarkEnd w:id="36"/>
       <w:r>
         <w:t xml:space="preserve"> — </w:t>
       </w:r>
       <w:r>
-        <w:t>Калькулятор заказов на сайте компании «Резонит» (</w:t>
+        <w:t>Калькулятор заказов на сайте компании «</w:t>
+      </w:r>
+      <w:proofErr w:type="spellStart"/>
+      <w:r>
+        <w:t>Резонит</w:t>
+      </w:r>
+      <w:proofErr w:type="spellEnd"/>
+      <w:r>
+        <w:t>» (</w:t>
       </w:r>
       <w:hyperlink r:id="rId235" w:history="1">
         <w:r>
@@ -12816,6 +12759,7 @@
           </w:rPr>
           <w:t>.</w:t>
         </w:r>
+        <w:proofErr w:type="spellStart"/>
         <w:r>
           <w:rPr>
             <w:rStyle w:val="af"/>
@@ -12823,12 +12767,14 @@
           </w:rPr>
           <w:t>rezonit</w:t>
         </w:r>
+        <w:proofErr w:type="spellEnd"/>
         <w:r>
           <w:rPr>
             <w:rStyle w:val="af"/>
           </w:rPr>
           <w:t>.</w:t>
         </w:r>
+        <w:proofErr w:type="spellStart"/>
         <w:r>
           <w:rPr>
             <w:rStyle w:val="af"/>
@@ -12836,6 +12782,7 @@
           </w:rPr>
           <w:t>ru</w:t>
         </w:r>
+        <w:proofErr w:type="spellEnd"/>
         <w:r>
           <w:rPr>
             <w:rStyle w:val="af"/>
@@ -12851,11 +12798,11 @@
       <w:pPr>
         <w:pStyle w:val="2"/>
       </w:pPr>
-      <w:bookmarkStart w:id="38" w:name="_Toc61741476"/>
+      <w:bookmarkStart w:id="37" w:name="_Toc61795794"/>
       <w:r>
         <w:t>Стоимость закупки компонентов</w:t>
       </w:r>
-      <w:bookmarkEnd w:id="38"/>
+      <w:bookmarkEnd w:id="37"/>
     </w:p>
     <w:p>
       <w:r>
@@ -12945,10 +12892,7 @@
         <w:fldChar w:fldCharType="begin"/>
       </w:r>
       <w:r>
-        <w:instrText xml:space="preserve"> REF _Ref61730241 \h </w:instrText>
-      </w:r>
-      <w:r>
-        <w:instrText xml:space="preserve"> \* MERGEFORMAT </w:instrText>
+        <w:instrText xml:space="preserve"> REF _Ref61730241 \h  \* MERGEFORMAT </w:instrText>
       </w:r>
       <w:r>
         <w:fldChar w:fldCharType="separate"/>
@@ -12995,10 +12939,7 @@
         <w:fldChar w:fldCharType="begin"/>
       </w:r>
       <w:r>
-        <w:instrText xml:space="preserve"> REF _Ref61730241 \h </w:instrText>
-      </w:r>
-      <w:r>
-        <w:instrText xml:space="preserve"> \* MERGEFORMAT </w:instrText>
+        <w:instrText xml:space="preserve"> REF _Ref61730241 \h  \* MERGEFORMAT </w:instrText>
       </w:r>
       <w:r>
         <w:fldChar w:fldCharType="separate"/>
@@ -13082,7 +13023,7 @@
         <w:spacing w:after="0"/>
         <w:jc w:val="left"/>
       </w:pPr>
-      <w:bookmarkStart w:id="39" w:name="_Ref61730241"/>
+      <w:bookmarkStart w:id="38" w:name="_Ref61730241"/>
       <w:r>
         <w:lastRenderedPageBreak/>
         <w:t xml:space="preserve">Таблица </w:t>
@@ -13126,7 +13067,7 @@
       <w:r>
         <w:fldChar w:fldCharType="end"/>
       </w:r>
-      <w:bookmarkEnd w:id="39"/>
+      <w:bookmarkEnd w:id="38"/>
       <w:r>
         <w:rPr>
           <w:lang w:val="en-US"/>
@@ -17509,12 +17450,12 @@
       <w:pPr>
         <w:pStyle w:val="10"/>
       </w:pPr>
-      <w:bookmarkStart w:id="40" w:name="_Toc61741477"/>
+      <w:bookmarkStart w:id="39" w:name="_Toc61795795"/>
       <w:r>
         <w:lastRenderedPageBreak/>
         <w:t>ЗАКЛЮЧЕНИЕ</w:t>
       </w:r>
-      <w:bookmarkEnd w:id="40"/>
+      <w:bookmarkEnd w:id="39"/>
     </w:p>
     <w:p>
       <w:r>
@@ -17634,12 +17575,12 @@
       <w:pPr>
         <w:pStyle w:val="10"/>
       </w:pPr>
-      <w:bookmarkStart w:id="41" w:name="_Toc61741478"/>
+      <w:bookmarkStart w:id="40" w:name="_Toc61795796"/>
       <w:r>
         <w:lastRenderedPageBreak/>
         <w:t>СПИСОК ИСПОЛЬЗОВАННЫХ ИСТОЧНИКОВ</w:t>
       </w:r>
-      <w:bookmarkEnd w:id="41"/>
+      <w:bookmarkEnd w:id="40"/>
     </w:p>
     <w:p>
       <w:pPr>
@@ -18119,6 +18060,7 @@
           </w:rPr>
           <w:t>.</w:t>
         </w:r>
+        <w:proofErr w:type="spellStart"/>
         <w:r>
           <w:rPr>
             <w:rStyle w:val="af"/>
@@ -18128,6 +18070,7 @@
           </w:rPr>
           <w:t>ti</w:t>
         </w:r>
+        <w:proofErr w:type="spellEnd"/>
         <w:r>
           <w:rPr>
             <w:rStyle w:val="af"/>
@@ -18187,6 +18130,7 @@
           </w:rPr>
           <w:t>/</w:t>
         </w:r>
+        <w:proofErr w:type="spellStart"/>
         <w:r>
           <w:rPr>
             <w:rStyle w:val="af"/>
@@ -18196,6 +18140,7 @@
           </w:rPr>
           <w:t>snva</w:t>
         </w:r>
+        <w:proofErr w:type="spellEnd"/>
         <w:r>
           <w:rPr>
             <w:rStyle w:val="af"/>
@@ -18204,6 +18149,7 @@
           </w:rPr>
           <w:t>731/</w:t>
         </w:r>
+        <w:proofErr w:type="spellStart"/>
         <w:r>
           <w:rPr>
             <w:rStyle w:val="af"/>
@@ -18213,6 +18159,7 @@
           </w:rPr>
           <w:t>snva</w:t>
         </w:r>
+        <w:proofErr w:type="spellEnd"/>
         <w:r>
           <w:rPr>
             <w:rStyle w:val="af"/>
@@ -18276,7 +18223,7 @@
       <w:pPr>
         <w:pStyle w:val="10"/>
       </w:pPr>
-      <w:bookmarkStart w:id="42" w:name="_Toc61741479"/>
+      <w:bookmarkStart w:id="41" w:name="_Toc61795797"/>
       <w:r>
         <w:lastRenderedPageBreak/>
         <w:t>Приложение А</w:t>
@@ -18286,6 +18233,26 @@
       </w:r>
       <w:r>
         <w:t>Схема электрическая функциональная</w:t>
+      </w:r>
+      <w:bookmarkEnd w:id="41"/>
+    </w:p>
+    <w:p>
+      <w:r>
+        <w:br w:type="page"/>
+      </w:r>
+    </w:p>
+    <w:p>
+      <w:pPr>
+        <w:pStyle w:val="10"/>
+      </w:pPr>
+      <w:bookmarkStart w:id="42" w:name="_Toc61795798"/>
+      <w:r>
+        <w:lastRenderedPageBreak/>
+        <w:t>Приложение Б</w:t>
+      </w:r>
+      <w:r>
+        <w:br/>
+        <w:t>Схема электрическая принципиальная</w:t>
       </w:r>
       <w:bookmarkEnd w:id="42"/>
     </w:p>
@@ -18298,27 +18265,7 @@
       <w:pPr>
         <w:pStyle w:val="10"/>
       </w:pPr>
-      <w:bookmarkStart w:id="43" w:name="_Toc61741480"/>
-      <w:r>
-        <w:lastRenderedPageBreak/>
-        <w:t>Приложение Б</w:t>
-      </w:r>
-      <w:r>
-        <w:br/>
-        <w:t>Схема электрическая принципиальная</w:t>
-      </w:r>
-      <w:bookmarkEnd w:id="43"/>
-    </w:p>
-    <w:p>
-      <w:r>
-        <w:br w:type="page"/>
-      </w:r>
-    </w:p>
-    <w:p>
-      <w:pPr>
-        <w:pStyle w:val="10"/>
-      </w:pPr>
-      <w:bookmarkStart w:id="44" w:name="_Toc61741481"/>
+      <w:bookmarkStart w:id="43" w:name="_Toc61795799"/>
       <w:r>
         <w:lastRenderedPageBreak/>
         <w:t>Приложение В</w:t>
@@ -18339,7 +18286,7 @@
       <w:r>
         <w:t>модель печатной платы</w:t>
       </w:r>
-      <w:bookmarkEnd w:id="44"/>
+      <w:bookmarkEnd w:id="43"/>
     </w:p>
     <w:p>
       <w:pPr>
@@ -18435,7 +18382,7 @@
       <w:pPr>
         <w:pStyle w:val="10"/>
       </w:pPr>
-      <w:bookmarkStart w:id="45" w:name="_Toc61741482"/>
+      <w:bookmarkStart w:id="44" w:name="_Toc61795800"/>
       <w:r>
         <w:lastRenderedPageBreak/>
         <w:t>Приложение Г</w:t>
@@ -18444,7 +18391,7 @@
         <w:br/>
         <w:t>Список электронных компонентов</w:t>
       </w:r>
-      <w:bookmarkEnd w:id="45"/>
+      <w:bookmarkEnd w:id="44"/>
     </w:p>
     <w:p>
       <w:pPr>
@@ -18696,7 +18643,23 @@
                 <w:color w:val="000000"/>
                 <w:sz w:val="20"/>
               </w:rPr>
-              <w:t>YAGEO Corp.</w:t>
+              <w:t xml:space="preserve">YAGEO </w:t>
+            </w:r>
+            <w:proofErr w:type="spellStart"/>
+            <w:r>
+              <w:rPr>
+                <w:color w:val="000000"/>
+                <w:sz w:val="20"/>
+              </w:rPr>
+              <w:t>Corp</w:t>
+            </w:r>
+            <w:proofErr w:type="spellEnd"/>
+            <w:r>
+              <w:rPr>
+                <w:color w:val="000000"/>
+                <w:sz w:val="20"/>
+              </w:rPr>
+              <w:t>.</w:t>
             </w:r>
           </w:p>
         </w:tc>
@@ -18779,6 +18742,7 @@
               </w:rPr>
               <w:t xml:space="preserve"> </w:t>
             </w:r>
+            <w:proofErr w:type="spellStart"/>
             <w:r>
               <w:rPr>
                 <w:color w:val="000000"/>
@@ -18791,7 +18755,15 @@
                 <w:color w:val="000000"/>
                 <w:sz w:val="20"/>
               </w:rPr>
-              <w:t>Ф 50 В ±10 %</w:t>
+              <w:t>Ф</w:t>
+            </w:r>
+            <w:proofErr w:type="spellEnd"/>
+            <w:r>
+              <w:rPr>
+                <w:color w:val="000000"/>
+                <w:sz w:val="20"/>
+              </w:rPr>
+              <w:t xml:space="preserve"> 50 В ±10 %</w:t>
             </w:r>
           </w:p>
         </w:tc>
@@ -18852,7 +18824,23 @@
                 <w:color w:val="000000"/>
                 <w:sz w:val="20"/>
               </w:rPr>
-              <w:t>YAGEO Corp.</w:t>
+              <w:t xml:space="preserve">YAGEO </w:t>
+            </w:r>
+            <w:proofErr w:type="spellStart"/>
+            <w:r>
+              <w:rPr>
+                <w:color w:val="000000"/>
+                <w:sz w:val="20"/>
+              </w:rPr>
+              <w:t>Corp</w:t>
+            </w:r>
+            <w:proofErr w:type="spellEnd"/>
+            <w:r>
+              <w:rPr>
+                <w:color w:val="000000"/>
+                <w:sz w:val="20"/>
+              </w:rPr>
+              <w:t>.</w:t>
             </w:r>
           </w:p>
         </w:tc>
@@ -18925,7 +18913,23 @@
                 <w:color w:val="000000"/>
                 <w:sz w:val="20"/>
               </w:rPr>
-              <w:t>2,2 нФ 50 В ±10 %</w:t>
+              <w:t xml:space="preserve">2,2 </w:t>
+            </w:r>
+            <w:proofErr w:type="spellStart"/>
+            <w:r>
+              <w:rPr>
+                <w:color w:val="000000"/>
+                <w:sz w:val="20"/>
+              </w:rPr>
+              <w:t>нФ</w:t>
+            </w:r>
+            <w:proofErr w:type="spellEnd"/>
+            <w:r>
+              <w:rPr>
+                <w:color w:val="000000"/>
+                <w:sz w:val="20"/>
+              </w:rPr>
+              <w:t xml:space="preserve"> 50 В ±10 %</w:t>
             </w:r>
           </w:p>
         </w:tc>
@@ -18979,7 +18983,23 @@
                 <w:color w:val="000000"/>
                 <w:sz w:val="20"/>
               </w:rPr>
-              <w:t>YAGEO Corp.</w:t>
+              <w:t xml:space="preserve">YAGEO </w:t>
+            </w:r>
+            <w:proofErr w:type="spellStart"/>
+            <w:r>
+              <w:rPr>
+                <w:color w:val="000000"/>
+                <w:sz w:val="20"/>
+              </w:rPr>
+              <w:t>Corp</w:t>
+            </w:r>
+            <w:proofErr w:type="spellEnd"/>
+            <w:r>
+              <w:rPr>
+                <w:color w:val="000000"/>
+                <w:sz w:val="20"/>
+              </w:rPr>
+              <w:t>.</w:t>
             </w:r>
           </w:p>
         </w:tc>
@@ -19106,7 +19126,23 @@
                 <w:color w:val="000000"/>
                 <w:sz w:val="20"/>
               </w:rPr>
-              <w:t>YAGEO Corp.</w:t>
+              <w:t xml:space="preserve">YAGEO </w:t>
+            </w:r>
+            <w:proofErr w:type="spellStart"/>
+            <w:r>
+              <w:rPr>
+                <w:color w:val="000000"/>
+                <w:sz w:val="20"/>
+              </w:rPr>
+              <w:t>Corp</w:t>
+            </w:r>
+            <w:proofErr w:type="spellEnd"/>
+            <w:r>
+              <w:rPr>
+                <w:color w:val="000000"/>
+                <w:sz w:val="20"/>
+              </w:rPr>
+              <w:t>.</w:t>
             </w:r>
           </w:p>
         </w:tc>
@@ -19214,13 +19250,31 @@
                 <w:sz w:val="20"/>
               </w:rPr>
             </w:pPr>
-            <w:r>
-              <w:rPr>
-                <w:color w:val="000000"/>
-                <w:sz w:val="20"/>
-              </w:rPr>
-              <w:t>Texas Instruments</w:t>
-            </w:r>
+            <w:proofErr w:type="spellStart"/>
+            <w:r>
+              <w:rPr>
+                <w:color w:val="000000"/>
+                <w:sz w:val="20"/>
+              </w:rPr>
+              <w:t>Texas</w:t>
+            </w:r>
+            <w:proofErr w:type="spellEnd"/>
+            <w:r>
+              <w:rPr>
+                <w:color w:val="000000"/>
+                <w:sz w:val="20"/>
+              </w:rPr>
+              <w:t xml:space="preserve"> </w:t>
+            </w:r>
+            <w:proofErr w:type="spellStart"/>
+            <w:r>
+              <w:rPr>
+                <w:color w:val="000000"/>
+                <w:sz w:val="20"/>
+              </w:rPr>
+              <w:t>Instruments</w:t>
+            </w:r>
+            <w:proofErr w:type="spellEnd"/>
           </w:p>
         </w:tc>
         <w:tc>
@@ -19327,12 +19381,53 @@
                 <w:sz w:val="20"/>
               </w:rPr>
             </w:pPr>
-            <w:r>
-              <w:rPr>
-                <w:color w:val="000000"/>
-                <w:sz w:val="20"/>
-              </w:rPr>
-              <w:t>Vishay Intertechnology, Inc.</w:t>
+            <w:proofErr w:type="spellStart"/>
+            <w:r>
+              <w:rPr>
+                <w:color w:val="000000"/>
+                <w:sz w:val="20"/>
+              </w:rPr>
+              <w:t>Vishay</w:t>
+            </w:r>
+            <w:proofErr w:type="spellEnd"/>
+            <w:r>
+              <w:rPr>
+                <w:color w:val="000000"/>
+                <w:sz w:val="20"/>
+              </w:rPr>
+              <w:t xml:space="preserve"> </w:t>
+            </w:r>
+            <w:proofErr w:type="spellStart"/>
+            <w:r>
+              <w:rPr>
+                <w:color w:val="000000"/>
+                <w:sz w:val="20"/>
+              </w:rPr>
+              <w:t>Intertechnology</w:t>
+            </w:r>
+            <w:proofErr w:type="spellEnd"/>
+            <w:r>
+              <w:rPr>
+                <w:color w:val="000000"/>
+                <w:sz w:val="20"/>
+              </w:rPr>
+              <w:t xml:space="preserve">, </w:t>
+            </w:r>
+            <w:proofErr w:type="spellStart"/>
+            <w:r>
+              <w:rPr>
+                <w:color w:val="000000"/>
+                <w:sz w:val="20"/>
+              </w:rPr>
+              <w:t>Inc</w:t>
+            </w:r>
+            <w:proofErr w:type="spellEnd"/>
+            <w:r>
+              <w:rPr>
+                <w:color w:val="000000"/>
+                <w:sz w:val="20"/>
+              </w:rPr>
+              <w:t>.</w:t>
             </w:r>
           </w:p>
         </w:tc>
@@ -19440,12 +19535,53 @@
                 <w:sz w:val="20"/>
               </w:rPr>
             </w:pPr>
-            <w:r>
-              <w:rPr>
-                <w:color w:val="000000"/>
-                <w:sz w:val="20"/>
-              </w:rPr>
-              <w:t>Vishay Intertechnology, Inc.</w:t>
+            <w:proofErr w:type="spellStart"/>
+            <w:r>
+              <w:rPr>
+                <w:color w:val="000000"/>
+                <w:sz w:val="20"/>
+              </w:rPr>
+              <w:t>Vishay</w:t>
+            </w:r>
+            <w:proofErr w:type="spellEnd"/>
+            <w:r>
+              <w:rPr>
+                <w:color w:val="000000"/>
+                <w:sz w:val="20"/>
+              </w:rPr>
+              <w:t xml:space="preserve"> </w:t>
+            </w:r>
+            <w:proofErr w:type="spellStart"/>
+            <w:r>
+              <w:rPr>
+                <w:color w:val="000000"/>
+                <w:sz w:val="20"/>
+              </w:rPr>
+              <w:t>Intertechnology</w:t>
+            </w:r>
+            <w:proofErr w:type="spellEnd"/>
+            <w:r>
+              <w:rPr>
+                <w:color w:val="000000"/>
+                <w:sz w:val="20"/>
+              </w:rPr>
+              <w:t xml:space="preserve">, </w:t>
+            </w:r>
+            <w:proofErr w:type="spellStart"/>
+            <w:r>
+              <w:rPr>
+                <w:color w:val="000000"/>
+                <w:sz w:val="20"/>
+              </w:rPr>
+              <w:t>Inc</w:t>
+            </w:r>
+            <w:proofErr w:type="spellEnd"/>
+            <w:r>
+              <w:rPr>
+                <w:color w:val="000000"/>
+                <w:sz w:val="20"/>
+              </w:rPr>
+              <w:t>.</w:t>
             </w:r>
           </w:p>
         </w:tc>
@@ -19518,7 +19654,23 @@
                 <w:color w:val="000000"/>
                 <w:sz w:val="20"/>
               </w:rPr>
-              <w:t>10 мкГн ±20 %</w:t>
+              <w:t xml:space="preserve">10 </w:t>
+            </w:r>
+            <w:proofErr w:type="spellStart"/>
+            <w:r>
+              <w:rPr>
+                <w:color w:val="000000"/>
+                <w:sz w:val="20"/>
+              </w:rPr>
+              <w:t>мкГн</w:t>
+            </w:r>
+            <w:proofErr w:type="spellEnd"/>
+            <w:r>
+              <w:rPr>
+                <w:color w:val="000000"/>
+                <w:sz w:val="20"/>
+              </w:rPr>
+              <w:t xml:space="preserve"> ±20 %</w:t>
             </w:r>
           </w:p>
         </w:tc>
@@ -19567,12 +19719,69 @@
                 <w:sz w:val="20"/>
               </w:rPr>
             </w:pPr>
-            <w:r>
-              <w:rPr>
-                <w:color w:val="000000"/>
-                <w:sz w:val="20"/>
-              </w:rPr>
-              <w:t>Murata Manufacturing Co., Ltd.</w:t>
+            <w:proofErr w:type="spellStart"/>
+            <w:r>
+              <w:rPr>
+                <w:color w:val="000000"/>
+                <w:sz w:val="20"/>
+              </w:rPr>
+              <w:t>Murata</w:t>
+            </w:r>
+            <w:proofErr w:type="spellEnd"/>
+            <w:r>
+              <w:rPr>
+                <w:color w:val="000000"/>
+                <w:sz w:val="20"/>
+              </w:rPr>
+              <w:t xml:space="preserve"> </w:t>
+            </w:r>
+            <w:proofErr w:type="spellStart"/>
+            <w:r>
+              <w:rPr>
+                <w:color w:val="000000"/>
+                <w:sz w:val="20"/>
+              </w:rPr>
+              <w:t>Manufacturing</w:t>
+            </w:r>
+            <w:proofErr w:type="spellEnd"/>
+            <w:r>
+              <w:rPr>
+                <w:color w:val="000000"/>
+                <w:sz w:val="20"/>
+              </w:rPr>
+              <w:t xml:space="preserve"> </w:t>
+            </w:r>
+            <w:proofErr w:type="spellStart"/>
+            <w:r>
+              <w:rPr>
+                <w:color w:val="000000"/>
+                <w:sz w:val="20"/>
+              </w:rPr>
+              <w:t>Co</w:t>
+            </w:r>
+            <w:proofErr w:type="spellEnd"/>
+            <w:r>
+              <w:rPr>
+                <w:color w:val="000000"/>
+                <w:sz w:val="20"/>
+              </w:rPr>
+              <w:t xml:space="preserve">., </w:t>
+            </w:r>
+            <w:proofErr w:type="spellStart"/>
+            <w:r>
+              <w:rPr>
+                <w:color w:val="000000"/>
+                <w:sz w:val="20"/>
+              </w:rPr>
+              <w:t>Ltd</w:t>
+            </w:r>
+            <w:proofErr w:type="spellEnd"/>
+            <w:r>
+              <w:rPr>
+                <w:color w:val="000000"/>
+                <w:sz w:val="20"/>
+              </w:rPr>
+              <w:t>.</w:t>
             </w:r>
           </w:p>
         </w:tc>
@@ -19699,7 +19908,23 @@
                 <w:color w:val="000000"/>
                 <w:sz w:val="20"/>
               </w:rPr>
-              <w:t>YAGEO Corp.</w:t>
+              <w:t xml:space="preserve">YAGEO </w:t>
+            </w:r>
+            <w:proofErr w:type="spellStart"/>
+            <w:r>
+              <w:rPr>
+                <w:color w:val="000000"/>
+                <w:sz w:val="20"/>
+              </w:rPr>
+              <w:t>Corp</w:t>
+            </w:r>
+            <w:proofErr w:type="spellEnd"/>
+            <w:r>
+              <w:rPr>
+                <w:color w:val="000000"/>
+                <w:sz w:val="20"/>
+              </w:rPr>
+              <w:t>.</w:t>
             </w:r>
           </w:p>
         </w:tc>
@@ -19826,7 +20051,23 @@
                 <w:color w:val="000000"/>
                 <w:sz w:val="20"/>
               </w:rPr>
-              <w:t>YAGEO Corp.</w:t>
+              <w:t xml:space="preserve">YAGEO </w:t>
+            </w:r>
+            <w:proofErr w:type="spellStart"/>
+            <w:r>
+              <w:rPr>
+                <w:color w:val="000000"/>
+                <w:sz w:val="20"/>
+              </w:rPr>
+              <w:t>Corp</w:t>
+            </w:r>
+            <w:proofErr w:type="spellEnd"/>
+            <w:r>
+              <w:rPr>
+                <w:color w:val="000000"/>
+                <w:sz w:val="20"/>
+              </w:rPr>
+              <w:t>.</w:t>
             </w:r>
           </w:p>
         </w:tc>
@@ -19953,7 +20194,23 @@
                 <w:color w:val="000000"/>
                 <w:sz w:val="20"/>
               </w:rPr>
-              <w:t>YAGEO Corp.</w:t>
+              <w:t xml:space="preserve">YAGEO </w:t>
+            </w:r>
+            <w:proofErr w:type="spellStart"/>
+            <w:r>
+              <w:rPr>
+                <w:color w:val="000000"/>
+                <w:sz w:val="20"/>
+              </w:rPr>
+              <w:t>Corp</w:t>
+            </w:r>
+            <w:proofErr w:type="spellEnd"/>
+            <w:r>
+              <w:rPr>
+                <w:color w:val="000000"/>
+                <w:sz w:val="20"/>
+              </w:rPr>
+              <w:t>.</w:t>
             </w:r>
           </w:p>
         </w:tc>
@@ -20080,7 +20337,23 @@
                 <w:color w:val="000000"/>
                 <w:sz w:val="20"/>
               </w:rPr>
-              <w:t>YAGEO Corp.</w:t>
+              <w:t xml:space="preserve">YAGEO </w:t>
+            </w:r>
+            <w:proofErr w:type="spellStart"/>
+            <w:r>
+              <w:rPr>
+                <w:color w:val="000000"/>
+                <w:sz w:val="20"/>
+              </w:rPr>
+              <w:t>Corp</w:t>
+            </w:r>
+            <w:proofErr w:type="spellEnd"/>
+            <w:r>
+              <w:rPr>
+                <w:color w:val="000000"/>
+                <w:sz w:val="20"/>
+              </w:rPr>
+              <w:t>.</w:t>
             </w:r>
           </w:p>
         </w:tc>
@@ -20207,7 +20480,23 @@
                 <w:color w:val="000000"/>
                 <w:sz w:val="20"/>
               </w:rPr>
-              <w:t>YAGEO Corp.</w:t>
+              <w:t xml:space="preserve">YAGEO </w:t>
+            </w:r>
+            <w:proofErr w:type="spellStart"/>
+            <w:r>
+              <w:rPr>
+                <w:color w:val="000000"/>
+                <w:sz w:val="20"/>
+              </w:rPr>
+              <w:t>Corp</w:t>
+            </w:r>
+            <w:proofErr w:type="spellEnd"/>
+            <w:r>
+              <w:rPr>
+                <w:color w:val="000000"/>
+                <w:sz w:val="20"/>
+              </w:rPr>
+              <w:t>.</w:t>
             </w:r>
           </w:p>
         </w:tc>
@@ -20334,7 +20623,23 @@
                 <w:color w:val="000000"/>
                 <w:sz w:val="20"/>
               </w:rPr>
-              <w:t>YAGEO Corp.</w:t>
+              <w:t xml:space="preserve">YAGEO </w:t>
+            </w:r>
+            <w:proofErr w:type="spellStart"/>
+            <w:r>
+              <w:rPr>
+                <w:color w:val="000000"/>
+                <w:sz w:val="20"/>
+              </w:rPr>
+              <w:t>Corp</w:t>
+            </w:r>
+            <w:proofErr w:type="spellEnd"/>
+            <w:r>
+              <w:rPr>
+                <w:color w:val="000000"/>
+                <w:sz w:val="20"/>
+              </w:rPr>
+              <w:t>.</w:t>
             </w:r>
           </w:p>
         </w:tc>
@@ -20461,7 +20766,23 @@
                 <w:color w:val="000000"/>
                 <w:sz w:val="20"/>
               </w:rPr>
-              <w:t>YAGEO Corp.</w:t>
+              <w:t xml:space="preserve">YAGEO </w:t>
+            </w:r>
+            <w:proofErr w:type="spellStart"/>
+            <w:r>
+              <w:rPr>
+                <w:color w:val="000000"/>
+                <w:sz w:val="20"/>
+              </w:rPr>
+              <w:t>Corp</w:t>
+            </w:r>
+            <w:proofErr w:type="spellEnd"/>
+            <w:r>
+              <w:rPr>
+                <w:color w:val="000000"/>
+                <w:sz w:val="20"/>
+              </w:rPr>
+              <w:t>.</w:t>
             </w:r>
           </w:p>
         </w:tc>
@@ -20633,7 +20954,23 @@
                 <w:color w:val="000000"/>
                 <w:sz w:val="20"/>
               </w:rPr>
-              <w:t>Диод Шоттки 60 В 3 А</w:t>
+              <w:t xml:space="preserve">Диод </w:t>
+            </w:r>
+            <w:proofErr w:type="spellStart"/>
+            <w:r>
+              <w:rPr>
+                <w:color w:val="000000"/>
+                <w:sz w:val="20"/>
+              </w:rPr>
+              <w:t>Шоттки</w:t>
+            </w:r>
+            <w:proofErr w:type="spellEnd"/>
+            <w:r>
+              <w:rPr>
+                <w:color w:val="000000"/>
+                <w:sz w:val="20"/>
+              </w:rPr>
+              <w:t xml:space="preserve"> 60 В 3 А</w:t>
             </w:r>
           </w:p>
         </w:tc>
@@ -20682,12 +21019,53 @@
                 <w:sz w:val="20"/>
               </w:rPr>
             </w:pPr>
-            <w:r>
-              <w:rPr>
-                <w:color w:val="000000"/>
-                <w:sz w:val="20"/>
-              </w:rPr>
-              <w:t>Vishay Intertechnology, Inc.</w:t>
+            <w:proofErr w:type="spellStart"/>
+            <w:r>
+              <w:rPr>
+                <w:color w:val="000000"/>
+                <w:sz w:val="20"/>
+              </w:rPr>
+              <w:t>Vishay</w:t>
+            </w:r>
+            <w:proofErr w:type="spellEnd"/>
+            <w:r>
+              <w:rPr>
+                <w:color w:val="000000"/>
+                <w:sz w:val="20"/>
+              </w:rPr>
+              <w:t xml:space="preserve"> </w:t>
+            </w:r>
+            <w:proofErr w:type="spellStart"/>
+            <w:r>
+              <w:rPr>
+                <w:color w:val="000000"/>
+                <w:sz w:val="20"/>
+              </w:rPr>
+              <w:t>Intertechnology</w:t>
+            </w:r>
+            <w:proofErr w:type="spellEnd"/>
+            <w:r>
+              <w:rPr>
+                <w:color w:val="000000"/>
+                <w:sz w:val="20"/>
+              </w:rPr>
+              <w:t xml:space="preserve">, </w:t>
+            </w:r>
+            <w:proofErr w:type="spellStart"/>
+            <w:r>
+              <w:rPr>
+                <w:color w:val="000000"/>
+                <w:sz w:val="20"/>
+              </w:rPr>
+              <w:t>Inc</w:t>
+            </w:r>
+            <w:proofErr w:type="spellEnd"/>
+            <w:r>
+              <w:rPr>
+                <w:color w:val="000000"/>
+                <w:sz w:val="20"/>
+              </w:rPr>
+              <w:t>.</w:t>
             </w:r>
           </w:p>
         </w:tc>
@@ -20795,12 +21173,53 @@
                 <w:sz w:val="20"/>
               </w:rPr>
             </w:pPr>
-            <w:r>
-              <w:rPr>
-                <w:color w:val="000000"/>
-                <w:sz w:val="20"/>
-              </w:rPr>
-              <w:t>Vishay Intertechnology, Inc.</w:t>
+            <w:proofErr w:type="spellStart"/>
+            <w:r>
+              <w:rPr>
+                <w:color w:val="000000"/>
+                <w:sz w:val="20"/>
+              </w:rPr>
+              <w:t>Vishay</w:t>
+            </w:r>
+            <w:proofErr w:type="spellEnd"/>
+            <w:r>
+              <w:rPr>
+                <w:color w:val="000000"/>
+                <w:sz w:val="20"/>
+              </w:rPr>
+              <w:t xml:space="preserve"> </w:t>
+            </w:r>
+            <w:proofErr w:type="spellStart"/>
+            <w:r>
+              <w:rPr>
+                <w:color w:val="000000"/>
+                <w:sz w:val="20"/>
+              </w:rPr>
+              <w:t>Intertechnology</w:t>
+            </w:r>
+            <w:proofErr w:type="spellEnd"/>
+            <w:r>
+              <w:rPr>
+                <w:color w:val="000000"/>
+                <w:sz w:val="20"/>
+              </w:rPr>
+              <w:t xml:space="preserve">, </w:t>
+            </w:r>
+            <w:proofErr w:type="spellStart"/>
+            <w:r>
+              <w:rPr>
+                <w:color w:val="000000"/>
+                <w:sz w:val="20"/>
+              </w:rPr>
+              <w:t>Inc</w:t>
+            </w:r>
+            <w:proofErr w:type="spellEnd"/>
+            <w:r>
+              <w:rPr>
+                <w:color w:val="000000"/>
+                <w:sz w:val="20"/>
+              </w:rPr>
+              <w:t>.</w:t>
             </w:r>
           </w:p>
         </w:tc>
@@ -20922,13 +21341,31 @@
                 <w:sz w:val="20"/>
               </w:rPr>
             </w:pPr>
-            <w:r>
-              <w:rPr>
-                <w:color w:val="000000"/>
-                <w:sz w:val="20"/>
-              </w:rPr>
-              <w:t>Texas Instruments</w:t>
-            </w:r>
+            <w:proofErr w:type="spellStart"/>
+            <w:r>
+              <w:rPr>
+                <w:color w:val="000000"/>
+                <w:sz w:val="20"/>
+              </w:rPr>
+              <w:t>Texas</w:t>
+            </w:r>
+            <w:proofErr w:type="spellEnd"/>
+            <w:r>
+              <w:rPr>
+                <w:color w:val="000000"/>
+                <w:sz w:val="20"/>
+              </w:rPr>
+              <w:t xml:space="preserve"> </w:t>
+            </w:r>
+            <w:proofErr w:type="spellStart"/>
+            <w:r>
+              <w:rPr>
+                <w:color w:val="000000"/>
+                <w:sz w:val="20"/>
+              </w:rPr>
+              <w:t>Instruments</w:t>
+            </w:r>
+            <w:proofErr w:type="spellEnd"/>
           </w:p>
         </w:tc>
         <w:tc>
@@ -21040,8 +21477,17 @@
                 <w:color w:val="000000"/>
                 <w:sz w:val="20"/>
               </w:rPr>
-              <w:t>TE Connectivity</w:t>
-            </w:r>
+              <w:t xml:space="preserve">TE </w:t>
+            </w:r>
+            <w:proofErr w:type="spellStart"/>
+            <w:r>
+              <w:rPr>
+                <w:color w:val="000000"/>
+                <w:sz w:val="20"/>
+              </w:rPr>
+              <w:t>Connectivity</w:t>
+            </w:r>
+            <w:proofErr w:type="spellEnd"/>
           </w:p>
         </w:tc>
         <w:tc>
@@ -23607,6 +24053,7 @@
   <w:style w:type="character" w:default="1" w:styleId="a0">
     <w:name w:val="Default Paragraph Font"/>
     <w:uiPriority w:val="1"/>
+    <w:semiHidden/>
     <w:unhideWhenUsed/>
   </w:style>
   <w:style w:type="table" w:default="1" w:styleId="a1">
